--- a/java操作.docx
+++ b/java操作.docx
@@ -3,8 +3,114 @@
 <w:document xmlns:wpc="http://schemas.microsoft.com/office/word/2010/wordprocessingCanvas" xmlns:mc="http://schemas.openxmlformats.org/markup-compatibility/2006" xmlns:o="urn:schemas-microsoft-com:office:office" xmlns:r="http://schemas.openxmlformats.org/officeDocument/2006/relationships" xmlns:m="http://schemas.openxmlformats.org/officeDocument/2006/math" xmlns:v="urn:schemas-microsoft-com:vml" xmlns:wp14="http://schemas.microsoft.com/office/word/2010/wordprocessingDrawing" xmlns:wp="http://schemas.openxmlformats.org/drawingml/2006/wordprocessingDrawing" xmlns:w10="urn:schemas-microsoft-com:office:word" xmlns:w="http://schemas.openxmlformats.org/wordprocessingml/2006/main" xmlns:w14="http://schemas.microsoft.com/office/word/2010/wordml" xmlns:w15="http://schemas.microsoft.com/office/word/2012/wordml" xmlns:wpg="http://schemas.microsoft.com/office/word/2010/wordprocessingGroup" xmlns:wpi="http://schemas.microsoft.com/office/word/2010/wordprocessingInk" xmlns:wne="http://schemas.microsoft.com/office/word/2006/wordml" xmlns:wps="http://schemas.microsoft.com/office/word/2010/wordprocessingShape" mc:Ignorable="w14 w15 wp14">
   <w:body>
     <w:p>
-      <w:bookmarkStart w:id="0" w:name="_GoBack"/>
-      <w:bookmarkEnd w:id="0"/>
+      <w:pPr>
+        <w:rPr>
+          <w:rFonts w:hint="eastAsia"/>
+        </w:rPr>
+      </w:pPr>
+      <w:r>
+        <w:rPr>
+          <w:rFonts w:hint="eastAsia"/>
+        </w:rPr>
+        <w:t>函数参数传递：</w:t>
+      </w:r>
+    </w:p>
+    <w:p>
+      <w:pPr>
+        <w:rPr>
+          <w:rFonts w:hint="eastAsia"/>
+        </w:rPr>
+      </w:pPr>
+      <w:r>
+        <w:rPr>
+          <w:rFonts w:hint="eastAsia"/>
+        </w:rPr>
+        <w:t xml:space="preserve">    </w:t>
+      </w:r>
+      <w:r>
+        <w:rPr>
+          <w:rFonts w:hint="eastAsia"/>
+        </w:rPr>
+        <w:t>基本数据类型：值传递</w:t>
+      </w:r>
+    </w:p>
+    <w:p>
+      <w:pPr>
+        <w:rPr>
+          <w:rFonts w:hint="eastAsia"/>
+        </w:rPr>
+      </w:pPr>
+      <w:r>
+        <w:rPr>
+          <w:rFonts w:hint="eastAsia"/>
+        </w:rPr>
+        <w:t xml:space="preserve">    </w:t>
+      </w:r>
+      <w:r>
+        <w:rPr>
+          <w:rFonts w:hint="eastAsia"/>
+        </w:rPr>
+        <w:t>数组：引用传递</w:t>
+      </w:r>
+    </w:p>
+    <w:p>
+      <w:pPr>
+        <w:rPr>
+          <w:rFonts w:hint="eastAsia"/>
+        </w:rPr>
+      </w:pPr>
+      <w:r>
+        <w:rPr>
+          <w:rFonts w:hint="eastAsia"/>
+        </w:rPr>
+        <w:t xml:space="preserve">    </w:t>
+      </w:r>
+      <w:r>
+        <w:rPr>
+          <w:rFonts w:hint="eastAsia"/>
+        </w:rPr>
+        <w:t>对象类型：引用传递</w:t>
+      </w:r>
+    </w:p>
+    <w:p>
+      <w:pPr>
+        <w:rPr>
+          <w:rFonts w:hint="eastAsia"/>
+        </w:rPr>
+      </w:pPr>
+      <w:r>
+        <w:rPr>
+          <w:rFonts w:hint="eastAsia"/>
+        </w:rPr>
+        <w:t xml:space="preserve">    String</w:t>
+      </w:r>
+      <w:r>
+        <w:rPr>
+          <w:rFonts w:hint="eastAsia"/>
+        </w:rPr>
+        <w:t>对象</w:t>
+      </w:r>
+      <w:r>
+        <w:rPr>
+          <w:rFonts w:hint="eastAsia"/>
+        </w:rPr>
+        <w:t xml:space="preserve">: </w:t>
+      </w:r>
+      <w:r>
+        <w:rPr>
+          <w:rFonts w:hint="eastAsia"/>
+        </w:rPr>
+        <w:t>值传递，因为其内部的字符保存数组为</w:t>
+      </w:r>
+      <w:r>
+        <w:rPr>
+          <w:rFonts w:hint="eastAsia"/>
+        </w:rPr>
+        <w:t>final</w:t>
+      </w:r>
+    </w:p>
+    <w:p/>
+    <w:p>
       <w:r>
         <w:rPr>
           <w:rFonts w:hint="eastAsia"/>
@@ -121,6 +227,283 @@
           <w:rFonts w:hint="eastAsia"/>
         </w:rPr>
         <w:t>字符串转换成小写形式</w:t>
+      </w:r>
+    </w:p>
+    <w:p>
+      <w:proofErr w:type="spellStart"/>
+      <w:r>
+        <w:rPr>
+          <w:rFonts w:hint="eastAsia"/>
+        </w:rPr>
+        <w:t>int</w:t>
+      </w:r>
+      <w:proofErr w:type="spellEnd"/>
+      <w:r>
+        <w:rPr>
+          <w:rFonts w:hint="eastAsia"/>
+        </w:rPr>
+        <w:t xml:space="preserve"> index=str1.indexOf(str2);    //</w:t>
+      </w:r>
+      <w:r>
+        <w:rPr>
+          <w:rFonts w:hint="eastAsia"/>
+        </w:rPr>
+        <w:t>在</w:t>
+      </w:r>
+      <w:r>
+        <w:rPr>
+          <w:rFonts w:hint="eastAsia"/>
+        </w:rPr>
+        <w:t>str1</w:t>
+      </w:r>
+      <w:r>
+        <w:rPr>
+          <w:rFonts w:hint="eastAsia"/>
+        </w:rPr>
+        <w:t>中查找</w:t>
+      </w:r>
+      <w:r>
+        <w:rPr>
+          <w:rFonts w:hint="eastAsia"/>
+        </w:rPr>
+        <w:t>str2</w:t>
+      </w:r>
+      <w:r>
+        <w:rPr>
+          <w:rFonts w:hint="eastAsia"/>
+        </w:rPr>
+        <w:t>并返回下标，没有找到返回</w:t>
+      </w:r>
+      <w:r>
+        <w:rPr>
+          <w:rFonts w:hint="eastAsia"/>
+        </w:rPr>
+        <w:t>-1</w:t>
+      </w:r>
+      <w:r>
+        <w:rPr>
+          <w:rFonts w:hint="eastAsia"/>
+        </w:rPr>
+        <w:t>，</w:t>
+      </w:r>
+      <w:r>
+        <w:rPr>
+          <w:rFonts w:hint="eastAsia"/>
+        </w:rPr>
+        <w:t>str2</w:t>
+      </w:r>
+      <w:r>
+        <w:rPr>
+          <w:rFonts w:hint="eastAsia"/>
+        </w:rPr>
+        <w:t>是空串返回</w:t>
+      </w:r>
+      <w:r>
+        <w:rPr>
+          <w:rFonts w:hint="eastAsia"/>
+        </w:rPr>
+        <w:t>0</w:t>
+      </w:r>
+    </w:p>
+    <w:p>
+      <w:r>
+        <w:rPr>
+          <w:rFonts w:hint="eastAsia"/>
+        </w:rPr>
+        <w:t>String subs=str1.substring(</w:t>
+      </w:r>
+      <w:proofErr w:type="spellStart"/>
+      <w:r>
+        <w:rPr>
+          <w:rFonts w:hint="eastAsia"/>
+        </w:rPr>
+        <w:t>start,end</w:t>
+      </w:r>
+      <w:proofErr w:type="spellEnd"/>
+      <w:r>
+        <w:rPr>
+          <w:rFonts w:hint="eastAsia"/>
+        </w:rPr>
+        <w:t>);       //</w:t>
+      </w:r>
+      <w:r>
+        <w:rPr>
+          <w:rFonts w:hint="eastAsia"/>
+        </w:rPr>
+        <w:t>返回下标为</w:t>
+      </w:r>
+      <w:r>
+        <w:rPr>
+          <w:rFonts w:hint="eastAsia"/>
+        </w:rPr>
+        <w:t>start</w:t>
+      </w:r>
+      <w:r>
+        <w:rPr>
+          <w:rFonts w:hint="eastAsia"/>
+        </w:rPr>
+        <w:t>到</w:t>
+      </w:r>
+      <w:r>
+        <w:rPr>
+          <w:rFonts w:hint="eastAsia"/>
+        </w:rPr>
+        <w:t>end</w:t>
+      </w:r>
+      <w:r>
+        <w:rPr>
+          <w:rFonts w:hint="eastAsia"/>
+        </w:rPr>
+        <w:t>之间的字串（包括</w:t>
+      </w:r>
+      <w:r>
+        <w:rPr>
+          <w:rFonts w:hint="eastAsia"/>
+        </w:rPr>
+        <w:t>start</w:t>
+      </w:r>
+      <w:r>
+        <w:rPr>
+          <w:rFonts w:hint="eastAsia"/>
+        </w:rPr>
+        <w:t>，不包括</w:t>
+      </w:r>
+      <w:r>
+        <w:rPr>
+          <w:rFonts w:hint="eastAsia"/>
+        </w:rPr>
+        <w:t>end</w:t>
+      </w:r>
+      <w:r>
+        <w:rPr>
+          <w:rFonts w:hint="eastAsia"/>
+        </w:rPr>
+        <w:t>）</w:t>
+      </w:r>
+    </w:p>
+    <w:p>
+      <w:proofErr w:type="spellStart"/>
+      <w:r>
+        <w:rPr>
+          <w:rFonts w:hint="eastAsia"/>
+        </w:rPr>
+        <w:t>int</w:t>
+      </w:r>
+      <w:proofErr w:type="spellEnd"/>
+      <w:r>
+        <w:rPr>
+          <w:rFonts w:hint="eastAsia"/>
+        </w:rPr>
+        <w:t xml:space="preserve"> </w:t>
+      </w:r>
+      <w:proofErr w:type="spellStart"/>
+      <w:r>
+        <w:rPr>
+          <w:rFonts w:hint="eastAsia"/>
+        </w:rPr>
+        <w:t>len</w:t>
+      </w:r>
+      <w:proofErr w:type="spellEnd"/>
+      <w:r>
+        <w:rPr>
+          <w:rFonts w:hint="eastAsia"/>
+        </w:rPr>
+        <w:t>=</w:t>
+      </w:r>
+      <w:proofErr w:type="spellStart"/>
+      <w:r>
+        <w:rPr>
+          <w:rFonts w:hint="eastAsia"/>
+        </w:rPr>
+        <w:t>subs.length</w:t>
+      </w:r>
+      <w:proofErr w:type="spellEnd"/>
+      <w:r>
+        <w:rPr>
+          <w:rFonts w:hint="eastAsia"/>
+        </w:rPr>
+        <w:t>();      //</w:t>
+      </w:r>
+      <w:r>
+        <w:rPr>
+          <w:rFonts w:hint="eastAsia"/>
+        </w:rPr>
+        <w:t>返回字符串长度</w:t>
+      </w:r>
+    </w:p>
+    <w:p>
+      <w:pPr>
+        <w:rPr>
+          <w:rFonts w:hint="eastAsia"/>
+        </w:rPr>
+      </w:pPr>
+      <w:proofErr w:type="spellStart"/>
+      <w:r>
+        <w:rPr>
+          <w:rFonts w:hint="eastAsia"/>
+        </w:rPr>
+        <w:t>subs.equals</w:t>
+      </w:r>
+      <w:proofErr w:type="spellEnd"/>
+      <w:r>
+        <w:rPr>
+          <w:rFonts w:hint="eastAsia"/>
+        </w:rPr>
+        <w:t>(str1)</w:t>
+      </w:r>
+      <w:r>
+        <w:rPr>
+          <w:rFonts w:hint="eastAsia"/>
+        </w:rPr>
+        <w:t>；</w:t>
+      </w:r>
+      <w:r>
+        <w:rPr>
+          <w:rFonts w:hint="eastAsia"/>
+        </w:rPr>
+        <w:t xml:space="preserve">       //</w:t>
+      </w:r>
+      <w:r>
+        <w:rPr>
+          <w:rFonts w:hint="eastAsia"/>
+        </w:rPr>
+        <w:t>比较两个字符串是否一样，</w:t>
+      </w:r>
+      <w:r>
+        <w:rPr>
+          <w:rFonts w:hint="eastAsia"/>
+        </w:rPr>
+        <w:t>'=='</w:t>
+      </w:r>
+      <w:r>
+        <w:rPr>
+          <w:rFonts w:hint="eastAsia"/>
+        </w:rPr>
+        <w:t>和</w:t>
+      </w:r>
+      <w:r>
+        <w:rPr>
+          <w:rFonts w:hint="eastAsia"/>
+        </w:rPr>
+        <w:t>'equals'</w:t>
+      </w:r>
+      <w:r>
+        <w:rPr>
+          <w:rFonts w:hint="eastAsia"/>
+        </w:rPr>
+        <w:t>都是比较对象的地址，只是</w:t>
+      </w:r>
+      <w:r>
+        <w:rPr>
+          <w:rFonts w:hint="eastAsia"/>
+        </w:rPr>
+        <w:t>equals</w:t>
+      </w:r>
+      <w:r>
+        <w:rPr>
+          <w:rFonts w:hint="eastAsia"/>
+        </w:rPr>
+        <w:t>可以重写</w:t>
       </w:r>
     </w:p>
     <w:p/>
@@ -603,6 +986,11 @@
       </w:r>
     </w:p>
     <w:p>
+      <w:pPr>
+        <w:rPr>
+          <w:rFonts w:hint="eastAsia"/>
+        </w:rPr>
+      </w:pPr>
       <w:proofErr w:type="spellStart"/>
       <w:r>
         <w:t>int</w:t>
@@ -649,6 +1037,49 @@
       <w:r>
         <w:t>, 1)</w:t>
       </w:r>
+    </w:p>
+    <w:p>
+      <w:pPr>
+        <w:rPr>
+          <w:rFonts w:hint="eastAsia"/>
+        </w:rPr>
+      </w:pPr>
+      <w:proofErr w:type="spellStart"/>
+      <w:r>
+        <w:rPr>
+          <w:rFonts w:hint="eastAsia"/>
+        </w:rPr>
+        <w:t>int</w:t>
+      </w:r>
+      <w:proofErr w:type="spellEnd"/>
+      <w:r>
+        <w:rPr>
+          <w:rFonts w:hint="eastAsia"/>
+        </w:rPr>
+        <w:t xml:space="preserve">[] Array=new </w:t>
+      </w:r>
+      <w:proofErr w:type="spellStart"/>
+      <w:r>
+        <w:rPr>
+          <w:rFonts w:hint="eastAsia"/>
+        </w:rPr>
+        <w:t>int</w:t>
+      </w:r>
+      <w:proofErr w:type="spellEnd"/>
+      <w:r>
+        <w:rPr>
+          <w:rFonts w:hint="eastAsia"/>
+        </w:rPr>
+        <w:t>[]{1,2,3}       //</w:t>
+      </w:r>
+      <w:r>
+        <w:rPr>
+          <w:rFonts w:hint="eastAsia"/>
+        </w:rPr>
+        <w:t>初始化</w:t>
+      </w:r>
+      <w:bookmarkStart w:id="0" w:name="_GoBack"/>
+      <w:bookmarkEnd w:id="0"/>
     </w:p>
     <w:p>
       <w:r>
@@ -744,6 +1175,7 @@
         <w:rPr>
           <w:rFonts w:hint="eastAsia"/>
         </w:rPr>
+        <w:lastRenderedPageBreak/>
         <w:t>空对象：</w:t>
       </w:r>
       <w:proofErr w:type="gramStart"/>
@@ -1204,7 +1636,6 @@
     <w:p>
       <w:proofErr w:type="spellStart"/>
       <w:r>
-        <w:lastRenderedPageBreak/>
         <w:t>R</w:t>
       </w:r>
       <w:r>

--- a/java操作.docx
+++ b/java操作.docx
@@ -3,11 +3,6 @@
 <w:document xmlns:wpc="http://schemas.microsoft.com/office/word/2010/wordprocessingCanvas" xmlns:mc="http://schemas.openxmlformats.org/markup-compatibility/2006" xmlns:o="urn:schemas-microsoft-com:office:office" xmlns:r="http://schemas.openxmlformats.org/officeDocument/2006/relationships" xmlns:m="http://schemas.openxmlformats.org/officeDocument/2006/math" xmlns:v="urn:schemas-microsoft-com:vml" xmlns:wp14="http://schemas.microsoft.com/office/word/2010/wordprocessingDrawing" xmlns:wp="http://schemas.openxmlformats.org/drawingml/2006/wordprocessingDrawing" xmlns:w10="urn:schemas-microsoft-com:office:word" xmlns:w="http://schemas.openxmlformats.org/wordprocessingml/2006/main" xmlns:w14="http://schemas.microsoft.com/office/word/2010/wordml" xmlns:w15="http://schemas.microsoft.com/office/word/2012/wordml" xmlns:wpg="http://schemas.microsoft.com/office/word/2010/wordprocessingGroup" xmlns:wpi="http://schemas.microsoft.com/office/word/2010/wordprocessingInk" xmlns:wne="http://schemas.microsoft.com/office/word/2006/wordml" xmlns:wps="http://schemas.microsoft.com/office/word/2010/wordprocessingShape" mc:Ignorable="w14 w15 wp14">
   <w:body>
     <w:p>
-      <w:pPr>
-        <w:rPr>
-          <w:rFonts w:hint="eastAsia"/>
-        </w:rPr>
-      </w:pPr>
       <w:r>
         <w:rPr>
           <w:rFonts w:hint="eastAsia"/>
@@ -16,11 +11,6 @@
       </w:r>
     </w:p>
     <w:p>
-      <w:pPr>
-        <w:rPr>
-          <w:rFonts w:hint="eastAsia"/>
-        </w:rPr>
-      </w:pPr>
       <w:r>
         <w:rPr>
           <w:rFonts w:hint="eastAsia"/>
@@ -35,11 +25,6 @@
       </w:r>
     </w:p>
     <w:p>
-      <w:pPr>
-        <w:rPr>
-          <w:rFonts w:hint="eastAsia"/>
-        </w:rPr>
-      </w:pPr>
       <w:r>
         <w:rPr>
           <w:rFonts w:hint="eastAsia"/>
@@ -54,11 +39,6 @@
       </w:r>
     </w:p>
     <w:p>
-      <w:pPr>
-        <w:rPr>
-          <w:rFonts w:hint="eastAsia"/>
-        </w:rPr>
-      </w:pPr>
       <w:r>
         <w:rPr>
           <w:rFonts w:hint="eastAsia"/>
@@ -73,11 +53,6 @@
       </w:r>
     </w:p>
     <w:p>
-      <w:pPr>
-        <w:rPr>
-          <w:rFonts w:hint="eastAsia"/>
-        </w:rPr>
-      </w:pPr>
       <w:r>
         <w:rPr>
           <w:rFonts w:hint="eastAsia"/>
@@ -99,8 +74,16 @@
       <w:r>
         <w:rPr>
           <w:rFonts w:hint="eastAsia"/>
-        </w:rPr>
-        <w:t>值传递，因为其内部的字符保存数组为</w:t>
+          <w:b/>
+          <w:color w:val="FF0000"/>
+        </w:rPr>
+        <w:t>值传递</w:t>
+      </w:r>
+      <w:r>
+        <w:rPr>
+          <w:rFonts w:hint="eastAsia"/>
+        </w:rPr>
+        <w:t>，因为其内部的字符保存数组为</w:t>
       </w:r>
       <w:r>
         <w:rPr>
@@ -109,7 +92,10 @@
         <w:t>final</w:t>
       </w:r>
     </w:p>
-    <w:p/>
+    <w:p>
+      <w:bookmarkStart w:id="0" w:name="_GoBack"/>
+      <w:bookmarkEnd w:id="0"/>
+    </w:p>
     <w:p>
       <w:r>
         <w:rPr>
@@ -432,11 +418,6 @@
       </w:r>
     </w:p>
     <w:p>
-      <w:pPr>
-        <w:rPr>
-          <w:rFonts w:hint="eastAsia"/>
-        </w:rPr>
-      </w:pPr>
       <w:proofErr w:type="spellStart"/>
       <w:r>
         <w:rPr>
@@ -824,6 +805,236 @@
         <w:t>()</w:t>
       </w:r>
       <w:proofErr w:type="gramEnd"/>
+    </w:p>
+    <w:p>
+      <w:pPr>
+        <w:widowControl/>
+        <w:shd w:val="clear" w:color="auto" w:fill="FFFFFE"/>
+        <w:spacing w:line="270" w:lineRule="atLeast"/>
+        <w:jc w:val="left"/>
+        <w:rPr>
+          <w:rFonts w:ascii="Consolas" w:eastAsia="宋体" w:hAnsi="Consolas" w:cs="宋体"/>
+          <w:color w:val="000000"/>
+          <w:kern w:val="0"/>
+          <w:sz w:val="20"/>
+          <w:szCs w:val="20"/>
+        </w:rPr>
+      </w:pPr>
+      <w:proofErr w:type="gramStart"/>
+      <w:r>
+        <w:rPr>
+          <w:rFonts w:ascii="Consolas" w:eastAsia="宋体" w:hAnsi="Consolas" w:cs="宋体"/>
+          <w:color w:val="000000"/>
+          <w:kern w:val="0"/>
+          <w:sz w:val="20"/>
+          <w:szCs w:val="20"/>
+        </w:rPr>
+        <w:t>4.</w:t>
+      </w:r>
+      <w:r>
+        <w:rPr>
+          <w:rFonts w:ascii="Consolas" w:eastAsia="宋体" w:hAnsi="Consolas" w:cs="宋体" w:hint="eastAsia"/>
+          <w:color w:val="000000"/>
+          <w:kern w:val="0"/>
+          <w:sz w:val="20"/>
+          <w:szCs w:val="20"/>
+        </w:rPr>
+        <w:t>s</w:t>
+      </w:r>
+      <w:r>
+        <w:rPr>
+          <w:rFonts w:ascii="Consolas" w:eastAsia="宋体" w:hAnsi="Consolas" w:cs="宋体"/>
+          <w:color w:val="000000"/>
+          <w:kern w:val="0"/>
+          <w:sz w:val="20"/>
+          <w:szCs w:val="20"/>
+        </w:rPr>
+        <w:t>.append</w:t>
+      </w:r>
+      <w:proofErr w:type="gramEnd"/>
+      <w:r>
+        <w:rPr>
+          <w:rFonts w:ascii="Consolas" w:eastAsia="宋体" w:hAnsi="Consolas" w:cs="宋体"/>
+          <w:color w:val="000000"/>
+          <w:kern w:val="0"/>
+          <w:sz w:val="20"/>
+          <w:szCs w:val="20"/>
+        </w:rPr>
+        <w:t>(’</w:t>
+      </w:r>
+      <w:r>
+        <w:rPr>
+          <w:rFonts w:ascii="Consolas" w:eastAsia="宋体" w:hAnsi="Consolas" w:cs="宋体" w:hint="eastAsia"/>
+          <w:color w:val="000000"/>
+          <w:kern w:val="0"/>
+          <w:sz w:val="20"/>
+          <w:szCs w:val="20"/>
+        </w:rPr>
+        <w:t>a</w:t>
+      </w:r>
+      <w:r>
+        <w:rPr>
+          <w:rFonts w:ascii="Consolas" w:eastAsia="宋体" w:hAnsi="Consolas" w:cs="宋体"/>
+          <w:color w:val="000000"/>
+          <w:kern w:val="0"/>
+          <w:sz w:val="20"/>
+          <w:szCs w:val="20"/>
+        </w:rPr>
+        <w:t xml:space="preserve">‘)  / </w:t>
+      </w:r>
+      <w:proofErr w:type="spellStart"/>
+      <w:r>
+        <w:rPr>
+          <w:rFonts w:ascii="Consolas" w:eastAsia="宋体" w:hAnsi="Consolas" w:cs="宋体"/>
+          <w:color w:val="000000"/>
+          <w:kern w:val="0"/>
+          <w:sz w:val="20"/>
+          <w:szCs w:val="20"/>
+        </w:rPr>
+        <w:t>s.append</w:t>
+      </w:r>
+      <w:proofErr w:type="spellEnd"/>
+      <w:r>
+        <w:rPr>
+          <w:rFonts w:ascii="Consolas" w:eastAsia="宋体" w:hAnsi="Consolas" w:cs="宋体"/>
+          <w:color w:val="000000"/>
+          <w:kern w:val="0"/>
+          <w:sz w:val="20"/>
+          <w:szCs w:val="20"/>
+        </w:rPr>
+        <w:t>(“</w:t>
+      </w:r>
+      <w:proofErr w:type="spellStart"/>
+      <w:r>
+        <w:rPr>
+          <w:rFonts w:ascii="Consolas" w:eastAsia="宋体" w:hAnsi="Consolas" w:cs="宋体"/>
+          <w:color w:val="000000"/>
+          <w:kern w:val="0"/>
+          <w:sz w:val="20"/>
+          <w:szCs w:val="20"/>
+        </w:rPr>
+        <w:t>haha</w:t>
+      </w:r>
+      <w:proofErr w:type="spellEnd"/>
+      <w:r>
+        <w:rPr>
+          <w:rFonts w:ascii="Consolas" w:eastAsia="宋体" w:hAnsi="Consolas" w:cs="宋体"/>
+          <w:color w:val="000000"/>
+          <w:kern w:val="0"/>
+          <w:sz w:val="20"/>
+          <w:szCs w:val="20"/>
+        </w:rPr>
+        <w:t>”)</w:t>
+      </w:r>
+    </w:p>
+    <w:p>
+      <w:pPr>
+        <w:widowControl/>
+        <w:shd w:val="clear" w:color="auto" w:fill="FFFFFE"/>
+        <w:spacing w:line="270" w:lineRule="atLeast"/>
+        <w:jc w:val="left"/>
+        <w:rPr>
+          <w:rFonts w:ascii="Consolas" w:eastAsia="宋体" w:hAnsi="Consolas" w:cs="宋体"/>
+          <w:color w:val="000000"/>
+          <w:kern w:val="0"/>
+          <w:sz w:val="20"/>
+          <w:szCs w:val="20"/>
+        </w:rPr>
+      </w:pPr>
+      <w:proofErr w:type="gramStart"/>
+      <w:r>
+        <w:rPr>
+          <w:rFonts w:ascii="Consolas" w:eastAsia="宋体" w:hAnsi="Consolas" w:cs="宋体"/>
+          <w:color w:val="000000"/>
+          <w:kern w:val="0"/>
+          <w:sz w:val="20"/>
+          <w:szCs w:val="20"/>
+        </w:rPr>
+        <w:t>5.</w:t>
+      </w:r>
+      <w:r>
+        <w:rPr>
+          <w:rFonts w:ascii="Consolas" w:eastAsia="宋体" w:hAnsi="Consolas" w:cs="宋体" w:hint="eastAsia"/>
+          <w:color w:val="000000"/>
+          <w:kern w:val="0"/>
+          <w:sz w:val="20"/>
+          <w:szCs w:val="20"/>
+        </w:rPr>
+        <w:t>s</w:t>
+      </w:r>
+      <w:r>
+        <w:rPr>
+          <w:rFonts w:ascii="Consolas" w:eastAsia="宋体" w:hAnsi="Consolas" w:cs="宋体"/>
+          <w:color w:val="000000"/>
+          <w:kern w:val="0"/>
+          <w:sz w:val="20"/>
+          <w:szCs w:val="20"/>
+        </w:rPr>
+        <w:t>.setCharAt</w:t>
+      </w:r>
+      <w:proofErr w:type="gramEnd"/>
+      <w:r>
+        <w:rPr>
+          <w:rFonts w:ascii="Consolas" w:eastAsia="宋体" w:hAnsi="Consolas" w:cs="宋体"/>
+          <w:color w:val="000000"/>
+          <w:kern w:val="0"/>
+          <w:sz w:val="20"/>
+          <w:szCs w:val="20"/>
+        </w:rPr>
+        <w:t>(0,’b’)</w:t>
+      </w:r>
+    </w:p>
+    <w:p>
+      <w:pPr>
+        <w:widowControl/>
+        <w:shd w:val="clear" w:color="auto" w:fill="FFFFFE"/>
+        <w:spacing w:line="270" w:lineRule="atLeast"/>
+        <w:jc w:val="left"/>
+        <w:rPr>
+          <w:rFonts w:ascii="Consolas" w:eastAsia="宋体" w:hAnsi="Consolas" w:cs="宋体"/>
+          <w:color w:val="000000"/>
+          <w:kern w:val="0"/>
+          <w:sz w:val="20"/>
+          <w:szCs w:val="20"/>
+        </w:rPr>
+      </w:pPr>
+      <w:proofErr w:type="gramStart"/>
+      <w:r>
+        <w:rPr>
+          <w:rFonts w:ascii="Consolas" w:eastAsia="宋体" w:hAnsi="Consolas" w:cs="宋体"/>
+          <w:color w:val="000000"/>
+          <w:kern w:val="0"/>
+          <w:sz w:val="20"/>
+          <w:szCs w:val="20"/>
+        </w:rPr>
+        <w:t>7.s.delete</w:t>
+      </w:r>
+      <w:proofErr w:type="gramEnd"/>
+      <w:r>
+        <w:rPr>
+          <w:rFonts w:ascii="Consolas" w:eastAsia="宋体" w:hAnsi="Consolas" w:cs="宋体"/>
+          <w:color w:val="000000"/>
+          <w:kern w:val="0"/>
+          <w:sz w:val="20"/>
+          <w:szCs w:val="20"/>
+        </w:rPr>
+        <w:t>(0,s.length())</w:t>
+      </w:r>
+    </w:p>
+    <w:p>
+      <w:pPr>
+        <w:widowControl/>
+        <w:shd w:val="clear" w:color="auto" w:fill="FFFFFE"/>
+        <w:spacing w:line="270" w:lineRule="atLeast"/>
+        <w:jc w:val="left"/>
+        <w:rPr>
+          <w:rFonts w:ascii="Consolas" w:eastAsia="宋体" w:hAnsi="Consolas" w:cs="宋体"/>
+          <w:color w:val="000000"/>
+          <w:kern w:val="0"/>
+          <w:sz w:val="20"/>
+          <w:szCs w:val="20"/>
+        </w:rPr>
+      </w:pPr>
     </w:p>
     <w:p>
       <w:proofErr w:type="spellStart"/>
@@ -986,11 +1197,6 @@
       </w:r>
     </w:p>
     <w:p>
-      <w:pPr>
-        <w:rPr>
-          <w:rFonts w:hint="eastAsia"/>
-        </w:rPr>
-      </w:pPr>
       <w:proofErr w:type="spellStart"/>
       <w:r>
         <w:t>int</w:t>
@@ -1039,11 +1245,70 @@
       </w:r>
     </w:p>
     <w:p>
-      <w:pPr>
-        <w:rPr>
-          <w:rFonts w:hint="eastAsia"/>
-        </w:rPr>
-      </w:pPr>
+      <w:proofErr w:type="spellStart"/>
+      <w:r>
+        <w:rPr>
+          <w:rFonts w:ascii="Courier New" w:hAnsi="Courier New"/>
+          <w:color w:val="595959"/>
+          <w:spacing w:val="-3"/>
+          <w:szCs w:val="21"/>
+          <w:shd w:val="clear" w:color="auto" w:fill="F7F7F7"/>
+        </w:rPr>
+        <w:t>Arrays.sort</w:t>
+      </w:r>
+      <w:proofErr w:type="spellEnd"/>
+      <w:r>
+        <w:rPr>
+          <w:rFonts w:ascii="Courier New" w:hAnsi="Courier New"/>
+          <w:color w:val="595959"/>
+          <w:spacing w:val="-3"/>
+          <w:szCs w:val="21"/>
+          <w:shd w:val="clear" w:color="auto" w:fill="F7F7F7"/>
+        </w:rPr>
+        <w:t>（</w:t>
+      </w:r>
+      <w:r>
+        <w:rPr>
+          <w:rFonts w:ascii="Courier New" w:hAnsi="Courier New" w:hint="eastAsia"/>
+          <w:color w:val="595959"/>
+          <w:spacing w:val="-3"/>
+          <w:szCs w:val="21"/>
+          <w:shd w:val="clear" w:color="auto" w:fill="F7F7F7"/>
+        </w:rPr>
+        <w:t>price</w:t>
+      </w:r>
+      <w:r>
+        <w:rPr>
+          <w:rFonts w:ascii="Courier New" w:hAnsi="Courier New"/>
+          <w:color w:val="595959"/>
+          <w:spacing w:val="-3"/>
+          <w:szCs w:val="21"/>
+          <w:shd w:val="clear" w:color="auto" w:fill="F7F7F7"/>
+        </w:rPr>
+        <w:t>）</w:t>
+      </w:r>
+      <w:r>
+        <w:rPr>
+          <w:rFonts w:ascii="Courier New" w:hAnsi="Courier New"/>
+          <w:color w:val="595959"/>
+          <w:spacing w:val="-3"/>
+          <w:szCs w:val="21"/>
+          <w:shd w:val="clear" w:color="auto" w:fill="F7F7F7"/>
+        </w:rPr>
+        <w:t>//</w:t>
+      </w:r>
+      <w:r>
+        <w:rPr>
+          <w:rFonts w:ascii="Courier New" w:hAnsi="Courier New" w:hint="eastAsia"/>
+          <w:color w:val="595959"/>
+          <w:spacing w:val="-3"/>
+          <w:szCs w:val="21"/>
+          <w:shd w:val="clear" w:color="auto" w:fill="F7F7F7"/>
+        </w:rPr>
+        <w:t>数组排序</w:t>
+      </w:r>
+    </w:p>
+    <w:p>
       <w:proofErr w:type="spellStart"/>
       <w:r>
         <w:rPr>
@@ -1078,8 +1343,6 @@
         </w:rPr>
         <w:t>初始化</w:t>
       </w:r>
-      <w:bookmarkStart w:id="0" w:name="_GoBack"/>
-      <w:bookmarkEnd w:id="0"/>
     </w:p>
     <w:p>
       <w:r>
@@ -1094,6 +1357,7 @@
         <w:rPr>
           <w:rFonts w:hint="eastAsia"/>
         </w:rPr>
+        <w:lastRenderedPageBreak/>
         <w:t>Integer</w:t>
       </w:r>
       <w:r>
@@ -1168,14 +1432,49 @@
         <w:t>型</w:t>
       </w:r>
     </w:p>
+    <w:p>
+      <w:proofErr w:type="spellStart"/>
+      <w:r>
+        <w:rPr>
+          <w:rFonts w:hint="eastAsia"/>
+        </w:rPr>
+        <w:t>I</w:t>
+      </w:r>
+      <w:r>
+        <w:t>nteger.toString</w:t>
+      </w:r>
+      <w:proofErr w:type="spellEnd"/>
+      <w:r>
+        <w:t>(5)  //</w:t>
+      </w:r>
+      <w:r>
+        <w:rPr>
+          <w:rFonts w:hint="eastAsia"/>
+        </w:rPr>
+        <w:t>把数字</w:t>
+      </w:r>
+      <w:r>
+        <w:rPr>
+          <w:rFonts w:hint="eastAsia"/>
+        </w:rPr>
+        <w:t>5</w:t>
+      </w:r>
+      <w:r>
+        <w:rPr>
+          <w:rFonts w:hint="eastAsia"/>
+        </w:rPr>
+        <w:t>转换成字符串</w:t>
+      </w:r>
+      <w:r>
+        <w:t>”5”</w:t>
+      </w:r>
+    </w:p>
     <w:p/>
-    <w:p/>
-    <w:p>
-      <w:r>
-        <w:rPr>
-          <w:rFonts w:hint="eastAsia"/>
-        </w:rPr>
-        <w:lastRenderedPageBreak/>
+    <w:p>
+      <w:r>
+        <w:rPr>
+          <w:rFonts w:hint="eastAsia"/>
+        </w:rPr>
         <w:t>空对象：</w:t>
       </w:r>
       <w:proofErr w:type="gramStart"/>
@@ -1336,6 +1635,1214 @@
         <w:rPr>
           <w:rFonts w:hint="eastAsia"/>
         </w:rPr>
+        <w:t>List</w:t>
+      </w:r>
+      <w:r>
+        <w:rPr>
+          <w:rFonts w:hint="eastAsia"/>
+        </w:rPr>
+        <w:t>是一个接口，</w:t>
+      </w:r>
+      <w:proofErr w:type="spellStart"/>
+      <w:r>
+        <w:rPr>
+          <w:rFonts w:hint="eastAsia"/>
+        </w:rPr>
+        <w:t>LinkedList</w:t>
+      </w:r>
+      <w:proofErr w:type="spellEnd"/>
+      <w:r>
+        <w:rPr>
+          <w:rFonts w:hint="eastAsia"/>
+        </w:rPr>
+        <w:t>和</w:t>
+      </w:r>
+      <w:proofErr w:type="spellStart"/>
+      <w:r>
+        <w:rPr>
+          <w:rFonts w:hint="eastAsia"/>
+        </w:rPr>
+        <w:t>ArrayList</w:t>
+      </w:r>
+      <w:proofErr w:type="spellEnd"/>
+      <w:r>
+        <w:rPr>
+          <w:rFonts w:hint="eastAsia"/>
+        </w:rPr>
+        <w:t>是实现类：</w:t>
+      </w:r>
+    </w:p>
+    <w:p>
+      <w:r>
+        <w:rPr>
+          <w:rFonts w:hint="eastAsia"/>
+        </w:rPr>
+        <w:t>L</w:t>
+      </w:r>
+      <w:r>
+        <w:t xml:space="preserve">ist&lt;Integer&gt; res = new </w:t>
+      </w:r>
+      <w:proofErr w:type="spellStart"/>
+      <w:r>
+        <w:t>LinkedList</w:t>
+      </w:r>
+      <w:proofErr w:type="spellEnd"/>
+      <w:r>
+        <w:t>&lt;Integer</w:t>
+      </w:r>
+      <w:proofErr w:type="gramStart"/>
+      <w:r>
+        <w:t>&gt;(</w:t>
+      </w:r>
+      <w:proofErr w:type="gramEnd"/>
+      <w:r>
+        <w:t>);</w:t>
+      </w:r>
+    </w:p>
+    <w:p>
+      <w:r>
+        <w:t xml:space="preserve">List&lt;Integer&gt; res1 = new </w:t>
+      </w:r>
+      <w:proofErr w:type="spellStart"/>
+      <w:r>
+        <w:t>ArrayList</w:t>
+      </w:r>
+      <w:proofErr w:type="spellEnd"/>
+      <w:r>
+        <w:t>&lt;Integer</w:t>
+      </w:r>
+      <w:proofErr w:type="gramStart"/>
+      <w:r>
+        <w:t>&gt;(</w:t>
+      </w:r>
+      <w:proofErr w:type="gramEnd"/>
+      <w:r>
+        <w:t>);</w:t>
+      </w:r>
+    </w:p>
+    <w:p>
+      <w:proofErr w:type="spellStart"/>
+      <w:r>
+        <w:t>res.add</w:t>
+      </w:r>
+      <w:proofErr w:type="spellEnd"/>
+      <w:r>
+        <w:t>(0,1);  //</w:t>
+      </w:r>
+      <w:r>
+        <w:rPr>
+          <w:rFonts w:hint="eastAsia"/>
+        </w:rPr>
+        <w:t>再列表</w:t>
+      </w:r>
+      <w:proofErr w:type="gramStart"/>
+      <w:r>
+        <w:rPr>
+          <w:rFonts w:hint="eastAsia"/>
+        </w:rPr>
+        <w:t>表</w:t>
+      </w:r>
+      <w:proofErr w:type="gramEnd"/>
+      <w:r>
+        <w:rPr>
+          <w:rFonts w:hint="eastAsia"/>
+        </w:rPr>
+        <w:t>头添加数字</w:t>
+      </w:r>
+      <w:r>
+        <w:rPr>
+          <w:rFonts w:hint="eastAsia"/>
+        </w:rPr>
+        <w:t>1</w:t>
+      </w:r>
+      <w:r>
+        <w:t>。</w:t>
+      </w:r>
+    </w:p>
+    <w:p>
+      <w:proofErr w:type="spellStart"/>
+      <w:r>
+        <w:t>r</w:t>
+      </w:r>
+      <w:r>
+        <w:rPr>
+          <w:rFonts w:hint="eastAsia"/>
+        </w:rPr>
+        <w:t>es</w:t>
+      </w:r>
+      <w:r>
+        <w:t>.get</w:t>
+      </w:r>
+      <w:proofErr w:type="spellEnd"/>
+      <w:r>
+        <w:t>(0);   //</w:t>
+      </w:r>
+      <w:r>
+        <w:rPr>
+          <w:rFonts w:hint="eastAsia"/>
+        </w:rPr>
+        <w:t>读取</w:t>
+      </w:r>
+      <w:r>
+        <w:rPr>
+          <w:rFonts w:hint="eastAsia"/>
+        </w:rPr>
+        <w:t>list</w:t>
+      </w:r>
+      <w:r>
+        <w:rPr>
+          <w:rFonts w:hint="eastAsia"/>
+        </w:rPr>
+        <w:t>中位置</w:t>
+      </w:r>
+      <w:r>
+        <w:rPr>
+          <w:rFonts w:hint="eastAsia"/>
+        </w:rPr>
+        <w:t>0</w:t>
+      </w:r>
+      <w:r>
+        <w:rPr>
+          <w:rFonts w:hint="eastAsia"/>
+        </w:rPr>
+        <w:t>的值</w:t>
+      </w:r>
+    </w:p>
+    <w:p>
+      <w:proofErr w:type="spellStart"/>
+      <w:r>
+        <w:t>r</w:t>
+      </w:r>
+      <w:r>
+        <w:rPr>
+          <w:rFonts w:hint="eastAsia"/>
+        </w:rPr>
+        <w:t>es</w:t>
+      </w:r>
+      <w:r>
+        <w:t>.set</w:t>
+      </w:r>
+      <w:proofErr w:type="spellEnd"/>
+      <w:r>
+        <w:t>(0,2);   //</w:t>
+      </w:r>
+      <w:r>
+        <w:rPr>
+          <w:rFonts w:hint="eastAsia"/>
+        </w:rPr>
+        <w:t>设置</w:t>
+      </w:r>
+      <w:r>
+        <w:rPr>
+          <w:rFonts w:hint="eastAsia"/>
+        </w:rPr>
+        <w:t>list</w:t>
+      </w:r>
+      <w:r>
+        <w:rPr>
+          <w:rFonts w:hint="eastAsia"/>
+        </w:rPr>
+        <w:t>中位置</w:t>
+      </w:r>
+      <w:r>
+        <w:rPr>
+          <w:rFonts w:hint="eastAsia"/>
+        </w:rPr>
+        <w:t>0</w:t>
+      </w:r>
+      <w:r>
+        <w:rPr>
+          <w:rFonts w:hint="eastAsia"/>
+        </w:rPr>
+        <w:t>的值为</w:t>
+      </w:r>
+      <w:r>
+        <w:rPr>
+          <w:rFonts w:hint="eastAsia"/>
+        </w:rPr>
+        <w:t>2</w:t>
+      </w:r>
+    </w:p>
+    <w:p/>
+    <w:p>
+      <w:r>
+        <w:t xml:space="preserve">Set&lt;Integer&gt; seen = new </w:t>
+      </w:r>
+      <w:proofErr w:type="spellStart"/>
+      <w:r>
+        <w:t>HashSet</w:t>
+      </w:r>
+      <w:proofErr w:type="spellEnd"/>
+      <w:r>
+        <w:t>&lt;Integer</w:t>
+      </w:r>
+      <w:proofErr w:type="gramStart"/>
+      <w:r>
+        <w:t>&gt;()</w:t>
+      </w:r>
+      <w:proofErr w:type="gramEnd"/>
+    </w:p>
+    <w:p>
+      <w:proofErr w:type="spellStart"/>
+      <w:r>
+        <w:t>seen.contains</w:t>
+      </w:r>
+      <w:proofErr w:type="spellEnd"/>
+      <w:r>
+        <w:t>(n)</w:t>
+      </w:r>
+      <w:r>
+        <w:t xml:space="preserve">   //</w:t>
+      </w:r>
+      <w:r>
+        <w:rPr>
+          <w:rFonts w:hint="eastAsia"/>
+        </w:rPr>
+        <w:t>是否包含数字</w:t>
+      </w:r>
+      <w:r>
+        <w:rPr>
+          <w:rFonts w:hint="eastAsia"/>
+        </w:rPr>
+        <w:t>n</w:t>
+      </w:r>
+    </w:p>
+    <w:p>
+      <w:proofErr w:type="spellStart"/>
+      <w:r>
+        <w:t>seen.add</w:t>
+      </w:r>
+      <w:proofErr w:type="spellEnd"/>
+      <w:r>
+        <w:t>(n)</w:t>
+      </w:r>
+      <w:r>
+        <w:t xml:space="preserve">      //</w:t>
+      </w:r>
+      <w:r>
+        <w:rPr>
+          <w:rFonts w:hint="eastAsia"/>
+        </w:rPr>
+        <w:t>添加数字</w:t>
+      </w:r>
+      <w:r>
+        <w:rPr>
+          <w:rFonts w:hint="eastAsia"/>
+        </w:rPr>
+        <w:t>n</w:t>
+      </w:r>
+    </w:p>
+    <w:p/>
+    <w:p>
+      <w:proofErr w:type="gramStart"/>
+      <w:r>
+        <w:rPr>
+          <w:rFonts w:hint="eastAsia"/>
+        </w:rPr>
+        <w:t>map</w:t>
+      </w:r>
+      <w:proofErr w:type="gramEnd"/>
+    </w:p>
+    <w:p>
+      <w:pPr>
+        <w:widowControl/>
+        <w:shd w:val="clear" w:color="auto" w:fill="FFFFFE"/>
+        <w:spacing w:line="270" w:lineRule="atLeast"/>
+        <w:jc w:val="left"/>
+        <w:rPr>
+          <w:rFonts w:ascii="Consolas" w:eastAsia="宋体" w:hAnsi="Consolas" w:cs="宋体"/>
+          <w:color w:val="000000"/>
+          <w:kern w:val="0"/>
+          <w:sz w:val="20"/>
+          <w:szCs w:val="20"/>
+        </w:rPr>
+      </w:pPr>
+      <w:r>
+        <w:rPr>
+          <w:rFonts w:ascii="Consolas" w:eastAsia="宋体" w:hAnsi="Consolas" w:cs="宋体"/>
+          <w:color w:val="000000"/>
+          <w:kern w:val="0"/>
+          <w:sz w:val="20"/>
+          <w:szCs w:val="20"/>
+        </w:rPr>
+        <w:t>Map&lt;Character,Character&gt; s2t = </w:t>
+      </w:r>
+      <w:r>
+        <w:rPr>
+          <w:rFonts w:ascii="Consolas" w:eastAsia="宋体" w:hAnsi="Consolas" w:cs="宋体"/>
+          <w:color w:val="0000FF"/>
+          <w:kern w:val="0"/>
+          <w:sz w:val="20"/>
+          <w:szCs w:val="20"/>
+        </w:rPr>
+        <w:t>new</w:t>
+      </w:r>
+      <w:r>
+        <w:rPr>
+          <w:rFonts w:ascii="Consolas" w:eastAsia="宋体" w:hAnsi="Consolas" w:cs="宋体"/>
+          <w:color w:val="000000"/>
+          <w:kern w:val="0"/>
+          <w:sz w:val="20"/>
+          <w:szCs w:val="20"/>
+        </w:rPr>
+        <w:t> HashMap&lt;Character,Character&gt;();</w:t>
+      </w:r>
+      <w:r>
+        <w:rPr>
+          <w:rFonts w:ascii="Consolas" w:eastAsia="宋体" w:hAnsi="Consolas" w:cs="宋体"/>
+          <w:color w:val="000000"/>
+          <w:kern w:val="0"/>
+          <w:sz w:val="20"/>
+          <w:szCs w:val="20"/>
+        </w:rPr>
+        <w:t>//</w:t>
+      </w:r>
+      <w:r>
+        <w:rPr>
+          <w:rFonts w:ascii="Consolas" w:eastAsia="宋体" w:hAnsi="Consolas" w:cs="宋体" w:hint="eastAsia"/>
+          <w:color w:val="000000"/>
+          <w:kern w:val="0"/>
+          <w:sz w:val="20"/>
+          <w:szCs w:val="20"/>
+        </w:rPr>
+        <w:t>其中的元素要引用类型</w:t>
+      </w:r>
+    </w:p>
+    <w:p>
+      <w:pPr>
+        <w:widowControl/>
+        <w:shd w:val="clear" w:color="auto" w:fill="FFFFFE"/>
+        <w:spacing w:line="270" w:lineRule="atLeast"/>
+        <w:jc w:val="left"/>
+        <w:rPr>
+          <w:rFonts w:ascii="Consolas" w:eastAsia="宋体" w:hAnsi="Consolas" w:cs="宋体"/>
+          <w:color w:val="000000"/>
+          <w:kern w:val="0"/>
+          <w:sz w:val="20"/>
+          <w:szCs w:val="20"/>
+        </w:rPr>
+      </w:pPr>
+      <w:r>
+        <w:rPr>
+          <w:rFonts w:ascii="Consolas" w:eastAsia="宋体" w:hAnsi="Consolas" w:cs="宋体"/>
+          <w:color w:val="000000"/>
+          <w:kern w:val="0"/>
+          <w:sz w:val="20"/>
+          <w:szCs w:val="20"/>
+        </w:rPr>
+        <w:t>s2t.containsKey(x)</w:t>
+      </w:r>
+      <w:r>
+        <w:rPr>
+          <w:rFonts w:ascii="Consolas" w:eastAsia="宋体" w:hAnsi="Consolas" w:cs="宋体"/>
+          <w:color w:val="000000"/>
+          <w:kern w:val="0"/>
+          <w:sz w:val="20"/>
+          <w:szCs w:val="20"/>
+        </w:rPr>
+        <w:t xml:space="preserve">    //</w:t>
+      </w:r>
+      <w:r>
+        <w:rPr>
+          <w:rFonts w:ascii="Consolas" w:eastAsia="宋体" w:hAnsi="Consolas" w:cs="宋体" w:hint="eastAsia"/>
+          <w:color w:val="000000"/>
+          <w:kern w:val="0"/>
+          <w:sz w:val="20"/>
+          <w:szCs w:val="20"/>
+        </w:rPr>
+        <w:t>查询是否有</w:t>
+      </w:r>
+      <w:r>
+        <w:rPr>
+          <w:rFonts w:ascii="Consolas" w:eastAsia="宋体" w:hAnsi="Consolas" w:cs="宋体" w:hint="eastAsia"/>
+          <w:color w:val="000000"/>
+          <w:kern w:val="0"/>
+          <w:sz w:val="20"/>
+          <w:szCs w:val="20"/>
+        </w:rPr>
+        <w:t>x</w:t>
+      </w:r>
+      <w:r>
+        <w:rPr>
+          <w:rFonts w:ascii="Consolas" w:eastAsia="宋体" w:hAnsi="Consolas" w:cs="宋体" w:hint="eastAsia"/>
+          <w:color w:val="000000"/>
+          <w:kern w:val="0"/>
+          <w:sz w:val="20"/>
+          <w:szCs w:val="20"/>
+        </w:rPr>
+        <w:t>的</w:t>
+      </w:r>
+      <w:r>
+        <w:rPr>
+          <w:rFonts w:ascii="Consolas" w:eastAsia="宋体" w:hAnsi="Consolas" w:cs="宋体" w:hint="eastAsia"/>
+          <w:color w:val="000000"/>
+          <w:kern w:val="0"/>
+          <w:sz w:val="20"/>
+          <w:szCs w:val="20"/>
+        </w:rPr>
+        <w:t>key</w:t>
+      </w:r>
+    </w:p>
+    <w:p>
+      <w:pPr>
+        <w:widowControl/>
+        <w:shd w:val="clear" w:color="auto" w:fill="FFFFFE"/>
+        <w:spacing w:line="270" w:lineRule="atLeast"/>
+        <w:jc w:val="left"/>
+        <w:rPr>
+          <w:rFonts w:ascii="Consolas" w:eastAsia="宋体" w:hAnsi="Consolas" w:cs="宋体"/>
+          <w:color w:val="000000"/>
+          <w:kern w:val="0"/>
+          <w:sz w:val="20"/>
+          <w:szCs w:val="20"/>
+        </w:rPr>
+      </w:pPr>
+      <w:r>
+        <w:rPr>
+          <w:rFonts w:ascii="Consolas" w:eastAsia="宋体" w:hAnsi="Consolas" w:cs="宋体"/>
+          <w:color w:val="000000"/>
+          <w:kern w:val="0"/>
+          <w:sz w:val="20"/>
+          <w:szCs w:val="20"/>
+        </w:rPr>
+        <w:t>s2t.get(x)</w:t>
+      </w:r>
+      <w:r>
+        <w:rPr>
+          <w:rFonts w:ascii="Consolas" w:eastAsia="宋体" w:hAnsi="Consolas" w:cs="宋体"/>
+          <w:color w:val="000000"/>
+          <w:kern w:val="0"/>
+          <w:sz w:val="20"/>
+          <w:szCs w:val="20"/>
+        </w:rPr>
+        <w:t xml:space="preserve"> //</w:t>
+      </w:r>
+      <w:r>
+        <w:rPr>
+          <w:rFonts w:ascii="Consolas" w:eastAsia="宋体" w:hAnsi="Consolas" w:cs="宋体" w:hint="eastAsia"/>
+          <w:color w:val="000000"/>
+          <w:kern w:val="0"/>
+          <w:sz w:val="20"/>
+          <w:szCs w:val="20"/>
+        </w:rPr>
+        <w:t>获取</w:t>
+      </w:r>
+      <w:r>
+        <w:rPr>
+          <w:rFonts w:ascii="Consolas" w:eastAsia="宋体" w:hAnsi="Consolas" w:cs="宋体" w:hint="eastAsia"/>
+          <w:color w:val="000000"/>
+          <w:kern w:val="0"/>
+          <w:sz w:val="20"/>
+          <w:szCs w:val="20"/>
+        </w:rPr>
+        <w:t>key</w:t>
+      </w:r>
+      <w:r>
+        <w:rPr>
+          <w:rFonts w:ascii="Consolas" w:eastAsia="宋体" w:hAnsi="Consolas" w:cs="宋体" w:hint="eastAsia"/>
+          <w:color w:val="000000"/>
+          <w:kern w:val="0"/>
+          <w:sz w:val="20"/>
+          <w:szCs w:val="20"/>
+        </w:rPr>
+        <w:t>为</w:t>
+      </w:r>
+      <w:r>
+        <w:rPr>
+          <w:rFonts w:ascii="Consolas" w:eastAsia="宋体" w:hAnsi="Consolas" w:cs="宋体" w:hint="eastAsia"/>
+          <w:color w:val="000000"/>
+          <w:kern w:val="0"/>
+          <w:sz w:val="20"/>
+          <w:szCs w:val="20"/>
+        </w:rPr>
+        <w:t>x</w:t>
+      </w:r>
+      <w:r>
+        <w:rPr>
+          <w:rFonts w:ascii="Consolas" w:eastAsia="宋体" w:hAnsi="Consolas" w:cs="宋体" w:hint="eastAsia"/>
+          <w:color w:val="000000"/>
+          <w:kern w:val="0"/>
+          <w:sz w:val="20"/>
+          <w:szCs w:val="20"/>
+        </w:rPr>
+        <w:t>的</w:t>
+      </w:r>
+      <w:r>
+        <w:rPr>
+          <w:rFonts w:ascii="Consolas" w:eastAsia="宋体" w:hAnsi="Consolas" w:cs="宋体" w:hint="eastAsia"/>
+          <w:color w:val="000000"/>
+          <w:kern w:val="0"/>
+          <w:sz w:val="20"/>
+          <w:szCs w:val="20"/>
+        </w:rPr>
+        <w:t>value</w:t>
+      </w:r>
+      <w:r>
+        <w:rPr>
+          <w:rFonts w:ascii="Consolas" w:eastAsia="宋体" w:hAnsi="Consolas" w:cs="宋体" w:hint="eastAsia"/>
+          <w:color w:val="000000"/>
+          <w:kern w:val="0"/>
+          <w:sz w:val="20"/>
+          <w:szCs w:val="20"/>
+        </w:rPr>
+        <w:t>值</w:t>
+      </w:r>
+    </w:p>
+    <w:p>
+      <w:pPr>
+        <w:widowControl/>
+        <w:shd w:val="clear" w:color="auto" w:fill="FFFFFE"/>
+        <w:spacing w:line="270" w:lineRule="atLeast"/>
+        <w:jc w:val="left"/>
+        <w:rPr>
+          <w:rFonts w:ascii="Consolas" w:eastAsia="宋体" w:hAnsi="Consolas" w:cs="宋体"/>
+          <w:color w:val="000000"/>
+          <w:kern w:val="0"/>
+          <w:sz w:val="20"/>
+          <w:szCs w:val="20"/>
+        </w:rPr>
+      </w:pPr>
+      <w:r>
+        <w:rPr>
+          <w:rFonts w:ascii="Consolas" w:eastAsia="宋体" w:hAnsi="Consolas" w:cs="宋体"/>
+          <w:color w:val="000000"/>
+          <w:kern w:val="0"/>
+          <w:sz w:val="20"/>
+          <w:szCs w:val="20"/>
+        </w:rPr>
+        <w:t>s2t.put(</w:t>
+      </w:r>
+      <w:proofErr w:type="spellStart"/>
+      <w:r>
+        <w:rPr>
+          <w:rFonts w:ascii="Consolas" w:eastAsia="宋体" w:hAnsi="Consolas" w:cs="宋体"/>
+          <w:color w:val="000000"/>
+          <w:kern w:val="0"/>
+          <w:sz w:val="20"/>
+          <w:szCs w:val="20"/>
+        </w:rPr>
+        <w:t>x,y</w:t>
+      </w:r>
+      <w:proofErr w:type="spellEnd"/>
+      <w:r>
+        <w:rPr>
+          <w:rFonts w:ascii="Consolas" w:eastAsia="宋体" w:hAnsi="Consolas" w:cs="宋体"/>
+          <w:color w:val="000000"/>
+          <w:kern w:val="0"/>
+          <w:sz w:val="20"/>
+          <w:szCs w:val="20"/>
+        </w:rPr>
+        <w:t>)</w:t>
+      </w:r>
+      <w:r>
+        <w:rPr>
+          <w:rFonts w:ascii="Consolas" w:eastAsia="宋体" w:hAnsi="Consolas" w:cs="宋体"/>
+          <w:color w:val="000000"/>
+          <w:kern w:val="0"/>
+          <w:sz w:val="20"/>
+          <w:szCs w:val="20"/>
+        </w:rPr>
+        <w:t xml:space="preserve">  //</w:t>
+      </w:r>
+      <w:r>
+        <w:rPr>
+          <w:rFonts w:ascii="Consolas" w:eastAsia="宋体" w:hAnsi="Consolas" w:cs="宋体" w:hint="eastAsia"/>
+          <w:color w:val="000000"/>
+          <w:kern w:val="0"/>
+          <w:sz w:val="20"/>
+          <w:szCs w:val="20"/>
+        </w:rPr>
+        <w:t>放入数据，</w:t>
+      </w:r>
+      <w:r>
+        <w:rPr>
+          <w:rFonts w:ascii="Consolas" w:eastAsia="宋体" w:hAnsi="Consolas" w:cs="宋体" w:hint="eastAsia"/>
+          <w:color w:val="000000"/>
+          <w:kern w:val="0"/>
+          <w:sz w:val="20"/>
+          <w:szCs w:val="20"/>
+        </w:rPr>
+        <w:t>key</w:t>
+      </w:r>
+      <w:r>
+        <w:rPr>
+          <w:rFonts w:ascii="Consolas" w:eastAsia="宋体" w:hAnsi="Consolas" w:cs="宋体" w:hint="eastAsia"/>
+          <w:color w:val="000000"/>
+          <w:kern w:val="0"/>
+          <w:sz w:val="20"/>
+          <w:szCs w:val="20"/>
+        </w:rPr>
+        <w:t>为</w:t>
+      </w:r>
+      <w:r>
+        <w:rPr>
+          <w:rFonts w:ascii="Consolas" w:eastAsia="宋体" w:hAnsi="Consolas" w:cs="宋体" w:hint="eastAsia"/>
+          <w:color w:val="000000"/>
+          <w:kern w:val="0"/>
+          <w:sz w:val="20"/>
+          <w:szCs w:val="20"/>
+        </w:rPr>
+        <w:t>x</w:t>
+      </w:r>
+      <w:r>
+        <w:rPr>
+          <w:rFonts w:ascii="Consolas" w:eastAsia="宋体" w:hAnsi="Consolas" w:cs="宋体" w:hint="eastAsia"/>
+          <w:color w:val="000000"/>
+          <w:kern w:val="0"/>
+          <w:sz w:val="20"/>
+          <w:szCs w:val="20"/>
+        </w:rPr>
+        <w:t>，</w:t>
+      </w:r>
+      <w:r>
+        <w:rPr>
+          <w:rFonts w:ascii="Consolas" w:eastAsia="宋体" w:hAnsi="Consolas" w:cs="宋体" w:hint="eastAsia"/>
+          <w:color w:val="000000"/>
+          <w:kern w:val="0"/>
+          <w:sz w:val="20"/>
+          <w:szCs w:val="20"/>
+        </w:rPr>
+        <w:t>value</w:t>
+      </w:r>
+      <w:r>
+        <w:rPr>
+          <w:rFonts w:ascii="Consolas" w:eastAsia="宋体" w:hAnsi="Consolas" w:cs="宋体" w:hint="eastAsia"/>
+          <w:color w:val="000000"/>
+          <w:kern w:val="0"/>
+          <w:sz w:val="20"/>
+          <w:szCs w:val="20"/>
+        </w:rPr>
+        <w:t>为</w:t>
+      </w:r>
+      <w:r>
+        <w:rPr>
+          <w:rFonts w:ascii="Consolas" w:eastAsia="宋体" w:hAnsi="Consolas" w:cs="宋体" w:hint="eastAsia"/>
+          <w:color w:val="000000"/>
+          <w:kern w:val="0"/>
+          <w:sz w:val="20"/>
+          <w:szCs w:val="20"/>
+        </w:rPr>
+        <w:t>y</w:t>
+      </w:r>
+    </w:p>
+    <w:p>
+      <w:pPr>
+        <w:widowControl/>
+        <w:shd w:val="clear" w:color="auto" w:fill="FFFFFE"/>
+        <w:spacing w:line="270" w:lineRule="atLeast"/>
+        <w:jc w:val="left"/>
+        <w:rPr>
+          <w:rFonts w:ascii="Consolas" w:eastAsia="宋体" w:hAnsi="Consolas" w:cs="宋体"/>
+          <w:color w:val="000000"/>
+          <w:kern w:val="0"/>
+          <w:sz w:val="20"/>
+          <w:szCs w:val="20"/>
+        </w:rPr>
+      </w:pPr>
+      <w:r>
+        <w:rPr>
+          <w:rFonts w:ascii="Consolas" w:eastAsia="宋体" w:hAnsi="Consolas" w:cs="宋体" w:hint="eastAsia"/>
+          <w:color w:val="000000"/>
+          <w:kern w:val="0"/>
+          <w:sz w:val="20"/>
+          <w:szCs w:val="20"/>
+        </w:rPr>
+        <w:t>s</w:t>
+      </w:r>
+      <w:r>
+        <w:rPr>
+          <w:rFonts w:ascii="Consolas" w:eastAsia="宋体" w:hAnsi="Consolas" w:cs="宋体"/>
+          <w:color w:val="000000"/>
+          <w:kern w:val="0"/>
+          <w:sz w:val="20"/>
+          <w:szCs w:val="20"/>
+        </w:rPr>
+        <w:t>2t.</w:t>
+      </w:r>
+      <w:r>
+        <w:t xml:space="preserve"> </w:t>
+      </w:r>
+      <w:proofErr w:type="spellStart"/>
+      <w:r>
+        <w:rPr>
+          <w:rFonts w:ascii="Consolas" w:eastAsia="宋体" w:hAnsi="Consolas" w:cs="宋体"/>
+          <w:color w:val="000000"/>
+          <w:kern w:val="0"/>
+          <w:sz w:val="20"/>
+          <w:szCs w:val="20"/>
+        </w:rPr>
+        <w:t>getOrDefault</w:t>
+      </w:r>
+      <w:proofErr w:type="spellEnd"/>
+      <w:r>
+        <w:rPr>
+          <w:rFonts w:ascii="Consolas" w:eastAsia="宋体" w:hAnsi="Consolas" w:cs="宋体"/>
+          <w:color w:val="000000"/>
+          <w:kern w:val="0"/>
+          <w:sz w:val="20"/>
+          <w:szCs w:val="20"/>
+        </w:rPr>
+        <w:t>(x,</w:t>
+      </w:r>
+      <w:proofErr w:type="gramStart"/>
+      <w:r>
+        <w:rPr>
+          <w:rFonts w:ascii="Consolas" w:eastAsia="宋体" w:hAnsi="Consolas" w:cs="宋体"/>
+          <w:color w:val="000000"/>
+          <w:kern w:val="0"/>
+          <w:sz w:val="20"/>
+          <w:szCs w:val="20"/>
+        </w:rPr>
+        <w:t>’</w:t>
+      </w:r>
+      <w:proofErr w:type="gramEnd"/>
+      <w:r>
+        <w:rPr>
+          <w:rFonts w:ascii="Consolas" w:eastAsia="宋体" w:hAnsi="Consolas" w:cs="宋体"/>
+          <w:color w:val="000000"/>
+          <w:kern w:val="0"/>
+          <w:sz w:val="20"/>
+          <w:szCs w:val="20"/>
+        </w:rPr>
+        <w:t>0</w:t>
+      </w:r>
+      <w:proofErr w:type="gramStart"/>
+      <w:r>
+        <w:rPr>
+          <w:rFonts w:ascii="Consolas" w:eastAsia="宋体" w:hAnsi="Consolas" w:cs="宋体"/>
+          <w:color w:val="000000"/>
+          <w:kern w:val="0"/>
+          <w:sz w:val="20"/>
+          <w:szCs w:val="20"/>
+        </w:rPr>
+        <w:t>’</w:t>
+      </w:r>
+      <w:proofErr w:type="gramEnd"/>
+      <w:r>
+        <w:rPr>
+          <w:rFonts w:ascii="Consolas" w:eastAsia="宋体" w:hAnsi="Consolas" w:cs="宋体"/>
+          <w:color w:val="000000"/>
+          <w:kern w:val="0"/>
+          <w:sz w:val="20"/>
+          <w:szCs w:val="20"/>
+        </w:rPr>
+        <w:t>) //</w:t>
+      </w:r>
+      <w:r>
+        <w:rPr>
+          <w:rFonts w:ascii="Consolas" w:eastAsia="宋体" w:hAnsi="Consolas" w:cs="宋体" w:hint="eastAsia"/>
+          <w:color w:val="000000"/>
+          <w:kern w:val="0"/>
+          <w:sz w:val="20"/>
+          <w:szCs w:val="20"/>
+        </w:rPr>
+        <w:t>获取</w:t>
+      </w:r>
+      <w:r>
+        <w:rPr>
+          <w:rFonts w:ascii="Consolas" w:eastAsia="宋体" w:hAnsi="Consolas" w:cs="宋体" w:hint="eastAsia"/>
+          <w:color w:val="000000"/>
+          <w:kern w:val="0"/>
+          <w:sz w:val="20"/>
+          <w:szCs w:val="20"/>
+        </w:rPr>
+        <w:t>key</w:t>
+      </w:r>
+      <w:r>
+        <w:rPr>
+          <w:rFonts w:ascii="Consolas" w:eastAsia="宋体" w:hAnsi="Consolas" w:cs="宋体" w:hint="eastAsia"/>
+          <w:color w:val="000000"/>
+          <w:kern w:val="0"/>
+          <w:sz w:val="20"/>
+          <w:szCs w:val="20"/>
+        </w:rPr>
+        <w:t>为</w:t>
+      </w:r>
+      <w:r>
+        <w:rPr>
+          <w:rFonts w:ascii="Consolas" w:eastAsia="宋体" w:hAnsi="Consolas" w:cs="宋体" w:hint="eastAsia"/>
+          <w:color w:val="000000"/>
+          <w:kern w:val="0"/>
+          <w:sz w:val="20"/>
+          <w:szCs w:val="20"/>
+        </w:rPr>
+        <w:t>x</w:t>
+      </w:r>
+      <w:r>
+        <w:rPr>
+          <w:rFonts w:ascii="Consolas" w:eastAsia="宋体" w:hAnsi="Consolas" w:cs="宋体" w:hint="eastAsia"/>
+          <w:color w:val="000000"/>
+          <w:kern w:val="0"/>
+          <w:sz w:val="20"/>
+          <w:szCs w:val="20"/>
+        </w:rPr>
+        <w:t>对应的</w:t>
+      </w:r>
+      <w:r>
+        <w:rPr>
+          <w:rFonts w:ascii="Consolas" w:eastAsia="宋体" w:hAnsi="Consolas" w:cs="宋体" w:hint="eastAsia"/>
+          <w:color w:val="000000"/>
+          <w:kern w:val="0"/>
+          <w:sz w:val="20"/>
+          <w:szCs w:val="20"/>
+        </w:rPr>
+        <w:t>value</w:t>
+      </w:r>
+      <w:r>
+        <w:rPr>
+          <w:rFonts w:ascii="Consolas" w:eastAsia="宋体" w:hAnsi="Consolas" w:cs="宋体" w:hint="eastAsia"/>
+          <w:color w:val="000000"/>
+          <w:kern w:val="0"/>
+          <w:sz w:val="20"/>
+          <w:szCs w:val="20"/>
+        </w:rPr>
+        <w:t>值，如果不存在就返回‘</w:t>
+      </w:r>
+      <w:r>
+        <w:rPr>
+          <w:rFonts w:ascii="Consolas" w:eastAsia="宋体" w:hAnsi="Consolas" w:cs="宋体" w:hint="eastAsia"/>
+          <w:color w:val="000000"/>
+          <w:kern w:val="0"/>
+          <w:sz w:val="20"/>
+          <w:szCs w:val="20"/>
+        </w:rPr>
+        <w:t>0</w:t>
+      </w:r>
+      <w:r>
+        <w:rPr>
+          <w:rFonts w:ascii="Consolas" w:eastAsia="宋体" w:hAnsi="Consolas" w:cs="宋体" w:hint="eastAsia"/>
+          <w:color w:val="000000"/>
+          <w:kern w:val="0"/>
+          <w:sz w:val="20"/>
+          <w:szCs w:val="20"/>
+        </w:rPr>
+        <w:t>’</w:t>
+      </w:r>
+    </w:p>
+    <w:p>
+      <w:pPr>
+        <w:widowControl/>
+        <w:shd w:val="clear" w:color="auto" w:fill="FFFFFE"/>
+        <w:spacing w:line="270" w:lineRule="atLeast"/>
+        <w:jc w:val="left"/>
+        <w:rPr>
+          <w:rFonts w:ascii="Consolas" w:eastAsia="宋体" w:hAnsi="Consolas" w:cs="宋体"/>
+          <w:color w:val="000000"/>
+          <w:kern w:val="0"/>
+          <w:sz w:val="20"/>
+          <w:szCs w:val="20"/>
+        </w:rPr>
+      </w:pPr>
+    </w:p>
+    <w:p>
+      <w:pPr>
+        <w:widowControl/>
+        <w:shd w:val="clear" w:color="auto" w:fill="FFFFFE"/>
+        <w:spacing w:line="270" w:lineRule="atLeast"/>
+        <w:jc w:val="left"/>
+        <w:rPr>
+          <w:rFonts w:ascii="Consolas" w:eastAsia="宋体" w:hAnsi="Consolas" w:cs="宋体"/>
+          <w:color w:val="000000"/>
+          <w:kern w:val="0"/>
+          <w:sz w:val="20"/>
+          <w:szCs w:val="20"/>
+        </w:rPr>
+      </w:pPr>
+      <w:r>
+        <w:rPr>
+          <w:rFonts w:ascii="Consolas" w:eastAsia="宋体" w:hAnsi="Consolas" w:cs="宋体" w:hint="eastAsia"/>
+          <w:color w:val="000000"/>
+          <w:kern w:val="0"/>
+          <w:sz w:val="20"/>
+          <w:szCs w:val="20"/>
+        </w:rPr>
+        <w:t>Queue</w:t>
+      </w:r>
+    </w:p>
+    <w:p>
+      <w:pPr>
+        <w:widowControl/>
+        <w:shd w:val="clear" w:color="auto" w:fill="FFFFFE"/>
+        <w:spacing w:line="270" w:lineRule="atLeast"/>
+        <w:jc w:val="left"/>
+        <w:rPr>
+          <w:rFonts w:ascii="Consolas" w:eastAsia="宋体" w:hAnsi="Consolas" w:cs="宋体"/>
+          <w:color w:val="000000"/>
+          <w:kern w:val="0"/>
+          <w:sz w:val="20"/>
+          <w:szCs w:val="20"/>
+        </w:rPr>
+      </w:pPr>
+      <w:r>
+        <w:rPr>
+          <w:rFonts w:ascii="Consolas" w:eastAsia="宋体" w:hAnsi="Consolas" w:cs="宋体"/>
+          <w:color w:val="000000"/>
+          <w:kern w:val="0"/>
+          <w:sz w:val="20"/>
+          <w:szCs w:val="20"/>
+        </w:rPr>
+        <w:t>Queue&lt;Integer&gt; q1</w:t>
+      </w:r>
+      <w:r>
+        <w:rPr>
+          <w:rFonts w:ascii="Consolas" w:eastAsia="宋体" w:hAnsi="Consolas" w:cs="宋体" w:hint="eastAsia"/>
+          <w:color w:val="000000"/>
+          <w:kern w:val="0"/>
+          <w:sz w:val="20"/>
+          <w:szCs w:val="20"/>
+        </w:rPr>
+        <w:t xml:space="preserve"> </w:t>
+      </w:r>
+      <w:r>
+        <w:rPr>
+          <w:rFonts w:ascii="Consolas" w:eastAsia="宋体" w:hAnsi="Consolas" w:cs="宋体"/>
+          <w:color w:val="000000"/>
+          <w:kern w:val="0"/>
+          <w:sz w:val="20"/>
+          <w:szCs w:val="20"/>
+        </w:rPr>
+        <w:t>= </w:t>
+      </w:r>
+      <w:r>
+        <w:rPr>
+          <w:rFonts w:ascii="Consolas" w:eastAsia="宋体" w:hAnsi="Consolas" w:cs="宋体"/>
+          <w:color w:val="0000FF"/>
+          <w:kern w:val="0"/>
+          <w:sz w:val="20"/>
+          <w:szCs w:val="20"/>
+        </w:rPr>
+        <w:t>new</w:t>
+      </w:r>
+      <w:r>
+        <w:rPr>
+          <w:rFonts w:ascii="Consolas" w:eastAsia="宋体" w:hAnsi="Consolas" w:cs="宋体"/>
+          <w:color w:val="000000"/>
+          <w:kern w:val="0"/>
+          <w:sz w:val="20"/>
+          <w:szCs w:val="20"/>
+        </w:rPr>
+        <w:t> </w:t>
+      </w:r>
+      <w:proofErr w:type="spellStart"/>
+      <w:r>
+        <w:rPr>
+          <w:rFonts w:ascii="Consolas" w:eastAsia="宋体" w:hAnsi="Consolas" w:cs="宋体"/>
+          <w:color w:val="000000"/>
+          <w:kern w:val="0"/>
+          <w:sz w:val="20"/>
+          <w:szCs w:val="20"/>
+        </w:rPr>
+        <w:t>LinkedList</w:t>
+      </w:r>
+      <w:proofErr w:type="spellEnd"/>
+      <w:r>
+        <w:rPr>
+          <w:rFonts w:ascii="Consolas" w:eastAsia="宋体" w:hAnsi="Consolas" w:cs="宋体"/>
+          <w:color w:val="000000"/>
+          <w:kern w:val="0"/>
+          <w:sz w:val="20"/>
+          <w:szCs w:val="20"/>
+        </w:rPr>
+        <w:t>&lt;Integer</w:t>
+      </w:r>
+      <w:proofErr w:type="gramStart"/>
+      <w:r>
+        <w:rPr>
+          <w:rFonts w:ascii="Consolas" w:eastAsia="宋体" w:hAnsi="Consolas" w:cs="宋体"/>
+          <w:color w:val="000000"/>
+          <w:kern w:val="0"/>
+          <w:sz w:val="20"/>
+          <w:szCs w:val="20"/>
+        </w:rPr>
+        <w:t>&gt;()</w:t>
+      </w:r>
+      <w:proofErr w:type="gramEnd"/>
+    </w:p>
+    <w:p>
+      <w:pPr>
+        <w:widowControl/>
+        <w:shd w:val="clear" w:color="auto" w:fill="FFFFFE"/>
+        <w:spacing w:line="270" w:lineRule="atLeast"/>
+        <w:jc w:val="left"/>
+        <w:rPr>
+          <w:rFonts w:ascii="Consolas" w:eastAsia="宋体" w:hAnsi="Consolas" w:cs="宋体"/>
+          <w:color w:val="000000"/>
+          <w:kern w:val="0"/>
+          <w:sz w:val="20"/>
+          <w:szCs w:val="20"/>
+        </w:rPr>
+      </w:pPr>
+      <w:r>
+        <w:rPr>
+          <w:rFonts w:ascii="Consolas" w:eastAsia="宋体" w:hAnsi="Consolas" w:cs="宋体"/>
+          <w:color w:val="000000"/>
+          <w:kern w:val="0"/>
+          <w:sz w:val="20"/>
+          <w:szCs w:val="20"/>
+        </w:rPr>
+        <w:t>q1.offer(x)</w:t>
+      </w:r>
+      <w:r>
+        <w:rPr>
+          <w:rFonts w:ascii="Consolas" w:eastAsia="宋体" w:hAnsi="Consolas" w:cs="宋体"/>
+          <w:color w:val="000000"/>
+          <w:kern w:val="0"/>
+          <w:sz w:val="20"/>
+          <w:szCs w:val="20"/>
+        </w:rPr>
+        <w:t xml:space="preserve">   //</w:t>
+      </w:r>
+      <w:r>
+        <w:rPr>
+          <w:rFonts w:ascii="Consolas" w:eastAsia="宋体" w:hAnsi="Consolas" w:cs="宋体" w:hint="eastAsia"/>
+          <w:color w:val="000000"/>
+          <w:kern w:val="0"/>
+          <w:sz w:val="20"/>
+          <w:szCs w:val="20"/>
+        </w:rPr>
+        <w:t>队尾加入元素</w:t>
+      </w:r>
+    </w:p>
+    <w:p>
+      <w:pPr>
+        <w:widowControl/>
+        <w:shd w:val="clear" w:color="auto" w:fill="FFFFFE"/>
+        <w:spacing w:line="270" w:lineRule="atLeast"/>
+        <w:jc w:val="left"/>
+        <w:rPr>
+          <w:rFonts w:ascii="Consolas" w:eastAsia="宋体" w:hAnsi="Consolas" w:cs="宋体"/>
+          <w:color w:val="000000"/>
+          <w:kern w:val="0"/>
+          <w:sz w:val="20"/>
+          <w:szCs w:val="20"/>
+        </w:rPr>
+      </w:pPr>
+      <w:r>
+        <w:rPr>
+          <w:rFonts w:ascii="Consolas" w:eastAsia="宋体" w:hAnsi="Consolas" w:cs="宋体"/>
+          <w:color w:val="000000"/>
+          <w:kern w:val="0"/>
+          <w:sz w:val="20"/>
+          <w:szCs w:val="20"/>
+        </w:rPr>
+        <w:t>q1.poll()</w:t>
+      </w:r>
+      <w:r>
+        <w:rPr>
+          <w:rFonts w:ascii="Consolas" w:eastAsia="宋体" w:hAnsi="Consolas" w:cs="宋体"/>
+          <w:color w:val="000000"/>
+          <w:kern w:val="0"/>
+          <w:sz w:val="20"/>
+          <w:szCs w:val="20"/>
+        </w:rPr>
+        <w:t xml:space="preserve">   //</w:t>
+      </w:r>
+      <w:r>
+        <w:rPr>
+          <w:rFonts w:ascii="Consolas" w:eastAsia="宋体" w:hAnsi="Consolas" w:cs="宋体" w:hint="eastAsia"/>
+          <w:color w:val="000000"/>
+          <w:kern w:val="0"/>
+          <w:sz w:val="20"/>
+          <w:szCs w:val="20"/>
+        </w:rPr>
+        <w:t>返回队首元素并删除</w:t>
+      </w:r>
+    </w:p>
+    <w:p>
+      <w:pPr>
+        <w:widowControl/>
+        <w:shd w:val="clear" w:color="auto" w:fill="FFFFFE"/>
+        <w:spacing w:line="270" w:lineRule="atLeast"/>
+        <w:jc w:val="left"/>
+        <w:rPr>
+          <w:rFonts w:ascii="Consolas" w:eastAsia="宋体" w:hAnsi="Consolas" w:cs="宋体"/>
+          <w:color w:val="000000"/>
+          <w:kern w:val="0"/>
+          <w:sz w:val="20"/>
+          <w:szCs w:val="20"/>
+        </w:rPr>
+      </w:pPr>
+      <w:r>
+        <w:rPr>
+          <w:rFonts w:ascii="Consolas" w:eastAsia="宋体" w:hAnsi="Consolas" w:cs="宋体" w:hint="eastAsia"/>
+          <w:color w:val="000000"/>
+          <w:kern w:val="0"/>
+          <w:sz w:val="20"/>
+          <w:szCs w:val="20"/>
+        </w:rPr>
+        <w:t>q</w:t>
+      </w:r>
+      <w:r>
+        <w:rPr>
+          <w:rFonts w:ascii="Consolas" w:eastAsia="宋体" w:hAnsi="Consolas" w:cs="宋体"/>
+          <w:color w:val="000000"/>
+          <w:kern w:val="0"/>
+          <w:sz w:val="20"/>
+          <w:szCs w:val="20"/>
+        </w:rPr>
+        <w:t>1.peek()   //</w:t>
+      </w:r>
+      <w:r>
+        <w:rPr>
+          <w:rFonts w:ascii="Consolas" w:eastAsia="宋体" w:hAnsi="Consolas" w:cs="宋体" w:hint="eastAsia"/>
+          <w:color w:val="000000"/>
+          <w:kern w:val="0"/>
+          <w:sz w:val="20"/>
+          <w:szCs w:val="20"/>
+        </w:rPr>
+        <w:t>返回队首元素</w:t>
+      </w:r>
+    </w:p>
+    <w:p>
+      <w:pPr>
+        <w:widowControl/>
+        <w:shd w:val="clear" w:color="auto" w:fill="FFFFFE"/>
+        <w:spacing w:line="270" w:lineRule="atLeast"/>
+        <w:jc w:val="left"/>
+        <w:rPr>
+          <w:rFonts w:ascii="Consolas" w:eastAsia="宋体" w:hAnsi="Consolas" w:cs="宋体"/>
+          <w:color w:val="000000"/>
+          <w:kern w:val="0"/>
+          <w:sz w:val="20"/>
+          <w:szCs w:val="20"/>
+        </w:rPr>
+      </w:pPr>
+      <w:r>
+        <w:rPr>
+          <w:rFonts w:ascii="Consolas" w:eastAsia="宋体" w:hAnsi="Consolas" w:cs="宋体"/>
+          <w:color w:val="000000"/>
+          <w:kern w:val="0"/>
+          <w:sz w:val="20"/>
+          <w:szCs w:val="20"/>
+        </w:rPr>
+        <w:t>q1.isEmpty()</w:t>
+      </w:r>
+      <w:r>
+        <w:rPr>
+          <w:rFonts w:ascii="Consolas" w:eastAsia="宋体" w:hAnsi="Consolas" w:cs="宋体"/>
+          <w:color w:val="000000"/>
+          <w:kern w:val="0"/>
+          <w:sz w:val="20"/>
+          <w:szCs w:val="20"/>
+        </w:rPr>
+        <w:t xml:space="preserve">   //</w:t>
+      </w:r>
+      <w:r>
+        <w:rPr>
+          <w:rFonts w:ascii="Consolas" w:eastAsia="宋体" w:hAnsi="Consolas" w:cs="宋体" w:hint="eastAsia"/>
+          <w:color w:val="000000"/>
+          <w:kern w:val="0"/>
+          <w:sz w:val="20"/>
+          <w:szCs w:val="20"/>
+        </w:rPr>
+        <w:t>是否为空</w:t>
+      </w:r>
+    </w:p>
+    <w:p>
+      <w:r>
+        <w:rPr>
+          <w:rFonts w:hint="eastAsia"/>
+        </w:rPr>
         <w:t>队列：</w:t>
       </w:r>
     </w:p>
@@ -1454,307 +2961,419 @@
         <w:t>弹出并返回队首元素。</w:t>
       </w:r>
     </w:p>
-    <w:p/>
-    <w:p>
-      <w:r>
-        <w:rPr>
-          <w:rFonts w:hint="eastAsia"/>
-        </w:rPr>
-        <w:t>List</w:t>
-      </w:r>
-      <w:r>
-        <w:rPr>
-          <w:rFonts w:hint="eastAsia"/>
-        </w:rPr>
-        <w:t>是一个接口，</w:t>
-      </w:r>
-      <w:proofErr w:type="spellStart"/>
-      <w:r>
-        <w:rPr>
-          <w:rFonts w:hint="eastAsia"/>
-        </w:rPr>
-        <w:t>LinkedList</w:t>
-      </w:r>
-      <w:proofErr w:type="spellEnd"/>
-      <w:r>
-        <w:rPr>
-          <w:rFonts w:hint="eastAsia"/>
-        </w:rPr>
-        <w:t>和</w:t>
-      </w:r>
-      <w:proofErr w:type="spellStart"/>
-      <w:r>
-        <w:rPr>
-          <w:rFonts w:hint="eastAsia"/>
-        </w:rPr>
-        <w:t>ArrayList</w:t>
-      </w:r>
-      <w:proofErr w:type="spellEnd"/>
-      <w:r>
-        <w:rPr>
-          <w:rFonts w:hint="eastAsia"/>
-        </w:rPr>
-        <w:t>是实现类：</w:t>
-      </w:r>
-    </w:p>
-    <w:p>
-      <w:r>
-        <w:rPr>
-          <w:rFonts w:hint="eastAsia"/>
-        </w:rPr>
-        <w:t>L</w:t>
-      </w:r>
-      <w:r>
-        <w:t xml:space="preserve">ist&lt;Integer&gt; res = new </w:t>
-      </w:r>
-      <w:proofErr w:type="spellStart"/>
-      <w:r>
-        <w:t>LinkedList</w:t>
-      </w:r>
-      <w:proofErr w:type="spellEnd"/>
-      <w:r>
-        <w:t>&lt;Integer</w:t>
+    <w:p>
+      <w:pPr>
+        <w:widowControl/>
+        <w:shd w:val="clear" w:color="auto" w:fill="FFFFFE"/>
+        <w:spacing w:line="270" w:lineRule="atLeast"/>
+        <w:jc w:val="left"/>
+        <w:rPr>
+          <w:rFonts w:ascii="Consolas" w:eastAsia="宋体" w:hAnsi="Consolas" w:cs="宋体"/>
+          <w:color w:val="000000"/>
+          <w:kern w:val="0"/>
+          <w:sz w:val="20"/>
+          <w:szCs w:val="20"/>
+        </w:rPr>
+      </w:pPr>
+    </w:p>
+    <w:p>
+      <w:pPr>
+        <w:widowControl/>
+        <w:shd w:val="clear" w:color="auto" w:fill="FFFFFE"/>
+        <w:spacing w:line="270" w:lineRule="atLeast"/>
+        <w:jc w:val="left"/>
+        <w:rPr>
+          <w:rFonts w:ascii="Consolas" w:eastAsia="宋体" w:hAnsi="Consolas" w:cs="宋体"/>
+          <w:color w:val="000000"/>
+          <w:kern w:val="0"/>
+          <w:sz w:val="20"/>
+          <w:szCs w:val="20"/>
+        </w:rPr>
+      </w:pPr>
+      <w:r>
+        <w:rPr>
+          <w:rFonts w:ascii="Consolas" w:eastAsia="宋体" w:hAnsi="Consolas" w:cs="宋体" w:hint="eastAsia"/>
+          <w:color w:val="000000"/>
+          <w:kern w:val="0"/>
+          <w:sz w:val="20"/>
+          <w:szCs w:val="20"/>
+        </w:rPr>
+        <w:t>Stack</w:t>
+      </w:r>
+      <w:r>
+        <w:rPr>
+          <w:rFonts w:ascii="Consolas" w:eastAsia="宋体" w:hAnsi="Consolas" w:cs="宋体"/>
+          <w:color w:val="000000"/>
+          <w:kern w:val="0"/>
+          <w:sz w:val="20"/>
+          <w:szCs w:val="20"/>
+        </w:rPr>
+        <w:t>（</w:t>
+      </w:r>
+      <w:r>
+        <w:rPr>
+          <w:rFonts w:ascii="Consolas" w:eastAsia="宋体" w:hAnsi="Consolas" w:cs="宋体" w:hint="eastAsia"/>
+          <w:color w:val="000000"/>
+          <w:kern w:val="0"/>
+          <w:sz w:val="20"/>
+          <w:szCs w:val="20"/>
+        </w:rPr>
+        <w:t>与</w:t>
+      </w:r>
+      <w:r>
+        <w:rPr>
+          <w:rFonts w:ascii="Consolas" w:eastAsia="宋体" w:hAnsi="Consolas" w:cs="宋体" w:hint="eastAsia"/>
+          <w:color w:val="000000"/>
+          <w:kern w:val="0"/>
+          <w:sz w:val="20"/>
+          <w:szCs w:val="20"/>
+        </w:rPr>
+        <w:t>Queue</w:t>
+      </w:r>
+      <w:r>
+        <w:rPr>
+          <w:rFonts w:ascii="Consolas" w:eastAsia="宋体" w:hAnsi="Consolas" w:cs="宋体" w:hint="eastAsia"/>
+          <w:color w:val="000000"/>
+          <w:kern w:val="0"/>
+          <w:sz w:val="20"/>
+          <w:szCs w:val="20"/>
+        </w:rPr>
+        <w:t>不同，</w:t>
+      </w:r>
+      <w:r>
+        <w:rPr>
+          <w:rFonts w:ascii="Consolas" w:eastAsia="宋体" w:hAnsi="Consolas" w:cs="宋体" w:hint="eastAsia"/>
+          <w:color w:val="000000"/>
+          <w:kern w:val="0"/>
+          <w:sz w:val="20"/>
+          <w:szCs w:val="20"/>
+        </w:rPr>
+        <w:t>Stack</w:t>
+      </w:r>
+      <w:r>
+        <w:rPr>
+          <w:rFonts w:ascii="Consolas" w:eastAsia="宋体" w:hAnsi="Consolas" w:cs="宋体" w:hint="eastAsia"/>
+          <w:color w:val="000000"/>
+          <w:kern w:val="0"/>
+          <w:sz w:val="20"/>
+          <w:szCs w:val="20"/>
+        </w:rPr>
+        <w:t>是类，不是接口</w:t>
+      </w:r>
+      <w:r>
+        <w:rPr>
+          <w:rFonts w:ascii="Consolas" w:eastAsia="宋体" w:hAnsi="Consolas" w:cs="宋体"/>
+          <w:color w:val="000000"/>
+          <w:kern w:val="0"/>
+          <w:sz w:val="20"/>
+          <w:szCs w:val="20"/>
+        </w:rPr>
+        <w:t>）</w:t>
+      </w:r>
+    </w:p>
+    <w:p>
+      <w:pPr>
+        <w:widowControl/>
+        <w:shd w:val="clear" w:color="auto" w:fill="FFFFFE"/>
+        <w:spacing w:line="270" w:lineRule="atLeast"/>
+        <w:jc w:val="left"/>
+        <w:rPr>
+          <w:rFonts w:ascii="Consolas" w:eastAsia="宋体" w:hAnsi="Consolas" w:cs="宋体"/>
+          <w:color w:val="000000"/>
+          <w:kern w:val="0"/>
+          <w:sz w:val="20"/>
+          <w:szCs w:val="20"/>
+        </w:rPr>
+      </w:pPr>
+      <w:r>
+        <w:rPr>
+          <w:rFonts w:ascii="Consolas" w:eastAsia="宋体" w:hAnsi="Consolas" w:cs="宋体"/>
+          <w:color w:val="000000"/>
+          <w:kern w:val="0"/>
+          <w:sz w:val="20"/>
+          <w:szCs w:val="20"/>
+        </w:rPr>
+        <w:t>Stack&lt;Integer&gt; </w:t>
+      </w:r>
+      <w:proofErr w:type="spellStart"/>
+      <w:r>
+        <w:rPr>
+          <w:rFonts w:ascii="Consolas" w:eastAsia="宋体" w:hAnsi="Consolas" w:cs="宋体"/>
+          <w:color w:val="000000"/>
+          <w:kern w:val="0"/>
+          <w:sz w:val="20"/>
+          <w:szCs w:val="20"/>
+        </w:rPr>
+        <w:t>sta</w:t>
+      </w:r>
+      <w:proofErr w:type="spellEnd"/>
+      <w:r>
+        <w:rPr>
+          <w:rFonts w:ascii="Consolas" w:eastAsia="宋体" w:hAnsi="Consolas" w:cs="宋体"/>
+          <w:color w:val="000000"/>
+          <w:kern w:val="0"/>
+          <w:sz w:val="20"/>
+          <w:szCs w:val="20"/>
+        </w:rPr>
+        <w:t>= </w:t>
+      </w:r>
+      <w:r>
+        <w:rPr>
+          <w:rFonts w:ascii="Consolas" w:eastAsia="宋体" w:hAnsi="Consolas" w:cs="宋体"/>
+          <w:color w:val="0000FF"/>
+          <w:kern w:val="0"/>
+          <w:sz w:val="20"/>
+          <w:szCs w:val="20"/>
+        </w:rPr>
+        <w:t>new</w:t>
+      </w:r>
+      <w:r>
+        <w:rPr>
+          <w:rFonts w:ascii="Consolas" w:eastAsia="宋体" w:hAnsi="Consolas" w:cs="宋体"/>
+          <w:color w:val="000000"/>
+          <w:kern w:val="0"/>
+          <w:sz w:val="20"/>
+          <w:szCs w:val="20"/>
+        </w:rPr>
+        <w:t> Stack&lt;Integer</w:t>
       </w:r>
       <w:proofErr w:type="gramStart"/>
       <w:r>
-        <w:t>&gt;(</w:t>
+        <w:rPr>
+          <w:rFonts w:ascii="Consolas" w:eastAsia="宋体" w:hAnsi="Consolas" w:cs="宋体"/>
+          <w:color w:val="000000"/>
+          <w:kern w:val="0"/>
+          <w:sz w:val="20"/>
+          <w:szCs w:val="20"/>
+        </w:rPr>
+        <w:t>&gt;()</w:t>
       </w:r>
       <w:proofErr w:type="gramEnd"/>
-      <w:r>
-        <w:t>);</w:t>
-      </w:r>
-    </w:p>
-    <w:p>
-      <w:r>
-        <w:t xml:space="preserve">List&lt;Integer&gt; res1 = new </w:t>
-      </w:r>
-      <w:proofErr w:type="spellStart"/>
-      <w:r>
-        <w:t>ArrayList</w:t>
-      </w:r>
-      <w:proofErr w:type="spellEnd"/>
-      <w:r>
-        <w:t>&lt;Integer</w:t>
-      </w:r>
+    </w:p>
+    <w:p>
+      <w:pPr>
+        <w:widowControl/>
+        <w:shd w:val="clear" w:color="auto" w:fill="FFFFFE"/>
+        <w:spacing w:line="270" w:lineRule="atLeast"/>
+        <w:jc w:val="left"/>
+        <w:rPr>
+          <w:rFonts w:ascii="Consolas" w:eastAsia="宋体" w:hAnsi="Consolas" w:cs="宋体"/>
+          <w:color w:val="000000"/>
+          <w:kern w:val="0"/>
+          <w:sz w:val="20"/>
+          <w:szCs w:val="20"/>
+        </w:rPr>
+      </w:pPr>
+      <w:proofErr w:type="spellStart"/>
+      <w:r>
+        <w:rPr>
+          <w:rFonts w:ascii="Consolas" w:eastAsia="宋体" w:hAnsi="Consolas" w:cs="宋体"/>
+          <w:color w:val="000000"/>
+          <w:kern w:val="0"/>
+          <w:sz w:val="20"/>
+          <w:szCs w:val="20"/>
+        </w:rPr>
+        <w:t>sta</w:t>
+      </w:r>
+      <w:r>
+        <w:rPr>
+          <w:rFonts w:ascii="Consolas" w:eastAsia="宋体" w:hAnsi="Consolas" w:cs="宋体"/>
+          <w:color w:val="000000"/>
+          <w:kern w:val="0"/>
+          <w:sz w:val="20"/>
+          <w:szCs w:val="20"/>
+        </w:rPr>
+        <w:t>.push</w:t>
+      </w:r>
+      <w:proofErr w:type="spellEnd"/>
+      <w:r>
+        <w:rPr>
+          <w:rFonts w:ascii="Consolas" w:eastAsia="宋体" w:hAnsi="Consolas" w:cs="宋体"/>
+          <w:color w:val="000000"/>
+          <w:kern w:val="0"/>
+          <w:sz w:val="20"/>
+          <w:szCs w:val="20"/>
+        </w:rPr>
+        <w:t>(x)</w:t>
+      </w:r>
+    </w:p>
+    <w:p>
+      <w:pPr>
+        <w:widowControl/>
+        <w:shd w:val="clear" w:color="auto" w:fill="FFFFFE"/>
+        <w:spacing w:line="270" w:lineRule="atLeast"/>
+        <w:jc w:val="left"/>
+        <w:rPr>
+          <w:rFonts w:ascii="Consolas" w:eastAsia="宋体" w:hAnsi="Consolas" w:cs="宋体"/>
+          <w:color w:val="000000"/>
+          <w:kern w:val="0"/>
+          <w:sz w:val="20"/>
+          <w:szCs w:val="20"/>
+        </w:rPr>
+      </w:pPr>
+      <w:proofErr w:type="spellStart"/>
       <w:proofErr w:type="gramStart"/>
       <w:r>
-        <w:t>&gt;(</w:t>
+        <w:rPr>
+          <w:rFonts w:ascii="Consolas" w:eastAsia="宋体" w:hAnsi="Consolas" w:cs="宋体"/>
+          <w:color w:val="000000"/>
+          <w:kern w:val="0"/>
+          <w:sz w:val="20"/>
+          <w:szCs w:val="20"/>
+        </w:rPr>
+        <w:t>sta</w:t>
+      </w:r>
+      <w:r>
+        <w:rPr>
+          <w:rFonts w:ascii="Consolas" w:eastAsia="宋体" w:hAnsi="Consolas" w:cs="宋体"/>
+          <w:color w:val="000000"/>
+          <w:kern w:val="0"/>
+          <w:sz w:val="20"/>
+          <w:szCs w:val="20"/>
+        </w:rPr>
+        <w:t>.pop</w:t>
+      </w:r>
+      <w:proofErr w:type="spellEnd"/>
+      <w:r>
+        <w:rPr>
+          <w:rFonts w:ascii="Consolas" w:eastAsia="宋体" w:hAnsi="Consolas" w:cs="宋体"/>
+          <w:color w:val="000000"/>
+          <w:kern w:val="0"/>
+          <w:sz w:val="20"/>
+          <w:szCs w:val="20"/>
+        </w:rPr>
+        <w:t>()</w:t>
       </w:r>
       <w:proofErr w:type="gramEnd"/>
-      <w:r>
-        <w:t>);</w:t>
-      </w:r>
-    </w:p>
-    <w:p>
-      <w:proofErr w:type="spellStart"/>
-      <w:r>
-        <w:t>res.add</w:t>
-      </w:r>
-      <w:proofErr w:type="spellEnd"/>
-      <w:r>
-        <w:t>(0,1);  //</w:t>
-      </w:r>
-      <w:r>
-        <w:rPr>
-          <w:rFonts w:hint="eastAsia"/>
-        </w:rPr>
-        <w:t>再列表</w:t>
-      </w:r>
+    </w:p>
+    <w:p>
+      <w:pPr>
+        <w:widowControl/>
+        <w:shd w:val="clear" w:color="auto" w:fill="FFFFFE"/>
+        <w:spacing w:line="270" w:lineRule="atLeast"/>
+        <w:jc w:val="left"/>
+        <w:rPr>
+          <w:rFonts w:ascii="Consolas" w:eastAsia="宋体" w:hAnsi="Consolas" w:cs="宋体"/>
+          <w:color w:val="000000"/>
+          <w:kern w:val="0"/>
+          <w:sz w:val="20"/>
+          <w:szCs w:val="20"/>
+        </w:rPr>
+      </w:pPr>
+      <w:proofErr w:type="spellStart"/>
       <w:proofErr w:type="gramStart"/>
       <w:r>
         <w:rPr>
-          <w:rFonts w:hint="eastAsia"/>
-        </w:rPr>
-        <w:t>表</w:t>
+          <w:rFonts w:ascii="Consolas" w:eastAsia="宋体" w:hAnsi="Consolas" w:cs="宋体"/>
+          <w:color w:val="000000"/>
+          <w:kern w:val="0"/>
+          <w:sz w:val="20"/>
+          <w:szCs w:val="20"/>
+        </w:rPr>
+        <w:t>sta</w:t>
+      </w:r>
+      <w:r>
+        <w:rPr>
+          <w:rFonts w:ascii="Consolas" w:eastAsia="宋体" w:hAnsi="Consolas" w:cs="宋体"/>
+          <w:color w:val="000000"/>
+          <w:kern w:val="0"/>
+          <w:sz w:val="20"/>
+          <w:szCs w:val="20"/>
+        </w:rPr>
+        <w:t>.peek</w:t>
+      </w:r>
+      <w:proofErr w:type="spellEnd"/>
+      <w:r>
+        <w:rPr>
+          <w:rFonts w:ascii="Consolas" w:eastAsia="宋体" w:hAnsi="Consolas" w:cs="宋体"/>
+          <w:color w:val="000000"/>
+          <w:kern w:val="0"/>
+          <w:sz w:val="20"/>
+          <w:szCs w:val="20"/>
+        </w:rPr>
+        <w:t>()</w:t>
       </w:r>
       <w:proofErr w:type="gramEnd"/>
-      <w:r>
-        <w:rPr>
-          <w:rFonts w:hint="eastAsia"/>
-        </w:rPr>
-        <w:t>头添加数字</w:t>
-      </w:r>
-      <w:r>
-        <w:rPr>
-          <w:rFonts w:hint="eastAsia"/>
-        </w:rPr>
-        <w:t>1</w:t>
-      </w:r>
-      <w:r>
-        <w:t>。</w:t>
-      </w:r>
-    </w:p>
-    <w:p>
-      <w:proofErr w:type="spellStart"/>
-      <w:r>
-        <w:t>r</w:t>
-      </w:r>
-      <w:r>
-        <w:rPr>
-          <w:rFonts w:hint="eastAsia"/>
-        </w:rPr>
-        <w:t>es</w:t>
-      </w:r>
-      <w:r>
-        <w:t>.get</w:t>
-      </w:r>
-      <w:proofErr w:type="spellEnd"/>
-      <w:r>
-        <w:t>(0);   //</w:t>
-      </w:r>
-      <w:r>
-        <w:rPr>
-          <w:rFonts w:hint="eastAsia"/>
-        </w:rPr>
-        <w:t>读取</w:t>
-      </w:r>
-      <w:r>
-        <w:rPr>
-          <w:rFonts w:hint="eastAsia"/>
-        </w:rPr>
-        <w:t>list</w:t>
-      </w:r>
-      <w:r>
-        <w:rPr>
-          <w:rFonts w:hint="eastAsia"/>
-        </w:rPr>
-        <w:t>中位置</w:t>
-      </w:r>
-      <w:r>
-        <w:rPr>
-          <w:rFonts w:hint="eastAsia"/>
-        </w:rPr>
-        <w:t>0</w:t>
-      </w:r>
-      <w:r>
-        <w:rPr>
-          <w:rFonts w:hint="eastAsia"/>
-        </w:rPr>
-        <w:t>的值</w:t>
-      </w:r>
-    </w:p>
-    <w:p>
-      <w:proofErr w:type="spellStart"/>
-      <w:r>
-        <w:t>R</w:t>
-      </w:r>
-      <w:r>
-        <w:rPr>
-          <w:rFonts w:hint="eastAsia"/>
-        </w:rPr>
-        <w:t>es</w:t>
-      </w:r>
-      <w:r>
-        <w:t>.set</w:t>
-      </w:r>
-      <w:proofErr w:type="spellEnd"/>
-      <w:r>
-        <w:t>(0,2);   //</w:t>
-      </w:r>
-      <w:r>
-        <w:rPr>
-          <w:rFonts w:hint="eastAsia"/>
-        </w:rPr>
-        <w:t>设置</w:t>
-      </w:r>
-      <w:r>
-        <w:rPr>
-          <w:rFonts w:hint="eastAsia"/>
-        </w:rPr>
-        <w:t>list</w:t>
-      </w:r>
-      <w:r>
-        <w:rPr>
-          <w:rFonts w:hint="eastAsia"/>
-        </w:rPr>
-        <w:t>中位置</w:t>
-      </w:r>
-      <w:r>
-        <w:rPr>
-          <w:rFonts w:hint="eastAsia"/>
-        </w:rPr>
-        <w:t>0</w:t>
-      </w:r>
-      <w:r>
-        <w:rPr>
-          <w:rFonts w:hint="eastAsia"/>
-        </w:rPr>
-        <w:t>的值为</w:t>
-      </w:r>
-      <w:r>
-        <w:rPr>
-          <w:rFonts w:hint="eastAsia"/>
-        </w:rPr>
-        <w:t>2</w:t>
-      </w:r>
-    </w:p>
-    <w:p>
-      <w:r>
-        <w:t xml:space="preserve">Set&lt;Integer&gt; seen = new </w:t>
-      </w:r>
-      <w:proofErr w:type="spellStart"/>
-      <w:r>
-        <w:t>HashSet</w:t>
-      </w:r>
-      <w:proofErr w:type="spellEnd"/>
-      <w:r>
-        <w:t>&lt;Integer</w:t>
-      </w:r>
+    </w:p>
+    <w:p>
+      <w:pPr>
+        <w:widowControl/>
+        <w:shd w:val="clear" w:color="auto" w:fill="FFFFFE"/>
+        <w:spacing w:line="270" w:lineRule="atLeast"/>
+        <w:jc w:val="left"/>
+        <w:rPr>
+          <w:rFonts w:ascii="Consolas" w:eastAsia="宋体" w:hAnsi="Consolas" w:cs="宋体"/>
+          <w:color w:val="000000"/>
+          <w:kern w:val="0"/>
+          <w:sz w:val="20"/>
+          <w:szCs w:val="20"/>
+        </w:rPr>
+      </w:pPr>
+      <w:proofErr w:type="spellStart"/>
       <w:proofErr w:type="gramStart"/>
       <w:r>
-        <w:t>&gt;()</w:t>
+        <w:rPr>
+          <w:rFonts w:ascii="Consolas" w:eastAsia="宋体" w:hAnsi="Consolas" w:cs="宋体"/>
+          <w:color w:val="000000"/>
+          <w:kern w:val="0"/>
+          <w:sz w:val="20"/>
+          <w:szCs w:val="20"/>
+        </w:rPr>
+        <w:lastRenderedPageBreak/>
+        <w:t>sta</w:t>
+      </w:r>
+      <w:r>
+        <w:rPr>
+          <w:rFonts w:ascii="Consolas" w:eastAsia="宋体" w:hAnsi="Consolas" w:cs="宋体"/>
+          <w:color w:val="000000"/>
+          <w:kern w:val="0"/>
+          <w:sz w:val="20"/>
+          <w:szCs w:val="20"/>
+        </w:rPr>
+        <w:t>.empty</w:t>
+      </w:r>
+      <w:proofErr w:type="spellEnd"/>
+      <w:r>
+        <w:rPr>
+          <w:rFonts w:ascii="Consolas" w:eastAsia="宋体" w:hAnsi="Consolas" w:cs="宋体"/>
+          <w:color w:val="000000"/>
+          <w:kern w:val="0"/>
+          <w:sz w:val="20"/>
+          <w:szCs w:val="20"/>
+        </w:rPr>
+        <w:t>()</w:t>
       </w:r>
       <w:proofErr w:type="gramEnd"/>
     </w:p>
     <w:p>
-      <w:proofErr w:type="spellStart"/>
-      <w:r>
-        <w:t>seen.contains</w:t>
-      </w:r>
-      <w:proofErr w:type="spellEnd"/>
-      <w:r>
-        <w:t>(n)</w:t>
-      </w:r>
-      <w:r>
-        <w:t xml:space="preserve">   //</w:t>
-      </w:r>
-      <w:r>
-        <w:rPr>
-          <w:rFonts w:hint="eastAsia"/>
-        </w:rPr>
-        <w:t>是否包含数字</w:t>
-      </w:r>
-      <w:r>
-        <w:rPr>
-          <w:rFonts w:hint="eastAsia"/>
-        </w:rPr>
-        <w:t>n</w:t>
-      </w:r>
-    </w:p>
-    <w:p>
-      <w:proofErr w:type="spellStart"/>
-      <w:r>
-        <w:t>seen.add</w:t>
-      </w:r>
-      <w:proofErr w:type="spellEnd"/>
-      <w:r>
-        <w:t>(n)</w:t>
-      </w:r>
-      <w:r>
-        <w:t xml:space="preserve">      //</w:t>
-      </w:r>
-      <w:r>
-        <w:rPr>
-          <w:rFonts w:hint="eastAsia"/>
-        </w:rPr>
-        <w:t>添加数字</w:t>
-      </w:r>
-      <w:r>
-        <w:rPr>
-          <w:rFonts w:hint="eastAsia"/>
-        </w:rPr>
-        <w:t>n</w:t>
-      </w:r>
+      <w:pPr>
+        <w:widowControl/>
+        <w:shd w:val="clear" w:color="auto" w:fill="FFFFFE"/>
+        <w:spacing w:line="270" w:lineRule="atLeast"/>
+        <w:jc w:val="left"/>
+        <w:rPr>
+          <w:rFonts w:ascii="Consolas" w:eastAsia="宋体" w:hAnsi="Consolas" w:cs="宋体"/>
+          <w:color w:val="000000"/>
+          <w:kern w:val="0"/>
+          <w:sz w:val="20"/>
+          <w:szCs w:val="20"/>
+        </w:rPr>
+      </w:pPr>
+    </w:p>
+    <w:p>
+      <w:pPr>
+        <w:widowControl/>
+        <w:shd w:val="clear" w:color="auto" w:fill="FFFFFE"/>
+        <w:spacing w:line="270" w:lineRule="atLeast"/>
+        <w:jc w:val="left"/>
+        <w:rPr>
+          <w:rFonts w:ascii="Consolas" w:eastAsia="宋体" w:hAnsi="Consolas" w:cs="宋体"/>
+          <w:color w:val="000000"/>
+          <w:kern w:val="0"/>
+          <w:sz w:val="20"/>
+          <w:szCs w:val="20"/>
+        </w:rPr>
+      </w:pPr>
     </w:p>
     <w:sectPr>
       <w:pgSz w:w="11906" w:h="16838"/>

--- a/java操作.docx
+++ b/java操作.docx
@@ -92,10 +92,7 @@
         <w:t>final</w:t>
       </w:r>
     </w:p>
-    <w:p>
-      <w:bookmarkStart w:id="0" w:name="_GoBack"/>
-      <w:bookmarkEnd w:id="0"/>
-    </w:p>
+    <w:p/>
     <w:p>
       <w:r>
         <w:rPr>
@@ -487,7 +484,142 @@
         <w:t>可以重写</w:t>
       </w:r>
     </w:p>
-    <w:p/>
+    <w:p>
+      <w:pPr>
+        <w:jc w:val="center"/>
+      </w:pPr>
+      <w:r>
+        <w:drawing>
+          <wp:inline distT="0" distB="0" distL="0" distR="0" wp14:anchorId="3039948B" wp14:editId="447628C7">
+            <wp:extent cx="4019797" cy="1083109"/>
+            <wp:effectExtent l="0" t="0" r="0" b="3175"/>
+            <wp:docPr id="4" name="图片 4"/>
+            <wp:cNvGraphicFramePr>
+              <a:graphicFrameLocks xmlns:a="http://schemas.openxmlformats.org/drawingml/2006/main" noChangeAspect="1"/>
+            </wp:cNvGraphicFramePr>
+            <a:graphic xmlns:a="http://schemas.openxmlformats.org/drawingml/2006/main">
+              <a:graphicData uri="http://schemas.openxmlformats.org/drawingml/2006/picture">
+                <pic:pic xmlns:pic="http://schemas.openxmlformats.org/drawingml/2006/picture">
+                  <pic:nvPicPr>
+                    <pic:cNvPr id="1" name=""/>
+                    <pic:cNvPicPr/>
+                  </pic:nvPicPr>
+                  <pic:blipFill>
+                    <a:blip r:embed="rId5"/>
+                    <a:stretch>
+                      <a:fillRect/>
+                    </a:stretch>
+                  </pic:blipFill>
+                  <pic:spPr>
+                    <a:xfrm>
+                      <a:off x="0" y="0"/>
+                      <a:ext cx="4051928" cy="1091766"/>
+                    </a:xfrm>
+                    <a:prstGeom prst="rect">
+                      <a:avLst/>
+                    </a:prstGeom>
+                  </pic:spPr>
+                </pic:pic>
+              </a:graphicData>
+            </a:graphic>
+          </wp:inline>
+        </w:drawing>
+      </w:r>
+    </w:p>
+    <w:p>
+      <w:pPr>
+        <w:jc w:val="center"/>
+      </w:pPr>
+      <w:r>
+        <w:drawing>
+          <wp:inline distT="0" distB="0" distL="0" distR="0" wp14:anchorId="0893C234" wp14:editId="1E498D83">
+            <wp:extent cx="3924795" cy="1350005"/>
+            <wp:effectExtent l="0" t="0" r="0" b="3175"/>
+            <wp:docPr id="5" name="图片 5"/>
+            <wp:cNvGraphicFramePr>
+              <a:graphicFrameLocks xmlns:a="http://schemas.openxmlformats.org/drawingml/2006/main" noChangeAspect="1"/>
+            </wp:cNvGraphicFramePr>
+            <a:graphic xmlns:a="http://schemas.openxmlformats.org/drawingml/2006/main">
+              <a:graphicData uri="http://schemas.openxmlformats.org/drawingml/2006/picture">
+                <pic:pic xmlns:pic="http://schemas.openxmlformats.org/drawingml/2006/picture">
+                  <pic:nvPicPr>
+                    <pic:cNvPr id="1" name=""/>
+                    <pic:cNvPicPr/>
+                  </pic:nvPicPr>
+                  <pic:blipFill>
+                    <a:blip r:embed="rId6"/>
+                    <a:stretch>
+                      <a:fillRect/>
+                    </a:stretch>
+                  </pic:blipFill>
+                  <pic:spPr>
+                    <a:xfrm>
+                      <a:off x="0" y="0"/>
+                      <a:ext cx="3979858" cy="1368945"/>
+                    </a:xfrm>
+                    <a:prstGeom prst="rect">
+                      <a:avLst/>
+                    </a:prstGeom>
+                  </pic:spPr>
+                </pic:pic>
+              </a:graphicData>
+            </a:graphic>
+          </wp:inline>
+        </w:drawing>
+      </w:r>
+    </w:p>
+    <w:p>
+      <w:pPr>
+        <w:jc w:val="center"/>
+        <w:rPr>
+          <w:rFonts w:hint="eastAsia"/>
+        </w:rPr>
+      </w:pPr>
+      <w:r>
+        <w:drawing>
+          <wp:inline distT="0" distB="0" distL="0" distR="0" wp14:anchorId="23222A7A" wp14:editId="2844A3DE">
+            <wp:extent cx="4013860" cy="968913"/>
+            <wp:effectExtent l="0" t="0" r="5715" b="3175"/>
+            <wp:docPr id="6" name="图片 6"/>
+            <wp:cNvGraphicFramePr>
+              <a:graphicFrameLocks xmlns:a="http://schemas.openxmlformats.org/drawingml/2006/main" noChangeAspect="1"/>
+            </wp:cNvGraphicFramePr>
+            <a:graphic xmlns:a="http://schemas.openxmlformats.org/drawingml/2006/main">
+              <a:graphicData uri="http://schemas.openxmlformats.org/drawingml/2006/picture">
+                <pic:pic xmlns:pic="http://schemas.openxmlformats.org/drawingml/2006/picture">
+                  <pic:nvPicPr>
+                    <pic:cNvPr id="1" name=""/>
+                    <pic:cNvPicPr/>
+                  </pic:nvPicPr>
+                  <pic:blipFill>
+                    <a:blip r:embed="rId7"/>
+                    <a:stretch>
+                      <a:fillRect/>
+                    </a:stretch>
+                  </pic:blipFill>
+                  <pic:spPr>
+                    <a:xfrm>
+                      <a:off x="0" y="0"/>
+                      <a:ext cx="4112966" cy="992836"/>
+                    </a:xfrm>
+                    <a:prstGeom prst="rect">
+                      <a:avLst/>
+                    </a:prstGeom>
+                  </pic:spPr>
+                </pic:pic>
+              </a:graphicData>
+            </a:graphic>
+          </wp:inline>
+        </w:drawing>
+      </w:r>
+    </w:p>
+    <w:p>
+      <w:pPr>
+        <w:rPr>
+          <w:rFonts w:hint="eastAsia"/>
+        </w:rPr>
+      </w:pPr>
+    </w:p>
     <w:p>
       <w:r>
         <w:rPr>
@@ -576,6 +708,59 @@
           <w:rFonts w:hint="eastAsia"/>
         </w:rPr>
         <w:t>字符转换成小写</w:t>
+      </w:r>
+    </w:p>
+    <w:p>
+      <w:pPr>
+        <w:jc w:val="center"/>
+        <w:rPr>
+          <w:rFonts w:hint="eastAsia"/>
+        </w:rPr>
+      </w:pPr>
+      <w:r>
+        <w:rPr>
+          <w:rFonts w:ascii="Consolas" w:eastAsia="宋体" w:hAnsi="Consolas" w:cs="宋体"/>
+          <w:color w:val="000000"/>
+          <w:kern w:val="0"/>
+          <w:sz w:val="20"/>
+          <w:szCs w:val="20"/>
+        </w:rPr>
+        <w:lastRenderedPageBreak/>
+        <w:drawing>
+          <wp:inline distT="0" distB="0" distL="0" distR="0" wp14:anchorId="1C795C00" wp14:editId="76CB1C53">
+            <wp:extent cx="3627912" cy="1283266"/>
+            <wp:effectExtent l="0" t="0" r="0" b="0"/>
+            <wp:docPr id="3" name="图片 3"/>
+            <wp:cNvGraphicFramePr>
+              <a:graphicFrameLocks xmlns:a="http://schemas.openxmlformats.org/drawingml/2006/main" noChangeAspect="1"/>
+            </wp:cNvGraphicFramePr>
+            <a:graphic xmlns:a="http://schemas.openxmlformats.org/drawingml/2006/main">
+              <a:graphicData uri="http://schemas.openxmlformats.org/drawingml/2006/picture">
+                <pic:pic xmlns:pic="http://schemas.openxmlformats.org/drawingml/2006/picture">
+                  <pic:nvPicPr>
+                    <pic:cNvPr id="1" name=""/>
+                    <pic:cNvPicPr/>
+                  </pic:nvPicPr>
+                  <pic:blipFill>
+                    <a:blip r:embed="rId8"/>
+                    <a:stretch>
+                      <a:fillRect/>
+                    </a:stretch>
+                  </pic:blipFill>
+                  <pic:spPr>
+                    <a:xfrm>
+                      <a:off x="0" y="0"/>
+                      <a:ext cx="3686965" cy="1304154"/>
+                    </a:xfrm>
+                    <a:prstGeom prst="rect">
+                      <a:avLst/>
+                    </a:prstGeom>
+                  </pic:spPr>
+                </pic:pic>
+              </a:graphicData>
+            </a:graphic>
+          </wp:inline>
+        </w:drawing>
       </w:r>
     </w:p>
     <w:p/>
@@ -1357,7 +1542,6 @@
         <w:rPr>
           <w:rFonts w:hint="eastAsia"/>
         </w:rPr>
-        <w:lastRenderedPageBreak/>
         <w:t>Integer</w:t>
       </w:r>
       <w:r>
@@ -1465,9 +1649,56 @@
         </w:rPr>
         <w:t>转换成字符串</w:t>
       </w:r>
-      <w:r>
-        <w:t>”5”</w:t>
-      </w:r>
+      <w:proofErr w:type="gramStart"/>
+      <w:r>
+        <w:t>”</w:t>
+      </w:r>
+      <w:proofErr w:type="gramEnd"/>
+      <w:r>
+        <w:t>5”</w:t>
+      </w:r>
+    </w:p>
+    <w:p>
+      <w:proofErr w:type="spellStart"/>
+      <w:r>
+        <w:rPr>
+          <w:rFonts w:hint="eastAsia"/>
+        </w:rPr>
+        <w:t>In</w:t>
+      </w:r>
+      <w:r>
+        <w:t>teger.parseInt</w:t>
+      </w:r>
+      <w:proofErr w:type="spellEnd"/>
+      <w:r>
+        <w:t>(“123”)   //</w:t>
+      </w:r>
+      <w:r>
+        <w:rPr>
+          <w:rFonts w:hint="eastAsia"/>
+        </w:rPr>
+        <w:t>把字符串“</w:t>
+      </w:r>
+      <w:r>
+        <w:rPr>
+          <w:rFonts w:hint="eastAsia"/>
+        </w:rPr>
+        <w:t>123</w:t>
+      </w:r>
+      <w:r>
+        <w:rPr>
+          <w:rFonts w:hint="eastAsia"/>
+        </w:rPr>
+        <w:t>”转换成数字</w:t>
+      </w:r>
+      <w:r>
+        <w:rPr>
+          <w:rFonts w:hint="eastAsia"/>
+        </w:rPr>
+        <w:t>123</w:t>
+      </w:r>
+      <w:bookmarkStart w:id="0" w:name="_GoBack"/>
+      <w:bookmarkEnd w:id="0"/>
     </w:p>
     <w:p/>
     <w:p>
@@ -1762,6 +1993,7 @@
     <w:p>
       <w:proofErr w:type="spellStart"/>
       <w:r>
+        <w:lastRenderedPageBreak/>
         <w:t>r</w:t>
       </w:r>
       <w:r>
@@ -3319,7 +3551,6 @@
           <w:sz w:val="20"/>
           <w:szCs w:val="20"/>
         </w:rPr>
-        <w:lastRenderedPageBreak/>
         <w:t>sta</w:t>
       </w:r>
       <w:r>
@@ -3368,6 +3599,174 @@
         <w:jc w:val="left"/>
         <w:rPr>
           <w:rFonts w:ascii="Consolas" w:eastAsia="宋体" w:hAnsi="Consolas" w:cs="宋体"/>
+          <w:color w:val="000000"/>
+          <w:kern w:val="0"/>
+          <w:sz w:val="20"/>
+          <w:szCs w:val="20"/>
+        </w:rPr>
+      </w:pPr>
+      <w:r>
+        <w:rPr>
+          <w:rFonts w:ascii="Consolas" w:eastAsia="宋体" w:hAnsi="Consolas" w:cs="宋体" w:hint="eastAsia"/>
+          <w:color w:val="000000"/>
+          <w:kern w:val="0"/>
+          <w:sz w:val="20"/>
+          <w:szCs w:val="20"/>
+        </w:rPr>
+        <w:t>获取时间：</w:t>
+      </w:r>
+    </w:p>
+    <w:p>
+      <w:pPr>
+        <w:widowControl/>
+        <w:shd w:val="clear" w:color="auto" w:fill="FFFFFE"/>
+        <w:spacing w:line="270" w:lineRule="atLeast"/>
+        <w:jc w:val="center"/>
+        <w:rPr>
+          <w:rFonts w:ascii="Consolas" w:eastAsia="宋体" w:hAnsi="Consolas" w:cs="宋体"/>
+          <w:color w:val="000000"/>
+          <w:kern w:val="0"/>
+          <w:sz w:val="20"/>
+          <w:szCs w:val="20"/>
+        </w:rPr>
+      </w:pPr>
+      <w:r>
+        <w:rPr>
+          <w:rFonts w:ascii="Consolas" w:eastAsia="宋体" w:hAnsi="Consolas" w:cs="宋体"/>
+          <w:color w:val="000000"/>
+          <w:kern w:val="0"/>
+          <w:sz w:val="20"/>
+          <w:szCs w:val="20"/>
+        </w:rPr>
+        <w:lastRenderedPageBreak/>
+        <w:drawing>
+          <wp:inline distT="0" distB="0" distL="0" distR="0" wp14:anchorId="191E5688" wp14:editId="4FBC1EB7">
+            <wp:extent cx="3592324" cy="2167246"/>
+            <wp:effectExtent l="0" t="0" r="8255" b="5080"/>
+            <wp:docPr id="1" name="图片 1"/>
+            <wp:cNvGraphicFramePr>
+              <a:graphicFrameLocks xmlns:a="http://schemas.openxmlformats.org/drawingml/2006/main" noChangeAspect="1"/>
+            </wp:cNvGraphicFramePr>
+            <a:graphic xmlns:a="http://schemas.openxmlformats.org/drawingml/2006/main">
+              <a:graphicData uri="http://schemas.openxmlformats.org/drawingml/2006/picture">
+                <pic:pic xmlns:pic="http://schemas.openxmlformats.org/drawingml/2006/picture">
+                  <pic:nvPicPr>
+                    <pic:cNvPr id="1" name=""/>
+                    <pic:cNvPicPr/>
+                  </pic:nvPicPr>
+                  <pic:blipFill>
+                    <a:blip r:embed="rId9"/>
+                    <a:stretch>
+                      <a:fillRect/>
+                    </a:stretch>
+                  </pic:blipFill>
+                  <pic:spPr>
+                    <a:xfrm>
+                      <a:off x="0" y="0"/>
+                      <a:ext cx="3633992" cy="2192384"/>
+                    </a:xfrm>
+                    <a:prstGeom prst="rect">
+                      <a:avLst/>
+                    </a:prstGeom>
+                  </pic:spPr>
+                </pic:pic>
+              </a:graphicData>
+            </a:graphic>
+          </wp:inline>
+        </w:drawing>
+      </w:r>
+    </w:p>
+    <w:p>
+      <w:pPr>
+        <w:widowControl/>
+        <w:shd w:val="clear" w:color="auto" w:fill="FFFFFE"/>
+        <w:spacing w:line="270" w:lineRule="atLeast"/>
+        <w:rPr>
+          <w:rFonts w:ascii="Consolas" w:eastAsia="宋体" w:hAnsi="Consolas" w:cs="宋体" w:hint="eastAsia"/>
+          <w:color w:val="000000"/>
+          <w:kern w:val="0"/>
+          <w:sz w:val="20"/>
+          <w:szCs w:val="20"/>
+        </w:rPr>
+      </w:pPr>
+      <w:r>
+        <w:rPr>
+          <w:rFonts w:ascii="Consolas" w:eastAsia="宋体" w:hAnsi="Consolas" w:cs="宋体" w:hint="eastAsia"/>
+          <w:color w:val="000000"/>
+          <w:kern w:val="0"/>
+          <w:sz w:val="20"/>
+          <w:szCs w:val="20"/>
+        </w:rPr>
+        <w:t>变量命名习惯：</w:t>
+      </w:r>
+    </w:p>
+    <w:p>
+      <w:pPr>
+        <w:widowControl/>
+        <w:shd w:val="clear" w:color="auto" w:fill="FFFFFE"/>
+        <w:spacing w:line="270" w:lineRule="atLeast"/>
+        <w:jc w:val="center"/>
+        <w:rPr>
+          <w:rFonts w:ascii="Consolas" w:eastAsia="宋体" w:hAnsi="Consolas" w:cs="宋体" w:hint="eastAsia"/>
+          <w:color w:val="000000"/>
+          <w:kern w:val="0"/>
+          <w:sz w:val="20"/>
+          <w:szCs w:val="20"/>
+        </w:rPr>
+      </w:pPr>
+      <w:r>
+        <w:rPr>
+          <w:rFonts w:ascii="Consolas" w:eastAsia="宋体" w:hAnsi="Consolas" w:cs="宋体"/>
+          <w:color w:val="000000"/>
+          <w:kern w:val="0"/>
+          <w:sz w:val="20"/>
+          <w:szCs w:val="20"/>
+        </w:rPr>
+        <w:drawing>
+          <wp:inline distT="0" distB="0" distL="0" distR="0" wp14:anchorId="79A8DF47" wp14:editId="7041EFCE">
+            <wp:extent cx="4049486" cy="969224"/>
+            <wp:effectExtent l="0" t="0" r="8255" b="2540"/>
+            <wp:docPr id="2" name="图片 2"/>
+            <wp:cNvGraphicFramePr>
+              <a:graphicFrameLocks xmlns:a="http://schemas.openxmlformats.org/drawingml/2006/main" noChangeAspect="1"/>
+            </wp:cNvGraphicFramePr>
+            <a:graphic xmlns:a="http://schemas.openxmlformats.org/drawingml/2006/main">
+              <a:graphicData uri="http://schemas.openxmlformats.org/drawingml/2006/picture">
+                <pic:pic xmlns:pic="http://schemas.openxmlformats.org/drawingml/2006/picture">
+                  <pic:nvPicPr>
+                    <pic:cNvPr id="1" name=""/>
+                    <pic:cNvPicPr/>
+                  </pic:nvPicPr>
+                  <pic:blipFill>
+                    <a:blip r:embed="rId10"/>
+                    <a:stretch>
+                      <a:fillRect/>
+                    </a:stretch>
+                  </pic:blipFill>
+                  <pic:spPr>
+                    <a:xfrm>
+                      <a:off x="0" y="0"/>
+                      <a:ext cx="4165027" cy="996878"/>
+                    </a:xfrm>
+                    <a:prstGeom prst="rect">
+                      <a:avLst/>
+                    </a:prstGeom>
+                  </pic:spPr>
+                </pic:pic>
+              </a:graphicData>
+            </a:graphic>
+          </wp:inline>
+        </w:drawing>
+      </w:r>
+    </w:p>
+    <w:p>
+      <w:pPr>
+        <w:widowControl/>
+        <w:shd w:val="clear" w:color="auto" w:fill="FFFFFE"/>
+        <w:spacing w:line="270" w:lineRule="atLeast"/>
+        <w:jc w:val="center"/>
+        <w:rPr>
+          <w:rFonts w:ascii="Consolas" w:eastAsia="宋体" w:hAnsi="Consolas" w:cs="宋体" w:hint="eastAsia"/>
           <w:color w:val="000000"/>
           <w:kern w:val="0"/>
           <w:sz w:val="20"/>

--- a/java操作.docx
+++ b/java操作.docx
@@ -1,6 +1,6 @@
 
 <file path=word/document.xml><?xml version="1.0" encoding="utf-8"?>
-<w:document xmlns:wpc="http://schemas.microsoft.com/office/word/2010/wordprocessingCanvas" xmlns:mc="http://schemas.openxmlformats.org/markup-compatibility/2006" xmlns:o="urn:schemas-microsoft-com:office:office" xmlns:r="http://schemas.openxmlformats.org/officeDocument/2006/relationships" xmlns:m="http://schemas.openxmlformats.org/officeDocument/2006/math" xmlns:v="urn:schemas-microsoft-com:vml" xmlns:wp14="http://schemas.microsoft.com/office/word/2010/wordprocessingDrawing" xmlns:wp="http://schemas.openxmlformats.org/drawingml/2006/wordprocessingDrawing" xmlns:w10="urn:schemas-microsoft-com:office:word" xmlns:w="http://schemas.openxmlformats.org/wordprocessingml/2006/main" xmlns:w14="http://schemas.microsoft.com/office/word/2010/wordml" xmlns:w15="http://schemas.microsoft.com/office/word/2012/wordml" xmlns:wpg="http://schemas.microsoft.com/office/word/2010/wordprocessingGroup" xmlns:wpi="http://schemas.microsoft.com/office/word/2010/wordprocessingInk" xmlns:wne="http://schemas.microsoft.com/office/word/2006/wordml" xmlns:wps="http://schemas.microsoft.com/office/word/2010/wordprocessingShape" mc:Ignorable="w14 w15 wp14">
+<w:document xmlns:wpc="http://schemas.microsoft.com/office/word/2010/wordprocessingCanvas" xmlns:cx="http://schemas.microsoft.com/office/drawing/2014/chartex" xmlns:cx1="http://schemas.microsoft.com/office/drawing/2015/9/8/chartex" xmlns:cx2="http://schemas.microsoft.com/office/drawing/2015/10/21/chartex" xmlns:cx3="http://schemas.microsoft.com/office/drawing/2016/5/9/chartex" xmlns:cx4="http://schemas.microsoft.com/office/drawing/2016/5/10/chartex" xmlns:cx5="http://schemas.microsoft.com/office/drawing/2016/5/11/chartex" xmlns:cx6="http://schemas.microsoft.com/office/drawing/2016/5/12/chartex" xmlns:cx7="http://schemas.microsoft.com/office/drawing/2016/5/13/chartex" xmlns:cx8="http://schemas.microsoft.com/office/drawing/2016/5/14/chartex" xmlns:mc="http://schemas.openxmlformats.org/markup-compatibility/2006" xmlns:aink="http://schemas.microsoft.com/office/drawing/2016/ink" xmlns:am3d="http://schemas.microsoft.com/office/drawing/2017/model3d" xmlns:o="urn:schemas-microsoft-com:office:office" xmlns:r="http://schemas.openxmlformats.org/officeDocument/2006/relationships" xmlns:m="http://schemas.openxmlformats.org/officeDocument/2006/math" xmlns:v="urn:schemas-microsoft-com:vml" xmlns:wp14="http://schemas.microsoft.com/office/word/2010/wordprocessingDrawing" xmlns:wp="http://schemas.openxmlformats.org/drawingml/2006/wordprocessingDrawing" xmlns:w10="urn:schemas-microsoft-com:office:word" xmlns:w="http://schemas.openxmlformats.org/wordprocessingml/2006/main" xmlns:w14="http://schemas.microsoft.com/office/word/2010/wordml" xmlns:w15="http://schemas.microsoft.com/office/word/2012/wordml" xmlns:w16cex="http://schemas.microsoft.com/office/word/2018/wordml/cex" xmlns:w16cid="http://schemas.microsoft.com/office/word/2016/wordml/cid" xmlns:w16="http://schemas.microsoft.com/office/word/2018/wordml" xmlns:w16sdtdh="http://schemas.microsoft.com/office/word/2020/wordml/sdtdatahash" xmlns:w16se="http://schemas.microsoft.com/office/word/2015/wordml/symex" xmlns:wpg="http://schemas.microsoft.com/office/word/2010/wordprocessingGroup" xmlns:wpi="http://schemas.microsoft.com/office/word/2010/wordprocessingInk" xmlns:wne="http://schemas.microsoft.com/office/word/2006/wordml" xmlns:wps="http://schemas.microsoft.com/office/word/2010/wordprocessingShape" mc:Ignorable="w14 w15 w16se w16cid w16 w16cex w16sdtdh wp14">
   <w:body>
     <w:p>
       <w:r>
@@ -102,7 +102,6 @@
       </w:r>
     </w:p>
     <w:p>
-      <w:proofErr w:type="spellStart"/>
       <w:r>
         <w:t>str.</w:t>
       </w:r>
@@ -113,34 +112,20 @@
         <w:t>c</w:t>
       </w:r>
       <w:r>
-        <w:t>harAt</w:t>
-      </w:r>
-      <w:proofErr w:type="spellEnd"/>
-      <w:r>
-        <w:t>(</w:t>
-      </w:r>
-      <w:proofErr w:type="spellStart"/>
-      <w:r>
+        <w:t>harAt(i)        //</w:t>
+      </w:r>
+      <w:r>
+        <w:rPr>
+          <w:rFonts w:hint="eastAsia"/>
+        </w:rPr>
+        <w:t>访问下标为</w:t>
+      </w:r>
+      <w:r>
+        <w:rPr>
+          <w:rFonts w:hint="eastAsia"/>
+        </w:rPr>
         <w:t>i</w:t>
       </w:r>
-      <w:proofErr w:type="spellEnd"/>
-      <w:r>
-        <w:t>)        //</w:t>
-      </w:r>
-      <w:r>
-        <w:rPr>
-          <w:rFonts w:hint="eastAsia"/>
-        </w:rPr>
-        <w:t>访问下标为</w:t>
-      </w:r>
-      <w:proofErr w:type="spellStart"/>
-      <w:r>
-        <w:rPr>
-          <w:rFonts w:hint="eastAsia"/>
-        </w:rPr>
-        <w:t>i</w:t>
-      </w:r>
-      <w:proofErr w:type="spellEnd"/>
       <w:r>
         <w:rPr>
           <w:rFonts w:hint="eastAsia"/>
@@ -149,7 +134,6 @@
       </w:r>
     </w:p>
     <w:p>
-      <w:proofErr w:type="spellStart"/>
       <w:r>
         <w:rPr>
           <w:rFonts w:hint="eastAsia"/>
@@ -157,11 +141,7 @@
         <w:t>str</w:t>
       </w:r>
       <w:r>
-        <w:t>.equals</w:t>
-      </w:r>
-      <w:proofErr w:type="spellEnd"/>
-      <w:r>
-        <w:t>(str1)      //</w:t>
+        <w:t>.equals(str1)      //</w:t>
       </w:r>
       <w:r>
         <w:rPr>
@@ -171,7 +151,6 @@
       </w:r>
     </w:p>
     <w:p>
-      <w:proofErr w:type="spellStart"/>
       <w:r>
         <w:t>s</w:t>
       </w:r>
@@ -182,11 +161,7 @@
         <w:t>tr</w:t>
       </w:r>
       <w:r>
-        <w:t>.toLowerCase</w:t>
-      </w:r>
-      <w:proofErr w:type="spellEnd"/>
-      <w:r>
-        <w:t>()</w:t>
+        <w:t>.toLowerCase()</w:t>
       </w:r>
       <w:r>
         <w:t xml:space="preserve">    //</w:t>
@@ -197,14 +172,12 @@
         </w:rPr>
         <w:t>把</w:t>
       </w:r>
-      <w:proofErr w:type="spellStart"/>
       <w:r>
         <w:rPr>
           <w:rFonts w:hint="eastAsia"/>
         </w:rPr>
         <w:t>str</w:t>
       </w:r>
-      <w:proofErr w:type="spellEnd"/>
       <w:r>
         <w:rPr>
           <w:rFonts w:hint="eastAsia"/>
@@ -213,19 +186,126 @@
       </w:r>
     </w:p>
     <w:p>
-      <w:proofErr w:type="spellStart"/>
-      <w:r>
-        <w:rPr>
-          <w:rFonts w:hint="eastAsia"/>
-        </w:rPr>
-        <w:t>int</w:t>
-      </w:r>
-      <w:proofErr w:type="spellEnd"/>
-      <w:r>
-        <w:rPr>
-          <w:rFonts w:hint="eastAsia"/>
-        </w:rPr>
-        <w:t xml:space="preserve"> index=str1.indexOf(str2);    //</w:t>
+      <w:pPr>
+        <w:widowControl/>
+        <w:shd w:val="clear" w:color="auto" w:fill="FFFFFE"/>
+        <w:spacing w:line="270" w:lineRule="atLeast"/>
+        <w:jc w:val="left"/>
+        <w:rPr>
+          <w:rFonts w:ascii="Consolas" w:eastAsia="宋体" w:hAnsi="Consolas" w:cs="宋体" w:hint="eastAsia"/>
+          <w:color w:val="000000"/>
+          <w:kern w:val="0"/>
+          <w:sz w:val="20"/>
+          <w:szCs w:val="20"/>
+        </w:rPr>
+      </w:pPr>
+      <w:r>
+        <w:rPr>
+          <w:rFonts w:ascii="Consolas" w:eastAsia="宋体" w:hAnsi="Consolas" w:cs="宋体" w:hint="eastAsia"/>
+          <w:color w:val="0000FF"/>
+          <w:kern w:val="0"/>
+          <w:sz w:val="20"/>
+          <w:szCs w:val="20"/>
+        </w:rPr>
+        <w:t>char</w:t>
+      </w:r>
+      <w:r>
+        <w:rPr>
+          <w:rFonts w:ascii="Consolas" w:eastAsia="宋体" w:hAnsi="Consolas" w:cs="宋体"/>
+          <w:color w:val="000000"/>
+          <w:kern w:val="0"/>
+          <w:sz w:val="20"/>
+          <w:szCs w:val="20"/>
+        </w:rPr>
+        <w:t>[] sb = </w:t>
+      </w:r>
+      <w:r>
+        <w:rPr>
+          <w:rFonts w:ascii="Consolas" w:eastAsia="宋体" w:hAnsi="Consolas" w:cs="宋体"/>
+          <w:color w:val="000000"/>
+          <w:kern w:val="0"/>
+          <w:sz w:val="20"/>
+          <w:szCs w:val="20"/>
+        </w:rPr>
+        <w:t>str</w:t>
+      </w:r>
+      <w:r>
+        <w:rPr>
+          <w:rFonts w:ascii="Consolas" w:eastAsia="宋体" w:hAnsi="Consolas" w:cs="宋体"/>
+          <w:color w:val="000000"/>
+          <w:kern w:val="0"/>
+          <w:sz w:val="20"/>
+          <w:szCs w:val="20"/>
+        </w:rPr>
+        <w:t>.toCharArray();</w:t>
+      </w:r>
+      <w:r>
+        <w:rPr>
+          <w:rFonts w:ascii="Consolas" w:eastAsia="宋体" w:hAnsi="Consolas" w:cs="宋体"/>
+          <w:color w:val="000000"/>
+          <w:kern w:val="0"/>
+          <w:sz w:val="20"/>
+          <w:szCs w:val="20"/>
+        </w:rPr>
+        <w:t xml:space="preserve">    //</w:t>
+      </w:r>
+      <w:r>
+        <w:rPr>
+          <w:rFonts w:ascii="Consolas" w:eastAsia="宋体" w:hAnsi="Consolas" w:cs="宋体" w:hint="eastAsia"/>
+          <w:color w:val="000000"/>
+          <w:kern w:val="0"/>
+          <w:sz w:val="20"/>
+          <w:szCs w:val="20"/>
+        </w:rPr>
+        <w:t>把</w:t>
+      </w:r>
+      <w:r>
+        <w:rPr>
+          <w:rFonts w:ascii="Consolas" w:eastAsia="宋体" w:hAnsi="Consolas" w:cs="宋体" w:hint="eastAsia"/>
+          <w:color w:val="000000"/>
+          <w:kern w:val="0"/>
+          <w:sz w:val="20"/>
+          <w:szCs w:val="20"/>
+        </w:rPr>
+        <w:t>String</w:t>
+      </w:r>
+      <w:r>
+        <w:rPr>
+          <w:rFonts w:ascii="Consolas" w:eastAsia="宋体" w:hAnsi="Consolas" w:cs="宋体" w:hint="eastAsia"/>
+          <w:color w:val="000000"/>
+          <w:kern w:val="0"/>
+          <w:sz w:val="20"/>
+          <w:szCs w:val="20"/>
+        </w:rPr>
+        <w:t>转换成</w:t>
+      </w:r>
+      <w:r>
+        <w:rPr>
+          <w:rFonts w:ascii="Consolas" w:eastAsia="宋体" w:hAnsi="Consolas" w:cs="宋体" w:hint="eastAsia"/>
+          <w:color w:val="000000"/>
+          <w:kern w:val="0"/>
+          <w:sz w:val="20"/>
+          <w:szCs w:val="20"/>
+        </w:rPr>
+        <w:t>char</w:t>
+      </w:r>
+      <w:r>
+        <w:rPr>
+          <w:rFonts w:ascii="Consolas" w:eastAsia="宋体" w:hAnsi="Consolas" w:cs="宋体" w:hint="eastAsia"/>
+          <w:color w:val="000000"/>
+          <w:kern w:val="0"/>
+          <w:sz w:val="20"/>
+          <w:szCs w:val="20"/>
+        </w:rPr>
+        <w:t>数组</w:t>
+      </w:r>
+    </w:p>
+    <w:p>
+      <w:r>
+        <w:rPr>
+          <w:rFonts w:hint="eastAsia"/>
+        </w:rPr>
+        <w:t>int index=str1.indexOf(str2);    //</w:t>
       </w:r>
       <w:r>
         <w:rPr>
@@ -293,21 +373,7 @@
         <w:rPr>
           <w:rFonts w:hint="eastAsia"/>
         </w:rPr>
-        <w:t>String subs=str1.substring(</w:t>
-      </w:r>
-      <w:proofErr w:type="spellStart"/>
-      <w:r>
-        <w:rPr>
-          <w:rFonts w:hint="eastAsia"/>
-        </w:rPr>
-        <w:t>start,end</w:t>
-      </w:r>
-      <w:proofErr w:type="spellEnd"/>
-      <w:r>
-        <w:rPr>
-          <w:rFonts w:hint="eastAsia"/>
-        </w:rPr>
-        <w:t>);       //</w:t>
+        <w:t>String subs=str1.substring(start,end);       //</w:t>
       </w:r>
       <w:r>
         <w:rPr>
@@ -365,47 +431,11 @@
       </w:r>
     </w:p>
     <w:p>
-      <w:proofErr w:type="spellStart"/>
-      <w:r>
-        <w:rPr>
-          <w:rFonts w:hint="eastAsia"/>
-        </w:rPr>
-        <w:t>int</w:t>
-      </w:r>
-      <w:proofErr w:type="spellEnd"/>
-      <w:r>
-        <w:rPr>
-          <w:rFonts w:hint="eastAsia"/>
-        </w:rPr>
-        <w:t xml:space="preserve"> </w:t>
-      </w:r>
-      <w:proofErr w:type="spellStart"/>
-      <w:r>
-        <w:rPr>
-          <w:rFonts w:hint="eastAsia"/>
-        </w:rPr>
-        <w:t>len</w:t>
-      </w:r>
-      <w:proofErr w:type="spellEnd"/>
-      <w:r>
-        <w:rPr>
-          <w:rFonts w:hint="eastAsia"/>
-        </w:rPr>
-        <w:t>=</w:t>
-      </w:r>
-      <w:proofErr w:type="spellStart"/>
-      <w:r>
-        <w:rPr>
-          <w:rFonts w:hint="eastAsia"/>
-        </w:rPr>
-        <w:t>subs.length</w:t>
-      </w:r>
-      <w:proofErr w:type="spellEnd"/>
-      <w:r>
-        <w:rPr>
-          <w:rFonts w:hint="eastAsia"/>
-        </w:rPr>
-        <w:t>();      //</w:t>
+      <w:r>
+        <w:rPr>
+          <w:rFonts w:hint="eastAsia"/>
+        </w:rPr>
+        <w:t>int len=subs.length();      //</w:t>
       </w:r>
       <w:r>
         <w:rPr>
@@ -415,19 +445,11 @@
       </w:r>
     </w:p>
     <w:p>
-      <w:proofErr w:type="spellStart"/>
-      <w:r>
-        <w:rPr>
-          <w:rFonts w:hint="eastAsia"/>
-        </w:rPr>
-        <w:t>subs.equals</w:t>
-      </w:r>
-      <w:proofErr w:type="spellEnd"/>
-      <w:r>
-        <w:rPr>
-          <w:rFonts w:hint="eastAsia"/>
-        </w:rPr>
-        <w:t>(str1)</w:t>
+      <w:r>
+        <w:rPr>
+          <w:rFonts w:hint="eastAsia"/>
+        </w:rPr>
+        <w:t>subs.equals(str1)</w:t>
       </w:r>
       <w:r>
         <w:rPr>
@@ -489,8 +511,11 @@
         <w:jc w:val="center"/>
       </w:pPr>
       <w:r>
+        <w:rPr>
+          <w:noProof/>
+        </w:rPr>
         <w:drawing>
-          <wp:inline distT="0" distB="0" distL="0" distR="0" wp14:anchorId="3039948B" wp14:editId="447628C7">
+          <wp:inline distT="0" distB="0" distL="0" distR="0" wp14:anchorId="527FDFEB" wp14:editId="0EBE126A">
             <wp:extent cx="4019797" cy="1083109"/>
             <wp:effectExtent l="0" t="0" r="0" b="3175"/>
             <wp:docPr id="4" name="图片 4"/>
@@ -531,8 +556,11 @@
         <w:jc w:val="center"/>
       </w:pPr>
       <w:r>
+        <w:rPr>
+          <w:noProof/>
+        </w:rPr>
         <w:drawing>
-          <wp:inline distT="0" distB="0" distL="0" distR="0" wp14:anchorId="0893C234" wp14:editId="1E498D83">
+          <wp:inline distT="0" distB="0" distL="0" distR="0" wp14:anchorId="2CD53065" wp14:editId="09AE5BE6">
             <wp:extent cx="3924795" cy="1350005"/>
             <wp:effectExtent l="0" t="0" r="0" b="3175"/>
             <wp:docPr id="5" name="图片 5"/>
@@ -571,13 +599,13 @@
     <w:p>
       <w:pPr>
         <w:jc w:val="center"/>
-        <w:rPr>
-          <w:rFonts w:hint="eastAsia"/>
-        </w:rPr>
-      </w:pPr>
-      <w:r>
+      </w:pPr>
+      <w:r>
+        <w:rPr>
+          <w:noProof/>
+        </w:rPr>
         <w:drawing>
-          <wp:inline distT="0" distB="0" distL="0" distR="0" wp14:anchorId="23222A7A" wp14:editId="2844A3DE">
+          <wp:inline distT="0" distB="0" distL="0" distR="0" wp14:anchorId="01084BCB" wp14:editId="365057EE">
             <wp:extent cx="4013860" cy="968913"/>
             <wp:effectExtent l="0" t="0" r="5715" b="3175"/>
             <wp:docPr id="6" name="图片 6"/>
@@ -613,13 +641,7 @@
         </w:drawing>
       </w:r>
     </w:p>
-    <w:p>
-      <w:pPr>
-        <w:rPr>
-          <w:rFonts w:hint="eastAsia"/>
-        </w:rPr>
-      </w:pPr>
-    </w:p>
+    <w:p/>
     <w:p>
       <w:r>
         <w:rPr>
@@ -629,80 +651,50 @@
       </w:r>
     </w:p>
     <w:p>
-      <w:proofErr w:type="spellStart"/>
-      <w:r>
-        <w:t>Character.isLetterOrDigit</w:t>
-      </w:r>
-      <w:proofErr w:type="spellEnd"/>
-      <w:r>
-        <w:t>(</w:t>
-      </w:r>
-      <w:proofErr w:type="spellStart"/>
-      <w:r>
+      <w:r>
+        <w:t>Character.isLetterOrDigit(ch)</w:t>
+      </w:r>
+      <w:r>
+        <w:t xml:space="preserve">   //</w:t>
+      </w:r>
+      <w:r>
+        <w:rPr>
+          <w:rFonts w:hint="eastAsia"/>
+        </w:rPr>
+        <w:t>判断</w:t>
+      </w:r>
+      <w:r>
+        <w:rPr>
+          <w:rFonts w:hint="eastAsia"/>
+        </w:rPr>
         <w:t>ch</w:t>
       </w:r>
-      <w:proofErr w:type="spellEnd"/>
-      <w:r>
-        <w:t>)</w:t>
-      </w:r>
-      <w:r>
-        <w:t xml:space="preserve">   //</w:t>
-      </w:r>
-      <w:r>
-        <w:rPr>
-          <w:rFonts w:hint="eastAsia"/>
-        </w:rPr>
-        <w:t>判断</w:t>
-      </w:r>
-      <w:proofErr w:type="spellStart"/>
+      <w:r>
+        <w:rPr>
+          <w:rFonts w:hint="eastAsia"/>
+        </w:rPr>
+        <w:t>字符是不是字母或者数字字符</w:t>
+      </w:r>
+    </w:p>
+    <w:p>
+      <w:r>
+        <w:t>Character.toLowerCase(ch)</w:t>
+      </w:r>
+      <w:r>
+        <w:t xml:space="preserve">    //</w:t>
+      </w:r>
+      <w:r>
+        <w:rPr>
+          <w:rFonts w:hint="eastAsia"/>
+        </w:rPr>
+        <w:t>把</w:t>
+      </w:r>
       <w:r>
         <w:rPr>
           <w:rFonts w:hint="eastAsia"/>
         </w:rPr>
         <w:t>ch</w:t>
       </w:r>
-      <w:proofErr w:type="spellEnd"/>
-      <w:r>
-        <w:rPr>
-          <w:rFonts w:hint="eastAsia"/>
-        </w:rPr>
-        <w:t>字符是不是字母或者数字字符</w:t>
-      </w:r>
-    </w:p>
-    <w:p>
-      <w:proofErr w:type="spellStart"/>
-      <w:r>
-        <w:t>Character.toLowerCase</w:t>
-      </w:r>
-      <w:proofErr w:type="spellEnd"/>
-      <w:r>
-        <w:t>(</w:t>
-      </w:r>
-      <w:proofErr w:type="spellStart"/>
-      <w:r>
-        <w:t>ch</w:t>
-      </w:r>
-      <w:proofErr w:type="spellEnd"/>
-      <w:r>
-        <w:t>)</w:t>
-      </w:r>
-      <w:r>
-        <w:t xml:space="preserve">    //</w:t>
-      </w:r>
-      <w:r>
-        <w:rPr>
-          <w:rFonts w:hint="eastAsia"/>
-        </w:rPr>
-        <w:t>把</w:t>
-      </w:r>
-      <w:proofErr w:type="spellStart"/>
-      <w:r>
-        <w:rPr>
-          <w:rFonts w:hint="eastAsia"/>
-        </w:rPr>
-        <w:t>ch</w:t>
-      </w:r>
-      <w:proofErr w:type="spellEnd"/>
       <w:r>
         <w:rPr>
           <w:rFonts w:hint="eastAsia"/>
@@ -713,13 +705,11 @@
     <w:p>
       <w:pPr>
         <w:jc w:val="center"/>
-        <w:rPr>
-          <w:rFonts w:hint="eastAsia"/>
-        </w:rPr>
-      </w:pPr>
-      <w:r>
-        <w:rPr>
-          <w:rFonts w:ascii="Consolas" w:eastAsia="宋体" w:hAnsi="Consolas" w:cs="宋体"/>
+      </w:pPr>
+      <w:r>
+        <w:rPr>
+          <w:rFonts w:ascii="Consolas" w:eastAsia="宋体" w:hAnsi="Consolas" w:cs="宋体"/>
+          <w:noProof/>
           <w:color w:val="000000"/>
           <w:kern w:val="0"/>
           <w:sz w:val="20"/>
@@ -727,7 +717,7 @@
         </w:rPr>
         <w:lastRenderedPageBreak/>
         <w:drawing>
-          <wp:inline distT="0" distB="0" distL="0" distR="0" wp14:anchorId="1C795C00" wp14:editId="76CB1C53">
+          <wp:inline distT="0" distB="0" distL="0" distR="0" wp14:anchorId="434A0D3E" wp14:editId="0AEAE948">
             <wp:extent cx="3627912" cy="1283266"/>
             <wp:effectExtent l="0" t="0" r="0" b="0"/>
             <wp:docPr id="3" name="图片 3"/>
@@ -783,7 +773,6 @@
         </w:rPr>
         <w:t>的某一位字符，可以用</w:t>
       </w:r>
-      <w:proofErr w:type="spellStart"/>
       <w:r>
         <w:rPr>
           <w:rFonts w:hint="eastAsia"/>
@@ -793,14 +782,12 @@
       <w:r>
         <w:t>tringBuilder</w:t>
       </w:r>
-      <w:proofErr w:type="spellEnd"/>
       <w:r>
         <w:rPr>
           <w:rFonts w:hint="eastAsia"/>
         </w:rPr>
         <w:t>和</w:t>
       </w:r>
-      <w:proofErr w:type="spellStart"/>
       <w:r>
         <w:rPr>
           <w:rFonts w:hint="eastAsia"/>
@@ -810,7 +797,6 @@
       <w:r>
         <w:t>Buffer</w:t>
       </w:r>
-      <w:proofErr w:type="spellEnd"/>
       <w:r>
         <w:rPr>
           <w:rFonts w:hint="eastAsia"/>
@@ -819,14 +805,12 @@
       </w:r>
     </w:p>
     <w:p>
-      <w:proofErr w:type="spellStart"/>
       <w:r>
         <w:rPr>
           <w:rFonts w:hint="eastAsia"/>
         </w:rPr>
         <w:t>StringBuilder</w:t>
       </w:r>
-      <w:proofErr w:type="spellEnd"/>
       <w:r>
         <w:t>：</w:t>
       </w:r>
@@ -850,11 +834,9 @@
         </w:rPr>
         <w:t>单线程中效率比</w:t>
       </w:r>
-      <w:proofErr w:type="spellStart"/>
       <w:r>
         <w:t>StringBuffer</w:t>
       </w:r>
-      <w:proofErr w:type="spellEnd"/>
       <w:r>
         <w:rPr>
           <w:rFonts w:hint="eastAsia"/>
@@ -875,26 +857,8 @@
       <w:r>
         <w:t xml:space="preserve">1. </w:t>
       </w:r>
-      <w:proofErr w:type="spellStart"/>
-      <w:r>
-        <w:t>StringBuilder</w:t>
-      </w:r>
-      <w:proofErr w:type="spellEnd"/>
-      <w:r>
-        <w:t xml:space="preserve"> s = new </w:t>
-      </w:r>
-      <w:proofErr w:type="spellStart"/>
-      <w:proofErr w:type="gramStart"/>
-      <w:r>
-        <w:t>StringBuilder</w:t>
-      </w:r>
-      <w:proofErr w:type="spellEnd"/>
-      <w:r>
-        <w:t>(</w:t>
-      </w:r>
-      <w:proofErr w:type="gramEnd"/>
-      <w:r>
-        <w:t>);</w:t>
+      <w:r>
+        <w:t>StringBuilder s = new StringBuilder();</w:t>
       </w:r>
       <w:r>
         <w:t xml:space="preserve"> </w:t>
@@ -910,18 +874,8 @@
       <w:r>
         <w:t xml:space="preserve">2. </w:t>
       </w:r>
-      <w:proofErr w:type="spellStart"/>
-      <w:proofErr w:type="gramStart"/>
-      <w:r>
-        <w:t>s.insert</w:t>
-      </w:r>
-      <w:proofErr w:type="spellEnd"/>
-      <w:r>
-        <w:t>(</w:t>
-      </w:r>
-      <w:proofErr w:type="gramEnd"/>
-      <w:r>
-        <w:t>0,</w:t>
+      <w:r>
+        <w:t>s.insert(0,</w:t>
       </w:r>
       <w:r>
         <w:t>‘</w:t>
@@ -966,30 +920,16 @@
         </w:rPr>
         <w:t xml:space="preserve">3. </w:t>
       </w:r>
-      <w:proofErr w:type="spellStart"/>
-      <w:proofErr w:type="gramStart"/>
-      <w:r>
-        <w:rPr>
-          <w:rFonts w:ascii="Consolas" w:eastAsia="宋体" w:hAnsi="Consolas" w:cs="宋体"/>
-          <w:color w:val="000000"/>
-          <w:kern w:val="0"/>
-          <w:sz w:val="20"/>
-          <w:szCs w:val="20"/>
-        </w:rPr>
-        <w:t>s.toString</w:t>
-      </w:r>
-      <w:proofErr w:type="spellEnd"/>
-      <w:r>
-        <w:rPr>
-          <w:rFonts w:ascii="Consolas" w:eastAsia="宋体" w:hAnsi="Consolas" w:cs="宋体"/>
-          <w:color w:val="000000"/>
-          <w:kern w:val="0"/>
-          <w:sz w:val="20"/>
-          <w:szCs w:val="20"/>
-        </w:rPr>
-        <w:t>()</w:t>
-      </w:r>
-      <w:proofErr w:type="gramEnd"/>
+      <w:r>
+        <w:rPr>
+          <w:rFonts w:ascii="Consolas" w:eastAsia="宋体" w:hAnsi="Consolas" w:cs="宋体"/>
+          <w:color w:val="000000"/>
+          <w:kern w:val="0"/>
+          <w:sz w:val="20"/>
+          <w:szCs w:val="20"/>
+        </w:rPr>
+        <w:t>s.toString()</w:t>
+      </w:r>
     </w:p>
     <w:p>
       <w:pPr>
@@ -1005,7 +945,6 @@
           <w:szCs w:val="20"/>
         </w:rPr>
       </w:pPr>
-      <w:proofErr w:type="gramStart"/>
       <w:r>
         <w:rPr>
           <w:rFonts w:ascii="Consolas" w:eastAsia="宋体" w:hAnsi="Consolas" w:cs="宋体"/>
@@ -1034,18 +973,7 @@
           <w:sz w:val="20"/>
           <w:szCs w:val="20"/>
         </w:rPr>
-        <w:t>.append</w:t>
-      </w:r>
-      <w:proofErr w:type="gramEnd"/>
-      <w:r>
-        <w:rPr>
-          <w:rFonts w:ascii="Consolas" w:eastAsia="宋体" w:hAnsi="Consolas" w:cs="宋体"/>
-          <w:color w:val="000000"/>
-          <w:kern w:val="0"/>
-          <w:sz w:val="20"/>
-          <w:szCs w:val="20"/>
-        </w:rPr>
-        <w:t>(’</w:t>
+        <w:t>.append(’</w:t>
       </w:r>
       <w:r>
         <w:rPr>
@@ -1065,51 +993,7 @@
           <w:sz w:val="20"/>
           <w:szCs w:val="20"/>
         </w:rPr>
-        <w:t xml:space="preserve">‘)  / </w:t>
-      </w:r>
-      <w:proofErr w:type="spellStart"/>
-      <w:r>
-        <w:rPr>
-          <w:rFonts w:ascii="Consolas" w:eastAsia="宋体" w:hAnsi="Consolas" w:cs="宋体"/>
-          <w:color w:val="000000"/>
-          <w:kern w:val="0"/>
-          <w:sz w:val="20"/>
-          <w:szCs w:val="20"/>
-        </w:rPr>
-        <w:t>s.append</w:t>
-      </w:r>
-      <w:proofErr w:type="spellEnd"/>
-      <w:r>
-        <w:rPr>
-          <w:rFonts w:ascii="Consolas" w:eastAsia="宋体" w:hAnsi="Consolas" w:cs="宋体"/>
-          <w:color w:val="000000"/>
-          <w:kern w:val="0"/>
-          <w:sz w:val="20"/>
-          <w:szCs w:val="20"/>
-        </w:rPr>
-        <w:t>(“</w:t>
-      </w:r>
-      <w:proofErr w:type="spellStart"/>
-      <w:r>
-        <w:rPr>
-          <w:rFonts w:ascii="Consolas" w:eastAsia="宋体" w:hAnsi="Consolas" w:cs="宋体"/>
-          <w:color w:val="000000"/>
-          <w:kern w:val="0"/>
-          <w:sz w:val="20"/>
-          <w:szCs w:val="20"/>
-        </w:rPr>
-        <w:t>haha</w:t>
-      </w:r>
-      <w:proofErr w:type="spellEnd"/>
-      <w:r>
-        <w:rPr>
-          <w:rFonts w:ascii="Consolas" w:eastAsia="宋体" w:hAnsi="Consolas" w:cs="宋体"/>
-          <w:color w:val="000000"/>
-          <w:kern w:val="0"/>
-          <w:sz w:val="20"/>
-          <w:szCs w:val="20"/>
-        </w:rPr>
-        <w:t>”)</w:t>
+        <w:t>‘)  / s.append(“haha”)</w:t>
       </w:r>
     </w:p>
     <w:p>
@@ -1126,7 +1010,6 @@
           <w:szCs w:val="20"/>
         </w:rPr>
       </w:pPr>
-      <w:proofErr w:type="gramStart"/>
       <w:r>
         <w:rPr>
           <w:rFonts w:ascii="Consolas" w:eastAsia="宋体" w:hAnsi="Consolas" w:cs="宋体"/>
@@ -1155,18 +1038,7 @@
           <w:sz w:val="20"/>
           <w:szCs w:val="20"/>
         </w:rPr>
-        <w:t>.setCharAt</w:t>
-      </w:r>
-      <w:proofErr w:type="gramEnd"/>
-      <w:r>
-        <w:rPr>
-          <w:rFonts w:ascii="Consolas" w:eastAsia="宋体" w:hAnsi="Consolas" w:cs="宋体"/>
-          <w:color w:val="000000"/>
-          <w:kern w:val="0"/>
-          <w:sz w:val="20"/>
-          <w:szCs w:val="20"/>
-        </w:rPr>
-        <w:t>(0,’b’)</w:t>
+        <w:t>.setCharAt(0,’b’)</w:t>
       </w:r>
     </w:p>
     <w:p>
@@ -1183,27 +1055,15 @@
           <w:szCs w:val="20"/>
         </w:rPr>
       </w:pPr>
-      <w:proofErr w:type="gramStart"/>
-      <w:r>
-        <w:rPr>
-          <w:rFonts w:ascii="Consolas" w:eastAsia="宋体" w:hAnsi="Consolas" w:cs="宋体"/>
-          <w:color w:val="000000"/>
-          <w:kern w:val="0"/>
-          <w:sz w:val="20"/>
-          <w:szCs w:val="20"/>
-        </w:rPr>
-        <w:t>7.s.delete</w:t>
-      </w:r>
-      <w:proofErr w:type="gramEnd"/>
-      <w:r>
-        <w:rPr>
-          <w:rFonts w:ascii="Consolas" w:eastAsia="宋体" w:hAnsi="Consolas" w:cs="宋体"/>
-          <w:color w:val="000000"/>
-          <w:kern w:val="0"/>
-          <w:sz w:val="20"/>
-          <w:szCs w:val="20"/>
-        </w:rPr>
-        <w:t>(0,s.length())</w:t>
+      <w:r>
+        <w:rPr>
+          <w:rFonts w:ascii="Consolas" w:eastAsia="宋体" w:hAnsi="Consolas" w:cs="宋体"/>
+          <w:color w:val="000000"/>
+          <w:kern w:val="0"/>
+          <w:sz w:val="20"/>
+          <w:szCs w:val="20"/>
+        </w:rPr>
+        <w:t>7.s.delete(0,s.length())</w:t>
       </w:r>
     </w:p>
     <w:p>
@@ -1222,7 +1082,6 @@
       </w:pPr>
     </w:p>
     <w:p>
-      <w:proofErr w:type="spellStart"/>
       <w:r>
         <w:rPr>
           <w:rFonts w:hint="eastAsia"/>
@@ -1230,11 +1089,7 @@
         <w:t>String</w:t>
       </w:r>
       <w:r>
-        <w:t>Buffer</w:t>
-      </w:r>
-      <w:proofErr w:type="spellEnd"/>
-      <w:r>
-        <w:t>:</w:t>
+        <w:t>Buffer:</w:t>
       </w:r>
       <w:r>
         <w:t xml:space="preserve"> </w:t>
@@ -1257,29 +1112,8 @@
         </w:numPr>
         <w:ind w:firstLineChars="0"/>
       </w:pPr>
-      <w:proofErr w:type="spellStart"/>
-      <w:r>
-        <w:t>StringBuffer</w:t>
-      </w:r>
-      <w:proofErr w:type="spellEnd"/>
-      <w:r>
-        <w:t xml:space="preserve"> </w:t>
-      </w:r>
-      <w:proofErr w:type="spellStart"/>
-      <w:r>
-        <w:t>sb</w:t>
-      </w:r>
-      <w:proofErr w:type="spellEnd"/>
-      <w:r>
-        <w:t xml:space="preserve"> = new </w:t>
-      </w:r>
-      <w:proofErr w:type="spellStart"/>
-      <w:r>
-        <w:t>StringBuffer</w:t>
-      </w:r>
-      <w:proofErr w:type="spellEnd"/>
-      <w:r>
-        <w:t>();</w:t>
+      <w:r>
+        <w:t>StringBuffer sb = new StringBuffer();</w:t>
       </w:r>
     </w:p>
     <w:p>
@@ -1291,13 +1125,8 @@
         </w:numPr>
         <w:ind w:firstLineChars="0"/>
       </w:pPr>
-      <w:proofErr w:type="spellStart"/>
-      <w:r>
-        <w:t>sb.append</w:t>
-      </w:r>
-      <w:proofErr w:type="spellEnd"/>
-      <w:r>
-        <w:t>(</w:t>
+      <w:r>
+        <w:t>sb.append(</w:t>
       </w:r>
       <w:r>
         <w:t>‘a’</w:t>
@@ -1315,30 +1144,12 @@
         </w:numPr>
         <w:ind w:firstLineChars="0"/>
       </w:pPr>
-      <w:proofErr w:type="spellStart"/>
-      <w:r>
-        <w:t>sb.reverse</w:t>
-      </w:r>
-      <w:proofErr w:type="spellEnd"/>
-      <w:r>
-        <w:t>().</w:t>
-      </w:r>
-      <w:proofErr w:type="spellStart"/>
-      <w:r>
-        <w:t>toString</w:t>
-      </w:r>
-      <w:proofErr w:type="spellEnd"/>
-      <w:r>
-        <w:t>()</w:t>
-      </w:r>
-      <w:r>
-        <w:t xml:space="preserve">   //</w:t>
-      </w:r>
-      <w:proofErr w:type="spellStart"/>
-      <w:r>
-        <w:t>sb</w:t>
-      </w:r>
-      <w:proofErr w:type="spellEnd"/>
+      <w:r>
+        <w:t>sb.reverse().toString()</w:t>
+      </w:r>
+      <w:r>
+        <w:t xml:space="preserve">   //sb</w:t>
+      </w:r>
       <w:r>
         <w:rPr>
           <w:rFonts w:hint="eastAsia"/>
@@ -1357,7 +1168,6 @@
       </w:r>
     </w:p>
     <w:p>
-      <w:proofErr w:type="spellStart"/>
       <w:r>
         <w:t>n</w:t>
       </w:r>
@@ -1368,11 +1178,7 @@
         <w:t>um</w:t>
       </w:r>
       <w:r>
-        <w:t>.length</w:t>
-      </w:r>
-      <w:proofErr w:type="spellEnd"/>
-      <w:r>
-        <w:t xml:space="preserve">        //</w:t>
+        <w:t>.length        //</w:t>
       </w:r>
       <w:r>
         <w:rPr>
@@ -1382,21 +1188,8 @@
       </w:r>
     </w:p>
     <w:p>
-      <w:proofErr w:type="spellStart"/>
-      <w:r>
-        <w:t>int</w:t>
-      </w:r>
-      <w:proofErr w:type="spellEnd"/>
-      <w:r>
-        <w:t xml:space="preserve">[] price = new </w:t>
-      </w:r>
-      <w:proofErr w:type="spellStart"/>
-      <w:r>
-        <w:t>int</w:t>
-      </w:r>
-      <w:proofErr w:type="spellEnd"/>
-      <w:r>
-        <w:t>[4];</w:t>
+      <w:r>
+        <w:t>int[] price = new int[4];</w:t>
       </w:r>
       <w:r>
         <w:t xml:space="preserve">  //</w:t>
@@ -1409,16 +1202,9 @@
       </w:r>
     </w:p>
     <w:p>
-      <w:proofErr w:type="spellStart"/>
-      <w:proofErr w:type="gramStart"/>
-      <w:r>
-        <w:t>Arrays.fill</w:t>
-      </w:r>
-      <w:proofErr w:type="spellEnd"/>
-      <w:r>
-        <w:t>(</w:t>
-      </w:r>
-      <w:proofErr w:type="gramEnd"/>
+      <w:r>
+        <w:t>Arrays.fill(</w:t>
+      </w:r>
       <w:r>
         <w:rPr>
           <w:rFonts w:hint="eastAsia"/>
@@ -1430,7 +1216,6 @@
       </w:r>
     </w:p>
     <w:p>
-      <w:proofErr w:type="spellStart"/>
       <w:r>
         <w:rPr>
           <w:rFonts w:ascii="Courier New" w:hAnsi="Courier New"/>
@@ -1441,7 +1226,6 @@
         </w:rPr>
         <w:t>Arrays.sort</w:t>
       </w:r>
-      <w:proofErr w:type="spellEnd"/>
       <w:r>
         <w:rPr>
           <w:rFonts w:ascii="Courier New" w:hAnsi="Courier New"/>
@@ -1494,121 +1278,95 @@
       </w:r>
     </w:p>
     <w:p>
-      <w:proofErr w:type="spellStart"/>
+      <w:r>
+        <w:rPr>
+          <w:rFonts w:hint="eastAsia"/>
+        </w:rPr>
+        <w:t>int[] Array=new int[]{1,2,3}       //</w:t>
+      </w:r>
+      <w:r>
+        <w:rPr>
+          <w:rFonts w:hint="eastAsia"/>
+        </w:rPr>
+        <w:t>初始化</w:t>
+      </w:r>
+    </w:p>
+    <w:p>
+      <w:r>
+        <w:rPr>
+          <w:rFonts w:hint="eastAsia"/>
+        </w:rPr>
+        <w:t>函数中可以返回局部数组。</w:t>
+      </w:r>
+    </w:p>
+    <w:p>
+      <w:r>
+        <w:rPr>
+          <w:rFonts w:hint="eastAsia"/>
+        </w:rPr>
+        <w:t>Integer</w:t>
+      </w:r>
+      <w:r>
+        <w:rPr>
+          <w:rFonts w:hint="eastAsia"/>
+        </w:rPr>
+        <w:t>是对象</w:t>
+      </w:r>
+    </w:p>
+    <w:p>
+      <w:r>
+        <w:rPr>
+          <w:rFonts w:hint="eastAsia"/>
+        </w:rPr>
+        <w:t>i</w:t>
+      </w:r>
+      <w:r>
+        <w:rPr>
+          <w:rFonts w:hint="eastAsia"/>
+        </w:rPr>
+        <w:t>nt</w:t>
+      </w:r>
+      <w:r>
+        <w:rPr>
+          <w:rFonts w:hint="eastAsia"/>
+        </w:rPr>
+        <w:t>是基本数据类型</w:t>
+      </w:r>
+    </w:p>
+    <w:p>
+      <w:r>
+        <w:t>(char)(</w:t>
+      </w:r>
+      <w:r>
+        <w:t>26+'A')</w:t>
+      </w:r>
+      <w:r>
+        <w:t xml:space="preserve">   //</w:t>
+      </w:r>
+      <w:r>
+        <w:rPr>
+          <w:rFonts w:hint="eastAsia"/>
+        </w:rPr>
+        <w:t>保存为</w:t>
+      </w:r>
+      <w:r>
+        <w:rPr>
+          <w:rFonts w:hint="eastAsia"/>
+        </w:rPr>
+        <w:t>char</w:t>
+      </w:r>
+      <w:r>
+        <w:rPr>
+          <w:rFonts w:hint="eastAsia"/>
+        </w:rPr>
+        <w:t>型，否则是</w:t>
+      </w:r>
       <w:r>
         <w:rPr>
           <w:rFonts w:hint="eastAsia"/>
         </w:rPr>
         <w:t>int</w:t>
       </w:r>
-      <w:proofErr w:type="spellEnd"/>
-      <w:r>
-        <w:rPr>
-          <w:rFonts w:hint="eastAsia"/>
-        </w:rPr>
-        <w:t xml:space="preserve">[] Array=new </w:t>
-      </w:r>
-      <w:proofErr w:type="spellStart"/>
-      <w:r>
-        <w:rPr>
-          <w:rFonts w:hint="eastAsia"/>
-        </w:rPr>
-        <w:t>int</w:t>
-      </w:r>
-      <w:proofErr w:type="spellEnd"/>
-      <w:r>
-        <w:rPr>
-          <w:rFonts w:hint="eastAsia"/>
-        </w:rPr>
-        <w:t>[]{1,2,3}       //</w:t>
-      </w:r>
-      <w:r>
-        <w:rPr>
-          <w:rFonts w:hint="eastAsia"/>
-        </w:rPr>
-        <w:t>初始化</w:t>
-      </w:r>
-    </w:p>
-    <w:p>
-      <w:r>
-        <w:rPr>
-          <w:rFonts w:hint="eastAsia"/>
-        </w:rPr>
-        <w:t>函数中可以返回局部数组。</w:t>
-      </w:r>
-    </w:p>
-    <w:p>
-      <w:r>
-        <w:rPr>
-          <w:rFonts w:hint="eastAsia"/>
-        </w:rPr>
-        <w:t>Integer</w:t>
-      </w:r>
-      <w:r>
-        <w:rPr>
-          <w:rFonts w:hint="eastAsia"/>
-        </w:rPr>
-        <w:t>是对象</w:t>
-      </w:r>
-    </w:p>
-    <w:p>
-      <w:proofErr w:type="spellStart"/>
-      <w:r>
-        <w:rPr>
-          <w:rFonts w:hint="eastAsia"/>
-        </w:rPr>
-        <w:t>i</w:t>
-      </w:r>
-      <w:r>
-        <w:rPr>
-          <w:rFonts w:hint="eastAsia"/>
-        </w:rPr>
-        <w:t>nt</w:t>
-      </w:r>
-      <w:proofErr w:type="spellEnd"/>
-      <w:r>
-        <w:rPr>
-          <w:rFonts w:hint="eastAsia"/>
-        </w:rPr>
-        <w:t>是基本数据类型</w:t>
-      </w:r>
-    </w:p>
-    <w:p>
-      <w:r>
-        <w:t>(char)(</w:t>
-      </w:r>
-      <w:r>
-        <w:t>26+'A')</w:t>
-      </w:r>
-      <w:r>
-        <w:t xml:space="preserve">   //</w:t>
-      </w:r>
-      <w:r>
-        <w:rPr>
-          <w:rFonts w:hint="eastAsia"/>
-        </w:rPr>
-        <w:t>保存为</w:t>
-      </w:r>
-      <w:r>
-        <w:rPr>
-          <w:rFonts w:hint="eastAsia"/>
-        </w:rPr>
-        <w:t>char</w:t>
-      </w:r>
-      <w:r>
-        <w:rPr>
-          <w:rFonts w:hint="eastAsia"/>
-        </w:rPr>
-        <w:t>型，否则是</w:t>
-      </w:r>
-      <w:proofErr w:type="spellStart"/>
-      <w:r>
-        <w:rPr>
-          <w:rFonts w:hint="eastAsia"/>
-        </w:rPr>
-        <w:t>int</w:t>
-      </w:r>
-      <w:proofErr w:type="spellEnd"/>
       <w:r>
         <w:rPr>
           <w:rFonts w:hint="eastAsia"/>
@@ -1617,7 +1375,6 @@
       </w:r>
     </w:p>
     <w:p>
-      <w:proofErr w:type="spellStart"/>
       <w:r>
         <w:rPr>
           <w:rFonts w:hint="eastAsia"/>
@@ -1625,11 +1382,7 @@
         <w:t>I</w:t>
       </w:r>
       <w:r>
-        <w:t>nteger.toString</w:t>
-      </w:r>
-      <w:proofErr w:type="spellEnd"/>
-      <w:r>
-        <w:t>(5)  //</w:t>
+        <w:t>nteger.toString(5)  //</w:t>
       </w:r>
       <w:r>
         <w:rPr>
@@ -1649,17 +1402,11 @@
         </w:rPr>
         <w:t>转换成字符串</w:t>
       </w:r>
-      <w:proofErr w:type="gramStart"/>
-      <w:r>
-        <w:t>”</w:t>
-      </w:r>
-      <w:proofErr w:type="gramEnd"/>
-      <w:r>
-        <w:t>5”</w:t>
-      </w:r>
-    </w:p>
-    <w:p>
-      <w:proofErr w:type="spellStart"/>
+      <w:r>
+        <w:t>”5”</w:t>
+      </w:r>
+    </w:p>
+    <w:p>
       <w:r>
         <w:rPr>
           <w:rFonts w:hint="eastAsia"/>
@@ -1667,11 +1414,7 @@
         <w:t>In</w:t>
       </w:r>
       <w:r>
-        <w:t>teger.parseInt</w:t>
-      </w:r>
-      <w:proofErr w:type="spellEnd"/>
-      <w:r>
-        <w:t>(“123”)   //</w:t>
+        <w:t>teger.parseInt(“123”)   //</w:t>
       </w:r>
       <w:r>
         <w:rPr>
@@ -1697,8 +1440,6 @@
         </w:rPr>
         <w:t>123</w:t>
       </w:r>
-      <w:bookmarkStart w:id="0" w:name="_GoBack"/>
-      <w:bookmarkEnd w:id="0"/>
     </w:p>
     <w:p/>
     <w:p>
@@ -1708,7 +1449,6 @@
         </w:rPr>
         <w:t>空对象：</w:t>
       </w:r>
-      <w:proofErr w:type="gramStart"/>
       <w:r>
         <w:rPr>
           <w:rFonts w:hint="eastAsia"/>
@@ -1718,7 +1458,6 @@
       <w:r>
         <w:t>ull</w:t>
       </w:r>
-      <w:proofErr w:type="gramEnd"/>
     </w:p>
     <w:p>
       <w:pPr>
@@ -1764,7 +1503,6 @@
         </w:rPr>
         <w:t>类型最大值：</w:t>
       </w:r>
-      <w:proofErr w:type="spellStart"/>
       <w:r>
         <w:rPr>
           <w:rFonts w:ascii="Consolas" w:eastAsia="宋体" w:hAnsi="Consolas" w:cs="宋体"/>
@@ -1775,7 +1513,6 @@
         </w:rPr>
         <w:t>Integer.MAX_VALUE</w:t>
       </w:r>
-      <w:proofErr w:type="spellEnd"/>
     </w:p>
     <w:p>
       <w:pPr>
@@ -1791,73 +1528,15 @@
           <w:szCs w:val="20"/>
         </w:rPr>
       </w:pPr>
-      <w:proofErr w:type="gramStart"/>
-      <w:r>
-        <w:rPr>
-          <w:rFonts w:ascii="Consolas" w:eastAsia="宋体" w:hAnsi="Consolas" w:cs="宋体"/>
-          <w:color w:val="000000"/>
-          <w:kern w:val="0"/>
-          <w:sz w:val="20"/>
-          <w:szCs w:val="20"/>
-        </w:rPr>
-        <w:t>O(</w:t>
-      </w:r>
-      <w:proofErr w:type="spellStart"/>
-      <w:proofErr w:type="gramEnd"/>
-      <w:r>
-        <w:rPr>
-          <w:rFonts w:ascii="Consolas" w:eastAsia="宋体" w:hAnsi="Consolas" w:cs="宋体"/>
-          <w:color w:val="000000"/>
-          <w:kern w:val="0"/>
-          <w:sz w:val="20"/>
-          <w:szCs w:val="20"/>
-        </w:rPr>
-        <w:t>logn</w:t>
-      </w:r>
-      <w:proofErr w:type="spellEnd"/>
-      <w:r>
-        <w:rPr>
-          <w:rFonts w:ascii="Consolas" w:eastAsia="宋体" w:hAnsi="Consolas" w:cs="宋体"/>
-          <w:color w:val="000000"/>
-          <w:kern w:val="0"/>
-          <w:sz w:val="20"/>
-          <w:szCs w:val="20"/>
-        </w:rPr>
-        <w:t>!)=</w:t>
-      </w:r>
-      <w:proofErr w:type="gramStart"/>
-      <w:r>
-        <w:rPr>
-          <w:rFonts w:ascii="Consolas" w:eastAsia="宋体" w:hAnsi="Consolas" w:cs="宋体"/>
-          <w:color w:val="000000"/>
-          <w:kern w:val="0"/>
-          <w:sz w:val="20"/>
-          <w:szCs w:val="20"/>
-        </w:rPr>
-        <w:t>O(</w:t>
-      </w:r>
-      <w:proofErr w:type="spellStart"/>
-      <w:proofErr w:type="gramEnd"/>
-      <w:r>
-        <w:rPr>
-          <w:rFonts w:ascii="Consolas" w:eastAsia="宋体" w:hAnsi="Consolas" w:cs="宋体"/>
-          <w:color w:val="000000"/>
-          <w:kern w:val="0"/>
-          <w:sz w:val="20"/>
-          <w:szCs w:val="20"/>
-        </w:rPr>
-        <w:t>nlogn</w:t>
-      </w:r>
-      <w:proofErr w:type="spellEnd"/>
-      <w:r>
-        <w:rPr>
-          <w:rFonts w:ascii="Consolas" w:eastAsia="宋体" w:hAnsi="Consolas" w:cs="宋体"/>
-          <w:color w:val="000000"/>
-          <w:kern w:val="0"/>
-          <w:sz w:val="20"/>
-          <w:szCs w:val="20"/>
-        </w:rPr>
-        <w:t>)</w:t>
+      <w:r>
+        <w:rPr>
+          <w:rFonts w:ascii="Consolas" w:eastAsia="宋体" w:hAnsi="Consolas" w:cs="宋体"/>
+          <w:color w:val="000000"/>
+          <w:kern w:val="0"/>
+          <w:sz w:val="20"/>
+          <w:szCs w:val="20"/>
+        </w:rPr>
+        <w:t>O(logn!)=O(nlogn)</w:t>
       </w:r>
     </w:p>
     <w:p/>
@@ -1874,28 +1553,24 @@
         </w:rPr>
         <w:t>是一个接口，</w:t>
       </w:r>
-      <w:proofErr w:type="spellStart"/>
       <w:r>
         <w:rPr>
           <w:rFonts w:hint="eastAsia"/>
         </w:rPr>
         <w:t>LinkedList</w:t>
       </w:r>
-      <w:proofErr w:type="spellEnd"/>
       <w:r>
         <w:rPr>
           <w:rFonts w:hint="eastAsia"/>
         </w:rPr>
         <w:t>和</w:t>
       </w:r>
-      <w:proofErr w:type="spellStart"/>
       <w:r>
         <w:rPr>
           <w:rFonts w:hint="eastAsia"/>
         </w:rPr>
         <w:t>ArrayList</w:t>
       </w:r>
-      <w:proofErr w:type="spellEnd"/>
       <w:r>
         <w:rPr>
           <w:rFonts w:hint="eastAsia"/>
@@ -1911,74 +1586,23 @@
         <w:t>L</w:t>
       </w:r>
       <w:r>
-        <w:t xml:space="preserve">ist&lt;Integer&gt; res = new </w:t>
-      </w:r>
-      <w:proofErr w:type="spellStart"/>
-      <w:r>
-        <w:t>LinkedList</w:t>
-      </w:r>
-      <w:proofErr w:type="spellEnd"/>
-      <w:r>
-        <w:t>&lt;Integer</w:t>
-      </w:r>
-      <w:proofErr w:type="gramStart"/>
-      <w:r>
-        <w:t>&gt;(</w:t>
-      </w:r>
-      <w:proofErr w:type="gramEnd"/>
-      <w:r>
-        <w:t>);</w:t>
-      </w:r>
-    </w:p>
-    <w:p>
-      <w:r>
-        <w:t xml:space="preserve">List&lt;Integer&gt; res1 = new </w:t>
-      </w:r>
-      <w:proofErr w:type="spellStart"/>
-      <w:r>
-        <w:t>ArrayList</w:t>
-      </w:r>
-      <w:proofErr w:type="spellEnd"/>
-      <w:r>
-        <w:t>&lt;Integer</w:t>
-      </w:r>
-      <w:proofErr w:type="gramStart"/>
-      <w:r>
-        <w:t>&gt;(</w:t>
-      </w:r>
-      <w:proofErr w:type="gramEnd"/>
-      <w:r>
-        <w:t>);</w:t>
-      </w:r>
-    </w:p>
-    <w:p>
-      <w:proofErr w:type="spellStart"/>
-      <w:r>
-        <w:t>res.add</w:t>
-      </w:r>
-      <w:proofErr w:type="spellEnd"/>
-      <w:r>
-        <w:t>(0,1);  //</w:t>
-      </w:r>
-      <w:r>
-        <w:rPr>
-          <w:rFonts w:hint="eastAsia"/>
-        </w:rPr>
-        <w:t>再列表</w:t>
-      </w:r>
-      <w:proofErr w:type="gramStart"/>
-      <w:r>
-        <w:rPr>
-          <w:rFonts w:hint="eastAsia"/>
-        </w:rPr>
-        <w:t>表</w:t>
-      </w:r>
-      <w:proofErr w:type="gramEnd"/>
-      <w:r>
-        <w:rPr>
-          <w:rFonts w:hint="eastAsia"/>
-        </w:rPr>
-        <w:t>头添加数字</w:t>
+        <w:t>ist&lt;Integer&gt; res = new LinkedList&lt;Integer&gt;();</w:t>
+      </w:r>
+    </w:p>
+    <w:p>
+      <w:r>
+        <w:t>List&lt;Integer&gt; res1 = new ArrayList&lt;Integer&gt;();</w:t>
+      </w:r>
+    </w:p>
+    <w:p>
+      <w:r>
+        <w:t>res.add(0,1);  //</w:t>
+      </w:r>
+      <w:r>
+        <w:rPr>
+          <w:rFonts w:hint="eastAsia"/>
+        </w:rPr>
+        <w:t>再列表表头添加数字</w:t>
       </w:r>
       <w:r>
         <w:rPr>
@@ -1991,7 +1615,6 @@
       </w:r>
     </w:p>
     <w:p>
-      <w:proofErr w:type="spellStart"/>
       <w:r>
         <w:lastRenderedPageBreak/>
         <w:t>r</w:t>
@@ -2003,11 +1626,7 @@
         <w:t>es</w:t>
       </w:r>
       <w:r>
-        <w:t>.get</w:t>
-      </w:r>
-      <w:proofErr w:type="spellEnd"/>
-      <w:r>
-        <w:t>(0);   //</w:t>
+        <w:t>.get(0);   //</w:t>
       </w:r>
       <w:r>
         <w:rPr>
@@ -2041,7 +1660,6 @@
       </w:r>
     </w:p>
     <w:p>
-      <w:proofErr w:type="spellStart"/>
       <w:r>
         <w:t>r</w:t>
       </w:r>
@@ -2052,11 +1670,7 @@
         <w:t>es</w:t>
       </w:r>
       <w:r>
-        <w:t>.set</w:t>
-      </w:r>
-      <w:proofErr w:type="spellEnd"/>
-      <w:r>
-        <w:t>(0,2);   //</w:t>
+        <w:t>.set(0,2);   //</w:t>
       </w:r>
       <w:r>
         <w:rPr>
@@ -2098,30 +1712,12 @@
     <w:p/>
     <w:p>
       <w:r>
-        <w:t xml:space="preserve">Set&lt;Integer&gt; seen = new </w:t>
-      </w:r>
-      <w:proofErr w:type="spellStart"/>
-      <w:r>
-        <w:t>HashSet</w:t>
-      </w:r>
-      <w:proofErr w:type="spellEnd"/>
-      <w:r>
-        <w:t>&lt;Integer</w:t>
-      </w:r>
-      <w:proofErr w:type="gramStart"/>
-      <w:r>
-        <w:t>&gt;()</w:t>
-      </w:r>
-      <w:proofErr w:type="gramEnd"/>
-    </w:p>
-    <w:p>
-      <w:proofErr w:type="spellStart"/>
-      <w:r>
-        <w:t>seen.contains</w:t>
-      </w:r>
-      <w:proofErr w:type="spellEnd"/>
-      <w:r>
-        <w:t>(n)</w:t>
+        <w:t>Set&lt;Integer&gt; seen = new HashSet&lt;Integer&gt;()</w:t>
+      </w:r>
+    </w:p>
+    <w:p>
+      <w:r>
+        <w:t>seen.contains(n)</w:t>
       </w:r>
       <w:r>
         <w:t xml:space="preserve">   //</w:t>
@@ -2140,13 +1736,8 @@
       </w:r>
     </w:p>
     <w:p>
-      <w:proofErr w:type="spellStart"/>
-      <w:r>
-        <w:t>seen.add</w:t>
-      </w:r>
-      <w:proofErr w:type="spellEnd"/>
-      <w:r>
-        <w:t>(n)</w:t>
+      <w:r>
+        <w:t>seen.add(n)</w:t>
       </w:r>
       <w:r>
         <w:t xml:space="preserve">      //</w:t>
@@ -2166,14 +1757,12 @@
     </w:p>
     <w:p/>
     <w:p>
-      <w:proofErr w:type="gramStart"/>
       <w:r>
         <w:rPr>
           <w:rFonts w:hint="eastAsia"/>
         </w:rPr>
         <w:t>map</w:t>
       </w:r>
-      <w:proofErr w:type="gramEnd"/>
     </w:p>
     <w:p>
       <w:pPr>
@@ -2442,29 +2031,7 @@
           <w:sz w:val="20"/>
           <w:szCs w:val="20"/>
         </w:rPr>
-        <w:t>s2t.put(</w:t>
-      </w:r>
-      <w:proofErr w:type="spellStart"/>
-      <w:r>
-        <w:rPr>
-          <w:rFonts w:ascii="Consolas" w:eastAsia="宋体" w:hAnsi="Consolas" w:cs="宋体"/>
-          <w:color w:val="000000"/>
-          <w:kern w:val="0"/>
-          <w:sz w:val="20"/>
-          <w:szCs w:val="20"/>
-        </w:rPr>
-        <w:t>x,y</w:t>
-      </w:r>
-      <w:proofErr w:type="spellEnd"/>
-      <w:r>
-        <w:rPr>
-          <w:rFonts w:ascii="Consolas" w:eastAsia="宋体" w:hAnsi="Consolas" w:cs="宋体"/>
-          <w:color w:val="000000"/>
-          <w:kern w:val="0"/>
-          <w:sz w:val="20"/>
-          <w:szCs w:val="20"/>
-        </w:rPr>
-        <w:t>)</w:t>
+        <w:t>s2t.put(x,y)</w:t>
       </w:r>
       <w:r>
         <w:rPr>
@@ -2594,7 +2161,6 @@
       <w:r>
         <w:t xml:space="preserve"> </w:t>
       </w:r>
-      <w:proofErr w:type="spellStart"/>
       <w:r>
         <w:rPr>
           <w:rFonts w:ascii="Consolas" w:eastAsia="宋体" w:hAnsi="Consolas" w:cs="宋体"/>
@@ -2605,60 +2171,15 @@
         </w:rPr>
         <w:t>getOrDefault</w:t>
       </w:r>
-      <w:proofErr w:type="spellEnd"/>
-      <w:r>
-        <w:rPr>
-          <w:rFonts w:ascii="Consolas" w:eastAsia="宋体" w:hAnsi="Consolas" w:cs="宋体"/>
-          <w:color w:val="000000"/>
-          <w:kern w:val="0"/>
-          <w:sz w:val="20"/>
-          <w:szCs w:val="20"/>
-        </w:rPr>
-        <w:t>(x,</w:t>
-      </w:r>
-      <w:proofErr w:type="gramStart"/>
-      <w:r>
-        <w:rPr>
-          <w:rFonts w:ascii="Consolas" w:eastAsia="宋体" w:hAnsi="Consolas" w:cs="宋体"/>
-          <w:color w:val="000000"/>
-          <w:kern w:val="0"/>
-          <w:sz w:val="20"/>
-          <w:szCs w:val="20"/>
-        </w:rPr>
-        <w:t>’</w:t>
-      </w:r>
-      <w:proofErr w:type="gramEnd"/>
-      <w:r>
-        <w:rPr>
-          <w:rFonts w:ascii="Consolas" w:eastAsia="宋体" w:hAnsi="Consolas" w:cs="宋体"/>
-          <w:color w:val="000000"/>
-          <w:kern w:val="0"/>
-          <w:sz w:val="20"/>
-          <w:szCs w:val="20"/>
-        </w:rPr>
-        <w:t>0</w:t>
-      </w:r>
-      <w:proofErr w:type="gramStart"/>
-      <w:r>
-        <w:rPr>
-          <w:rFonts w:ascii="Consolas" w:eastAsia="宋体" w:hAnsi="Consolas" w:cs="宋体"/>
-          <w:color w:val="000000"/>
-          <w:kern w:val="0"/>
-          <w:sz w:val="20"/>
-          <w:szCs w:val="20"/>
-        </w:rPr>
-        <w:t>’</w:t>
-      </w:r>
-      <w:proofErr w:type="gramEnd"/>
-      <w:r>
-        <w:rPr>
-          <w:rFonts w:ascii="Consolas" w:eastAsia="宋体" w:hAnsi="Consolas" w:cs="宋体"/>
-          <w:color w:val="000000"/>
-          <w:kern w:val="0"/>
-          <w:sz w:val="20"/>
-          <w:szCs w:val="20"/>
-        </w:rPr>
-        <w:t>) //</w:t>
+      <w:r>
+        <w:rPr>
+          <w:rFonts w:ascii="Consolas" w:eastAsia="宋体" w:hAnsi="Consolas" w:cs="宋体"/>
+          <w:color w:val="000000"/>
+          <w:kern w:val="0"/>
+          <w:sz w:val="20"/>
+          <w:szCs w:val="20"/>
+        </w:rPr>
+        <w:t>(x,’0’) //</w:t>
       </w:r>
       <w:r>
         <w:rPr>
@@ -2853,42 +2374,8 @@
           <w:sz w:val="20"/>
           <w:szCs w:val="20"/>
         </w:rPr>
-        <w:t> </w:t>
-      </w:r>
-      <w:proofErr w:type="spellStart"/>
-      <w:r>
-        <w:rPr>
-          <w:rFonts w:ascii="Consolas" w:eastAsia="宋体" w:hAnsi="Consolas" w:cs="宋体"/>
-          <w:color w:val="000000"/>
-          <w:kern w:val="0"/>
-          <w:sz w:val="20"/>
-          <w:szCs w:val="20"/>
-        </w:rPr>
-        <w:t>LinkedList</w:t>
-      </w:r>
-      <w:proofErr w:type="spellEnd"/>
-      <w:r>
-        <w:rPr>
-          <w:rFonts w:ascii="Consolas" w:eastAsia="宋体" w:hAnsi="Consolas" w:cs="宋体"/>
-          <w:color w:val="000000"/>
-          <w:kern w:val="0"/>
-          <w:sz w:val="20"/>
-          <w:szCs w:val="20"/>
-        </w:rPr>
-        <w:t>&lt;Integer</w:t>
-      </w:r>
-      <w:proofErr w:type="gramStart"/>
-      <w:r>
-        <w:rPr>
-          <w:rFonts w:ascii="Consolas" w:eastAsia="宋体" w:hAnsi="Consolas" w:cs="宋体"/>
-          <w:color w:val="000000"/>
-          <w:kern w:val="0"/>
-          <w:sz w:val="20"/>
-          <w:szCs w:val="20"/>
-        </w:rPr>
-        <w:t>&gt;()</w:t>
-      </w:r>
-      <w:proofErr w:type="gramEnd"/>
+        <w:t> LinkedList&lt;Integer&gt;()</w:t>
+      </w:r>
     </w:p>
     <w:p>
       <w:pPr>
@@ -3080,37 +2567,8 @@
     </w:p>
     <w:p>
       <w:r>
-        <w:t>Queue&lt;</w:t>
-      </w:r>
-      <w:proofErr w:type="spellStart"/>
-      <w:r>
-        <w:t>TreeNode</w:t>
-      </w:r>
-      <w:proofErr w:type="spellEnd"/>
-      <w:r>
-        <w:t xml:space="preserve">&gt; </w:t>
-      </w:r>
-      <w:proofErr w:type="spellStart"/>
-      <w:r>
-        <w:t>que</w:t>
-      </w:r>
-      <w:proofErr w:type="spellEnd"/>
-      <w:r>
-        <w:t xml:space="preserve"> = new </w:t>
-      </w:r>
-      <w:proofErr w:type="spellStart"/>
-      <w:r>
-        <w:t>LinkedList</w:t>
-      </w:r>
-      <w:proofErr w:type="spellEnd"/>
-      <w:r>
-        <w:t>&lt;</w:t>
-      </w:r>
-      <w:proofErr w:type="spellStart"/>
-      <w:r>
-        <w:t>TreeNode</w:t>
-      </w:r>
-      <w:proofErr w:type="spellEnd"/>
+        <w:t>Queue&lt;TreeNode&gt; que = new LinkedList&lt;TreeNode</w:t>
+      </w:r>
       <w:r>
         <w:rPr>
           <w:rFonts w:hint="eastAsia"/>
@@ -3120,7 +2578,6 @@
       <w:r>
         <w:t>()   //</w:t>
       </w:r>
-      <w:proofErr w:type="spellStart"/>
       <w:r>
         <w:rPr>
           <w:rFonts w:hint="eastAsia"/>
@@ -3130,7 +2587,6 @@
       <w:r>
         <w:t>List</w:t>
       </w:r>
-      <w:proofErr w:type="spellEnd"/>
       <w:r>
         <w:rPr>
           <w:rFonts w:hint="eastAsia"/>
@@ -3151,13 +2607,8 @@
       </w:r>
     </w:p>
     <w:p>
-      <w:proofErr w:type="spellStart"/>
-      <w:r>
-        <w:t>que.offer</w:t>
-      </w:r>
-      <w:proofErr w:type="spellEnd"/>
-      <w:r>
-        <w:t>(root)  //</w:t>
+      <w:r>
+        <w:t>que.offer(root)  //</w:t>
       </w:r>
       <w:r>
         <w:rPr>
@@ -3167,21 +2618,8 @@
       </w:r>
     </w:p>
     <w:p>
-      <w:proofErr w:type="spellStart"/>
-      <w:r>
-        <w:t>TreeNode</w:t>
-      </w:r>
-      <w:proofErr w:type="spellEnd"/>
-      <w:r>
-        <w:t xml:space="preserve"> front = </w:t>
-      </w:r>
-      <w:proofErr w:type="spellStart"/>
-      <w:r>
-        <w:t>que.poll</w:t>
-      </w:r>
-      <w:proofErr w:type="spellEnd"/>
-      <w:r>
-        <w:t>();</w:t>
+      <w:r>
+        <w:t>TreeNode front = que.poll();</w:t>
       </w:r>
       <w:r>
         <w:t xml:space="preserve">   //</w:t>
@@ -3325,20 +2763,8 @@
           <w:sz w:val="20"/>
           <w:szCs w:val="20"/>
         </w:rPr>
-        <w:t>Stack&lt;Integer&gt; </w:t>
-      </w:r>
-      <w:proofErr w:type="spellStart"/>
-      <w:r>
-        <w:rPr>
-          <w:rFonts w:ascii="Consolas" w:eastAsia="宋体" w:hAnsi="Consolas" w:cs="宋体"/>
-          <w:color w:val="000000"/>
-          <w:kern w:val="0"/>
-          <w:sz w:val="20"/>
-          <w:szCs w:val="20"/>
-        </w:rPr>
-        <w:t>sta</w:t>
-      </w:r>
-      <w:proofErr w:type="spellEnd"/>
+        <w:t>Stack&lt;Integer&gt; sta</w:t>
+      </w:r>
       <w:r>
         <w:rPr>
           <w:rFonts w:ascii="Consolas" w:eastAsia="宋体" w:hAnsi="Consolas" w:cs="宋体"/>
@@ -3367,20 +2793,8 @@
           <w:sz w:val="20"/>
           <w:szCs w:val="20"/>
         </w:rPr>
-        <w:t> Stack&lt;Integer</w:t>
-      </w:r>
-      <w:proofErr w:type="gramStart"/>
-      <w:r>
-        <w:rPr>
-          <w:rFonts w:ascii="Consolas" w:eastAsia="宋体" w:hAnsi="Consolas" w:cs="宋体"/>
-          <w:color w:val="000000"/>
-          <w:kern w:val="0"/>
-          <w:sz w:val="20"/>
-          <w:szCs w:val="20"/>
-        </w:rPr>
-        <w:t>&gt;()</w:t>
-      </w:r>
-      <w:proofErr w:type="gramEnd"/>
+        <w:t> Stack&lt;Integer&gt;()</w:t>
+      </w:r>
     </w:p>
     <w:p>
       <w:pPr>
@@ -3396,7 +2810,6 @@
           <w:szCs w:val="20"/>
         </w:rPr>
       </w:pPr>
-      <w:proofErr w:type="spellStart"/>
       <w:r>
         <w:rPr>
           <w:rFonts w:ascii="Consolas" w:eastAsia="宋体" w:hAnsi="Consolas" w:cs="宋体"/>
@@ -3415,18 +2828,7 @@
           <w:sz w:val="20"/>
           <w:szCs w:val="20"/>
         </w:rPr>
-        <w:t>.push</w:t>
-      </w:r>
-      <w:proofErr w:type="spellEnd"/>
-      <w:r>
-        <w:rPr>
-          <w:rFonts w:ascii="Consolas" w:eastAsia="宋体" w:hAnsi="Consolas" w:cs="宋体"/>
-          <w:color w:val="000000"/>
-          <w:kern w:val="0"/>
-          <w:sz w:val="20"/>
-          <w:szCs w:val="20"/>
-        </w:rPr>
-        <w:t>(x)</w:t>
+        <w:t>.push(x)</w:t>
       </w:r>
     </w:p>
     <w:p>
@@ -3443,8 +2845,6 @@
           <w:szCs w:val="20"/>
         </w:rPr>
       </w:pPr>
-      <w:proofErr w:type="spellStart"/>
-      <w:proofErr w:type="gramStart"/>
       <w:r>
         <w:rPr>
           <w:rFonts w:ascii="Consolas" w:eastAsia="宋体" w:hAnsi="Consolas" w:cs="宋体"/>
@@ -3463,20 +2863,8 @@
           <w:sz w:val="20"/>
           <w:szCs w:val="20"/>
         </w:rPr>
-        <w:t>.pop</w:t>
-      </w:r>
-      <w:proofErr w:type="spellEnd"/>
-      <w:r>
-        <w:rPr>
-          <w:rFonts w:ascii="Consolas" w:eastAsia="宋体" w:hAnsi="Consolas" w:cs="宋体"/>
-          <w:color w:val="000000"/>
-          <w:kern w:val="0"/>
-          <w:sz w:val="20"/>
-          <w:szCs w:val="20"/>
-        </w:rPr>
-        <w:t>()</w:t>
-      </w:r>
-      <w:proofErr w:type="gramEnd"/>
+        <w:t>.pop()</w:t>
+      </w:r>
     </w:p>
     <w:p>
       <w:pPr>
@@ -3492,8 +2880,6 @@
           <w:szCs w:val="20"/>
         </w:rPr>
       </w:pPr>
-      <w:proofErr w:type="spellStart"/>
-      <w:proofErr w:type="gramStart"/>
       <w:r>
         <w:rPr>
           <w:rFonts w:ascii="Consolas" w:eastAsia="宋体" w:hAnsi="Consolas" w:cs="宋体"/>
@@ -3512,20 +2898,8 @@
           <w:sz w:val="20"/>
           <w:szCs w:val="20"/>
         </w:rPr>
-        <w:t>.peek</w:t>
-      </w:r>
-      <w:proofErr w:type="spellEnd"/>
-      <w:r>
-        <w:rPr>
-          <w:rFonts w:ascii="Consolas" w:eastAsia="宋体" w:hAnsi="Consolas" w:cs="宋体"/>
-          <w:color w:val="000000"/>
-          <w:kern w:val="0"/>
-          <w:sz w:val="20"/>
-          <w:szCs w:val="20"/>
-        </w:rPr>
-        <w:t>()</w:t>
-      </w:r>
-      <w:proofErr w:type="gramEnd"/>
+        <w:t>.peek()</w:t>
+      </w:r>
     </w:p>
     <w:p>
       <w:pPr>
@@ -3541,8 +2915,6 @@
           <w:szCs w:val="20"/>
         </w:rPr>
       </w:pPr>
-      <w:proofErr w:type="spellStart"/>
-      <w:proofErr w:type="gramStart"/>
       <w:r>
         <w:rPr>
           <w:rFonts w:ascii="Consolas" w:eastAsia="宋体" w:hAnsi="Consolas" w:cs="宋体"/>
@@ -3561,20 +2933,8 @@
           <w:sz w:val="20"/>
           <w:szCs w:val="20"/>
         </w:rPr>
-        <w:t>.empty</w:t>
-      </w:r>
-      <w:proofErr w:type="spellEnd"/>
-      <w:r>
-        <w:rPr>
-          <w:rFonts w:ascii="Consolas" w:eastAsia="宋体" w:hAnsi="Consolas" w:cs="宋体"/>
-          <w:color w:val="000000"/>
-          <w:kern w:val="0"/>
-          <w:sz w:val="20"/>
-          <w:szCs w:val="20"/>
-        </w:rPr>
-        <w:t>()</w:t>
-      </w:r>
-      <w:proofErr w:type="gramEnd"/>
+        <w:t>.empty()</w:t>
+      </w:r>
     </w:p>
     <w:p>
       <w:pPr>
@@ -3633,6 +2993,7 @@
       <w:r>
         <w:rPr>
           <w:rFonts w:ascii="Consolas" w:eastAsia="宋体" w:hAnsi="Consolas" w:cs="宋体"/>
+          <w:noProof/>
           <w:color w:val="000000"/>
           <w:kern w:val="0"/>
           <w:sz w:val="20"/>
@@ -3640,7 +3001,7 @@
         </w:rPr>
         <w:lastRenderedPageBreak/>
         <w:drawing>
-          <wp:inline distT="0" distB="0" distL="0" distR="0" wp14:anchorId="191E5688" wp14:editId="4FBC1EB7">
+          <wp:inline distT="0" distB="0" distL="0" distR="0" wp14:anchorId="710415E4" wp14:editId="44C8C882">
             <wp:extent cx="3592324" cy="2167246"/>
             <wp:effectExtent l="0" t="0" r="8255" b="5080"/>
             <wp:docPr id="1" name="图片 1"/>
@@ -3682,7 +3043,7 @@
         <w:shd w:val="clear" w:color="auto" w:fill="FFFFFE"/>
         <w:spacing w:line="270" w:lineRule="atLeast"/>
         <w:rPr>
-          <w:rFonts w:ascii="Consolas" w:eastAsia="宋体" w:hAnsi="Consolas" w:cs="宋体" w:hint="eastAsia"/>
+          <w:rFonts w:ascii="Consolas" w:eastAsia="宋体" w:hAnsi="Consolas" w:cs="宋体"/>
           <w:color w:val="000000"/>
           <w:kern w:val="0"/>
           <w:sz w:val="20"/>
@@ -3707,23 +3068,24 @@
         <w:spacing w:line="270" w:lineRule="atLeast"/>
         <w:jc w:val="center"/>
         <w:rPr>
-          <w:rFonts w:ascii="Consolas" w:eastAsia="宋体" w:hAnsi="Consolas" w:cs="宋体" w:hint="eastAsia"/>
-          <w:color w:val="000000"/>
-          <w:kern w:val="0"/>
-          <w:sz w:val="20"/>
-          <w:szCs w:val="20"/>
-        </w:rPr>
-      </w:pPr>
-      <w:r>
-        <w:rPr>
-          <w:rFonts w:ascii="Consolas" w:eastAsia="宋体" w:hAnsi="Consolas" w:cs="宋体"/>
+          <w:rFonts w:ascii="Consolas" w:eastAsia="宋体" w:hAnsi="Consolas" w:cs="宋体"/>
+          <w:color w:val="000000"/>
+          <w:kern w:val="0"/>
+          <w:sz w:val="20"/>
+          <w:szCs w:val="20"/>
+        </w:rPr>
+      </w:pPr>
+      <w:r>
+        <w:rPr>
+          <w:rFonts w:ascii="Consolas" w:eastAsia="宋体" w:hAnsi="Consolas" w:cs="宋体"/>
+          <w:noProof/>
           <w:color w:val="000000"/>
           <w:kern w:val="0"/>
           <w:sz w:val="20"/>
           <w:szCs w:val="20"/>
         </w:rPr>
         <w:drawing>
-          <wp:inline distT="0" distB="0" distL="0" distR="0" wp14:anchorId="79A8DF47" wp14:editId="7041EFCE">
+          <wp:inline distT="0" distB="0" distL="0" distR="0" wp14:anchorId="65C106A8" wp14:editId="3929364B">
             <wp:extent cx="4049486" cy="969224"/>
             <wp:effectExtent l="0" t="0" r="8255" b="2540"/>
             <wp:docPr id="2" name="图片 2"/>
@@ -3766,7 +3128,7 @@
         <w:spacing w:line="270" w:lineRule="atLeast"/>
         <w:jc w:val="center"/>
         <w:rPr>
-          <w:rFonts w:ascii="Consolas" w:eastAsia="宋体" w:hAnsi="Consolas" w:cs="宋体" w:hint="eastAsia"/>
+          <w:rFonts w:ascii="Consolas" w:eastAsia="宋体" w:hAnsi="Consolas" w:cs="宋体"/>
           <w:color w:val="000000"/>
           <w:kern w:val="0"/>
           <w:sz w:val="20"/>
@@ -3785,8 +3147,8 @@
 </file>
 
 <file path=word/numbering.xml><?xml version="1.0" encoding="utf-8"?>
-<w:numbering xmlns:wpc="http://schemas.microsoft.com/office/word/2010/wordprocessingCanvas" xmlns:mc="http://schemas.openxmlformats.org/markup-compatibility/2006" xmlns:o="urn:schemas-microsoft-com:office:office" xmlns:r="http://schemas.openxmlformats.org/officeDocument/2006/relationships" xmlns:m="http://schemas.openxmlformats.org/officeDocument/2006/math" xmlns:v="urn:schemas-microsoft-com:vml" xmlns:wp14="http://schemas.microsoft.com/office/word/2010/wordprocessingDrawing" xmlns:wp="http://schemas.openxmlformats.org/drawingml/2006/wordprocessingDrawing" xmlns:w10="urn:schemas-microsoft-com:office:word" xmlns:w="http://schemas.openxmlformats.org/wordprocessingml/2006/main" xmlns:w14="http://schemas.microsoft.com/office/word/2010/wordml" xmlns:w15="http://schemas.microsoft.com/office/word/2012/wordml" xmlns:wpg="http://schemas.microsoft.com/office/word/2010/wordprocessingGroup" xmlns:wpi="http://schemas.microsoft.com/office/word/2010/wordprocessingInk" xmlns:wne="http://schemas.microsoft.com/office/word/2006/wordml" xmlns:wps="http://schemas.microsoft.com/office/word/2010/wordprocessingShape" mc:Ignorable="w14 w15 wp14">
-  <w:abstractNum w:abstractNumId="0">
+<w:numbering xmlns:wpc="http://schemas.microsoft.com/office/word/2010/wordprocessingCanvas" xmlns:cx="http://schemas.microsoft.com/office/drawing/2014/chartex" xmlns:cx1="http://schemas.microsoft.com/office/drawing/2015/9/8/chartex" xmlns:cx2="http://schemas.microsoft.com/office/drawing/2015/10/21/chartex" xmlns:cx3="http://schemas.microsoft.com/office/drawing/2016/5/9/chartex" xmlns:cx4="http://schemas.microsoft.com/office/drawing/2016/5/10/chartex" xmlns:cx5="http://schemas.microsoft.com/office/drawing/2016/5/11/chartex" xmlns:cx6="http://schemas.microsoft.com/office/drawing/2016/5/12/chartex" xmlns:cx7="http://schemas.microsoft.com/office/drawing/2016/5/13/chartex" xmlns:cx8="http://schemas.microsoft.com/office/drawing/2016/5/14/chartex" xmlns:mc="http://schemas.openxmlformats.org/markup-compatibility/2006" xmlns:aink="http://schemas.microsoft.com/office/drawing/2016/ink" xmlns:am3d="http://schemas.microsoft.com/office/drawing/2017/model3d" xmlns:o="urn:schemas-microsoft-com:office:office" xmlns:r="http://schemas.openxmlformats.org/officeDocument/2006/relationships" xmlns:m="http://schemas.openxmlformats.org/officeDocument/2006/math" xmlns:v="urn:schemas-microsoft-com:vml" xmlns:wp14="http://schemas.microsoft.com/office/word/2010/wordprocessingDrawing" xmlns:wp="http://schemas.openxmlformats.org/drawingml/2006/wordprocessingDrawing" xmlns:w10="urn:schemas-microsoft-com:office:word" xmlns:w="http://schemas.openxmlformats.org/wordprocessingml/2006/main" xmlns:w14="http://schemas.microsoft.com/office/word/2010/wordml" xmlns:w15="http://schemas.microsoft.com/office/word/2012/wordml" xmlns:w16cex="http://schemas.microsoft.com/office/word/2018/wordml/cex" xmlns:w16cid="http://schemas.microsoft.com/office/word/2016/wordml/cid" xmlns:w16="http://schemas.microsoft.com/office/word/2018/wordml" xmlns:w16sdtdh="http://schemas.microsoft.com/office/word/2020/wordml/sdtdatahash" xmlns:w16se="http://schemas.microsoft.com/office/word/2015/wordml/symex" xmlns:wpg="http://schemas.microsoft.com/office/word/2010/wordprocessingGroup" xmlns:wpi="http://schemas.microsoft.com/office/word/2010/wordprocessingInk" xmlns:wne="http://schemas.microsoft.com/office/word/2006/wordml" xmlns:wps="http://schemas.microsoft.com/office/word/2010/wordprocessingShape" mc:Ignorable="w14 w15 w16se w16cid w16 w16cex w16sdtdh wp14">
+  <w:abstractNum w:abstractNumId="0" w15:restartNumberingAfterBreak="0">
     <w:nsid w:val="37D64C78"/>
     <w:multiLevelType w:val="hybridMultilevel"/>
     <w:tmpl w:val="384E54D2"/>
@@ -3882,7 +3244,7 @@
 </file>
 
 <file path=word/styles.xml><?xml version="1.0" encoding="utf-8"?>
-<w:styles xmlns:mc="http://schemas.openxmlformats.org/markup-compatibility/2006" xmlns:r="http://schemas.openxmlformats.org/officeDocument/2006/relationships" xmlns:w="http://schemas.openxmlformats.org/wordprocessingml/2006/main" xmlns:w14="http://schemas.microsoft.com/office/word/2010/wordml" xmlns:w15="http://schemas.microsoft.com/office/word/2012/wordml" mc:Ignorable="w14 w15">
+<w:styles xmlns:mc="http://schemas.openxmlformats.org/markup-compatibility/2006" xmlns:r="http://schemas.openxmlformats.org/officeDocument/2006/relationships" xmlns:w="http://schemas.openxmlformats.org/wordprocessingml/2006/main" xmlns:w14="http://schemas.microsoft.com/office/word/2010/wordml" xmlns:w15="http://schemas.microsoft.com/office/word/2012/wordml" xmlns:w16cex="http://schemas.microsoft.com/office/word/2018/wordml/cex" xmlns:w16cid="http://schemas.microsoft.com/office/word/2016/wordml/cid" xmlns:w16="http://schemas.microsoft.com/office/word/2018/wordml" xmlns:w16sdtdh="http://schemas.microsoft.com/office/word/2020/wordml/sdtdatahash" xmlns:w16se="http://schemas.microsoft.com/office/word/2015/wordml/symex" mc:Ignorable="w14 w15 w16se w16cid w16 w16cex w16sdtdh">
   <w:docDefaults>
     <w:rPrDefault>
       <w:rPr>
@@ -3895,7 +3257,7 @@
     </w:rPrDefault>
     <w:pPrDefault/>
   </w:docDefaults>
-  <w:latentStyles w:defLockedState="0" w:defUIPriority="99" w:defSemiHidden="0" w:defUnhideWhenUsed="0" w:defQFormat="0" w:count="371">
+  <w:latentStyles w:defLockedState="0" w:defUIPriority="99" w:defSemiHidden="0" w:defUnhideWhenUsed="0" w:defQFormat="0" w:count="376">
     <w:lsdException w:name="Normal" w:uiPriority="0" w:qFormat="1"/>
     <w:lsdException w:name="heading 1" w:uiPriority="9" w:qFormat="1"/>
     <w:lsdException w:name="heading 2" w:semiHidden="1" w:uiPriority="9" w:unhideWhenUsed="1" w:qFormat="1"/>
@@ -4001,7 +3363,6 @@
     <w:lsdException w:name="HTML Sample" w:semiHidden="1" w:unhideWhenUsed="1"/>
     <w:lsdException w:name="HTML Typewriter" w:semiHidden="1" w:unhideWhenUsed="1"/>
     <w:lsdException w:name="HTML Variable" w:semiHidden="1" w:unhideWhenUsed="1"/>
-    <w:lsdException w:name="Normal Table" w:semiHidden="1" w:unhideWhenUsed="1"/>
     <w:lsdException w:name="annotation subject" w:semiHidden="1" w:unhideWhenUsed="1"/>
     <w:lsdException w:name="No List" w:semiHidden="1" w:unhideWhenUsed="1"/>
     <w:lsdException w:name="Outline List 1" w:semiHidden="1" w:unhideWhenUsed="1"/>
@@ -4044,11 +3405,8 @@
     <w:lsdException w:name="Table Contemporary" w:semiHidden="1" w:unhideWhenUsed="1"/>
     <w:lsdException w:name="Table Elegant" w:semiHidden="1" w:unhideWhenUsed="1"/>
     <w:lsdException w:name="Table Professional" w:semiHidden="1" w:unhideWhenUsed="1"/>
-    <w:lsdException w:name="Table Subtle 1" w:semiHidden="1" w:unhideWhenUsed="1"/>
     <w:lsdException w:name="Table Subtle 2" w:semiHidden="1" w:unhideWhenUsed="1"/>
     <w:lsdException w:name="Table Web 1" w:semiHidden="1" w:unhideWhenUsed="1"/>
-    <w:lsdException w:name="Table Web 2" w:semiHidden="1" w:unhideWhenUsed="1"/>
-    <w:lsdException w:name="Table Web 3" w:semiHidden="1" w:unhideWhenUsed="1"/>
     <w:lsdException w:name="Balloon Text" w:semiHidden="1" w:unhideWhenUsed="1"/>
     <w:lsdException w:name="Table Grid" w:uiPriority="39"/>
     <w:lsdException w:name="Table Theme" w:semiHidden="1" w:unhideWhenUsed="1"/>
@@ -4267,6 +3625,11 @@
     <w:lsdException w:name="List Table 5 Dark Accent 6" w:uiPriority="50"/>
     <w:lsdException w:name="List Table 6 Colorful Accent 6" w:uiPriority="51"/>
     <w:lsdException w:name="List Table 7 Colorful Accent 6" w:uiPriority="52"/>
+    <w:lsdException w:name="Mention" w:semiHidden="1" w:unhideWhenUsed="1"/>
+    <w:lsdException w:name="Smart Hyperlink" w:semiHidden="1" w:unhideWhenUsed="1"/>
+    <w:lsdException w:name="Hashtag" w:semiHidden="1" w:unhideWhenUsed="1"/>
+    <w:lsdException w:name="Unresolved Mention" w:semiHidden="1" w:unhideWhenUsed="1"/>
+    <w:lsdException w:name="Smart Link" w:semiHidden="1" w:unhideWhenUsed="1"/>
   </w:latentStyles>
   <w:style w:type="paragraph" w:default="1" w:styleId="a">
     <w:name w:val="Normal"/>

--- a/java操作.docx
+++ b/java操作.docx
@@ -402,11 +402,9 @@
       </w:r>
     </w:p>
     <w:p>
-      <w:proofErr w:type="spellStart"/>
       <w:r>
         <w:t>Integer.bitCount</w:t>
       </w:r>
-      <w:proofErr w:type="spellEnd"/>
       <w:r>
         <w:rPr>
           <w:rFonts w:hint="eastAsia"/>
@@ -506,7 +504,6 @@
         </w:rPr>
         <w:t>，</w:t>
       </w:r>
-      <w:proofErr w:type="spellStart"/>
       <w:r>
         <w:rPr>
           <w:rFonts w:hint="eastAsia"/>
@@ -514,19 +511,7 @@
         <w:t>Integer</w:t>
       </w:r>
       <w:r>
-        <w:t>.bitCount</w:t>
-      </w:r>
-      <w:proofErr w:type="spellEnd"/>
-      <w:r>
-        <w:t>(num-</w:t>
-      </w:r>
-      <w:proofErr w:type="gramStart"/>
-      <w:r>
-        <w:t>1)=</w:t>
-      </w:r>
-      <w:proofErr w:type="gramEnd"/>
-      <w:r>
-        <w:t>2.</w:t>
+        <w:t>.bitCount(num-1)=2.</w:t>
       </w:r>
     </w:p>
     <w:p/>
@@ -540,7 +525,6 @@
       </w:r>
     </w:p>
     <w:p>
-      <w:proofErr w:type="spellStart"/>
       <w:r>
         <w:t>str.</w:t>
       </w:r>
@@ -551,34 +535,20 @@
         <w:t>c</w:t>
       </w:r>
       <w:r>
-        <w:t>harAt</w:t>
-      </w:r>
-      <w:proofErr w:type="spellEnd"/>
-      <w:r>
-        <w:t>(</w:t>
-      </w:r>
-      <w:proofErr w:type="spellStart"/>
-      <w:r>
+        <w:t>harAt(i)        //</w:t>
+      </w:r>
+      <w:r>
+        <w:rPr>
+          <w:rFonts w:hint="eastAsia"/>
+        </w:rPr>
+        <w:t>访问下标为</w:t>
+      </w:r>
+      <w:r>
+        <w:rPr>
+          <w:rFonts w:hint="eastAsia"/>
+        </w:rPr>
         <w:t>i</w:t>
       </w:r>
-      <w:proofErr w:type="spellEnd"/>
-      <w:r>
-        <w:t>)        //</w:t>
-      </w:r>
-      <w:r>
-        <w:rPr>
-          <w:rFonts w:hint="eastAsia"/>
-        </w:rPr>
-        <w:t>访问下标为</w:t>
-      </w:r>
-      <w:proofErr w:type="spellStart"/>
-      <w:r>
-        <w:rPr>
-          <w:rFonts w:hint="eastAsia"/>
-        </w:rPr>
-        <w:t>i</w:t>
-      </w:r>
-      <w:proofErr w:type="spellEnd"/>
       <w:r>
         <w:rPr>
           <w:rFonts w:hint="eastAsia"/>
@@ -587,7 +557,6 @@
       </w:r>
     </w:p>
     <w:p>
-      <w:proofErr w:type="spellStart"/>
       <w:r>
         <w:rPr>
           <w:rFonts w:hint="eastAsia"/>
@@ -595,11 +564,7 @@
         <w:t>str</w:t>
       </w:r>
       <w:r>
-        <w:t>.equals</w:t>
-      </w:r>
-      <w:proofErr w:type="spellEnd"/>
-      <w:r>
-        <w:t>(str1)      //</w:t>
+        <w:t>.equals(str1)      //</w:t>
       </w:r>
       <w:r>
         <w:rPr>
@@ -609,7 +574,6 @@
       </w:r>
     </w:p>
     <w:p>
-      <w:proofErr w:type="spellStart"/>
       <w:r>
         <w:t>s</w:t>
       </w:r>
@@ -620,11 +584,7 @@
         <w:t>tr</w:t>
       </w:r>
       <w:r>
-        <w:t>.toLowerCase</w:t>
-      </w:r>
-      <w:proofErr w:type="spellEnd"/>
-      <w:r>
-        <w:t>()</w:t>
+        <w:t>.toLowerCase()</w:t>
       </w:r>
       <w:r>
         <w:t xml:space="preserve">    //</w:t>
@@ -649,7 +609,6 @@
       </w:r>
     </w:p>
     <w:p>
-      <w:proofErr w:type="spellStart"/>
       <w:r>
         <w:rPr>
           <w:rFonts w:hint="eastAsia"/>
@@ -657,11 +616,7 @@
         <w:t>str</w:t>
       </w:r>
       <w:r>
-        <w:t>.trim</w:t>
-      </w:r>
-      <w:proofErr w:type="spellEnd"/>
-      <w:r>
-        <w:t xml:space="preserve">()    </w:t>
+        <w:t xml:space="preserve">.trim()    </w:t>
       </w:r>
       <w:r>
         <w:rPr>
@@ -722,7 +677,6 @@
         </w:rPr>
         <w:t>[] sb = </w:t>
       </w:r>
-      <w:proofErr w:type="spellStart"/>
       <w:r>
         <w:rPr>
           <w:rFonts w:ascii="Consolas" w:eastAsia="宋体" w:hAnsi="Consolas" w:cs="宋体"/>
@@ -741,18 +695,7 @@
           <w:sz w:val="20"/>
           <w:szCs w:val="20"/>
         </w:rPr>
-        <w:t>.toCharArray</w:t>
-      </w:r>
-      <w:proofErr w:type="spellEnd"/>
-      <w:r>
-        <w:rPr>
-          <w:rFonts w:ascii="Consolas" w:eastAsia="宋体" w:hAnsi="Consolas" w:cs="宋体"/>
-          <w:color w:val="000000"/>
-          <w:kern w:val="0"/>
-          <w:sz w:val="20"/>
-          <w:szCs w:val="20"/>
-        </w:rPr>
-        <w:t>();</w:t>
+        <w:t>.toCharArray();</w:t>
       </w:r>
       <w:r>
         <w:rPr>
@@ -814,6 +757,208 @@
         </w:rPr>
         <w:t>数组</w:t>
       </w:r>
+      <w:r>
+        <w:rPr>
+          <w:rFonts w:ascii="Consolas" w:eastAsia="宋体" w:hAnsi="Consolas" w:cs="宋体" w:hint="eastAsia"/>
+          <w:color w:val="000000"/>
+          <w:kern w:val="0"/>
+          <w:sz w:val="20"/>
+          <w:szCs w:val="20"/>
+        </w:rPr>
+        <w:t>，对</w:t>
+      </w:r>
+      <w:r>
+        <w:rPr>
+          <w:rFonts w:ascii="Consolas" w:eastAsia="宋体" w:hAnsi="Consolas" w:cs="宋体" w:hint="eastAsia"/>
+          <w:color w:val="000000"/>
+          <w:kern w:val="0"/>
+          <w:sz w:val="20"/>
+          <w:szCs w:val="20"/>
+        </w:rPr>
+        <w:t>String</w:t>
+      </w:r>
+      <w:r>
+        <w:rPr>
+          <w:rFonts w:ascii="Consolas" w:eastAsia="宋体" w:hAnsi="Consolas" w:cs="宋体" w:hint="eastAsia"/>
+          <w:color w:val="000000"/>
+          <w:kern w:val="0"/>
+          <w:sz w:val="20"/>
+          <w:szCs w:val="20"/>
+        </w:rPr>
+        <w:t>的修改操作之前可以用这个函数来转化，转化后可以修改了。</w:t>
+      </w:r>
+    </w:p>
+    <w:p>
+      <w:pPr>
+        <w:rPr>
+          <w:rFonts w:ascii="Consolas" w:eastAsia="宋体" w:hAnsi="Consolas" w:cs="宋体"/>
+          <w:color w:val="000000"/>
+          <w:kern w:val="0"/>
+          <w:sz w:val="20"/>
+          <w:szCs w:val="20"/>
+        </w:rPr>
+      </w:pPr>
+      <w:r>
+        <w:rPr>
+          <w:rFonts w:ascii="Consolas" w:eastAsia="宋体" w:hAnsi="Consolas" w:cs="宋体"/>
+          <w:color w:val="000000"/>
+          <w:kern w:val="0"/>
+          <w:sz w:val="20"/>
+          <w:szCs w:val="20"/>
+        </w:rPr>
+        <w:t>String.join("/",stack)</w:t>
+      </w:r>
+      <w:r>
+        <w:rPr>
+          <w:rFonts w:ascii="Consolas" w:eastAsia="宋体" w:hAnsi="Consolas" w:cs="宋体"/>
+          <w:color w:val="000000"/>
+          <w:kern w:val="0"/>
+          <w:sz w:val="20"/>
+          <w:szCs w:val="20"/>
+        </w:rPr>
+        <w:t>,</w:t>
+      </w:r>
+      <w:r>
+        <w:rPr>
+          <w:rFonts w:ascii="Consolas" w:eastAsia="宋体" w:hAnsi="Consolas" w:cs="宋体" w:hint="eastAsia"/>
+          <w:color w:val="000000"/>
+          <w:kern w:val="0"/>
+          <w:sz w:val="20"/>
+          <w:szCs w:val="20"/>
+        </w:rPr>
+        <w:t>stack</w:t>
+      </w:r>
+      <w:r>
+        <w:rPr>
+          <w:rFonts w:ascii="Consolas" w:eastAsia="宋体" w:hAnsi="Consolas" w:cs="宋体" w:hint="eastAsia"/>
+          <w:color w:val="000000"/>
+          <w:kern w:val="0"/>
+          <w:sz w:val="20"/>
+          <w:szCs w:val="20"/>
+        </w:rPr>
+        <w:t>是存储字符串的栈，这个可以把</w:t>
+      </w:r>
+      <w:r>
+        <w:rPr>
+          <w:rFonts w:ascii="Consolas" w:eastAsia="宋体" w:hAnsi="Consolas" w:cs="宋体" w:hint="eastAsia"/>
+          <w:color w:val="000000"/>
+          <w:kern w:val="0"/>
+          <w:sz w:val="20"/>
+          <w:szCs w:val="20"/>
+        </w:rPr>
+        <w:t>stack</w:t>
+      </w:r>
+      <w:r>
+        <w:rPr>
+          <w:rFonts w:ascii="Consolas" w:eastAsia="宋体" w:hAnsi="Consolas" w:cs="宋体" w:hint="eastAsia"/>
+          <w:color w:val="000000"/>
+          <w:kern w:val="0"/>
+          <w:sz w:val="20"/>
+          <w:szCs w:val="20"/>
+        </w:rPr>
+        <w:t>里的字符串用</w:t>
+      </w:r>
+      <w:r>
+        <w:rPr>
+          <w:rFonts w:ascii="Consolas" w:eastAsia="宋体" w:hAnsi="Consolas" w:cs="宋体"/>
+          <w:color w:val="000000"/>
+          <w:kern w:val="0"/>
+          <w:sz w:val="20"/>
+          <w:szCs w:val="20"/>
+        </w:rPr>
+        <w:t>"/"</w:t>
+      </w:r>
+      <w:r>
+        <w:rPr>
+          <w:rFonts w:ascii="Consolas" w:eastAsia="宋体" w:hAnsi="Consolas" w:cs="宋体" w:hint="eastAsia"/>
+          <w:color w:val="000000"/>
+          <w:kern w:val="0"/>
+          <w:sz w:val="20"/>
+          <w:szCs w:val="20"/>
+        </w:rPr>
+        <w:t>连接起来并返回一个字符串。是一个静态方法。</w:t>
+      </w:r>
+    </w:p>
+    <w:p>
+      <w:pPr>
+        <w:rPr>
+          <w:rFonts w:ascii="Consolas" w:eastAsia="宋体" w:hAnsi="Consolas" w:cs="宋体"/>
+          <w:color w:val="000000"/>
+          <w:kern w:val="0"/>
+          <w:sz w:val="20"/>
+          <w:szCs w:val="20"/>
+        </w:rPr>
+      </w:pPr>
+      <w:r>
+        <w:rPr>
+          <w:rFonts w:ascii="Consolas" w:eastAsia="宋体" w:hAnsi="Consolas" w:cs="宋体" w:hint="eastAsia"/>
+          <w:color w:val="000000"/>
+          <w:kern w:val="0"/>
+          <w:sz w:val="20"/>
+          <w:szCs w:val="20"/>
+        </w:rPr>
+        <w:t>str</w:t>
+      </w:r>
+      <w:r>
+        <w:rPr>
+          <w:rFonts w:ascii="Consolas" w:eastAsia="宋体" w:hAnsi="Consolas" w:cs="宋体"/>
+          <w:color w:val="000000"/>
+          <w:kern w:val="0"/>
+          <w:sz w:val="20"/>
+          <w:szCs w:val="20"/>
+        </w:rPr>
+        <w:t>.split("/")</w:t>
+      </w:r>
+      <w:r>
+        <w:rPr>
+          <w:rFonts w:ascii="Consolas" w:eastAsia="宋体" w:hAnsi="Consolas" w:cs="宋体" w:hint="eastAsia"/>
+          <w:color w:val="000000"/>
+          <w:kern w:val="0"/>
+          <w:sz w:val="20"/>
+          <w:szCs w:val="20"/>
+        </w:rPr>
+        <w:t>，把</w:t>
+      </w:r>
+      <w:r>
+        <w:rPr>
+          <w:rFonts w:ascii="Consolas" w:eastAsia="宋体" w:hAnsi="Consolas" w:cs="宋体" w:hint="eastAsia"/>
+          <w:color w:val="000000"/>
+          <w:kern w:val="0"/>
+          <w:sz w:val="20"/>
+          <w:szCs w:val="20"/>
+        </w:rPr>
+        <w:t>str</w:t>
+      </w:r>
+      <w:r>
+        <w:rPr>
+          <w:rFonts w:ascii="Consolas" w:eastAsia="宋体" w:hAnsi="Consolas" w:cs="宋体" w:hint="eastAsia"/>
+          <w:color w:val="000000"/>
+          <w:kern w:val="0"/>
+          <w:sz w:val="20"/>
+          <w:szCs w:val="20"/>
+        </w:rPr>
+        <w:t>字符串根据“</w:t>
+      </w:r>
+      <w:r>
+        <w:rPr>
+          <w:rFonts w:ascii="Consolas" w:eastAsia="宋体" w:hAnsi="Consolas" w:cs="宋体" w:hint="eastAsia"/>
+          <w:color w:val="000000"/>
+          <w:kern w:val="0"/>
+          <w:sz w:val="20"/>
+          <w:szCs w:val="20"/>
+        </w:rPr>
+        <w:t>/</w:t>
+      </w:r>
+      <w:r>
+        <w:rPr>
+          <w:rFonts w:ascii="Consolas" w:eastAsia="宋体" w:hAnsi="Consolas" w:cs="宋体" w:hint="eastAsia"/>
+          <w:color w:val="000000"/>
+          <w:kern w:val="0"/>
+          <w:sz w:val="20"/>
+          <w:szCs w:val="20"/>
+        </w:rPr>
+        <w:t>”分成一个字符串数组。</w:t>
+      </w:r>
     </w:p>
     <w:p>
       <w:r>
@@ -888,21 +1033,7 @@
         <w:rPr>
           <w:rFonts w:hint="eastAsia"/>
         </w:rPr>
-        <w:t>String subs=str1.substring(</w:t>
-      </w:r>
-      <w:proofErr w:type="spellStart"/>
-      <w:r>
-        <w:rPr>
-          <w:rFonts w:hint="eastAsia"/>
-        </w:rPr>
-        <w:t>start,end</w:t>
-      </w:r>
-      <w:proofErr w:type="spellEnd"/>
-      <w:r>
-        <w:rPr>
-          <w:rFonts w:hint="eastAsia"/>
-        </w:rPr>
-        <w:t>);       //</w:t>
+        <w:t>String subs=str1.substring(start,end);       //</w:t>
       </w:r>
       <w:r>
         <w:rPr>
@@ -964,35 +1095,7 @@
         <w:rPr>
           <w:rFonts w:hint="eastAsia"/>
         </w:rPr>
-        <w:t xml:space="preserve">int </w:t>
-      </w:r>
-      <w:proofErr w:type="spellStart"/>
-      <w:r>
-        <w:rPr>
-          <w:rFonts w:hint="eastAsia"/>
-        </w:rPr>
-        <w:t>len</w:t>
-      </w:r>
-      <w:proofErr w:type="spellEnd"/>
-      <w:r>
-        <w:rPr>
-          <w:rFonts w:hint="eastAsia"/>
-        </w:rPr>
-        <w:t>=</w:t>
-      </w:r>
-      <w:proofErr w:type="spellStart"/>
-      <w:r>
-        <w:rPr>
-          <w:rFonts w:hint="eastAsia"/>
-        </w:rPr>
-        <w:t>subs.length</w:t>
-      </w:r>
-      <w:proofErr w:type="spellEnd"/>
-      <w:r>
-        <w:rPr>
-          <w:rFonts w:hint="eastAsia"/>
-        </w:rPr>
-        <w:t>();      //</w:t>
+        <w:t>int len=subs.length();      //</w:t>
       </w:r>
       <w:r>
         <w:rPr>
@@ -1002,19 +1105,11 @@
       </w:r>
     </w:p>
     <w:p>
-      <w:proofErr w:type="spellStart"/>
-      <w:r>
-        <w:rPr>
-          <w:rFonts w:hint="eastAsia"/>
-        </w:rPr>
-        <w:t>subs.equals</w:t>
-      </w:r>
-      <w:proofErr w:type="spellEnd"/>
-      <w:r>
-        <w:rPr>
-          <w:rFonts w:hint="eastAsia"/>
-        </w:rPr>
-        <w:t>(str1)</w:t>
+      <w:r>
+        <w:rPr>
+          <w:rFonts w:hint="eastAsia"/>
+        </w:rPr>
+        <w:t>subs.equals(str1)</w:t>
       </w:r>
       <w:r>
         <w:rPr>
@@ -1124,6 +1219,7 @@
         <w:rPr>
           <w:noProof/>
         </w:rPr>
+        <w:lastRenderedPageBreak/>
         <w:drawing>
           <wp:inline distT="0" distB="0" distL="0" distR="0" wp14:anchorId="2CD53065" wp14:editId="09AE5BE6">
             <wp:extent cx="3924795" cy="1350005"/>
@@ -1169,7 +1265,6 @@
         <w:rPr>
           <w:noProof/>
         </w:rPr>
-        <w:lastRenderedPageBreak/>
         <w:drawing>
           <wp:inline distT="0" distB="0" distL="0" distR="0" wp14:anchorId="01084BCB" wp14:editId="365057EE">
             <wp:extent cx="4013860" cy="968913"/>
@@ -1217,80 +1312,50 @@
       </w:r>
     </w:p>
     <w:p>
-      <w:proofErr w:type="spellStart"/>
-      <w:r>
-        <w:t>Character.isLetterOrDigit</w:t>
-      </w:r>
-      <w:proofErr w:type="spellEnd"/>
-      <w:r>
-        <w:t>(</w:t>
-      </w:r>
-      <w:proofErr w:type="spellStart"/>
-      <w:r>
+      <w:r>
+        <w:t>Character.isLetterOrDigit(ch)</w:t>
+      </w:r>
+      <w:r>
+        <w:t xml:space="preserve">   //</w:t>
+      </w:r>
+      <w:r>
+        <w:rPr>
+          <w:rFonts w:hint="eastAsia"/>
+        </w:rPr>
+        <w:t>判断</w:t>
+      </w:r>
+      <w:r>
+        <w:rPr>
+          <w:rFonts w:hint="eastAsia"/>
+        </w:rPr>
         <w:t>ch</w:t>
       </w:r>
-      <w:proofErr w:type="spellEnd"/>
-      <w:r>
-        <w:t>)</w:t>
-      </w:r>
-      <w:r>
-        <w:t xml:space="preserve">   //</w:t>
-      </w:r>
-      <w:r>
-        <w:rPr>
-          <w:rFonts w:hint="eastAsia"/>
-        </w:rPr>
-        <w:t>判断</w:t>
-      </w:r>
-      <w:proofErr w:type="spellStart"/>
+      <w:r>
+        <w:rPr>
+          <w:rFonts w:hint="eastAsia"/>
+        </w:rPr>
+        <w:t>字符是不是字母或者数字字符</w:t>
+      </w:r>
+    </w:p>
+    <w:p>
+      <w:r>
+        <w:t>Character.toLowerCase(ch)</w:t>
+      </w:r>
+      <w:r>
+        <w:t xml:space="preserve">    //</w:t>
+      </w:r>
+      <w:r>
+        <w:rPr>
+          <w:rFonts w:hint="eastAsia"/>
+        </w:rPr>
+        <w:t>把</w:t>
+      </w:r>
       <w:r>
         <w:rPr>
           <w:rFonts w:hint="eastAsia"/>
         </w:rPr>
         <w:t>ch</w:t>
       </w:r>
-      <w:proofErr w:type="spellEnd"/>
-      <w:r>
-        <w:rPr>
-          <w:rFonts w:hint="eastAsia"/>
-        </w:rPr>
-        <w:t>字符是不是字母或者数字字符</w:t>
-      </w:r>
-    </w:p>
-    <w:p>
-      <w:proofErr w:type="spellStart"/>
-      <w:r>
-        <w:t>Character.toLowerCase</w:t>
-      </w:r>
-      <w:proofErr w:type="spellEnd"/>
-      <w:r>
-        <w:t>(</w:t>
-      </w:r>
-      <w:proofErr w:type="spellStart"/>
-      <w:r>
-        <w:t>ch</w:t>
-      </w:r>
-      <w:proofErr w:type="spellEnd"/>
-      <w:r>
-        <w:t>)</w:t>
-      </w:r>
-      <w:r>
-        <w:t xml:space="preserve">    //</w:t>
-      </w:r>
-      <w:r>
-        <w:rPr>
-          <w:rFonts w:hint="eastAsia"/>
-        </w:rPr>
-        <w:t>把</w:t>
-      </w:r>
-      <w:proofErr w:type="spellStart"/>
-      <w:r>
-        <w:rPr>
-          <w:rFonts w:hint="eastAsia"/>
-        </w:rPr>
-        <w:t>ch</w:t>
-      </w:r>
-      <w:proofErr w:type="spellEnd"/>
       <w:r>
         <w:rPr>
           <w:rFonts w:hint="eastAsia"/>
@@ -1383,7 +1448,6 @@
         </w:rPr>
         <w:t>和</w:t>
       </w:r>
-      <w:proofErr w:type="spellStart"/>
       <w:r>
         <w:rPr>
           <w:rFonts w:hint="eastAsia"/>
@@ -1393,7 +1457,6 @@
       <w:r>
         <w:t>Buffer</w:t>
       </w:r>
-      <w:proofErr w:type="spellEnd"/>
       <w:r>
         <w:rPr>
           <w:rFonts w:hint="eastAsia"/>
@@ -1431,11 +1494,9 @@
         </w:rPr>
         <w:t>单线程中效率比</w:t>
       </w:r>
-      <w:proofErr w:type="spellStart"/>
       <w:r>
         <w:t>StringBuffer</w:t>
       </w:r>
-      <w:proofErr w:type="spellEnd"/>
       <w:r>
         <w:rPr>
           <w:rFonts w:hint="eastAsia"/>
@@ -1457,15 +1518,7 @@
         <w:t xml:space="preserve">1. </w:t>
       </w:r>
       <w:r>
-        <w:t xml:space="preserve">StringBuilder s = new </w:t>
-      </w:r>
-      <w:proofErr w:type="gramStart"/>
-      <w:r>
-        <w:t>StringBuilder(</w:t>
-      </w:r>
-      <w:proofErr w:type="gramEnd"/>
-      <w:r>
-        <w:t>);</w:t>
+        <w:t>StringBuilder s = new StringBuilder();</w:t>
       </w:r>
       <w:r>
         <w:t xml:space="preserve"> </w:t>
@@ -1481,15 +1534,8 @@
       <w:r>
         <w:t xml:space="preserve">2. </w:t>
       </w:r>
-      <w:proofErr w:type="spellStart"/>
-      <w:proofErr w:type="gramStart"/>
-      <w:r>
-        <w:t>s.insert</w:t>
-      </w:r>
-      <w:proofErr w:type="spellEnd"/>
-      <w:proofErr w:type="gramEnd"/>
-      <w:r>
-        <w:t>(0,</w:t>
+      <w:r>
+        <w:t>s.insert(0,</w:t>
       </w:r>
       <w:r>
         <w:t>‘</w:t>
@@ -1534,29 +1580,15 @@
         </w:rPr>
         <w:t xml:space="preserve">3. </w:t>
       </w:r>
-      <w:proofErr w:type="spellStart"/>
-      <w:proofErr w:type="gramStart"/>
-      <w:r>
-        <w:rPr>
-          <w:rFonts w:ascii="Consolas" w:eastAsia="宋体" w:hAnsi="Consolas" w:cs="宋体"/>
-          <w:color w:val="000000"/>
-          <w:kern w:val="0"/>
-          <w:sz w:val="20"/>
-          <w:szCs w:val="20"/>
-        </w:rPr>
-        <w:t>s.toString</w:t>
-      </w:r>
-      <w:proofErr w:type="spellEnd"/>
-      <w:proofErr w:type="gramEnd"/>
-      <w:r>
-        <w:rPr>
-          <w:rFonts w:ascii="Consolas" w:eastAsia="宋体" w:hAnsi="Consolas" w:cs="宋体"/>
-          <w:color w:val="000000"/>
-          <w:kern w:val="0"/>
-          <w:sz w:val="20"/>
-          <w:szCs w:val="20"/>
-        </w:rPr>
-        <w:t>()</w:t>
+      <w:r>
+        <w:rPr>
+          <w:rFonts w:ascii="Consolas" w:eastAsia="宋体" w:hAnsi="Consolas" w:cs="宋体"/>
+          <w:color w:val="000000"/>
+          <w:kern w:val="0"/>
+          <w:sz w:val="20"/>
+          <w:szCs w:val="20"/>
+        </w:rPr>
+        <w:t>s.toString()</w:t>
       </w:r>
     </w:p>
     <w:p>
@@ -1583,7 +1615,6 @@
         </w:rPr>
         <w:t>4.</w:t>
       </w:r>
-      <w:proofErr w:type="gramStart"/>
       <w:r>
         <w:rPr>
           <w:rFonts w:ascii="Consolas" w:eastAsia="宋体" w:hAnsi="Consolas" w:cs="宋体" w:hint="eastAsia"/>
@@ -1602,18 +1633,7 @@
           <w:sz w:val="20"/>
           <w:szCs w:val="20"/>
         </w:rPr>
-        <w:t>.append</w:t>
-      </w:r>
-      <w:proofErr w:type="gramEnd"/>
-      <w:r>
-        <w:rPr>
-          <w:rFonts w:ascii="Consolas" w:eastAsia="宋体" w:hAnsi="Consolas" w:cs="宋体"/>
-          <w:color w:val="000000"/>
-          <w:kern w:val="0"/>
-          <w:sz w:val="20"/>
-          <w:szCs w:val="20"/>
-        </w:rPr>
-        <w:t>(’</w:t>
+        <w:t>.append(’</w:t>
       </w:r>
       <w:r>
         <w:rPr>
@@ -1633,51 +1653,7 @@
           <w:sz w:val="20"/>
           <w:szCs w:val="20"/>
         </w:rPr>
-        <w:t xml:space="preserve">‘)  / </w:t>
-      </w:r>
-      <w:proofErr w:type="spellStart"/>
-      <w:r>
-        <w:rPr>
-          <w:rFonts w:ascii="Consolas" w:eastAsia="宋体" w:hAnsi="Consolas" w:cs="宋体"/>
-          <w:color w:val="000000"/>
-          <w:kern w:val="0"/>
-          <w:sz w:val="20"/>
-          <w:szCs w:val="20"/>
-        </w:rPr>
-        <w:t>s.append</w:t>
-      </w:r>
-      <w:proofErr w:type="spellEnd"/>
-      <w:r>
-        <w:rPr>
-          <w:rFonts w:ascii="Consolas" w:eastAsia="宋体" w:hAnsi="Consolas" w:cs="宋体"/>
-          <w:color w:val="000000"/>
-          <w:kern w:val="0"/>
-          <w:sz w:val="20"/>
-          <w:szCs w:val="20"/>
-        </w:rPr>
-        <w:t>(“</w:t>
-      </w:r>
-      <w:proofErr w:type="spellStart"/>
-      <w:r>
-        <w:rPr>
-          <w:rFonts w:ascii="Consolas" w:eastAsia="宋体" w:hAnsi="Consolas" w:cs="宋体"/>
-          <w:color w:val="000000"/>
-          <w:kern w:val="0"/>
-          <w:sz w:val="20"/>
-          <w:szCs w:val="20"/>
-        </w:rPr>
-        <w:t>haha</w:t>
-      </w:r>
-      <w:proofErr w:type="spellEnd"/>
-      <w:r>
-        <w:rPr>
-          <w:rFonts w:ascii="Consolas" w:eastAsia="宋体" w:hAnsi="Consolas" w:cs="宋体"/>
-          <w:color w:val="000000"/>
-          <w:kern w:val="0"/>
-          <w:sz w:val="20"/>
-          <w:szCs w:val="20"/>
-        </w:rPr>
-        <w:t>”)</w:t>
+        <w:t>‘)  / s.append(“haha”)</w:t>
       </w:r>
     </w:p>
     <w:p>
@@ -1704,7 +1680,6 @@
         </w:rPr>
         <w:t>5.</w:t>
       </w:r>
-      <w:proofErr w:type="gramStart"/>
       <w:r>
         <w:rPr>
           <w:rFonts w:ascii="Consolas" w:eastAsia="宋体" w:hAnsi="Consolas" w:cs="宋体" w:hint="eastAsia"/>
@@ -1723,18 +1698,7 @@
           <w:sz w:val="20"/>
           <w:szCs w:val="20"/>
         </w:rPr>
-        <w:t>.setCharAt</w:t>
-      </w:r>
-      <w:proofErr w:type="gramEnd"/>
-      <w:r>
-        <w:rPr>
-          <w:rFonts w:ascii="Consolas" w:eastAsia="宋体" w:hAnsi="Consolas" w:cs="宋体"/>
-          <w:color w:val="000000"/>
-          <w:kern w:val="0"/>
-          <w:sz w:val="20"/>
-          <w:szCs w:val="20"/>
-        </w:rPr>
-        <w:t>(0,’b’)</w:t>
+        <w:t>.setCharAt(0,’b’)</w:t>
       </w:r>
     </w:p>
     <w:p>
@@ -1759,29 +1723,7 @@
           <w:sz w:val="20"/>
           <w:szCs w:val="20"/>
         </w:rPr>
-        <w:t>7.</w:t>
-      </w:r>
-      <w:proofErr w:type="gramStart"/>
-      <w:r>
-        <w:rPr>
-          <w:rFonts w:ascii="Consolas" w:eastAsia="宋体" w:hAnsi="Consolas" w:cs="宋体"/>
-          <w:color w:val="000000"/>
-          <w:kern w:val="0"/>
-          <w:sz w:val="20"/>
-          <w:szCs w:val="20"/>
-        </w:rPr>
-        <w:t>s.delete</w:t>
-      </w:r>
-      <w:proofErr w:type="gramEnd"/>
-      <w:r>
-        <w:rPr>
-          <w:rFonts w:ascii="Consolas" w:eastAsia="宋体" w:hAnsi="Consolas" w:cs="宋体"/>
-          <w:color w:val="000000"/>
-          <w:kern w:val="0"/>
-          <w:sz w:val="20"/>
-          <w:szCs w:val="20"/>
-        </w:rPr>
-        <w:t>(0,s.length())</w:t>
+        <w:t>7.s.delete(0,s.length())</w:t>
       </w:r>
     </w:p>
     <w:p>
@@ -1800,7 +1742,6 @@
       </w:pPr>
     </w:p>
     <w:p>
-      <w:proofErr w:type="spellStart"/>
       <w:r>
         <w:rPr>
           <w:rFonts w:hint="eastAsia"/>
@@ -1808,11 +1749,7 @@
         <w:t>String</w:t>
       </w:r>
       <w:r>
-        <w:t>Buffer</w:t>
-      </w:r>
-      <w:proofErr w:type="spellEnd"/>
-      <w:r>
-        <w:t>:</w:t>
+        <w:t>Buffer:</w:t>
       </w:r>
       <w:r>
         <w:t xml:space="preserve"> </w:t>
@@ -1835,26 +1772,8 @@
         </w:numPr>
         <w:ind w:firstLineChars="0"/>
       </w:pPr>
-      <w:proofErr w:type="spellStart"/>
-      <w:r>
-        <w:t>StringBuffer</w:t>
-      </w:r>
-      <w:proofErr w:type="spellEnd"/>
-      <w:r>
-        <w:t xml:space="preserve"> sb = new </w:t>
-      </w:r>
-      <w:proofErr w:type="spellStart"/>
-      <w:proofErr w:type="gramStart"/>
-      <w:r>
-        <w:t>StringBuffer</w:t>
-      </w:r>
-      <w:proofErr w:type="spellEnd"/>
-      <w:r>
-        <w:t>(</w:t>
-      </w:r>
-      <w:proofErr w:type="gramEnd"/>
-      <w:r>
-        <w:t>);</w:t>
+      <w:r>
+        <w:t>StringBuffer sb = new StringBuffer();</w:t>
       </w:r>
     </w:p>
     <w:p>
@@ -1866,15 +1785,8 @@
         </w:numPr>
         <w:ind w:firstLineChars="0"/>
       </w:pPr>
-      <w:proofErr w:type="spellStart"/>
-      <w:proofErr w:type="gramStart"/>
-      <w:r>
-        <w:t>sb.append</w:t>
-      </w:r>
-      <w:proofErr w:type="spellEnd"/>
-      <w:proofErr w:type="gramEnd"/>
-      <w:r>
-        <w:t>(</w:t>
+      <w:r>
+        <w:t>sb.append(</w:t>
       </w:r>
       <w:r>
         <w:t>‘a’</w:t>
@@ -1892,21 +1804,8 @@
         </w:numPr>
         <w:ind w:firstLineChars="0"/>
       </w:pPr>
-      <w:proofErr w:type="spellStart"/>
-      <w:r>
-        <w:t>sb.reverse</w:t>
-      </w:r>
-      <w:proofErr w:type="spellEnd"/>
-      <w:r>
-        <w:t>().</w:t>
-      </w:r>
-      <w:proofErr w:type="spellStart"/>
-      <w:r>
-        <w:t>toString</w:t>
-      </w:r>
-      <w:proofErr w:type="spellEnd"/>
-      <w:r>
-        <w:t>()</w:t>
+      <w:r>
+        <w:t>sb.reverse().toString()</w:t>
       </w:r>
       <w:r>
         <w:t xml:space="preserve">   //sb</w:t>
@@ -1929,7 +1828,6 @@
       </w:r>
     </w:p>
     <w:p>
-      <w:proofErr w:type="spellStart"/>
       <w:r>
         <w:t>n</w:t>
       </w:r>
@@ -1940,11 +1838,7 @@
         <w:t>um</w:t>
       </w:r>
       <w:r>
-        <w:t>.length</w:t>
-      </w:r>
-      <w:proofErr w:type="spellEnd"/>
-      <w:r>
-        <w:t xml:space="preserve">        //</w:t>
+        <w:t>.length        //</w:t>
       </w:r>
       <w:r>
         <w:rPr>
@@ -1968,13 +1862,8 @@
       </w:r>
     </w:p>
     <w:p>
-      <w:proofErr w:type="spellStart"/>
-      <w:r>
-        <w:t>Arrays.fill</w:t>
-      </w:r>
-      <w:proofErr w:type="spellEnd"/>
-      <w:r>
-        <w:t>(</w:t>
+      <w:r>
+        <w:t>Arrays.fill(</w:t>
       </w:r>
       <w:r>
         <w:rPr>
@@ -1987,7 +1876,6 @@
       </w:r>
     </w:p>
     <w:p>
-      <w:proofErr w:type="spellStart"/>
       <w:r>
         <w:rPr>
           <w:rFonts w:ascii="Courier New" w:hAnsi="Courier New"/>
@@ -1998,7 +1886,6 @@
         </w:rPr>
         <w:t>Arrays.sort</w:t>
       </w:r>
-      <w:proofErr w:type="spellEnd"/>
       <w:r>
         <w:rPr>
           <w:rFonts w:ascii="Courier New" w:hAnsi="Courier New"/>
@@ -2055,6 +1942,7 @@
         <w:rPr>
           <w:rFonts w:hint="eastAsia"/>
         </w:rPr>
+        <w:lastRenderedPageBreak/>
         <w:t>int[] Array=new int[]{1,2,3}       //</w:t>
       </w:r>
       <w:r>
@@ -2148,7 +2036,6 @@
       </w:r>
     </w:p>
     <w:p>
-      <w:proofErr w:type="spellStart"/>
       <w:r>
         <w:rPr>
           <w:rFonts w:hint="eastAsia"/>
@@ -2156,11 +2043,7 @@
         <w:t>I</w:t>
       </w:r>
       <w:r>
-        <w:t>nteger.toString</w:t>
-      </w:r>
-      <w:proofErr w:type="spellEnd"/>
-      <w:r>
-        <w:t>(5)  //</w:t>
+        <w:t>nteger.toString(5)  //</w:t>
       </w:r>
       <w:r>
         <w:rPr>
@@ -2180,17 +2063,11 @@
         </w:rPr>
         <w:t>转换成字符串</w:t>
       </w:r>
-      <w:proofErr w:type="gramStart"/>
-      <w:r>
-        <w:t>”</w:t>
-      </w:r>
-      <w:proofErr w:type="gramEnd"/>
-      <w:r>
-        <w:t>5”</w:t>
-      </w:r>
-    </w:p>
-    <w:p>
-      <w:proofErr w:type="spellStart"/>
+      <w:r>
+        <w:t>”5”</w:t>
+      </w:r>
+    </w:p>
+    <w:p>
       <w:r>
         <w:rPr>
           <w:rFonts w:hint="eastAsia"/>
@@ -2198,11 +2075,7 @@
         <w:t>In</w:t>
       </w:r>
       <w:r>
-        <w:t>teger.parseInt</w:t>
-      </w:r>
-      <w:proofErr w:type="spellEnd"/>
-      <w:r>
-        <w:t>(“123”)   //</w:t>
+        <w:t>teger.parseInt(“123”)   //</w:t>
       </w:r>
       <w:r>
         <w:rPr>
@@ -2291,7 +2164,6 @@
         </w:rPr>
         <w:t>类型最大值：</w:t>
       </w:r>
-      <w:proofErr w:type="spellStart"/>
       <w:r>
         <w:rPr>
           <w:rFonts w:ascii="Consolas" w:eastAsia="宋体" w:hAnsi="Consolas" w:cs="宋体"/>
@@ -2302,7 +2174,6 @@
         </w:rPr>
         <w:t>Integer.MAX_VALUE</w:t>
       </w:r>
-      <w:proofErr w:type="spellEnd"/>
     </w:p>
     <w:p>
       <w:pPr>
@@ -2326,63 +2197,7 @@
           <w:sz w:val="20"/>
           <w:szCs w:val="20"/>
         </w:rPr>
-        <w:t>O(</w:t>
-      </w:r>
-      <w:proofErr w:type="spellStart"/>
-      <w:r>
-        <w:rPr>
-          <w:rFonts w:ascii="Consolas" w:eastAsia="宋体" w:hAnsi="Consolas" w:cs="宋体"/>
-          <w:color w:val="000000"/>
-          <w:kern w:val="0"/>
-          <w:sz w:val="20"/>
-          <w:szCs w:val="20"/>
-        </w:rPr>
-        <w:t>logn</w:t>
-      </w:r>
-      <w:proofErr w:type="spellEnd"/>
-      <w:proofErr w:type="gramStart"/>
-      <w:r>
-        <w:rPr>
-          <w:rFonts w:ascii="Consolas" w:eastAsia="宋体" w:hAnsi="Consolas" w:cs="宋体"/>
-          <w:color w:val="000000"/>
-          <w:kern w:val="0"/>
-          <w:sz w:val="20"/>
-          <w:szCs w:val="20"/>
-        </w:rPr>
-        <w:t>!)=</w:t>
-      </w:r>
-      <w:proofErr w:type="gramEnd"/>
-      <w:r>
-        <w:rPr>
-          <w:rFonts w:ascii="Consolas" w:eastAsia="宋体" w:hAnsi="Consolas" w:cs="宋体"/>
-          <w:color w:val="000000"/>
-          <w:kern w:val="0"/>
-          <w:sz w:val="20"/>
-          <w:szCs w:val="20"/>
-        </w:rPr>
-        <w:t>O(</w:t>
-      </w:r>
-      <w:proofErr w:type="spellStart"/>
-      <w:r>
-        <w:rPr>
-          <w:rFonts w:ascii="Consolas" w:eastAsia="宋体" w:hAnsi="Consolas" w:cs="宋体"/>
-          <w:color w:val="000000"/>
-          <w:kern w:val="0"/>
-          <w:sz w:val="20"/>
-          <w:szCs w:val="20"/>
-        </w:rPr>
-        <w:t>nlogn</w:t>
-      </w:r>
-      <w:proofErr w:type="spellEnd"/>
-      <w:r>
-        <w:rPr>
-          <w:rFonts w:ascii="Consolas" w:eastAsia="宋体" w:hAnsi="Consolas" w:cs="宋体"/>
-          <w:color w:val="000000"/>
-          <w:kern w:val="0"/>
-          <w:sz w:val="20"/>
-          <w:szCs w:val="20"/>
-        </w:rPr>
-        <w:t>)</w:t>
+        <w:t>O(logn!)=O(nlogn)</w:t>
       </w:r>
     </w:p>
     <w:p/>
@@ -2411,14 +2226,12 @@
         </w:rPr>
         <w:t>和</w:t>
       </w:r>
-      <w:proofErr w:type="spellStart"/>
       <w:r>
         <w:rPr>
           <w:rFonts w:hint="eastAsia"/>
         </w:rPr>
         <w:t>ArrayList</w:t>
       </w:r>
-      <w:proofErr w:type="spellEnd"/>
       <w:r>
         <w:rPr>
           <w:rFonts w:hint="eastAsia"/>
@@ -2434,66 +2247,23 @@
         <w:t>L</w:t>
       </w:r>
       <w:r>
-        <w:t>ist&lt;Integer&gt; res = new LinkedList&lt;Integer</w:t>
-      </w:r>
-      <w:proofErr w:type="gramStart"/>
-      <w:r>
-        <w:t>&gt;(</w:t>
-      </w:r>
-      <w:proofErr w:type="gramEnd"/>
-      <w:r>
-        <w:t>);</w:t>
-      </w:r>
-    </w:p>
-    <w:p>
-      <w:r>
-        <w:t xml:space="preserve">List&lt;Integer&gt; res1 = new </w:t>
-      </w:r>
-      <w:proofErr w:type="spellStart"/>
-      <w:r>
-        <w:t>ArrayList</w:t>
-      </w:r>
-      <w:proofErr w:type="spellEnd"/>
-      <w:r>
-        <w:t>&lt;Integer</w:t>
-      </w:r>
-      <w:proofErr w:type="gramStart"/>
-      <w:r>
-        <w:t>&gt;(</w:t>
-      </w:r>
-      <w:proofErr w:type="gramEnd"/>
-      <w:r>
-        <w:t>);</w:t>
-      </w:r>
-    </w:p>
-    <w:p>
-      <w:proofErr w:type="spellStart"/>
-      <w:r>
-        <w:t>res.add</w:t>
-      </w:r>
-      <w:proofErr w:type="spellEnd"/>
-      <w:r>
-        <w:t>(0,1);  //</w:t>
-      </w:r>
-      <w:r>
-        <w:rPr>
-          <w:rFonts w:hint="eastAsia"/>
-        </w:rPr>
-        <w:t>再列表</w:t>
-      </w:r>
-      <w:proofErr w:type="gramStart"/>
-      <w:r>
-        <w:rPr>
-          <w:rFonts w:hint="eastAsia"/>
-        </w:rPr>
-        <w:t>表</w:t>
-      </w:r>
-      <w:proofErr w:type="gramEnd"/>
-      <w:r>
-        <w:rPr>
-          <w:rFonts w:hint="eastAsia"/>
-        </w:rPr>
-        <w:t>头添加数字</w:t>
+        <w:t>ist&lt;Integer&gt; res = new LinkedList&lt;Integer&gt;();</w:t>
+      </w:r>
+    </w:p>
+    <w:p>
+      <w:r>
+        <w:t>List&lt;Integer&gt; res1 = new ArrayList&lt;Integer&gt;();</w:t>
+      </w:r>
+    </w:p>
+    <w:p>
+      <w:r>
+        <w:t>res.add(0,1);  //</w:t>
+      </w:r>
+      <w:r>
+        <w:rPr>
+          <w:rFonts w:hint="eastAsia"/>
+        </w:rPr>
+        <w:t>再列表表头添加数字</w:t>
       </w:r>
       <w:r>
         <w:rPr>
@@ -2506,7 +2276,6 @@
       </w:r>
     </w:p>
     <w:p>
-      <w:proofErr w:type="spellStart"/>
       <w:r>
         <w:t>r</w:t>
       </w:r>
@@ -2517,11 +2286,7 @@
         <w:t>es</w:t>
       </w:r>
       <w:r>
-        <w:t>.get</w:t>
-      </w:r>
-      <w:proofErr w:type="spellEnd"/>
-      <w:r>
-        <w:t>(0);   //</w:t>
+        <w:t>.get(0);   //</w:t>
       </w:r>
       <w:r>
         <w:rPr>
@@ -2555,7 +2320,6 @@
       </w:r>
     </w:p>
     <w:p>
-      <w:proofErr w:type="spellStart"/>
       <w:r>
         <w:t>r</w:t>
       </w:r>
@@ -2566,11 +2330,7 @@
         <w:t>es</w:t>
       </w:r>
       <w:r>
-        <w:t>.set</w:t>
-      </w:r>
-      <w:proofErr w:type="spellEnd"/>
-      <w:r>
-        <w:t>(0,2);   //</w:t>
+        <w:t>.set(0,2);   //</w:t>
       </w:r>
       <w:r>
         <w:rPr>
@@ -2612,25 +2372,12 @@
     <w:p/>
     <w:p>
       <w:r>
-        <w:t>Set&lt;Integer&gt; seen = new HashSet&lt;Integer</w:t>
-      </w:r>
-      <w:proofErr w:type="gramStart"/>
-      <w:r>
-        <w:t>&gt;(</w:t>
-      </w:r>
-      <w:proofErr w:type="gramEnd"/>
-      <w:r>
-        <w:t>)</w:t>
-      </w:r>
-    </w:p>
-    <w:p>
-      <w:proofErr w:type="spellStart"/>
-      <w:r>
-        <w:t>seen.contains</w:t>
-      </w:r>
-      <w:proofErr w:type="spellEnd"/>
-      <w:r>
-        <w:t>(n)</w:t>
+        <w:t>Set&lt;Integer&gt; seen = new HashSet&lt;Integer&gt;()</w:t>
+      </w:r>
+    </w:p>
+    <w:p>
+      <w:r>
+        <w:t>seen.contains(n)</w:t>
       </w:r>
       <w:r>
         <w:t xml:space="preserve">   //</w:t>
@@ -2649,13 +2396,8 @@
       </w:r>
     </w:p>
     <w:p>
-      <w:proofErr w:type="spellStart"/>
-      <w:r>
-        <w:t>seen.add</w:t>
-      </w:r>
-      <w:proofErr w:type="spellEnd"/>
-      <w:r>
-        <w:t>(n)</w:t>
+      <w:r>
+        <w:t>seen.add(n)</w:t>
       </w:r>
       <w:r>
         <w:t xml:space="preserve">      //</w:t>
@@ -2949,29 +2691,7 @@
           <w:sz w:val="20"/>
           <w:szCs w:val="20"/>
         </w:rPr>
-        <w:t>s2t.put(</w:t>
-      </w:r>
-      <w:proofErr w:type="spellStart"/>
-      <w:r>
-        <w:rPr>
-          <w:rFonts w:ascii="Consolas" w:eastAsia="宋体" w:hAnsi="Consolas" w:cs="宋体"/>
-          <w:color w:val="000000"/>
-          <w:kern w:val="0"/>
-          <w:sz w:val="20"/>
-          <w:szCs w:val="20"/>
-        </w:rPr>
-        <w:t>x,y</w:t>
-      </w:r>
-      <w:proofErr w:type="spellEnd"/>
-      <w:r>
-        <w:rPr>
-          <w:rFonts w:ascii="Consolas" w:eastAsia="宋体" w:hAnsi="Consolas" w:cs="宋体"/>
-          <w:color w:val="000000"/>
-          <w:kern w:val="0"/>
-          <w:sz w:val="20"/>
-          <w:szCs w:val="20"/>
-        </w:rPr>
-        <w:t>)</w:t>
+        <w:t>s2t.put(x,y)</w:t>
       </w:r>
       <w:r>
         <w:rPr>
@@ -3101,7 +2821,6 @@
       <w:r>
         <w:t xml:space="preserve"> </w:t>
       </w:r>
-      <w:proofErr w:type="spellStart"/>
       <w:r>
         <w:rPr>
           <w:rFonts w:ascii="Consolas" w:eastAsia="宋体" w:hAnsi="Consolas" w:cs="宋体"/>
@@ -3112,7 +2831,6 @@
         </w:rPr>
         <w:t>getOrDefault</w:t>
       </w:r>
-      <w:proofErr w:type="spellEnd"/>
       <w:r>
         <w:rPr>
           <w:rFonts w:ascii="Consolas" w:eastAsia="宋体" w:hAnsi="Consolas" w:cs="宋体"/>
@@ -3191,20 +2909,8 @@
           <w:sz w:val="20"/>
           <w:szCs w:val="20"/>
         </w:rPr>
-        <w:t>值，</w:t>
-      </w:r>
-      <w:proofErr w:type="gramStart"/>
-      <w:r>
-        <w:rPr>
-          <w:rFonts w:ascii="Consolas" w:eastAsia="宋体" w:hAnsi="Consolas" w:cs="宋体" w:hint="eastAsia"/>
-          <w:color w:val="000000"/>
-          <w:kern w:val="0"/>
-          <w:sz w:val="20"/>
-          <w:szCs w:val="20"/>
-        </w:rPr>
-        <w:t>如果不存在就返回‘</w:t>
-      </w:r>
-      <w:proofErr w:type="gramEnd"/>
+        <w:t>值，如果不存在就返回‘</w:t>
+      </w:r>
       <w:r>
         <w:rPr>
           <w:rFonts w:ascii="Consolas" w:eastAsia="宋体" w:hAnsi="Consolas" w:cs="宋体" w:hint="eastAsia"/>
@@ -3328,29 +3034,7 @@
           <w:sz w:val="20"/>
           <w:szCs w:val="20"/>
         </w:rPr>
-        <w:t> LinkedList&lt;Integer</w:t>
-      </w:r>
-      <w:proofErr w:type="gramStart"/>
-      <w:r>
-        <w:rPr>
-          <w:rFonts w:ascii="Consolas" w:eastAsia="宋体" w:hAnsi="Consolas" w:cs="宋体"/>
-          <w:color w:val="000000"/>
-          <w:kern w:val="0"/>
-          <w:sz w:val="20"/>
-          <w:szCs w:val="20"/>
-        </w:rPr>
-        <w:t>&gt;(</w:t>
-      </w:r>
-      <w:proofErr w:type="gramEnd"/>
-      <w:r>
-        <w:rPr>
-          <w:rFonts w:ascii="Consolas" w:eastAsia="宋体" w:hAnsi="Consolas" w:cs="宋体"/>
-          <w:color w:val="000000"/>
-          <w:kern w:val="0"/>
-          <w:sz w:val="20"/>
-          <w:szCs w:val="20"/>
-        </w:rPr>
-        <w:t>)</w:t>
+        <w:t> LinkedList&lt;Integer&gt;()</w:t>
       </w:r>
     </w:p>
     <w:p>
@@ -3543,21 +3227,8 @@
     </w:p>
     <w:p>
       <w:r>
-        <w:t>Queue&lt;</w:t>
-      </w:r>
-      <w:proofErr w:type="spellStart"/>
-      <w:r>
-        <w:t>TreeNode</w:t>
-      </w:r>
-      <w:proofErr w:type="spellEnd"/>
-      <w:r>
-        <w:t>&gt; que = new LinkedList&lt;</w:t>
-      </w:r>
-      <w:proofErr w:type="spellStart"/>
-      <w:r>
-        <w:t>TreeNode</w:t>
-      </w:r>
-      <w:proofErr w:type="spellEnd"/>
+        <w:t>Queue&lt;TreeNode&gt; que = new LinkedList&lt;TreeNode</w:t>
+      </w:r>
       <w:r>
         <w:rPr>
           <w:rFonts w:hint="eastAsia"/>
@@ -3596,13 +3267,8 @@
       </w:r>
     </w:p>
     <w:p>
-      <w:proofErr w:type="spellStart"/>
-      <w:r>
-        <w:t>que.offer</w:t>
-      </w:r>
-      <w:proofErr w:type="spellEnd"/>
-      <w:r>
-        <w:t>(root)  //</w:t>
+      <w:r>
+        <w:t>que.offer(root)  //</w:t>
       </w:r>
       <w:r>
         <w:rPr>
@@ -3612,21 +3278,8 @@
       </w:r>
     </w:p>
     <w:p>
-      <w:proofErr w:type="spellStart"/>
-      <w:r>
-        <w:t>TreeNode</w:t>
-      </w:r>
-      <w:proofErr w:type="spellEnd"/>
-      <w:r>
-        <w:t xml:space="preserve"> front = </w:t>
-      </w:r>
-      <w:proofErr w:type="spellStart"/>
-      <w:r>
-        <w:t>que.poll</w:t>
-      </w:r>
-      <w:proofErr w:type="spellEnd"/>
-      <w:r>
-        <w:t>();</w:t>
+      <w:r>
+        <w:t>TreeNode front = que.poll();</w:t>
       </w:r>
       <w:r>
         <w:t xml:space="preserve">   //</w:t>
@@ -3770,20 +3423,8 @@
           <w:sz w:val="20"/>
           <w:szCs w:val="20"/>
         </w:rPr>
-        <w:t>Stack&lt;Integer&gt; </w:t>
-      </w:r>
-      <w:proofErr w:type="spellStart"/>
-      <w:r>
-        <w:rPr>
-          <w:rFonts w:ascii="Consolas" w:eastAsia="宋体" w:hAnsi="Consolas" w:cs="宋体"/>
-          <w:color w:val="000000"/>
-          <w:kern w:val="0"/>
-          <w:sz w:val="20"/>
-          <w:szCs w:val="20"/>
-        </w:rPr>
-        <w:t>sta</w:t>
-      </w:r>
-      <w:proofErr w:type="spellEnd"/>
+        <w:t>Stack&lt;Integer&gt; sta</w:t>
+      </w:r>
       <w:r>
         <w:rPr>
           <w:rFonts w:ascii="Consolas" w:eastAsia="宋体" w:hAnsi="Consolas" w:cs="宋体"/>
@@ -3812,29 +3453,7 @@
           <w:sz w:val="20"/>
           <w:szCs w:val="20"/>
         </w:rPr>
-        <w:t> Stack&lt;Integer</w:t>
-      </w:r>
-      <w:proofErr w:type="gramStart"/>
-      <w:r>
-        <w:rPr>
-          <w:rFonts w:ascii="Consolas" w:eastAsia="宋体" w:hAnsi="Consolas" w:cs="宋体"/>
-          <w:color w:val="000000"/>
-          <w:kern w:val="0"/>
-          <w:sz w:val="20"/>
-          <w:szCs w:val="20"/>
-        </w:rPr>
-        <w:t>&gt;(</w:t>
-      </w:r>
-      <w:proofErr w:type="gramEnd"/>
-      <w:r>
-        <w:rPr>
-          <w:rFonts w:ascii="Consolas" w:eastAsia="宋体" w:hAnsi="Consolas" w:cs="宋体"/>
-          <w:color w:val="000000"/>
-          <w:kern w:val="0"/>
-          <w:sz w:val="20"/>
-          <w:szCs w:val="20"/>
-        </w:rPr>
-        <w:t>)</w:t>
+        <w:t> Stack&lt;Integer&gt;()</w:t>
       </w:r>
     </w:p>
     <w:p>
@@ -3851,16 +3470,15 @@
           <w:szCs w:val="20"/>
         </w:rPr>
       </w:pPr>
-      <w:proofErr w:type="spellStart"/>
-      <w:proofErr w:type="gramStart"/>
-      <w:r>
-        <w:rPr>
-          <w:rFonts w:ascii="Consolas" w:eastAsia="宋体" w:hAnsi="Consolas" w:cs="宋体"/>
-          <w:color w:val="000000"/>
-          <w:kern w:val="0"/>
-          <w:sz w:val="20"/>
-          <w:szCs w:val="20"/>
-        </w:rPr>
+      <w:r>
+        <w:rPr>
+          <w:rFonts w:ascii="Consolas" w:eastAsia="宋体" w:hAnsi="Consolas" w:cs="宋体"/>
+          <w:color w:val="000000"/>
+          <w:kern w:val="0"/>
+          <w:sz w:val="20"/>
+          <w:szCs w:val="20"/>
+        </w:rPr>
+        <w:lastRenderedPageBreak/>
         <w:t>sta</w:t>
       </w:r>
       <w:r>
@@ -3871,19 +3489,7 @@
           <w:sz w:val="20"/>
           <w:szCs w:val="20"/>
         </w:rPr>
-        <w:t>.push</w:t>
-      </w:r>
-      <w:proofErr w:type="spellEnd"/>
-      <w:proofErr w:type="gramEnd"/>
-      <w:r>
-        <w:rPr>
-          <w:rFonts w:ascii="Consolas" w:eastAsia="宋体" w:hAnsi="Consolas" w:cs="宋体"/>
-          <w:color w:val="000000"/>
-          <w:kern w:val="0"/>
-          <w:sz w:val="20"/>
-          <w:szCs w:val="20"/>
-        </w:rPr>
-        <w:t>(x)</w:t>
+        <w:t>.push(x)</w:t>
       </w:r>
     </w:p>
     <w:p>
@@ -3900,8 +3506,6 @@
           <w:szCs w:val="20"/>
         </w:rPr>
       </w:pPr>
-      <w:proofErr w:type="spellStart"/>
-      <w:proofErr w:type="gramStart"/>
       <w:r>
         <w:rPr>
           <w:rFonts w:ascii="Consolas" w:eastAsia="宋体" w:hAnsi="Consolas" w:cs="宋体"/>
@@ -3920,29 +3524,7 @@
           <w:sz w:val="20"/>
           <w:szCs w:val="20"/>
         </w:rPr>
-        <w:t>.pop</w:t>
-      </w:r>
-      <w:proofErr w:type="spellEnd"/>
-      <w:r>
-        <w:rPr>
-          <w:rFonts w:ascii="Consolas" w:eastAsia="宋体" w:hAnsi="Consolas" w:cs="宋体"/>
-          <w:color w:val="000000"/>
-          <w:kern w:val="0"/>
-          <w:sz w:val="20"/>
-          <w:szCs w:val="20"/>
-        </w:rPr>
-        <w:t>(</w:t>
-      </w:r>
-      <w:proofErr w:type="gramEnd"/>
-      <w:r>
-        <w:rPr>
-          <w:rFonts w:ascii="Consolas" w:eastAsia="宋体" w:hAnsi="Consolas" w:cs="宋体"/>
-          <w:color w:val="000000"/>
-          <w:kern w:val="0"/>
-          <w:sz w:val="20"/>
-          <w:szCs w:val="20"/>
-        </w:rPr>
-        <w:t>)</w:t>
+        <w:t>.pop()</w:t>
       </w:r>
     </w:p>
     <w:p>
@@ -3959,8 +3541,6 @@
           <w:szCs w:val="20"/>
         </w:rPr>
       </w:pPr>
-      <w:proofErr w:type="spellStart"/>
-      <w:proofErr w:type="gramStart"/>
       <w:r>
         <w:rPr>
           <w:rFonts w:ascii="Consolas" w:eastAsia="宋体" w:hAnsi="Consolas" w:cs="宋体"/>
@@ -3979,19 +3559,7 @@
           <w:sz w:val="20"/>
           <w:szCs w:val="20"/>
         </w:rPr>
-        <w:t>.peek</w:t>
-      </w:r>
-      <w:proofErr w:type="spellEnd"/>
-      <w:proofErr w:type="gramEnd"/>
-      <w:r>
-        <w:rPr>
-          <w:rFonts w:ascii="Consolas" w:eastAsia="宋体" w:hAnsi="Consolas" w:cs="宋体"/>
-          <w:color w:val="000000"/>
-          <w:kern w:val="0"/>
-          <w:sz w:val="20"/>
-          <w:szCs w:val="20"/>
-        </w:rPr>
-        <w:t>()</w:t>
+        <w:t>.peek()</w:t>
       </w:r>
     </w:p>
     <w:p>
@@ -4008,8 +3576,6 @@
           <w:szCs w:val="20"/>
         </w:rPr>
       </w:pPr>
-      <w:proofErr w:type="spellStart"/>
-      <w:proofErr w:type="gramStart"/>
       <w:r>
         <w:rPr>
           <w:rFonts w:ascii="Consolas" w:eastAsia="宋体" w:hAnsi="Consolas" w:cs="宋体"/>
@@ -4028,19 +3594,7 @@
           <w:sz w:val="20"/>
           <w:szCs w:val="20"/>
         </w:rPr>
-        <w:t>.empty</w:t>
-      </w:r>
-      <w:proofErr w:type="spellEnd"/>
-      <w:proofErr w:type="gramEnd"/>
-      <w:r>
-        <w:rPr>
-          <w:rFonts w:ascii="Consolas" w:eastAsia="宋体" w:hAnsi="Consolas" w:cs="宋体"/>
-          <w:color w:val="000000"/>
-          <w:kern w:val="0"/>
-          <w:sz w:val="20"/>
-          <w:szCs w:val="20"/>
-        </w:rPr>
-        <w:t>()</w:t>
+        <w:t>.empty()</w:t>
       </w:r>
     </w:p>
     <w:p>
@@ -4057,6 +3611,56 @@
           <w:szCs w:val="20"/>
         </w:rPr>
       </w:pPr>
+      <w:r>
+        <w:rPr>
+          <w:rFonts w:ascii="Consolas" w:eastAsia="宋体" w:hAnsi="Consolas" w:cs="宋体" w:hint="eastAsia"/>
+          <w:color w:val="000000"/>
+          <w:kern w:val="0"/>
+          <w:sz w:val="20"/>
+          <w:szCs w:val="20"/>
+        </w:rPr>
+        <w:t>可以使用</w:t>
+      </w:r>
+      <w:r>
+        <w:rPr>
+          <w:rFonts w:ascii="Consolas" w:eastAsia="宋体" w:hAnsi="Consolas" w:cs="宋体" w:hint="eastAsia"/>
+          <w:color w:val="000000"/>
+          <w:kern w:val="0"/>
+          <w:sz w:val="20"/>
+          <w:szCs w:val="20"/>
+        </w:rPr>
+        <w:t>Deque</w:t>
+      </w:r>
+      <w:r>
+        <w:rPr>
+          <w:rFonts w:ascii="Consolas" w:eastAsia="宋体" w:hAnsi="Consolas" w:cs="宋体" w:hint="eastAsia"/>
+          <w:color w:val="000000"/>
+          <w:kern w:val="0"/>
+          <w:sz w:val="20"/>
+          <w:szCs w:val="20"/>
+        </w:rPr>
+        <w:t>替代</w:t>
+      </w:r>
+      <w:r>
+        <w:rPr>
+          <w:rFonts w:ascii="Consolas" w:eastAsia="宋体" w:hAnsi="Consolas" w:cs="宋体" w:hint="eastAsia"/>
+          <w:color w:val="000000"/>
+          <w:kern w:val="0"/>
+          <w:sz w:val="20"/>
+          <w:szCs w:val="20"/>
+        </w:rPr>
+        <w:t>Stack</w:t>
+      </w:r>
+      <w:r>
+        <w:rPr>
+          <w:rFonts w:ascii="Consolas" w:eastAsia="宋体" w:hAnsi="Consolas" w:cs="宋体" w:hint="eastAsia"/>
+          <w:color w:val="000000"/>
+          <w:kern w:val="0"/>
+          <w:sz w:val="20"/>
+          <w:szCs w:val="20"/>
+        </w:rPr>
+        <w:t>：</w:t>
+      </w:r>
     </w:p>
     <w:p>
       <w:pPr>
@@ -4066,6 +3670,107 @@
         <w:jc w:val="left"/>
         <w:rPr>
           <w:rFonts w:ascii="Consolas" w:eastAsia="宋体" w:hAnsi="Consolas" w:cs="宋体"/>
+          <w:kern w:val="0"/>
+          <w:sz w:val="20"/>
+          <w:szCs w:val="20"/>
+        </w:rPr>
+      </w:pPr>
+      <w:r>
+        <w:rPr>
+          <w:rFonts w:ascii="Consolas" w:eastAsia="宋体" w:hAnsi="Consolas" w:cs="宋体"/>
+          <w:kern w:val="0"/>
+          <w:sz w:val="20"/>
+          <w:szCs w:val="20"/>
+        </w:rPr>
+        <w:t>Deque&lt;TreeNode&gt; stack</w:t>
+      </w:r>
+      <w:r>
+        <w:rPr>
+          <w:rFonts w:ascii="Consolas" w:eastAsia="宋体" w:hAnsi="Consolas" w:cs="宋体"/>
+          <w:kern w:val="0"/>
+          <w:sz w:val="20"/>
+          <w:szCs w:val="20"/>
+        </w:rPr>
+        <w:t xml:space="preserve"> </w:t>
+      </w:r>
+      <w:r>
+        <w:rPr>
+          <w:rFonts w:ascii="Consolas" w:eastAsia="宋体" w:hAnsi="Consolas" w:cs="宋体"/>
+          <w:kern w:val="0"/>
+          <w:sz w:val="20"/>
+          <w:szCs w:val="20"/>
+        </w:rPr>
+        <w:t>= new LinkedList&lt;&gt;();</w:t>
+      </w:r>
+      <w:r>
+        <w:rPr>
+          <w:rFonts w:ascii="Consolas" w:eastAsia="宋体" w:hAnsi="Consolas" w:cs="宋体"/>
+          <w:kern w:val="0"/>
+          <w:sz w:val="20"/>
+          <w:szCs w:val="20"/>
+        </w:rPr>
+        <w:tab/>
+      </w:r>
+      <w:r>
+        <w:rPr>
+          <w:rFonts w:ascii="Consolas" w:eastAsia="宋体" w:hAnsi="Consolas" w:cs="宋体" w:hint="eastAsia"/>
+          <w:kern w:val="0"/>
+          <w:sz w:val="20"/>
+          <w:szCs w:val="20"/>
+        </w:rPr>
+        <w:t>//</w:t>
+      </w:r>
+      <w:r>
+        <w:rPr>
+          <w:rFonts w:ascii="Consolas" w:eastAsia="宋体" w:hAnsi="Consolas" w:cs="宋体" w:hint="eastAsia"/>
+          <w:kern w:val="0"/>
+          <w:sz w:val="20"/>
+          <w:szCs w:val="20"/>
+        </w:rPr>
+        <w:t>基本操作和函数和</w:t>
+      </w:r>
+      <w:r>
+        <w:rPr>
+          <w:rFonts w:ascii="Consolas" w:eastAsia="宋体" w:hAnsi="Consolas" w:cs="宋体" w:hint="eastAsia"/>
+          <w:kern w:val="0"/>
+          <w:sz w:val="20"/>
+          <w:szCs w:val="20"/>
+        </w:rPr>
+        <w:t>Stack</w:t>
+      </w:r>
+      <w:r>
+        <w:rPr>
+          <w:rFonts w:ascii="Consolas" w:eastAsia="宋体" w:hAnsi="Consolas" w:cs="宋体" w:hint="eastAsia"/>
+          <w:kern w:val="0"/>
+          <w:sz w:val="20"/>
+          <w:szCs w:val="20"/>
+        </w:rPr>
+        <w:t>的差不多。</w:t>
+      </w:r>
+    </w:p>
+    <w:p>
+      <w:pPr>
+        <w:widowControl/>
+        <w:shd w:val="clear" w:color="auto" w:fill="FFFFFE"/>
+        <w:spacing w:line="270" w:lineRule="atLeast"/>
+        <w:jc w:val="left"/>
+        <w:rPr>
+          <w:rFonts w:ascii="Consolas" w:eastAsia="宋体" w:hAnsi="Consolas" w:cs="宋体"/>
+          <w:color w:val="000000"/>
+          <w:kern w:val="0"/>
+          <w:sz w:val="20"/>
+          <w:szCs w:val="20"/>
+        </w:rPr>
+      </w:pPr>
+    </w:p>
+    <w:p>
+      <w:pPr>
+        <w:widowControl/>
+        <w:shd w:val="clear" w:color="auto" w:fill="FFFFFE"/>
+        <w:spacing w:line="270" w:lineRule="atLeast"/>
+        <w:jc w:val="left"/>
+        <w:rPr>
+          <w:rFonts w:ascii="Consolas" w:eastAsia="宋体" w:hAnsi="Consolas" w:cs="宋体"/>
           <w:color w:val="000000"/>
           <w:kern w:val="0"/>
           <w:sz w:val="20"/>
@@ -4106,7 +3811,6 @@
           <w:sz w:val="20"/>
           <w:szCs w:val="20"/>
         </w:rPr>
-        <w:lastRenderedPageBreak/>
         <w:drawing>
           <wp:inline distT="0" distB="0" distL="0" distR="0" wp14:anchorId="710415E4" wp14:editId="44C8C882">
             <wp:extent cx="3592324" cy="2167246"/>
@@ -4336,9 +4040,18 @@
           <w:sz w:val="20"/>
           <w:szCs w:val="20"/>
         </w:rPr>
-        <w:t>f(</w:t>
-      </w:r>
-      <w:proofErr w:type="spellStart"/>
+        <w:t xml:space="preserve">f(i, j)f(i,j) </w:t>
+      </w:r>
+      <w:r>
+        <w:rPr>
+          <w:rFonts w:ascii="宋体" w:eastAsia="宋体" w:hAnsi="宋体" w:cs="宋体" w:hint="eastAsia"/>
+          <w:color w:val="808080"/>
+          <w:kern w:val="0"/>
+          <w:sz w:val="20"/>
+          <w:szCs w:val="20"/>
+        </w:rPr>
+        <w:t>和任何的</w:t>
+      </w:r>
       <w:r>
         <w:rPr>
           <w:rFonts w:ascii="Courier New" w:eastAsia="宋体" w:hAnsi="Courier New" w:cs="Courier New"/>
@@ -4347,9 +4060,18 @@
           <w:sz w:val="20"/>
           <w:szCs w:val="20"/>
         </w:rPr>
-        <w:t>i</w:t>
-      </w:r>
-      <w:proofErr w:type="spellEnd"/>
+        <w:t xml:space="preserve"> f(i', j')</w:t>
+      </w:r>
+      <w:r>
+        <w:rPr>
+          <w:rFonts w:ascii="宋体" w:eastAsia="宋体" w:hAnsi="宋体" w:cs="宋体" w:hint="eastAsia"/>
+          <w:color w:val="808080"/>
+          <w:kern w:val="0"/>
+          <w:sz w:val="20"/>
+          <w:szCs w:val="20"/>
+        </w:rPr>
+        <w:t>无关。</w:t>
+      </w:r>
       <w:r>
         <w:rPr>
           <w:rFonts w:ascii="Courier New" w:eastAsia="宋体" w:hAnsi="Courier New" w:cs="Courier New"/>
@@ -4358,9 +4080,18 @@
           <w:sz w:val="20"/>
           <w:szCs w:val="20"/>
         </w:rPr>
-        <w:t>, j)f(</w:t>
-      </w:r>
-      <w:proofErr w:type="spellStart"/>
+        <w:t>(</w:t>
+      </w:r>
+      <w:r>
+        <w:rPr>
+          <w:rFonts w:ascii="宋体" w:eastAsia="宋体" w:hAnsi="宋体" w:cs="宋体" w:hint="eastAsia"/>
+          <w:color w:val="808080"/>
+          <w:kern w:val="0"/>
+          <w:sz w:val="20"/>
+          <w:szCs w:val="20"/>
+        </w:rPr>
+        <w:t>其中</w:t>
+      </w:r>
       <w:r>
         <w:rPr>
           <w:rFonts w:ascii="Courier New" w:eastAsia="宋体" w:hAnsi="Courier New" w:cs="Courier New"/>
@@ -4369,9 +4100,8 @@
           <w:sz w:val="20"/>
           <w:szCs w:val="20"/>
         </w:rPr>
-        <w:t>i,j</w:t>
-      </w:r>
-      <w:proofErr w:type="spellEnd"/>
+        <w:t>i' &gt; i, j' &gt; j)</w:t>
+      </w:r>
       <w:r>
         <w:rPr>
           <w:rFonts w:ascii="Courier New" w:eastAsia="宋体" w:hAnsi="Courier New" w:cs="Courier New"/>
@@ -4380,7 +4110,8 @@
           <w:sz w:val="20"/>
           <w:szCs w:val="20"/>
         </w:rPr>
-        <w:t xml:space="preserve">) </w:t>
+        <w:br/>
+        <w:t xml:space="preserve">    2.</w:t>
       </w:r>
       <w:r>
         <w:rPr>
@@ -4390,7 +4121,73 @@
           <w:sz w:val="20"/>
           <w:szCs w:val="20"/>
         </w:rPr>
-        <w:t>和任何的</w:t>
+        <w:t>最优子结构：即当前问题的最优解取决于子问题的最优解</w:t>
+      </w:r>
+      <w:r>
+        <w:rPr>
+          <w:rFonts w:ascii="宋体" w:eastAsia="宋体" w:hAnsi="宋体" w:cs="宋体" w:hint="eastAsia"/>
+          <w:color w:val="808080"/>
+          <w:kern w:val="0"/>
+          <w:sz w:val="20"/>
+          <w:szCs w:val="20"/>
+        </w:rPr>
+        <w:br/>
+        <w:t>动态规划的题目分为两大类：</w:t>
+      </w:r>
+      <w:r>
+        <w:rPr>
+          <w:rFonts w:ascii="宋体" w:eastAsia="宋体" w:hAnsi="宋体" w:cs="宋体" w:hint="eastAsia"/>
+          <w:color w:val="808080"/>
+          <w:kern w:val="0"/>
+          <w:sz w:val="20"/>
+          <w:szCs w:val="20"/>
+        </w:rPr>
+        <w:br/>
+        <w:t xml:space="preserve">    一种是求最优解类，典型问题是背包问题（最优子结构），</w:t>
+      </w:r>
+      <w:r>
+        <w:rPr>
+          <w:rFonts w:ascii="宋体" w:eastAsia="宋体" w:hAnsi="宋体" w:cs="宋体" w:hint="eastAsia"/>
+          <w:color w:val="808080"/>
+          <w:kern w:val="0"/>
+          <w:sz w:val="20"/>
+          <w:szCs w:val="20"/>
+        </w:rPr>
+        <w:br/>
+        <w:t xml:space="preserve">    另一种就是计数类，比如这里的统计方案数的问题，它们都存在一定的递推性质。（当前问题的方案数取决于子问题的方案数）</w:t>
+      </w:r>
+      <w:r>
+        <w:rPr>
+          <w:rFonts w:ascii="宋体" w:eastAsia="宋体" w:hAnsi="宋体" w:cs="宋体" w:hint="eastAsia"/>
+          <w:color w:val="808080"/>
+          <w:kern w:val="0"/>
+          <w:sz w:val="20"/>
+          <w:szCs w:val="20"/>
+        </w:rPr>
+        <w:br/>
+        <w:t>动态规划空间优化：滚动数组思想</w:t>
+      </w:r>
+      <w:r>
+        <w:rPr>
+          <w:rFonts w:ascii="宋体" w:eastAsia="宋体" w:hAnsi="宋体" w:cs="宋体" w:hint="eastAsia"/>
+          <w:color w:val="808080"/>
+          <w:kern w:val="0"/>
+          <w:sz w:val="20"/>
+          <w:szCs w:val="20"/>
+        </w:rPr>
+        <w:br/>
+        <w:t xml:space="preserve">    当我们定义的状态在动态规划的转移方程中只和某几个状态相关的时候，就可以考虑这种优化方法</w:t>
+      </w:r>
+      <w:r>
+        <w:rPr>
+          <w:rFonts w:ascii="宋体" w:eastAsia="宋体" w:hAnsi="宋体" w:cs="宋体" w:hint="eastAsia"/>
+          <w:color w:val="808080"/>
+          <w:kern w:val="0"/>
+          <w:sz w:val="20"/>
+          <w:szCs w:val="20"/>
+        </w:rPr>
+        <w:br/>
+        <w:t xml:space="preserve">    比如这里</w:t>
       </w:r>
       <w:r>
         <w:rPr>
@@ -4400,222 +4197,7 @@
           <w:sz w:val="20"/>
           <w:szCs w:val="20"/>
         </w:rPr>
-        <w:t xml:space="preserve"> f(</w:t>
-      </w:r>
-      <w:proofErr w:type="spellStart"/>
-      <w:r>
-        <w:rPr>
-          <w:rFonts w:ascii="Courier New" w:eastAsia="宋体" w:hAnsi="Courier New" w:cs="Courier New"/>
-          <w:color w:val="808080"/>
-          <w:kern w:val="0"/>
-          <w:sz w:val="20"/>
-          <w:szCs w:val="20"/>
-        </w:rPr>
-        <w:t>i</w:t>
-      </w:r>
-      <w:proofErr w:type="spellEnd"/>
-      <w:r>
-        <w:rPr>
-          <w:rFonts w:ascii="Courier New" w:eastAsia="宋体" w:hAnsi="Courier New" w:cs="Courier New"/>
-          <w:color w:val="808080"/>
-          <w:kern w:val="0"/>
-          <w:sz w:val="20"/>
-          <w:szCs w:val="20"/>
-        </w:rPr>
-        <w:t>', j')</w:t>
-      </w:r>
-      <w:r>
-        <w:rPr>
-          <w:rFonts w:ascii="宋体" w:eastAsia="宋体" w:hAnsi="宋体" w:cs="宋体" w:hint="eastAsia"/>
-          <w:color w:val="808080"/>
-          <w:kern w:val="0"/>
-          <w:sz w:val="20"/>
-          <w:szCs w:val="20"/>
-        </w:rPr>
-        <w:t>无关。</w:t>
-      </w:r>
-      <w:r>
-        <w:rPr>
-          <w:rFonts w:ascii="Courier New" w:eastAsia="宋体" w:hAnsi="Courier New" w:cs="Courier New"/>
-          <w:color w:val="808080"/>
-          <w:kern w:val="0"/>
-          <w:sz w:val="20"/>
-          <w:szCs w:val="20"/>
-        </w:rPr>
-        <w:t>(</w:t>
-      </w:r>
-      <w:r>
-        <w:rPr>
-          <w:rFonts w:ascii="宋体" w:eastAsia="宋体" w:hAnsi="宋体" w:cs="宋体" w:hint="eastAsia"/>
-          <w:color w:val="808080"/>
-          <w:kern w:val="0"/>
-          <w:sz w:val="20"/>
-          <w:szCs w:val="20"/>
-        </w:rPr>
-        <w:t>其中</w:t>
-      </w:r>
-      <w:proofErr w:type="spellStart"/>
-      <w:r>
-        <w:rPr>
-          <w:rFonts w:ascii="Courier New" w:eastAsia="宋体" w:hAnsi="Courier New" w:cs="Courier New"/>
-          <w:color w:val="808080"/>
-          <w:kern w:val="0"/>
-          <w:sz w:val="20"/>
-          <w:szCs w:val="20"/>
-        </w:rPr>
-        <w:t>i</w:t>
-      </w:r>
-      <w:proofErr w:type="spellEnd"/>
-      <w:r>
-        <w:rPr>
-          <w:rFonts w:ascii="Courier New" w:eastAsia="宋体" w:hAnsi="Courier New" w:cs="Courier New"/>
-          <w:color w:val="808080"/>
-          <w:kern w:val="0"/>
-          <w:sz w:val="20"/>
-          <w:szCs w:val="20"/>
-        </w:rPr>
-        <w:t xml:space="preserve">' &gt; </w:t>
-      </w:r>
-      <w:proofErr w:type="spellStart"/>
-      <w:r>
-        <w:rPr>
-          <w:rFonts w:ascii="Courier New" w:eastAsia="宋体" w:hAnsi="Courier New" w:cs="Courier New"/>
-          <w:color w:val="808080"/>
-          <w:kern w:val="0"/>
-          <w:sz w:val="20"/>
-          <w:szCs w:val="20"/>
-        </w:rPr>
-        <w:t>i</w:t>
-      </w:r>
-      <w:proofErr w:type="spellEnd"/>
-      <w:r>
-        <w:rPr>
-          <w:rFonts w:ascii="Courier New" w:eastAsia="宋体" w:hAnsi="Courier New" w:cs="Courier New"/>
-          <w:color w:val="808080"/>
-          <w:kern w:val="0"/>
-          <w:sz w:val="20"/>
-          <w:szCs w:val="20"/>
-        </w:rPr>
-        <w:t>, j' &gt; j)</w:t>
-      </w:r>
-      <w:r>
-        <w:rPr>
-          <w:rFonts w:ascii="Courier New" w:eastAsia="宋体" w:hAnsi="Courier New" w:cs="Courier New"/>
-          <w:color w:val="808080"/>
-          <w:kern w:val="0"/>
-          <w:sz w:val="20"/>
-          <w:szCs w:val="20"/>
-        </w:rPr>
-        <w:br/>
-        <w:t xml:space="preserve">    2.</w:t>
-      </w:r>
-      <w:r>
-        <w:rPr>
-          <w:rFonts w:ascii="宋体" w:eastAsia="宋体" w:hAnsi="宋体" w:cs="宋体" w:hint="eastAsia"/>
-          <w:color w:val="808080"/>
-          <w:kern w:val="0"/>
-          <w:sz w:val="20"/>
-          <w:szCs w:val="20"/>
-        </w:rPr>
-        <w:t>最优子结构：即当前问题的最优解取决于子问题的最优解</w:t>
-      </w:r>
-      <w:r>
-        <w:rPr>
-          <w:rFonts w:ascii="宋体" w:eastAsia="宋体" w:hAnsi="宋体" w:cs="宋体" w:hint="eastAsia"/>
-          <w:color w:val="808080"/>
-          <w:kern w:val="0"/>
-          <w:sz w:val="20"/>
-          <w:szCs w:val="20"/>
-        </w:rPr>
-        <w:br/>
-        <w:t>动态规划的题目分为两大类：</w:t>
-      </w:r>
-      <w:r>
-        <w:rPr>
-          <w:rFonts w:ascii="宋体" w:eastAsia="宋体" w:hAnsi="宋体" w:cs="宋体" w:hint="eastAsia"/>
-          <w:color w:val="808080"/>
-          <w:kern w:val="0"/>
-          <w:sz w:val="20"/>
-          <w:szCs w:val="20"/>
-        </w:rPr>
-        <w:br/>
-        <w:t xml:space="preserve">    一种是求最优解类，典型问题是背包问题（最优子结构），</w:t>
-      </w:r>
-      <w:r>
-        <w:rPr>
-          <w:rFonts w:ascii="宋体" w:eastAsia="宋体" w:hAnsi="宋体" w:cs="宋体" w:hint="eastAsia"/>
-          <w:color w:val="808080"/>
-          <w:kern w:val="0"/>
-          <w:sz w:val="20"/>
-          <w:szCs w:val="20"/>
-        </w:rPr>
-        <w:br/>
-        <w:t xml:space="preserve">    另一种就是计数类，比如这里的统计方案数的问题，它们都存在一定的递推性质。（当前问题的方案数取决于子问题的方案数）</w:t>
-      </w:r>
-      <w:r>
-        <w:rPr>
-          <w:rFonts w:ascii="宋体" w:eastAsia="宋体" w:hAnsi="宋体" w:cs="宋体" w:hint="eastAsia"/>
-          <w:color w:val="808080"/>
-          <w:kern w:val="0"/>
-          <w:sz w:val="20"/>
-          <w:szCs w:val="20"/>
-        </w:rPr>
-        <w:br/>
-        <w:t>动态规划空间优化：滚动数组思想</w:t>
-      </w:r>
-      <w:r>
-        <w:rPr>
-          <w:rFonts w:ascii="宋体" w:eastAsia="宋体" w:hAnsi="宋体" w:cs="宋体" w:hint="eastAsia"/>
-          <w:color w:val="808080"/>
-          <w:kern w:val="0"/>
-          <w:sz w:val="20"/>
-          <w:szCs w:val="20"/>
-        </w:rPr>
-        <w:br/>
-        <w:t xml:space="preserve">    当我们定义的状态在动态规划的转移方程中只和某几个状态相关的时候，就可以考虑这种优化方法</w:t>
-      </w:r>
-      <w:r>
-        <w:rPr>
-          <w:rFonts w:ascii="宋体" w:eastAsia="宋体" w:hAnsi="宋体" w:cs="宋体" w:hint="eastAsia"/>
-          <w:color w:val="808080"/>
-          <w:kern w:val="0"/>
-          <w:sz w:val="20"/>
-          <w:szCs w:val="20"/>
-        </w:rPr>
-        <w:br/>
-        <w:t xml:space="preserve">    比如这里</w:t>
-      </w:r>
-      <w:r>
-        <w:rPr>
-          <w:rFonts w:ascii="Courier New" w:eastAsia="宋体" w:hAnsi="Courier New" w:cs="Courier New"/>
-          <w:color w:val="808080"/>
-          <w:kern w:val="0"/>
-          <w:sz w:val="20"/>
-          <w:szCs w:val="20"/>
-        </w:rPr>
-        <w:t>f(</w:t>
-      </w:r>
-      <w:proofErr w:type="spellStart"/>
-      <w:r>
-        <w:rPr>
-          <w:rFonts w:ascii="Courier New" w:eastAsia="宋体" w:hAnsi="Courier New" w:cs="Courier New"/>
-          <w:color w:val="808080"/>
-          <w:kern w:val="0"/>
-          <w:sz w:val="20"/>
-          <w:szCs w:val="20"/>
-        </w:rPr>
-        <w:t>i,j</w:t>
-      </w:r>
-      <w:proofErr w:type="spellEnd"/>
-      <w:r>
-        <w:rPr>
-          <w:rFonts w:ascii="Courier New" w:eastAsia="宋体" w:hAnsi="Courier New" w:cs="Courier New"/>
-          <w:color w:val="808080"/>
-          <w:kern w:val="0"/>
-          <w:sz w:val="20"/>
-          <w:szCs w:val="20"/>
-        </w:rPr>
-        <w:t xml:space="preserve">) </w:t>
+        <w:t xml:space="preserve">f(i,j) </w:t>
       </w:r>
       <w:r>
         <w:rPr>
@@ -4674,7 +4256,7 @@
         <w:shd w:val="clear" w:color="auto" w:fill="FFFFFE"/>
         <w:spacing w:line="270" w:lineRule="atLeast"/>
         <w:rPr>
-          <w:rFonts w:ascii="Consolas" w:eastAsia="宋体" w:hAnsi="Consolas" w:cs="宋体" w:hint="eastAsia"/>
+          <w:rFonts w:ascii="Consolas" w:eastAsia="宋体" w:hAnsi="Consolas" w:cs="宋体"/>
           <w:color w:val="000000"/>
           <w:kern w:val="0"/>
           <w:sz w:val="20"/>

--- a/java操作.docx
+++ b/java操作.docx
@@ -402,9 +402,11 @@
       </w:r>
     </w:p>
     <w:p>
+      <w:proofErr w:type="spellStart"/>
       <w:r>
         <w:t>Integer.bitCount</w:t>
       </w:r>
+      <w:proofErr w:type="spellEnd"/>
       <w:r>
         <w:rPr>
           <w:rFonts w:hint="eastAsia"/>
@@ -504,6 +506,7 @@
         </w:rPr>
         <w:t>，</w:t>
       </w:r>
+      <w:proofErr w:type="spellStart"/>
       <w:r>
         <w:rPr>
           <w:rFonts w:hint="eastAsia"/>
@@ -511,7 +514,11 @@
         <w:t>Integer</w:t>
       </w:r>
       <w:r>
-        <w:t>.bitCount(num-1)=2.</w:t>
+        <w:t>.bitCount</w:t>
+      </w:r>
+      <w:proofErr w:type="spellEnd"/>
+      <w:r>
+        <w:t>(num-1)=2.</w:t>
       </w:r>
     </w:p>
     <w:p/>
@@ -525,6 +532,7 @@
       </w:r>
     </w:p>
     <w:p>
+      <w:proofErr w:type="spellStart"/>
       <w:r>
         <w:t>str.</w:t>
       </w:r>
@@ -535,7 +543,19 @@
         <w:t>c</w:t>
       </w:r>
       <w:r>
-        <w:t>harAt(i)        //</w:t>
+        <w:t>harAt</w:t>
+      </w:r>
+      <w:proofErr w:type="spellEnd"/>
+      <w:r>
+        <w:t>(</w:t>
+      </w:r>
+      <w:proofErr w:type="spellStart"/>
+      <w:r>
+        <w:t>i</w:t>
+      </w:r>
+      <w:proofErr w:type="spellEnd"/>
+      <w:r>
+        <w:t>)        //</w:t>
       </w:r>
       <w:r>
         <w:rPr>
@@ -543,12 +563,14 @@
         </w:rPr>
         <w:t>访问下标为</w:t>
       </w:r>
+      <w:proofErr w:type="spellStart"/>
       <w:r>
         <w:rPr>
           <w:rFonts w:hint="eastAsia"/>
         </w:rPr>
         <w:t>i</w:t>
       </w:r>
+      <w:proofErr w:type="spellEnd"/>
       <w:r>
         <w:rPr>
           <w:rFonts w:hint="eastAsia"/>
@@ -557,6 +579,7 @@
       </w:r>
     </w:p>
     <w:p>
+      <w:proofErr w:type="spellStart"/>
       <w:r>
         <w:rPr>
           <w:rFonts w:hint="eastAsia"/>
@@ -564,7 +587,11 @@
         <w:t>str</w:t>
       </w:r>
       <w:r>
-        <w:t>.equals(str1)      //</w:t>
+        <w:t>.equals</w:t>
+      </w:r>
+      <w:proofErr w:type="spellEnd"/>
+      <w:r>
+        <w:t>(str1)      //</w:t>
       </w:r>
       <w:r>
         <w:rPr>
@@ -574,6 +601,7 @@
       </w:r>
     </w:p>
     <w:p>
+      <w:proofErr w:type="spellStart"/>
       <w:r>
         <w:t>s</w:t>
       </w:r>
@@ -584,7 +612,11 @@
         <w:t>tr</w:t>
       </w:r>
       <w:r>
-        <w:t>.toLowerCase()</w:t>
+        <w:t>.toLowerCase</w:t>
+      </w:r>
+      <w:proofErr w:type="spellEnd"/>
+      <w:r>
+        <w:t>()</w:t>
       </w:r>
       <w:r>
         <w:t xml:space="preserve">    //</w:t>
@@ -609,6 +641,7 @@
       </w:r>
     </w:p>
     <w:p>
+      <w:proofErr w:type="spellStart"/>
       <w:r>
         <w:rPr>
           <w:rFonts w:hint="eastAsia"/>
@@ -616,7 +649,11 @@
         <w:t>str</w:t>
       </w:r>
       <w:r>
-        <w:t xml:space="preserve">.trim()    </w:t>
+        <w:t>.trim</w:t>
+      </w:r>
+      <w:proofErr w:type="spellEnd"/>
+      <w:r>
+        <w:t xml:space="preserve">()    </w:t>
       </w:r>
       <w:r>
         <w:rPr>
@@ -677,6 +714,7 @@
         </w:rPr>
         <w:t>[] sb = </w:t>
       </w:r>
+      <w:proofErr w:type="spellStart"/>
       <w:r>
         <w:rPr>
           <w:rFonts w:ascii="Consolas" w:eastAsia="宋体" w:hAnsi="Consolas" w:cs="宋体"/>
@@ -695,7 +733,18 @@
           <w:sz w:val="20"/>
           <w:szCs w:val="20"/>
         </w:rPr>
-        <w:t>.toCharArray();</w:t>
+        <w:t>.toCharArray</w:t>
+      </w:r>
+      <w:proofErr w:type="spellEnd"/>
+      <w:r>
+        <w:rPr>
+          <w:rFonts w:ascii="Consolas" w:eastAsia="宋体" w:hAnsi="Consolas" w:cs="宋体"/>
+          <w:color w:val="000000"/>
+          <w:kern w:val="0"/>
+          <w:sz w:val="20"/>
+          <w:szCs w:val="20"/>
+        </w:rPr>
+        <w:t>();</w:t>
       </w:r>
       <w:r>
         <w:rPr>
@@ -798,15 +847,27 @@
           <w:szCs w:val="20"/>
         </w:rPr>
       </w:pPr>
-      <w:r>
-        <w:rPr>
-          <w:rFonts w:ascii="Consolas" w:eastAsia="宋体" w:hAnsi="Consolas" w:cs="宋体"/>
-          <w:color w:val="000000"/>
-          <w:kern w:val="0"/>
-          <w:sz w:val="20"/>
-          <w:szCs w:val="20"/>
-        </w:rPr>
-        <w:t>String.join("/",stack)</w:t>
+      <w:proofErr w:type="spellStart"/>
+      <w:r>
+        <w:rPr>
+          <w:rFonts w:ascii="Consolas" w:eastAsia="宋体" w:hAnsi="Consolas" w:cs="宋体"/>
+          <w:color w:val="000000"/>
+          <w:kern w:val="0"/>
+          <w:sz w:val="20"/>
+          <w:szCs w:val="20"/>
+        </w:rPr>
+        <w:t>String.join</w:t>
+      </w:r>
+      <w:proofErr w:type="spellEnd"/>
+      <w:r>
+        <w:rPr>
+          <w:rFonts w:ascii="Consolas" w:eastAsia="宋体" w:hAnsi="Consolas" w:cs="宋体"/>
+          <w:color w:val="000000"/>
+          <w:kern w:val="0"/>
+          <w:sz w:val="20"/>
+          <w:szCs w:val="20"/>
+        </w:rPr>
+        <w:t>("/",stack)</w:t>
       </w:r>
       <w:r>
         <w:rPr>
@@ -889,6 +950,7 @@
           <w:szCs w:val="20"/>
         </w:rPr>
       </w:pPr>
+      <w:proofErr w:type="spellStart"/>
       <w:r>
         <w:rPr>
           <w:rFonts w:ascii="Consolas" w:eastAsia="宋体" w:hAnsi="Consolas" w:cs="宋体" w:hint="eastAsia"/>
@@ -907,7 +969,18 @@
           <w:sz w:val="20"/>
           <w:szCs w:val="20"/>
         </w:rPr>
-        <w:t>.split("/")</w:t>
+        <w:t>.split</w:t>
+      </w:r>
+      <w:proofErr w:type="spellEnd"/>
+      <w:r>
+        <w:rPr>
+          <w:rFonts w:ascii="Consolas" w:eastAsia="宋体" w:hAnsi="Consolas" w:cs="宋体"/>
+          <w:color w:val="000000"/>
+          <w:kern w:val="0"/>
+          <w:sz w:val="20"/>
+          <w:szCs w:val="20"/>
+        </w:rPr>
+        <w:t>("/")</w:t>
       </w:r>
       <w:r>
         <w:rPr>
@@ -1033,7 +1106,21 @@
         <w:rPr>
           <w:rFonts w:hint="eastAsia"/>
         </w:rPr>
-        <w:t>String subs=str1.substring(start,end);       //</w:t>
+        <w:t>String subs=str1.substring(</w:t>
+      </w:r>
+      <w:proofErr w:type="spellStart"/>
+      <w:r>
+        <w:rPr>
+          <w:rFonts w:hint="eastAsia"/>
+        </w:rPr>
+        <w:t>start,end</w:t>
+      </w:r>
+      <w:proofErr w:type="spellEnd"/>
+      <w:r>
+        <w:rPr>
+          <w:rFonts w:hint="eastAsia"/>
+        </w:rPr>
+        <w:t>);       //</w:t>
       </w:r>
       <w:r>
         <w:rPr>
@@ -1095,7 +1182,35 @@
         <w:rPr>
           <w:rFonts w:hint="eastAsia"/>
         </w:rPr>
-        <w:t>int len=subs.length();      //</w:t>
+        <w:t xml:space="preserve">int </w:t>
+      </w:r>
+      <w:proofErr w:type="spellStart"/>
+      <w:r>
+        <w:rPr>
+          <w:rFonts w:hint="eastAsia"/>
+        </w:rPr>
+        <w:t>len</w:t>
+      </w:r>
+      <w:proofErr w:type="spellEnd"/>
+      <w:r>
+        <w:rPr>
+          <w:rFonts w:hint="eastAsia"/>
+        </w:rPr>
+        <w:t>=</w:t>
+      </w:r>
+      <w:proofErr w:type="spellStart"/>
+      <w:r>
+        <w:rPr>
+          <w:rFonts w:hint="eastAsia"/>
+        </w:rPr>
+        <w:t>subs.length</w:t>
+      </w:r>
+      <w:proofErr w:type="spellEnd"/>
+      <w:r>
+        <w:rPr>
+          <w:rFonts w:hint="eastAsia"/>
+        </w:rPr>
+        <w:t>();      //</w:t>
       </w:r>
       <w:r>
         <w:rPr>
@@ -1105,11 +1220,19 @@
       </w:r>
     </w:p>
     <w:p>
-      <w:r>
-        <w:rPr>
-          <w:rFonts w:hint="eastAsia"/>
-        </w:rPr>
-        <w:t>subs.equals(str1)</w:t>
+      <w:proofErr w:type="spellStart"/>
+      <w:r>
+        <w:rPr>
+          <w:rFonts w:hint="eastAsia"/>
+        </w:rPr>
+        <w:t>subs.equals</w:t>
+      </w:r>
+      <w:proofErr w:type="spellEnd"/>
+      <w:r>
+        <w:rPr>
+          <w:rFonts w:hint="eastAsia"/>
+        </w:rPr>
+        <w:t>(str1)</w:t>
       </w:r>
       <w:r>
         <w:rPr>
@@ -1312,8 +1435,21 @@
       </w:r>
     </w:p>
     <w:p>
-      <w:r>
-        <w:t>Character.isLetterOrDigit(ch)</w:t>
+      <w:proofErr w:type="spellStart"/>
+      <w:r>
+        <w:t>Character.isLetterOrDigit</w:t>
+      </w:r>
+      <w:proofErr w:type="spellEnd"/>
+      <w:r>
+        <w:t>(</w:t>
+      </w:r>
+      <w:proofErr w:type="spellStart"/>
+      <w:r>
+        <w:t>ch</w:t>
+      </w:r>
+      <w:proofErr w:type="spellEnd"/>
+      <w:r>
+        <w:t>)</w:t>
       </w:r>
       <w:r>
         <w:t xml:space="preserve">   //</w:t>
@@ -1324,12 +1460,14 @@
         </w:rPr>
         <w:t>判断</w:t>
       </w:r>
+      <w:proofErr w:type="spellStart"/>
       <w:r>
         <w:rPr>
           <w:rFonts w:hint="eastAsia"/>
         </w:rPr>
         <w:t>ch</w:t>
       </w:r>
+      <w:proofErr w:type="spellEnd"/>
       <w:r>
         <w:rPr>
           <w:rFonts w:hint="eastAsia"/>
@@ -1338,8 +1476,21 @@
       </w:r>
     </w:p>
     <w:p>
-      <w:r>
-        <w:t>Character.toLowerCase(ch)</w:t>
+      <w:proofErr w:type="spellStart"/>
+      <w:r>
+        <w:t>Character.toLowerCase</w:t>
+      </w:r>
+      <w:proofErr w:type="spellEnd"/>
+      <w:r>
+        <w:t>(</w:t>
+      </w:r>
+      <w:proofErr w:type="spellStart"/>
+      <w:r>
+        <w:t>ch</w:t>
+      </w:r>
+      <w:proofErr w:type="spellEnd"/>
+      <w:r>
+        <w:t>)</w:t>
       </w:r>
       <w:r>
         <w:t xml:space="preserve">    //</w:t>
@@ -1350,12 +1501,14 @@
         </w:rPr>
         <w:t>把</w:t>
       </w:r>
+      <w:proofErr w:type="spellStart"/>
       <w:r>
         <w:rPr>
           <w:rFonts w:hint="eastAsia"/>
         </w:rPr>
         <w:t>ch</w:t>
       </w:r>
+      <w:proofErr w:type="spellEnd"/>
       <w:r>
         <w:rPr>
           <w:rFonts w:hint="eastAsia"/>
@@ -1448,6 +1601,7 @@
         </w:rPr>
         <w:t>和</w:t>
       </w:r>
+      <w:proofErr w:type="spellStart"/>
       <w:r>
         <w:rPr>
           <w:rFonts w:hint="eastAsia"/>
@@ -1457,6 +1611,7 @@
       <w:r>
         <w:t>Buffer</w:t>
       </w:r>
+      <w:proofErr w:type="spellEnd"/>
       <w:r>
         <w:rPr>
           <w:rFonts w:hint="eastAsia"/>
@@ -1494,9 +1649,11 @@
         </w:rPr>
         <w:t>单线程中效率比</w:t>
       </w:r>
+      <w:proofErr w:type="spellStart"/>
       <w:r>
         <w:t>StringBuffer</w:t>
       </w:r>
+      <w:proofErr w:type="spellEnd"/>
       <w:r>
         <w:rPr>
           <w:rFonts w:hint="eastAsia"/>
@@ -1534,8 +1691,13 @@
       <w:r>
         <w:t xml:space="preserve">2. </w:t>
       </w:r>
-      <w:r>
-        <w:t>s.insert(0,</w:t>
+      <w:proofErr w:type="spellStart"/>
+      <w:r>
+        <w:t>s.insert</w:t>
+      </w:r>
+      <w:proofErr w:type="spellEnd"/>
+      <w:r>
+        <w:t>(0,</w:t>
       </w:r>
       <w:r>
         <w:t>‘</w:t>
@@ -1580,15 +1742,27 @@
         </w:rPr>
         <w:t xml:space="preserve">3. </w:t>
       </w:r>
-      <w:r>
-        <w:rPr>
-          <w:rFonts w:ascii="Consolas" w:eastAsia="宋体" w:hAnsi="Consolas" w:cs="宋体"/>
-          <w:color w:val="000000"/>
-          <w:kern w:val="0"/>
-          <w:sz w:val="20"/>
-          <w:szCs w:val="20"/>
-        </w:rPr>
-        <w:t>s.toString()</w:t>
+      <w:proofErr w:type="spellStart"/>
+      <w:r>
+        <w:rPr>
+          <w:rFonts w:ascii="Consolas" w:eastAsia="宋体" w:hAnsi="Consolas" w:cs="宋体"/>
+          <w:color w:val="000000"/>
+          <w:kern w:val="0"/>
+          <w:sz w:val="20"/>
+          <w:szCs w:val="20"/>
+        </w:rPr>
+        <w:t>s.toString</w:t>
+      </w:r>
+      <w:proofErr w:type="spellEnd"/>
+      <w:r>
+        <w:rPr>
+          <w:rFonts w:ascii="Consolas" w:eastAsia="宋体" w:hAnsi="Consolas" w:cs="宋体"/>
+          <w:color w:val="000000"/>
+          <w:kern w:val="0"/>
+          <w:sz w:val="20"/>
+          <w:szCs w:val="20"/>
+        </w:rPr>
+        <w:t>()</w:t>
       </w:r>
     </w:p>
     <w:p>
@@ -1653,7 +1827,51 @@
           <w:sz w:val="20"/>
           <w:szCs w:val="20"/>
         </w:rPr>
-        <w:t>‘)  / s.append(“haha”)</w:t>
+        <w:t xml:space="preserve">‘)  / </w:t>
+      </w:r>
+      <w:proofErr w:type="spellStart"/>
+      <w:r>
+        <w:rPr>
+          <w:rFonts w:ascii="Consolas" w:eastAsia="宋体" w:hAnsi="Consolas" w:cs="宋体"/>
+          <w:color w:val="000000"/>
+          <w:kern w:val="0"/>
+          <w:sz w:val="20"/>
+          <w:szCs w:val="20"/>
+        </w:rPr>
+        <w:t>s.append</w:t>
+      </w:r>
+      <w:proofErr w:type="spellEnd"/>
+      <w:r>
+        <w:rPr>
+          <w:rFonts w:ascii="Consolas" w:eastAsia="宋体" w:hAnsi="Consolas" w:cs="宋体"/>
+          <w:color w:val="000000"/>
+          <w:kern w:val="0"/>
+          <w:sz w:val="20"/>
+          <w:szCs w:val="20"/>
+        </w:rPr>
+        <w:t>(“</w:t>
+      </w:r>
+      <w:proofErr w:type="spellStart"/>
+      <w:r>
+        <w:rPr>
+          <w:rFonts w:ascii="Consolas" w:eastAsia="宋体" w:hAnsi="Consolas" w:cs="宋体"/>
+          <w:color w:val="000000"/>
+          <w:kern w:val="0"/>
+          <w:sz w:val="20"/>
+          <w:szCs w:val="20"/>
+        </w:rPr>
+        <w:t>haha</w:t>
+      </w:r>
+      <w:proofErr w:type="spellEnd"/>
+      <w:r>
+        <w:rPr>
+          <w:rFonts w:ascii="Consolas" w:eastAsia="宋体" w:hAnsi="Consolas" w:cs="宋体"/>
+          <w:color w:val="000000"/>
+          <w:kern w:val="0"/>
+          <w:sz w:val="20"/>
+          <w:szCs w:val="20"/>
+        </w:rPr>
+        <w:t>”)</w:t>
       </w:r>
     </w:p>
     <w:p>
@@ -1742,6 +1960,7 @@
       </w:pPr>
     </w:p>
     <w:p>
+      <w:proofErr w:type="spellStart"/>
       <w:r>
         <w:rPr>
           <w:rFonts w:hint="eastAsia"/>
@@ -1749,7 +1968,11 @@
         <w:t>String</w:t>
       </w:r>
       <w:r>
-        <w:t>Buffer:</w:t>
+        <w:t>Buffer</w:t>
+      </w:r>
+      <w:proofErr w:type="spellEnd"/>
+      <w:r>
+        <w:t>:</w:t>
       </w:r>
       <w:r>
         <w:t xml:space="preserve"> </w:t>
@@ -1772,8 +1995,21 @@
         </w:numPr>
         <w:ind w:firstLineChars="0"/>
       </w:pPr>
-      <w:r>
-        <w:t>StringBuffer sb = new StringBuffer();</w:t>
+      <w:proofErr w:type="spellStart"/>
+      <w:r>
+        <w:t>StringBuffer</w:t>
+      </w:r>
+      <w:proofErr w:type="spellEnd"/>
+      <w:r>
+        <w:t xml:space="preserve"> sb = new </w:t>
+      </w:r>
+      <w:proofErr w:type="spellStart"/>
+      <w:r>
+        <w:t>StringBuffer</w:t>
+      </w:r>
+      <w:proofErr w:type="spellEnd"/>
+      <w:r>
+        <w:t>();</w:t>
       </w:r>
     </w:p>
     <w:p>
@@ -1785,8 +2021,13 @@
         </w:numPr>
         <w:ind w:firstLineChars="0"/>
       </w:pPr>
-      <w:r>
-        <w:t>sb.append(</w:t>
+      <w:proofErr w:type="spellStart"/>
+      <w:r>
+        <w:t>sb.append</w:t>
+      </w:r>
+      <w:proofErr w:type="spellEnd"/>
+      <w:r>
+        <w:t>(</w:t>
       </w:r>
       <w:r>
         <w:t>‘a’</w:t>
@@ -1804,8 +2045,21 @@
         </w:numPr>
         <w:ind w:firstLineChars="0"/>
       </w:pPr>
-      <w:r>
-        <w:t>sb.reverse().toString()</w:t>
+      <w:proofErr w:type="spellStart"/>
+      <w:r>
+        <w:t>sb.reverse</w:t>
+      </w:r>
+      <w:proofErr w:type="spellEnd"/>
+      <w:r>
+        <w:t>().</w:t>
+      </w:r>
+      <w:proofErr w:type="spellStart"/>
+      <w:r>
+        <w:t>toString</w:t>
+      </w:r>
+      <w:proofErr w:type="spellEnd"/>
+      <w:r>
+        <w:t>()</w:t>
       </w:r>
       <w:r>
         <w:t xml:space="preserve">   //sb</w:t>
@@ -1828,6 +2082,7 @@
       </w:r>
     </w:p>
     <w:p>
+      <w:proofErr w:type="spellStart"/>
       <w:r>
         <w:t>n</w:t>
       </w:r>
@@ -1838,7 +2093,11 @@
         <w:t>um</w:t>
       </w:r>
       <w:r>
-        <w:t>.length        //</w:t>
+        <w:t>.length</w:t>
+      </w:r>
+      <w:proofErr w:type="spellEnd"/>
+      <w:r>
+        <w:t xml:space="preserve">        //</w:t>
       </w:r>
       <w:r>
         <w:rPr>
@@ -1862,8 +2121,13 @@
       </w:r>
     </w:p>
     <w:p>
-      <w:r>
-        <w:t>Arrays.fill(</w:t>
+      <w:proofErr w:type="spellStart"/>
+      <w:r>
+        <w:t>Arrays.fill</w:t>
+      </w:r>
+      <w:proofErr w:type="spellEnd"/>
+      <w:r>
+        <w:t>(</w:t>
       </w:r>
       <w:r>
         <w:rPr>
@@ -1876,6 +2140,7 @@
       </w:r>
     </w:p>
     <w:p>
+      <w:proofErr w:type="spellStart"/>
       <w:r>
         <w:rPr>
           <w:rFonts w:ascii="Courier New" w:hAnsi="Courier New"/>
@@ -1886,6 +2151,7 @@
         </w:rPr>
         <w:t>Arrays.sort</w:t>
       </w:r>
+      <w:proofErr w:type="spellEnd"/>
       <w:r>
         <w:rPr>
           <w:rFonts w:ascii="Courier New" w:hAnsi="Courier New"/>
@@ -2036,6 +2302,7 @@
       </w:r>
     </w:p>
     <w:p>
+      <w:proofErr w:type="spellStart"/>
       <w:r>
         <w:rPr>
           <w:rFonts w:hint="eastAsia"/>
@@ -2043,7 +2310,11 @@
         <w:t>I</w:t>
       </w:r>
       <w:r>
-        <w:t>nteger.toString(5)  //</w:t>
+        <w:t>nteger.toString</w:t>
+      </w:r>
+      <w:proofErr w:type="spellEnd"/>
+      <w:r>
+        <w:t>(5)  //</w:t>
       </w:r>
       <w:r>
         <w:rPr>
@@ -2068,6 +2339,7 @@
       </w:r>
     </w:p>
     <w:p>
+      <w:proofErr w:type="spellStart"/>
       <w:r>
         <w:rPr>
           <w:rFonts w:hint="eastAsia"/>
@@ -2075,7 +2347,11 @@
         <w:t>In</w:t>
       </w:r>
       <w:r>
-        <w:t>teger.parseInt(“123”)   //</w:t>
+        <w:t>teger.parseInt</w:t>
+      </w:r>
+      <w:proofErr w:type="spellEnd"/>
+      <w:r>
+        <w:t>(“123”)   //</w:t>
       </w:r>
       <w:r>
         <w:rPr>
@@ -2164,6 +2440,7 @@
         </w:rPr>
         <w:t>类型最大值：</w:t>
       </w:r>
+      <w:proofErr w:type="spellStart"/>
       <w:r>
         <w:rPr>
           <w:rFonts w:ascii="Consolas" w:eastAsia="宋体" w:hAnsi="Consolas" w:cs="宋体"/>
@@ -2174,6 +2451,7 @@
         </w:rPr>
         <w:t>Integer.MAX_VALUE</w:t>
       </w:r>
+      <w:proofErr w:type="spellEnd"/>
     </w:p>
     <w:p>
       <w:pPr>
@@ -2197,7 +2475,51 @@
           <w:sz w:val="20"/>
           <w:szCs w:val="20"/>
         </w:rPr>
-        <w:t>O(logn!)=O(nlogn)</w:t>
+        <w:t>O(</w:t>
+      </w:r>
+      <w:proofErr w:type="spellStart"/>
+      <w:r>
+        <w:rPr>
+          <w:rFonts w:ascii="Consolas" w:eastAsia="宋体" w:hAnsi="Consolas" w:cs="宋体"/>
+          <w:color w:val="000000"/>
+          <w:kern w:val="0"/>
+          <w:sz w:val="20"/>
+          <w:szCs w:val="20"/>
+        </w:rPr>
+        <w:t>logn</w:t>
+      </w:r>
+      <w:proofErr w:type="spellEnd"/>
+      <w:r>
+        <w:rPr>
+          <w:rFonts w:ascii="Consolas" w:eastAsia="宋体" w:hAnsi="Consolas" w:cs="宋体"/>
+          <w:color w:val="000000"/>
+          <w:kern w:val="0"/>
+          <w:sz w:val="20"/>
+          <w:szCs w:val="20"/>
+        </w:rPr>
+        <w:t>!)=O(</w:t>
+      </w:r>
+      <w:proofErr w:type="spellStart"/>
+      <w:r>
+        <w:rPr>
+          <w:rFonts w:ascii="Consolas" w:eastAsia="宋体" w:hAnsi="Consolas" w:cs="宋体"/>
+          <w:color w:val="000000"/>
+          <w:kern w:val="0"/>
+          <w:sz w:val="20"/>
+          <w:szCs w:val="20"/>
+        </w:rPr>
+        <w:t>nlogn</w:t>
+      </w:r>
+      <w:proofErr w:type="spellEnd"/>
+      <w:r>
+        <w:rPr>
+          <w:rFonts w:ascii="Consolas" w:eastAsia="宋体" w:hAnsi="Consolas" w:cs="宋体"/>
+          <w:color w:val="000000"/>
+          <w:kern w:val="0"/>
+          <w:sz w:val="20"/>
+          <w:szCs w:val="20"/>
+        </w:rPr>
+        <w:t>)</w:t>
       </w:r>
     </w:p>
     <w:p/>
@@ -2226,12 +2548,14 @@
         </w:rPr>
         <w:t>和</w:t>
       </w:r>
+      <w:proofErr w:type="spellStart"/>
       <w:r>
         <w:rPr>
           <w:rFonts w:hint="eastAsia"/>
         </w:rPr>
         <w:t>ArrayList</w:t>
       </w:r>
+      <w:proofErr w:type="spellEnd"/>
       <w:r>
         <w:rPr>
           <w:rFonts w:hint="eastAsia"/>
@@ -2252,12 +2576,25 @@
     </w:p>
     <w:p>
       <w:r>
-        <w:t>List&lt;Integer&gt; res1 = new ArrayList&lt;Integer&gt;();</w:t>
-      </w:r>
-    </w:p>
-    <w:p>
-      <w:r>
-        <w:t>res.add(0,1);  //</w:t>
+        <w:t xml:space="preserve">List&lt;Integer&gt; res1 = new </w:t>
+      </w:r>
+      <w:proofErr w:type="spellStart"/>
+      <w:r>
+        <w:t>ArrayList</w:t>
+      </w:r>
+      <w:proofErr w:type="spellEnd"/>
+      <w:r>
+        <w:t>&lt;Integer&gt;();</w:t>
+      </w:r>
+    </w:p>
+    <w:p>
+      <w:proofErr w:type="spellStart"/>
+      <w:r>
+        <w:t>res.add</w:t>
+      </w:r>
+      <w:proofErr w:type="spellEnd"/>
+      <w:r>
+        <w:t>(0,1);  //</w:t>
       </w:r>
       <w:r>
         <w:rPr>
@@ -2276,6 +2613,7 @@
       </w:r>
     </w:p>
     <w:p>
+      <w:proofErr w:type="spellStart"/>
       <w:r>
         <w:t>r</w:t>
       </w:r>
@@ -2286,7 +2624,11 @@
         <w:t>es</w:t>
       </w:r>
       <w:r>
-        <w:t>.get(0);   //</w:t>
+        <w:t>.get</w:t>
+      </w:r>
+      <w:proofErr w:type="spellEnd"/>
+      <w:r>
+        <w:t>(0);   //</w:t>
       </w:r>
       <w:r>
         <w:rPr>
@@ -2320,6 +2662,7 @@
       </w:r>
     </w:p>
     <w:p>
+      <w:proofErr w:type="spellStart"/>
       <w:r>
         <w:t>r</w:t>
       </w:r>
@@ -2330,7 +2673,11 @@
         <w:t>es</w:t>
       </w:r>
       <w:r>
-        <w:t>.set(0,2);   //</w:t>
+        <w:t>.set</w:t>
+      </w:r>
+      <w:proofErr w:type="spellEnd"/>
+      <w:r>
+        <w:t>(0,2);   //</w:t>
       </w:r>
       <w:r>
         <w:rPr>
@@ -2376,8 +2723,13 @@
       </w:r>
     </w:p>
     <w:p>
-      <w:r>
-        <w:t>seen.contains(n)</w:t>
+      <w:proofErr w:type="spellStart"/>
+      <w:r>
+        <w:t>seen.contains</w:t>
+      </w:r>
+      <w:proofErr w:type="spellEnd"/>
+      <w:r>
+        <w:t>(n)</w:t>
       </w:r>
       <w:r>
         <w:t xml:space="preserve">   //</w:t>
@@ -2396,8 +2748,13 @@
       </w:r>
     </w:p>
     <w:p>
-      <w:r>
-        <w:t>seen.add(n)</w:t>
+      <w:proofErr w:type="spellStart"/>
+      <w:r>
+        <w:t>seen.add</w:t>
+      </w:r>
+      <w:proofErr w:type="spellEnd"/>
+      <w:r>
+        <w:t>(n)</w:t>
       </w:r>
       <w:r>
         <w:t xml:space="preserve">      //</w:t>
@@ -2691,7 +3048,29 @@
           <w:sz w:val="20"/>
           <w:szCs w:val="20"/>
         </w:rPr>
-        <w:t>s2t.put(x,y)</w:t>
+        <w:t>s2t.put(</w:t>
+      </w:r>
+      <w:proofErr w:type="spellStart"/>
+      <w:r>
+        <w:rPr>
+          <w:rFonts w:ascii="Consolas" w:eastAsia="宋体" w:hAnsi="Consolas" w:cs="宋体"/>
+          <w:color w:val="000000"/>
+          <w:kern w:val="0"/>
+          <w:sz w:val="20"/>
+          <w:szCs w:val="20"/>
+        </w:rPr>
+        <w:t>x,y</w:t>
+      </w:r>
+      <w:proofErr w:type="spellEnd"/>
+      <w:r>
+        <w:rPr>
+          <w:rFonts w:ascii="Consolas" w:eastAsia="宋体" w:hAnsi="Consolas" w:cs="宋体"/>
+          <w:color w:val="000000"/>
+          <w:kern w:val="0"/>
+          <w:sz w:val="20"/>
+          <w:szCs w:val="20"/>
+        </w:rPr>
+        <w:t>)</w:t>
       </w:r>
       <w:r>
         <w:rPr>
@@ -2821,6 +3200,7 @@
       <w:r>
         <w:t xml:space="preserve"> </w:t>
       </w:r>
+      <w:proofErr w:type="spellStart"/>
       <w:r>
         <w:rPr>
           <w:rFonts w:ascii="Consolas" w:eastAsia="宋体" w:hAnsi="Consolas" w:cs="宋体"/>
@@ -2831,6 +3211,7 @@
         </w:rPr>
         <w:t>getOrDefault</w:t>
       </w:r>
+      <w:proofErr w:type="spellEnd"/>
       <w:r>
         <w:rPr>
           <w:rFonts w:ascii="Consolas" w:eastAsia="宋体" w:hAnsi="Consolas" w:cs="宋体"/>
@@ -3227,8 +3608,21 @@
     </w:p>
     <w:p>
       <w:r>
-        <w:t>Queue&lt;TreeNode&gt; que = new LinkedList&lt;TreeNode</w:t>
-      </w:r>
+        <w:t>Queue&lt;</w:t>
+      </w:r>
+      <w:proofErr w:type="spellStart"/>
+      <w:r>
+        <w:t>TreeNode</w:t>
+      </w:r>
+      <w:proofErr w:type="spellEnd"/>
+      <w:r>
+        <w:t>&gt; que = new LinkedList&lt;</w:t>
+      </w:r>
+      <w:proofErr w:type="spellStart"/>
+      <w:r>
+        <w:t>TreeNode</w:t>
+      </w:r>
+      <w:proofErr w:type="spellEnd"/>
       <w:r>
         <w:rPr>
           <w:rFonts w:hint="eastAsia"/>
@@ -3267,8 +3661,13 @@
       </w:r>
     </w:p>
     <w:p>
-      <w:r>
-        <w:t>que.offer(root)  //</w:t>
+      <w:proofErr w:type="spellStart"/>
+      <w:r>
+        <w:t>que.offer</w:t>
+      </w:r>
+      <w:proofErr w:type="spellEnd"/>
+      <w:r>
+        <w:t>(root)  //</w:t>
       </w:r>
       <w:r>
         <w:rPr>
@@ -3278,8 +3677,21 @@
       </w:r>
     </w:p>
     <w:p>
-      <w:r>
-        <w:t>TreeNode front = que.poll();</w:t>
+      <w:proofErr w:type="spellStart"/>
+      <w:r>
+        <w:t>TreeNode</w:t>
+      </w:r>
+      <w:proofErr w:type="spellEnd"/>
+      <w:r>
+        <w:t xml:space="preserve"> front = </w:t>
+      </w:r>
+      <w:proofErr w:type="spellStart"/>
+      <w:r>
+        <w:t>que.poll</w:t>
+      </w:r>
+      <w:proofErr w:type="spellEnd"/>
+      <w:r>
+        <w:t>();</w:t>
       </w:r>
       <w:r>
         <w:t xml:space="preserve">   //</w:t>
@@ -3423,8 +3835,20 @@
           <w:sz w:val="20"/>
           <w:szCs w:val="20"/>
         </w:rPr>
-        <w:t>Stack&lt;Integer&gt; sta</w:t>
-      </w:r>
+        <w:t>Stack&lt;Integer&gt; </w:t>
+      </w:r>
+      <w:proofErr w:type="spellStart"/>
+      <w:r>
+        <w:rPr>
+          <w:rFonts w:ascii="Consolas" w:eastAsia="宋体" w:hAnsi="Consolas" w:cs="宋体"/>
+          <w:color w:val="000000"/>
+          <w:kern w:val="0"/>
+          <w:sz w:val="20"/>
+          <w:szCs w:val="20"/>
+        </w:rPr>
+        <w:t>sta</w:t>
+      </w:r>
+      <w:proofErr w:type="spellEnd"/>
       <w:r>
         <w:rPr>
           <w:rFonts w:ascii="Consolas" w:eastAsia="宋体" w:hAnsi="Consolas" w:cs="宋体"/>
@@ -3470,6 +3894,7 @@
           <w:szCs w:val="20"/>
         </w:rPr>
       </w:pPr>
+      <w:proofErr w:type="spellStart"/>
       <w:r>
         <w:rPr>
           <w:rFonts w:ascii="Consolas" w:eastAsia="宋体" w:hAnsi="Consolas" w:cs="宋体"/>
@@ -3489,7 +3914,18 @@
           <w:sz w:val="20"/>
           <w:szCs w:val="20"/>
         </w:rPr>
-        <w:t>.push(x)</w:t>
+        <w:t>.push</w:t>
+      </w:r>
+      <w:proofErr w:type="spellEnd"/>
+      <w:r>
+        <w:rPr>
+          <w:rFonts w:ascii="Consolas" w:eastAsia="宋体" w:hAnsi="Consolas" w:cs="宋体"/>
+          <w:color w:val="000000"/>
+          <w:kern w:val="0"/>
+          <w:sz w:val="20"/>
+          <w:szCs w:val="20"/>
+        </w:rPr>
+        <w:t>(x)</w:t>
       </w:r>
     </w:p>
     <w:p>
@@ -3506,6 +3942,7 @@
           <w:szCs w:val="20"/>
         </w:rPr>
       </w:pPr>
+      <w:proofErr w:type="spellStart"/>
       <w:r>
         <w:rPr>
           <w:rFonts w:ascii="Consolas" w:eastAsia="宋体" w:hAnsi="Consolas" w:cs="宋体"/>
@@ -3524,7 +3961,18 @@
           <w:sz w:val="20"/>
           <w:szCs w:val="20"/>
         </w:rPr>
-        <w:t>.pop()</w:t>
+        <w:t>.pop</w:t>
+      </w:r>
+      <w:proofErr w:type="spellEnd"/>
+      <w:r>
+        <w:rPr>
+          <w:rFonts w:ascii="Consolas" w:eastAsia="宋体" w:hAnsi="Consolas" w:cs="宋体"/>
+          <w:color w:val="000000"/>
+          <w:kern w:val="0"/>
+          <w:sz w:val="20"/>
+          <w:szCs w:val="20"/>
+        </w:rPr>
+        <w:t>()</w:t>
       </w:r>
     </w:p>
     <w:p>
@@ -3541,6 +3989,7 @@
           <w:szCs w:val="20"/>
         </w:rPr>
       </w:pPr>
+      <w:proofErr w:type="spellStart"/>
       <w:r>
         <w:rPr>
           <w:rFonts w:ascii="Consolas" w:eastAsia="宋体" w:hAnsi="Consolas" w:cs="宋体"/>
@@ -3559,7 +4008,18 @@
           <w:sz w:val="20"/>
           <w:szCs w:val="20"/>
         </w:rPr>
-        <w:t>.peek()</w:t>
+        <w:t>.peek</w:t>
+      </w:r>
+      <w:proofErr w:type="spellEnd"/>
+      <w:r>
+        <w:rPr>
+          <w:rFonts w:ascii="Consolas" w:eastAsia="宋体" w:hAnsi="Consolas" w:cs="宋体"/>
+          <w:color w:val="000000"/>
+          <w:kern w:val="0"/>
+          <w:sz w:val="20"/>
+          <w:szCs w:val="20"/>
+        </w:rPr>
+        <w:t>()</w:t>
       </w:r>
     </w:p>
     <w:p>
@@ -3576,6 +4036,7 @@
           <w:szCs w:val="20"/>
         </w:rPr>
       </w:pPr>
+      <w:proofErr w:type="spellStart"/>
       <w:r>
         <w:rPr>
           <w:rFonts w:ascii="Consolas" w:eastAsia="宋体" w:hAnsi="Consolas" w:cs="宋体"/>
@@ -3594,7 +4055,18 @@
           <w:sz w:val="20"/>
           <w:szCs w:val="20"/>
         </w:rPr>
-        <w:t>.empty()</w:t>
+        <w:t>.empty</w:t>
+      </w:r>
+      <w:proofErr w:type="spellEnd"/>
+      <w:r>
+        <w:rPr>
+          <w:rFonts w:ascii="Consolas" w:eastAsia="宋体" w:hAnsi="Consolas" w:cs="宋体"/>
+          <w:color w:val="000000"/>
+          <w:kern w:val="0"/>
+          <w:sz w:val="20"/>
+          <w:szCs w:val="20"/>
+        </w:rPr>
+        <w:t>()</w:t>
       </w:r>
     </w:p>
     <w:p>
@@ -3682,25 +4154,27 @@
           <w:sz w:val="20"/>
           <w:szCs w:val="20"/>
         </w:rPr>
-        <w:t>Deque&lt;TreeNode&gt; stack</w:t>
-      </w:r>
-      <w:r>
-        <w:rPr>
-          <w:rFonts w:ascii="Consolas" w:eastAsia="宋体" w:hAnsi="Consolas" w:cs="宋体"/>
-          <w:kern w:val="0"/>
-          <w:sz w:val="20"/>
-          <w:szCs w:val="20"/>
-        </w:rPr>
-        <w:t xml:space="preserve"> </w:t>
-      </w:r>
-      <w:r>
-        <w:rPr>
-          <w:rFonts w:ascii="Consolas" w:eastAsia="宋体" w:hAnsi="Consolas" w:cs="宋体"/>
-          <w:kern w:val="0"/>
-          <w:sz w:val="20"/>
-          <w:szCs w:val="20"/>
-        </w:rPr>
-        <w:t>= new LinkedList&lt;&gt;();</w:t>
+        <w:t>Deque&lt;</w:t>
+      </w:r>
+      <w:proofErr w:type="spellStart"/>
+      <w:r>
+        <w:rPr>
+          <w:rFonts w:ascii="Consolas" w:eastAsia="宋体" w:hAnsi="Consolas" w:cs="宋体"/>
+          <w:kern w:val="0"/>
+          <w:sz w:val="20"/>
+          <w:szCs w:val="20"/>
+        </w:rPr>
+        <w:t>TreeNode</w:t>
+      </w:r>
+      <w:proofErr w:type="spellEnd"/>
+      <w:r>
+        <w:rPr>
+          <w:rFonts w:ascii="Consolas" w:eastAsia="宋体" w:hAnsi="Consolas" w:cs="宋体"/>
+          <w:kern w:val="0"/>
+          <w:sz w:val="20"/>
+          <w:szCs w:val="20"/>
+        </w:rPr>
+        <w:t>&gt; stack = new LinkedList&lt;&gt;();</w:t>
       </w:r>
       <w:r>
         <w:rPr>
@@ -3747,6 +4221,696 @@
         </w:rPr>
         <w:t>的差不多。</w:t>
       </w:r>
+    </w:p>
+    <w:p>
+      <w:pPr>
+        <w:widowControl/>
+        <w:shd w:val="clear" w:color="auto" w:fill="FFFFFE"/>
+        <w:spacing w:line="270" w:lineRule="atLeast"/>
+        <w:jc w:val="left"/>
+        <w:rPr>
+          <w:rFonts w:ascii="Consolas" w:eastAsia="宋体" w:hAnsi="Consolas" w:cs="宋体"/>
+          <w:color w:val="000000"/>
+          <w:kern w:val="0"/>
+          <w:sz w:val="20"/>
+          <w:szCs w:val="20"/>
+        </w:rPr>
+      </w:pPr>
+    </w:p>
+    <w:p>
+      <w:pPr>
+        <w:widowControl/>
+        <w:shd w:val="clear" w:color="auto" w:fill="FFFFFE"/>
+        <w:spacing w:line="270" w:lineRule="atLeast"/>
+        <w:jc w:val="left"/>
+        <w:rPr>
+          <w:rFonts w:ascii="Consolas" w:eastAsia="宋体" w:hAnsi="Consolas" w:cs="宋体"/>
+          <w:color w:val="000000"/>
+          <w:kern w:val="0"/>
+          <w:sz w:val="20"/>
+          <w:szCs w:val="20"/>
+        </w:rPr>
+      </w:pPr>
+      <w:proofErr w:type="spellStart"/>
+      <w:r>
+        <w:rPr>
+          <w:rFonts w:ascii="Consolas" w:eastAsia="宋体" w:hAnsi="Consolas" w:cs="宋体"/>
+          <w:color w:val="000000"/>
+          <w:kern w:val="0"/>
+          <w:sz w:val="20"/>
+          <w:szCs w:val="20"/>
+        </w:rPr>
+        <w:t>PriorityQueue</w:t>
+      </w:r>
+      <w:proofErr w:type="spellEnd"/>
+      <w:r>
+        <w:rPr>
+          <w:rFonts w:ascii="Consolas" w:eastAsia="宋体" w:hAnsi="Consolas" w:cs="宋体" w:hint="eastAsia"/>
+          <w:color w:val="000000"/>
+          <w:kern w:val="0"/>
+          <w:sz w:val="20"/>
+          <w:szCs w:val="20"/>
+        </w:rPr>
+        <w:t>：</w:t>
+      </w:r>
+    </w:p>
+    <w:p>
+      <w:pPr>
+        <w:widowControl/>
+        <w:shd w:val="clear" w:color="auto" w:fill="FFFFFE"/>
+        <w:spacing w:line="270" w:lineRule="atLeast"/>
+        <w:jc w:val="left"/>
+        <w:rPr>
+          <w:rFonts w:ascii="Consolas" w:eastAsia="宋体" w:hAnsi="Consolas" w:cs="宋体"/>
+          <w:color w:val="000000"/>
+          <w:kern w:val="0"/>
+          <w:sz w:val="20"/>
+          <w:szCs w:val="20"/>
+        </w:rPr>
+      </w:pPr>
+      <w:r>
+        <w:rPr>
+          <w:rFonts w:ascii="Consolas" w:eastAsia="宋体" w:hAnsi="Consolas" w:cs="宋体" w:hint="eastAsia"/>
+          <w:color w:val="000000"/>
+          <w:kern w:val="0"/>
+          <w:sz w:val="20"/>
+          <w:szCs w:val="20"/>
+        </w:rPr>
+        <w:t>是基于优先堆的一个无</w:t>
+      </w:r>
+      <w:r>
+        <w:rPr>
+          <w:rFonts w:ascii="Consolas" w:eastAsia="宋体" w:hAnsi="Consolas" w:cs="宋体" w:hint="eastAsia"/>
+          <w:color w:val="000000"/>
+          <w:kern w:val="0"/>
+          <w:sz w:val="20"/>
+          <w:szCs w:val="20"/>
+        </w:rPr>
+        <w:t>界</w:t>
+      </w:r>
+      <w:r>
+        <w:rPr>
+          <w:rFonts w:ascii="Consolas" w:eastAsia="宋体" w:hAnsi="Consolas" w:cs="宋体" w:hint="eastAsia"/>
+          <w:color w:val="000000"/>
+          <w:kern w:val="0"/>
+          <w:sz w:val="20"/>
+          <w:szCs w:val="20"/>
+        </w:rPr>
+        <w:t>队列</w:t>
+      </w:r>
+      <w:r>
+        <w:rPr>
+          <w:rFonts w:ascii="Consolas" w:eastAsia="宋体" w:hAnsi="Consolas" w:cs="宋体" w:hint="eastAsia"/>
+          <w:color w:val="000000"/>
+          <w:kern w:val="0"/>
+          <w:sz w:val="20"/>
+          <w:szCs w:val="20"/>
+        </w:rPr>
+        <w:t>，</w:t>
+      </w:r>
+      <w:r>
+        <w:rPr>
+          <w:rFonts w:ascii="Consolas" w:eastAsia="宋体" w:hAnsi="Consolas" w:cs="宋体" w:hint="eastAsia"/>
+          <w:b/>
+          <w:bCs/>
+          <w:color w:val="000000"/>
+          <w:kern w:val="0"/>
+          <w:sz w:val="20"/>
+          <w:szCs w:val="20"/>
+        </w:rPr>
+        <w:t>默认</w:t>
+      </w:r>
+      <w:r>
+        <w:rPr>
+          <w:rFonts w:ascii="Consolas" w:eastAsia="宋体" w:hAnsi="Consolas" w:cs="宋体" w:hint="eastAsia"/>
+          <w:b/>
+          <w:bCs/>
+          <w:color w:val="000000"/>
+          <w:kern w:val="0"/>
+          <w:sz w:val="20"/>
+          <w:szCs w:val="20"/>
+        </w:rPr>
+        <w:t>是</w:t>
+      </w:r>
+      <w:r>
+        <w:rPr>
+          <w:rFonts w:ascii="Consolas" w:eastAsia="宋体" w:hAnsi="Consolas" w:cs="宋体" w:hint="eastAsia"/>
+          <w:b/>
+          <w:bCs/>
+          <w:color w:val="000000"/>
+          <w:kern w:val="0"/>
+          <w:sz w:val="20"/>
+          <w:szCs w:val="20"/>
+        </w:rPr>
+        <w:t>最</w:t>
+      </w:r>
+      <w:r>
+        <w:rPr>
+          <w:rFonts w:ascii="Consolas" w:eastAsia="宋体" w:hAnsi="Consolas" w:cs="宋体" w:hint="eastAsia"/>
+          <w:b/>
+          <w:bCs/>
+          <w:color w:val="000000"/>
+          <w:kern w:val="0"/>
+          <w:sz w:val="20"/>
+          <w:szCs w:val="20"/>
+        </w:rPr>
+        <w:t>小</w:t>
+      </w:r>
+      <w:r>
+        <w:rPr>
+          <w:rFonts w:ascii="Consolas" w:eastAsia="宋体" w:hAnsi="Consolas" w:cs="宋体" w:hint="eastAsia"/>
+          <w:b/>
+          <w:bCs/>
+          <w:color w:val="000000"/>
+          <w:kern w:val="0"/>
+          <w:sz w:val="20"/>
+          <w:szCs w:val="20"/>
+        </w:rPr>
+        <w:t>堆</w:t>
+      </w:r>
+      <w:r>
+        <w:rPr>
+          <w:rFonts w:ascii="Consolas" w:eastAsia="宋体" w:hAnsi="Consolas" w:cs="宋体" w:hint="eastAsia"/>
+          <w:color w:val="000000"/>
+          <w:kern w:val="0"/>
+          <w:sz w:val="20"/>
+          <w:szCs w:val="20"/>
+        </w:rPr>
+        <w:t>。</w:t>
+      </w:r>
+      <w:r>
+        <w:rPr>
+          <w:rFonts w:ascii="Consolas" w:eastAsia="宋体" w:hAnsi="Consolas" w:cs="宋体" w:hint="eastAsia"/>
+          <w:color w:val="000000"/>
+          <w:kern w:val="0"/>
+          <w:sz w:val="20"/>
+          <w:szCs w:val="20"/>
+        </w:rPr>
+        <w:t>动态增加数组，容量无限。</w:t>
+      </w:r>
+    </w:p>
+    <w:p>
+      <w:pPr>
+        <w:widowControl/>
+        <w:shd w:val="clear" w:color="auto" w:fill="FFFFFE"/>
+        <w:spacing w:line="270" w:lineRule="atLeast"/>
+        <w:jc w:val="left"/>
+        <w:rPr>
+          <w:rFonts w:ascii="Arial" w:hAnsi="Arial" w:cs="Arial"/>
+          <w:color w:val="4D4D4D"/>
+          <w:shd w:val="clear" w:color="auto" w:fill="FFFFFF"/>
+        </w:rPr>
+      </w:pPr>
+      <w:r>
+        <w:rPr>
+          <w:rFonts w:ascii="Consolas" w:eastAsia="宋体" w:hAnsi="Consolas" w:cs="宋体" w:hint="eastAsia"/>
+          <w:color w:val="000000"/>
+          <w:kern w:val="0"/>
+          <w:sz w:val="20"/>
+          <w:szCs w:val="20"/>
+        </w:rPr>
+        <w:t>这个队列中的元素可以默认自然排序或者通过提供的</w:t>
+      </w:r>
+      <w:r>
+        <w:rPr>
+          <w:rFonts w:ascii="Arial" w:hAnsi="Arial" w:cs="Arial"/>
+          <w:color w:val="4D4D4D"/>
+          <w:shd w:val="clear" w:color="auto" w:fill="FFFFFF"/>
+        </w:rPr>
+        <w:t>Comparator</w:t>
+      </w:r>
+      <w:r>
+        <w:rPr>
+          <w:rFonts w:ascii="Arial" w:hAnsi="Arial" w:cs="Arial" w:hint="eastAsia"/>
+          <w:color w:val="4D4D4D"/>
+          <w:shd w:val="clear" w:color="auto" w:fill="FFFFFF"/>
+        </w:rPr>
+        <w:t>在队列实例化时的排序。</w:t>
+      </w:r>
+    </w:p>
+    <w:p>
+      <w:pPr>
+        <w:widowControl/>
+        <w:shd w:val="clear" w:color="auto" w:fill="FFFFFE"/>
+        <w:spacing w:line="270" w:lineRule="atLeast"/>
+        <w:jc w:val="left"/>
+        <w:rPr>
+          <w:rFonts w:ascii="Consolas" w:eastAsia="宋体" w:hAnsi="Consolas" w:cs="宋体"/>
+          <w:color w:val="000000"/>
+          <w:kern w:val="0"/>
+          <w:sz w:val="20"/>
+          <w:szCs w:val="20"/>
+        </w:rPr>
+      </w:pPr>
+      <w:proofErr w:type="spellStart"/>
+      <w:r>
+        <w:rPr>
+          <w:rFonts w:ascii="Consolas" w:eastAsia="宋体" w:hAnsi="Consolas" w:cs="宋体"/>
+          <w:color w:val="000000"/>
+          <w:kern w:val="0"/>
+          <w:sz w:val="20"/>
+          <w:szCs w:val="20"/>
+        </w:rPr>
+        <w:t>maxHeap</w:t>
+      </w:r>
+      <w:proofErr w:type="spellEnd"/>
+      <w:r>
+        <w:rPr>
+          <w:rFonts w:ascii="Consolas" w:eastAsia="宋体" w:hAnsi="Consolas" w:cs="宋体"/>
+          <w:color w:val="000000"/>
+          <w:kern w:val="0"/>
+          <w:sz w:val="20"/>
+          <w:szCs w:val="20"/>
+        </w:rPr>
+        <w:t xml:space="preserve"> = new </w:t>
+      </w:r>
+      <w:proofErr w:type="spellStart"/>
+      <w:r>
+        <w:rPr>
+          <w:rFonts w:ascii="Consolas" w:eastAsia="宋体" w:hAnsi="Consolas" w:cs="宋体"/>
+          <w:color w:val="000000"/>
+          <w:kern w:val="0"/>
+          <w:sz w:val="20"/>
+          <w:szCs w:val="20"/>
+        </w:rPr>
+        <w:t>PriorityQueue</w:t>
+      </w:r>
+      <w:proofErr w:type="spellEnd"/>
+      <w:r>
+        <w:rPr>
+          <w:rFonts w:ascii="Consolas" w:eastAsia="宋体" w:hAnsi="Consolas" w:cs="宋体"/>
+          <w:color w:val="000000"/>
+          <w:kern w:val="0"/>
+          <w:sz w:val="20"/>
+          <w:szCs w:val="20"/>
+        </w:rPr>
+        <w:t>&lt;&gt;();</w:t>
+      </w:r>
+    </w:p>
+    <w:p>
+      <w:pPr>
+        <w:widowControl/>
+        <w:shd w:val="clear" w:color="auto" w:fill="FFFFFE"/>
+        <w:spacing w:line="270" w:lineRule="atLeast"/>
+        <w:jc w:val="left"/>
+        <w:rPr>
+          <w:rFonts w:ascii="Consolas" w:eastAsia="宋体" w:hAnsi="Consolas" w:cs="宋体"/>
+          <w:color w:val="000000"/>
+          <w:kern w:val="0"/>
+          <w:sz w:val="20"/>
+          <w:szCs w:val="20"/>
+        </w:rPr>
+      </w:pPr>
+      <w:proofErr w:type="spellStart"/>
+      <w:r>
+        <w:rPr>
+          <w:rFonts w:ascii="Consolas" w:eastAsia="宋体" w:hAnsi="Consolas" w:cs="宋体"/>
+          <w:color w:val="000000"/>
+          <w:kern w:val="0"/>
+          <w:sz w:val="20"/>
+          <w:szCs w:val="20"/>
+        </w:rPr>
+        <w:t>minHeap</w:t>
+      </w:r>
+      <w:proofErr w:type="spellEnd"/>
+      <w:r>
+        <w:rPr>
+          <w:rFonts w:ascii="Consolas" w:eastAsia="宋体" w:hAnsi="Consolas" w:cs="宋体"/>
+          <w:color w:val="000000"/>
+          <w:kern w:val="0"/>
+          <w:sz w:val="20"/>
+          <w:szCs w:val="20"/>
+        </w:rPr>
+        <w:t xml:space="preserve"> = new </w:t>
+      </w:r>
+      <w:proofErr w:type="spellStart"/>
+      <w:r>
+        <w:rPr>
+          <w:rFonts w:ascii="Consolas" w:eastAsia="宋体" w:hAnsi="Consolas" w:cs="宋体"/>
+          <w:color w:val="000000"/>
+          <w:kern w:val="0"/>
+          <w:sz w:val="20"/>
+          <w:szCs w:val="20"/>
+        </w:rPr>
+        <w:t>PriorityQueue</w:t>
+      </w:r>
+      <w:proofErr w:type="spellEnd"/>
+      <w:r>
+        <w:rPr>
+          <w:rFonts w:ascii="Consolas" w:eastAsia="宋体" w:hAnsi="Consolas" w:cs="宋体"/>
+          <w:color w:val="000000"/>
+          <w:kern w:val="0"/>
+          <w:sz w:val="20"/>
+          <w:szCs w:val="20"/>
+        </w:rPr>
+        <w:t>&lt;&gt;((</w:t>
+      </w:r>
+      <w:proofErr w:type="spellStart"/>
+      <w:r>
+        <w:rPr>
+          <w:rFonts w:ascii="Consolas" w:eastAsia="宋体" w:hAnsi="Consolas" w:cs="宋体"/>
+          <w:color w:val="000000"/>
+          <w:kern w:val="0"/>
+          <w:sz w:val="20"/>
+          <w:szCs w:val="20"/>
+        </w:rPr>
+        <w:t>a,b</w:t>
+      </w:r>
+      <w:proofErr w:type="spellEnd"/>
+      <w:r>
+        <w:rPr>
+          <w:rFonts w:ascii="Consolas" w:eastAsia="宋体" w:hAnsi="Consolas" w:cs="宋体"/>
+          <w:color w:val="000000"/>
+          <w:kern w:val="0"/>
+          <w:sz w:val="20"/>
+          <w:szCs w:val="20"/>
+        </w:rPr>
+        <w:t>)-&gt;(</w:t>
+      </w:r>
+      <w:r>
+        <w:rPr>
+          <w:rFonts w:ascii="Consolas" w:eastAsia="宋体" w:hAnsi="Consolas" w:cs="宋体" w:hint="eastAsia"/>
+          <w:color w:val="000000"/>
+          <w:kern w:val="0"/>
+          <w:sz w:val="20"/>
+          <w:szCs w:val="20"/>
+        </w:rPr>
+        <w:t>a</w:t>
+      </w:r>
+      <w:r>
+        <w:rPr>
+          <w:rFonts w:ascii="Consolas" w:eastAsia="宋体" w:hAnsi="Consolas" w:cs="宋体"/>
+          <w:color w:val="000000"/>
+          <w:kern w:val="0"/>
+          <w:sz w:val="20"/>
+          <w:szCs w:val="20"/>
+        </w:rPr>
+        <w:t>-</w:t>
+      </w:r>
+      <w:r>
+        <w:rPr>
+          <w:rFonts w:ascii="Consolas" w:eastAsia="宋体" w:hAnsi="Consolas" w:cs="宋体"/>
+          <w:color w:val="000000"/>
+          <w:kern w:val="0"/>
+          <w:sz w:val="20"/>
+          <w:szCs w:val="20"/>
+        </w:rPr>
+        <w:t>b</w:t>
+      </w:r>
+      <w:r>
+        <w:rPr>
+          <w:rFonts w:ascii="Consolas" w:eastAsia="宋体" w:hAnsi="Consolas" w:cs="宋体"/>
+          <w:color w:val="000000"/>
+          <w:kern w:val="0"/>
+          <w:sz w:val="20"/>
+          <w:szCs w:val="20"/>
+        </w:rPr>
+        <w:t>));</w:t>
+      </w:r>
+      <w:r>
+        <w:rPr>
+          <w:rFonts w:ascii="Consolas" w:eastAsia="宋体" w:hAnsi="Consolas" w:cs="宋体"/>
+          <w:color w:val="000000"/>
+          <w:kern w:val="0"/>
+          <w:sz w:val="20"/>
+          <w:szCs w:val="20"/>
+        </w:rPr>
+        <w:tab/>
+      </w:r>
+      <w:r>
+        <w:rPr>
+          <w:rFonts w:ascii="Consolas" w:eastAsia="宋体" w:hAnsi="Consolas" w:cs="宋体"/>
+          <w:color w:val="000000"/>
+          <w:kern w:val="0"/>
+          <w:sz w:val="20"/>
+          <w:szCs w:val="20"/>
+        </w:rPr>
+        <w:tab/>
+      </w:r>
+      <w:r>
+        <w:rPr>
+          <w:rFonts w:ascii="Consolas" w:eastAsia="宋体" w:hAnsi="Consolas" w:cs="宋体" w:hint="eastAsia"/>
+          <w:color w:val="000000"/>
+          <w:kern w:val="0"/>
+          <w:sz w:val="20"/>
+          <w:szCs w:val="20"/>
+        </w:rPr>
+        <w:t>//</w:t>
+      </w:r>
+      <w:r>
+        <w:rPr>
+          <w:rFonts w:ascii="Consolas" w:eastAsia="宋体" w:hAnsi="Consolas" w:cs="宋体" w:hint="eastAsia"/>
+          <w:color w:val="000000"/>
+          <w:kern w:val="0"/>
+          <w:sz w:val="20"/>
+          <w:szCs w:val="20"/>
+        </w:rPr>
+        <w:t>最小堆</w:t>
+      </w:r>
+    </w:p>
+    <w:p>
+      <w:pPr>
+        <w:widowControl/>
+        <w:shd w:val="clear" w:color="auto" w:fill="FFFFFE"/>
+        <w:spacing w:line="270" w:lineRule="atLeast"/>
+        <w:jc w:val="left"/>
+        <w:rPr>
+          <w:rFonts w:ascii="Consolas" w:eastAsia="宋体" w:hAnsi="Consolas" w:cs="宋体"/>
+          <w:color w:val="000000"/>
+          <w:kern w:val="0"/>
+          <w:sz w:val="20"/>
+          <w:szCs w:val="20"/>
+        </w:rPr>
+      </w:pPr>
+      <w:r>
+        <w:rPr>
+          <w:rFonts w:ascii="Consolas" w:eastAsia="宋体" w:hAnsi="Consolas" w:cs="宋体" w:hint="eastAsia"/>
+          <w:color w:val="000000"/>
+          <w:kern w:val="0"/>
+          <w:sz w:val="20"/>
+          <w:szCs w:val="20"/>
+        </w:rPr>
+        <w:t>/</w:t>
+      </w:r>
+      <w:r>
+        <w:rPr>
+          <w:rFonts w:ascii="Consolas" w:eastAsia="宋体" w:hAnsi="Consolas" w:cs="宋体"/>
+          <w:color w:val="000000"/>
+          <w:kern w:val="0"/>
+          <w:sz w:val="20"/>
+          <w:szCs w:val="20"/>
+        </w:rPr>
+        <w:t>/</w:t>
+      </w:r>
+      <w:r>
+        <w:rPr>
+          <w:rFonts w:ascii="Consolas" w:eastAsia="宋体" w:hAnsi="Consolas" w:cs="宋体" w:hint="eastAsia"/>
+          <w:color w:val="000000"/>
+          <w:kern w:val="0"/>
+          <w:sz w:val="20"/>
+          <w:szCs w:val="20"/>
+        </w:rPr>
+        <w:t>下面也是最小堆，和上面的顺序不太一样</w:t>
+      </w:r>
+    </w:p>
+    <w:p>
+      <w:pPr>
+        <w:widowControl/>
+        <w:shd w:val="clear" w:color="auto" w:fill="FFFFFE"/>
+        <w:spacing w:line="270" w:lineRule="atLeast"/>
+        <w:jc w:val="left"/>
+        <w:rPr>
+          <w:rFonts w:ascii="Consolas" w:eastAsia="宋体" w:hAnsi="Consolas" w:cs="宋体"/>
+          <w:color w:val="000000"/>
+          <w:kern w:val="0"/>
+          <w:sz w:val="20"/>
+          <w:szCs w:val="20"/>
+        </w:rPr>
+      </w:pPr>
+      <w:proofErr w:type="spellStart"/>
+      <w:r>
+        <w:rPr>
+          <w:rFonts w:ascii="Consolas" w:eastAsia="宋体" w:hAnsi="Consolas" w:cs="宋体"/>
+          <w:color w:val="000000"/>
+          <w:kern w:val="0"/>
+          <w:sz w:val="20"/>
+          <w:szCs w:val="20"/>
+        </w:rPr>
+        <w:t>minHeap</w:t>
+      </w:r>
+      <w:proofErr w:type="spellEnd"/>
+      <w:r>
+        <w:rPr>
+          <w:rFonts w:ascii="Consolas" w:eastAsia="宋体" w:hAnsi="Consolas" w:cs="宋体"/>
+          <w:color w:val="000000"/>
+          <w:kern w:val="0"/>
+          <w:sz w:val="20"/>
+          <w:szCs w:val="20"/>
+        </w:rPr>
+        <w:t xml:space="preserve"> = new </w:t>
+      </w:r>
+      <w:proofErr w:type="spellStart"/>
+      <w:r>
+        <w:rPr>
+          <w:rFonts w:ascii="Consolas" w:eastAsia="宋体" w:hAnsi="Consolas" w:cs="宋体"/>
+          <w:color w:val="000000"/>
+          <w:kern w:val="0"/>
+          <w:sz w:val="20"/>
+          <w:szCs w:val="20"/>
+        </w:rPr>
+        <w:t>PriorityQueue</w:t>
+      </w:r>
+      <w:proofErr w:type="spellEnd"/>
+      <w:r>
+        <w:rPr>
+          <w:rFonts w:ascii="Consolas" w:eastAsia="宋体" w:hAnsi="Consolas" w:cs="宋体"/>
+          <w:color w:val="000000"/>
+          <w:kern w:val="0"/>
+          <w:sz w:val="20"/>
+          <w:szCs w:val="20"/>
+        </w:rPr>
+        <w:t>&lt;&gt;(new Comparator&lt;Integer&gt;() {</w:t>
+      </w:r>
+    </w:p>
+    <w:p>
+      <w:pPr>
+        <w:widowControl/>
+        <w:shd w:val="clear" w:color="auto" w:fill="FFFFFE"/>
+        <w:spacing w:line="270" w:lineRule="atLeast"/>
+        <w:jc w:val="left"/>
+        <w:rPr>
+          <w:rFonts w:ascii="Consolas" w:eastAsia="宋体" w:hAnsi="Consolas" w:cs="宋体"/>
+          <w:color w:val="000000"/>
+          <w:kern w:val="0"/>
+          <w:sz w:val="20"/>
+          <w:szCs w:val="20"/>
+        </w:rPr>
+      </w:pPr>
+      <w:r>
+        <w:rPr>
+          <w:rFonts w:ascii="Consolas" w:eastAsia="宋体" w:hAnsi="Consolas" w:cs="宋体"/>
+          <w:color w:val="000000"/>
+          <w:kern w:val="0"/>
+          <w:sz w:val="20"/>
+          <w:szCs w:val="20"/>
+        </w:rPr>
+        <w:t xml:space="preserve">            @Override</w:t>
+      </w:r>
+    </w:p>
+    <w:p>
+      <w:pPr>
+        <w:widowControl/>
+        <w:shd w:val="clear" w:color="auto" w:fill="FFFFFE"/>
+        <w:spacing w:line="270" w:lineRule="atLeast"/>
+        <w:jc w:val="left"/>
+        <w:rPr>
+          <w:rFonts w:ascii="Consolas" w:eastAsia="宋体" w:hAnsi="Consolas" w:cs="宋体"/>
+          <w:color w:val="000000"/>
+          <w:kern w:val="0"/>
+          <w:sz w:val="20"/>
+          <w:szCs w:val="20"/>
+        </w:rPr>
+      </w:pPr>
+      <w:r>
+        <w:rPr>
+          <w:rFonts w:ascii="Consolas" w:eastAsia="宋体" w:hAnsi="Consolas" w:cs="宋体"/>
+          <w:color w:val="000000"/>
+          <w:kern w:val="0"/>
+          <w:sz w:val="20"/>
+          <w:szCs w:val="20"/>
+        </w:rPr>
+        <w:t xml:space="preserve">            public int compare(Integer o1, Integer o2) {</w:t>
+      </w:r>
+    </w:p>
+    <w:p>
+      <w:pPr>
+        <w:widowControl/>
+        <w:shd w:val="clear" w:color="auto" w:fill="FFFFFE"/>
+        <w:spacing w:line="270" w:lineRule="atLeast"/>
+        <w:jc w:val="left"/>
+        <w:rPr>
+          <w:rFonts w:ascii="Consolas" w:eastAsia="宋体" w:hAnsi="Consolas" w:cs="宋体"/>
+          <w:color w:val="000000"/>
+          <w:kern w:val="0"/>
+          <w:sz w:val="20"/>
+          <w:szCs w:val="20"/>
+        </w:rPr>
+      </w:pPr>
+      <w:r>
+        <w:rPr>
+          <w:rFonts w:ascii="Consolas" w:eastAsia="宋体" w:hAnsi="Consolas" w:cs="宋体"/>
+          <w:color w:val="000000"/>
+          <w:kern w:val="0"/>
+          <w:sz w:val="20"/>
+          <w:szCs w:val="20"/>
+        </w:rPr>
+        <w:t xml:space="preserve">                return o1-o2;</w:t>
+      </w:r>
+    </w:p>
+    <w:p>
+      <w:pPr>
+        <w:widowControl/>
+        <w:shd w:val="clear" w:color="auto" w:fill="FFFFFE"/>
+        <w:spacing w:line="270" w:lineRule="atLeast"/>
+        <w:jc w:val="left"/>
+        <w:rPr>
+          <w:rFonts w:ascii="Consolas" w:eastAsia="宋体" w:hAnsi="Consolas" w:cs="宋体"/>
+          <w:color w:val="000000"/>
+          <w:kern w:val="0"/>
+          <w:sz w:val="20"/>
+          <w:szCs w:val="20"/>
+        </w:rPr>
+      </w:pPr>
+      <w:r>
+        <w:rPr>
+          <w:rFonts w:ascii="Consolas" w:eastAsia="宋体" w:hAnsi="Consolas" w:cs="宋体"/>
+          <w:color w:val="000000"/>
+          <w:kern w:val="0"/>
+          <w:sz w:val="20"/>
+          <w:szCs w:val="20"/>
+        </w:rPr>
+        <w:t xml:space="preserve">            }</w:t>
+      </w:r>
+    </w:p>
+    <w:p>
+      <w:pPr>
+        <w:widowControl/>
+        <w:shd w:val="clear" w:color="auto" w:fill="FFFFFE"/>
+        <w:spacing w:line="270" w:lineRule="atLeast"/>
+        <w:jc w:val="left"/>
+        <w:rPr>
+          <w:rFonts w:ascii="Consolas" w:eastAsia="宋体" w:hAnsi="Consolas" w:cs="宋体"/>
+          <w:color w:val="000000"/>
+          <w:kern w:val="0"/>
+          <w:sz w:val="20"/>
+          <w:szCs w:val="20"/>
+        </w:rPr>
+      </w:pPr>
+      <w:r>
+        <w:rPr>
+          <w:rFonts w:ascii="Consolas" w:eastAsia="宋体" w:hAnsi="Consolas" w:cs="宋体"/>
+          <w:color w:val="000000"/>
+          <w:kern w:val="0"/>
+          <w:sz w:val="20"/>
+          <w:szCs w:val="20"/>
+        </w:rPr>
+        <w:t xml:space="preserve">        });</w:t>
+      </w:r>
+    </w:p>
+    <w:p>
+      <w:pPr>
+        <w:widowControl/>
+        <w:shd w:val="clear" w:color="auto" w:fill="FFFFFE"/>
+        <w:spacing w:line="270" w:lineRule="atLeast"/>
+        <w:jc w:val="left"/>
+        <w:rPr>
+          <w:rFonts w:ascii="Consolas" w:eastAsia="宋体" w:hAnsi="Consolas" w:cs="宋体"/>
+          <w:color w:val="000000"/>
+          <w:kern w:val="0"/>
+          <w:sz w:val="20"/>
+          <w:szCs w:val="20"/>
+        </w:rPr>
+      </w:pPr>
     </w:p>
     <w:p>
       <w:pPr>
@@ -4040,7 +5204,51 @@
           <w:sz w:val="20"/>
           <w:szCs w:val="20"/>
         </w:rPr>
-        <w:t xml:space="preserve">f(i, j)f(i,j) </w:t>
+        <w:t>f(</w:t>
+      </w:r>
+      <w:proofErr w:type="spellStart"/>
+      <w:r>
+        <w:rPr>
+          <w:rFonts w:ascii="Courier New" w:eastAsia="宋体" w:hAnsi="Courier New" w:cs="Courier New"/>
+          <w:color w:val="808080"/>
+          <w:kern w:val="0"/>
+          <w:sz w:val="20"/>
+          <w:szCs w:val="20"/>
+        </w:rPr>
+        <w:t>i</w:t>
+      </w:r>
+      <w:proofErr w:type="spellEnd"/>
+      <w:r>
+        <w:rPr>
+          <w:rFonts w:ascii="Courier New" w:eastAsia="宋体" w:hAnsi="Courier New" w:cs="Courier New"/>
+          <w:color w:val="808080"/>
+          <w:kern w:val="0"/>
+          <w:sz w:val="20"/>
+          <w:szCs w:val="20"/>
+        </w:rPr>
+        <w:t>, j)f(</w:t>
+      </w:r>
+      <w:proofErr w:type="spellStart"/>
+      <w:r>
+        <w:rPr>
+          <w:rFonts w:ascii="Courier New" w:eastAsia="宋体" w:hAnsi="Courier New" w:cs="Courier New"/>
+          <w:color w:val="808080"/>
+          <w:kern w:val="0"/>
+          <w:sz w:val="20"/>
+          <w:szCs w:val="20"/>
+        </w:rPr>
+        <w:t>i,j</w:t>
+      </w:r>
+      <w:proofErr w:type="spellEnd"/>
+      <w:r>
+        <w:rPr>
+          <w:rFonts w:ascii="Courier New" w:eastAsia="宋体" w:hAnsi="Courier New" w:cs="Courier New"/>
+          <w:color w:val="808080"/>
+          <w:kern w:val="0"/>
+          <w:sz w:val="20"/>
+          <w:szCs w:val="20"/>
+        </w:rPr>
+        <w:t xml:space="preserve">) </w:t>
       </w:r>
       <w:r>
         <w:rPr>
@@ -4060,7 +5268,29 @@
           <w:sz w:val="20"/>
           <w:szCs w:val="20"/>
         </w:rPr>
-        <w:t xml:space="preserve"> f(i', j')</w:t>
+        <w:t xml:space="preserve"> f(</w:t>
+      </w:r>
+      <w:proofErr w:type="spellStart"/>
+      <w:r>
+        <w:rPr>
+          <w:rFonts w:ascii="Courier New" w:eastAsia="宋体" w:hAnsi="Courier New" w:cs="Courier New"/>
+          <w:color w:val="808080"/>
+          <w:kern w:val="0"/>
+          <w:sz w:val="20"/>
+          <w:szCs w:val="20"/>
+        </w:rPr>
+        <w:t>i</w:t>
+      </w:r>
+      <w:proofErr w:type="spellEnd"/>
+      <w:r>
+        <w:rPr>
+          <w:rFonts w:ascii="Courier New" w:eastAsia="宋体" w:hAnsi="Courier New" w:cs="Courier New"/>
+          <w:color w:val="808080"/>
+          <w:kern w:val="0"/>
+          <w:sz w:val="20"/>
+          <w:szCs w:val="20"/>
+        </w:rPr>
+        <w:t>', j')</w:t>
       </w:r>
       <w:r>
         <w:rPr>
@@ -4092,6 +5322,7 @@
         </w:rPr>
         <w:t>其中</w:t>
       </w:r>
+      <w:proofErr w:type="spellStart"/>
       <w:r>
         <w:rPr>
           <w:rFonts w:ascii="Courier New" w:eastAsia="宋体" w:hAnsi="Courier New" w:cs="Courier New"/>
@@ -4100,8 +5331,9 @@
           <w:sz w:val="20"/>
           <w:szCs w:val="20"/>
         </w:rPr>
-        <w:t>i' &gt; i, j' &gt; j)</w:t>
-      </w:r>
+        <w:t>i</w:t>
+      </w:r>
+      <w:proofErr w:type="spellEnd"/>
       <w:r>
         <w:rPr>
           <w:rFonts w:ascii="Courier New" w:eastAsia="宋体" w:hAnsi="Courier New" w:cs="Courier New"/>
@@ -4110,7 +5342,49 @@
           <w:sz w:val="20"/>
           <w:szCs w:val="20"/>
         </w:rPr>
+        <w:t xml:space="preserve">' &gt; </w:t>
+      </w:r>
+      <w:proofErr w:type="spellStart"/>
+      <w:r>
+        <w:rPr>
+          <w:rFonts w:ascii="Courier New" w:eastAsia="宋体" w:hAnsi="Courier New" w:cs="Courier New"/>
+          <w:color w:val="808080"/>
+          <w:kern w:val="0"/>
+          <w:sz w:val="20"/>
+          <w:szCs w:val="20"/>
+        </w:rPr>
+        <w:t>i</w:t>
+      </w:r>
+      <w:proofErr w:type="spellEnd"/>
+      <w:r>
+        <w:rPr>
+          <w:rFonts w:ascii="Courier New" w:eastAsia="宋体" w:hAnsi="Courier New" w:cs="Courier New"/>
+          <w:color w:val="808080"/>
+          <w:kern w:val="0"/>
+          <w:sz w:val="20"/>
+          <w:szCs w:val="20"/>
+        </w:rPr>
+        <w:t>, j' &gt; j)</w:t>
+      </w:r>
+      <w:r>
+        <w:rPr>
+          <w:rFonts w:ascii="Courier New" w:eastAsia="宋体" w:hAnsi="Courier New" w:cs="Courier New"/>
+          <w:color w:val="808080"/>
+          <w:kern w:val="0"/>
+          <w:sz w:val="20"/>
+          <w:szCs w:val="20"/>
+        </w:rPr>
         <w:br/>
+      </w:r>
+      <w:r>
+        <w:rPr>
+          <w:rFonts w:ascii="Courier New" w:eastAsia="宋体" w:hAnsi="Courier New" w:cs="Courier New"/>
+          <w:color w:val="808080"/>
+          <w:kern w:val="0"/>
+          <w:sz w:val="20"/>
+          <w:szCs w:val="20"/>
+        </w:rPr>
+        <w:lastRenderedPageBreak/>
         <w:t xml:space="preserve">    2.</w:t>
       </w:r>
       <w:r>
@@ -4197,7 +5471,29 @@
           <w:sz w:val="20"/>
           <w:szCs w:val="20"/>
         </w:rPr>
-        <w:t xml:space="preserve">f(i,j) </w:t>
+        <w:t>f(</w:t>
+      </w:r>
+      <w:proofErr w:type="spellStart"/>
+      <w:r>
+        <w:rPr>
+          <w:rFonts w:ascii="Courier New" w:eastAsia="宋体" w:hAnsi="Courier New" w:cs="Courier New"/>
+          <w:color w:val="808080"/>
+          <w:kern w:val="0"/>
+          <w:sz w:val="20"/>
+          <w:szCs w:val="20"/>
+        </w:rPr>
+        <w:t>i,j</w:t>
+      </w:r>
+      <w:proofErr w:type="spellEnd"/>
+      <w:r>
+        <w:rPr>
+          <w:rFonts w:ascii="Courier New" w:eastAsia="宋体" w:hAnsi="Courier New" w:cs="Courier New"/>
+          <w:color w:val="808080"/>
+          <w:kern w:val="0"/>
+          <w:sz w:val="20"/>
+          <w:szCs w:val="20"/>
+        </w:rPr>
+        <w:t xml:space="preserve">) </w:t>
       </w:r>
       <w:r>
         <w:rPr>

--- a/java操作.docx
+++ b/java操作.docx
@@ -402,11 +402,9 @@
       </w:r>
     </w:p>
     <w:p>
-      <w:proofErr w:type="spellStart"/>
       <w:r>
         <w:t>Integer.bitCount</w:t>
       </w:r>
-      <w:proofErr w:type="spellEnd"/>
       <w:r>
         <w:rPr>
           <w:rFonts w:hint="eastAsia"/>
@@ -506,7 +504,6 @@
         </w:rPr>
         <w:t>，</w:t>
       </w:r>
-      <w:proofErr w:type="spellStart"/>
       <w:r>
         <w:rPr>
           <w:rFonts w:hint="eastAsia"/>
@@ -514,11 +511,7 @@
         <w:t>Integer</w:t>
       </w:r>
       <w:r>
-        <w:t>.bitCount</w:t>
-      </w:r>
-      <w:proofErr w:type="spellEnd"/>
-      <w:r>
-        <w:t>(num-1)=2.</w:t>
+        <w:t>.bitCount(num-1)=2.</w:t>
       </w:r>
     </w:p>
     <w:p/>
@@ -532,7 +525,6 @@
       </w:r>
     </w:p>
     <w:p>
-      <w:proofErr w:type="spellStart"/>
       <w:r>
         <w:t>str.</w:t>
       </w:r>
@@ -543,34 +535,20 @@
         <w:t>c</w:t>
       </w:r>
       <w:r>
-        <w:t>harAt</w:t>
-      </w:r>
-      <w:proofErr w:type="spellEnd"/>
-      <w:r>
-        <w:t>(</w:t>
-      </w:r>
-      <w:proofErr w:type="spellStart"/>
-      <w:r>
+        <w:t>harAt(i)        //</w:t>
+      </w:r>
+      <w:r>
+        <w:rPr>
+          <w:rFonts w:hint="eastAsia"/>
+        </w:rPr>
+        <w:t>访问下标为</w:t>
+      </w:r>
+      <w:r>
+        <w:rPr>
+          <w:rFonts w:hint="eastAsia"/>
+        </w:rPr>
         <w:t>i</w:t>
       </w:r>
-      <w:proofErr w:type="spellEnd"/>
-      <w:r>
-        <w:t>)        //</w:t>
-      </w:r>
-      <w:r>
-        <w:rPr>
-          <w:rFonts w:hint="eastAsia"/>
-        </w:rPr>
-        <w:t>访问下标为</w:t>
-      </w:r>
-      <w:proofErr w:type="spellStart"/>
-      <w:r>
-        <w:rPr>
-          <w:rFonts w:hint="eastAsia"/>
-        </w:rPr>
-        <w:t>i</w:t>
-      </w:r>
-      <w:proofErr w:type="spellEnd"/>
       <w:r>
         <w:rPr>
           <w:rFonts w:hint="eastAsia"/>
@@ -579,7 +557,6 @@
       </w:r>
     </w:p>
     <w:p>
-      <w:proofErr w:type="spellStart"/>
       <w:r>
         <w:rPr>
           <w:rFonts w:hint="eastAsia"/>
@@ -587,11 +564,7 @@
         <w:t>str</w:t>
       </w:r>
       <w:r>
-        <w:t>.equals</w:t>
-      </w:r>
-      <w:proofErr w:type="spellEnd"/>
-      <w:r>
-        <w:t>(str1)      //</w:t>
+        <w:t>.equals(str1)      //</w:t>
       </w:r>
       <w:r>
         <w:rPr>
@@ -601,7 +574,6 @@
       </w:r>
     </w:p>
     <w:p>
-      <w:proofErr w:type="spellStart"/>
       <w:r>
         <w:t>s</w:t>
       </w:r>
@@ -612,11 +584,7 @@
         <w:t>tr</w:t>
       </w:r>
       <w:r>
-        <w:t>.toLowerCase</w:t>
-      </w:r>
-      <w:proofErr w:type="spellEnd"/>
-      <w:r>
-        <w:t>()</w:t>
+        <w:t>.toLowerCase()</w:t>
       </w:r>
       <w:r>
         <w:t xml:space="preserve">    //</w:t>
@@ -641,7 +609,6 @@
       </w:r>
     </w:p>
     <w:p>
-      <w:proofErr w:type="spellStart"/>
       <w:r>
         <w:rPr>
           <w:rFonts w:hint="eastAsia"/>
@@ -649,11 +616,7 @@
         <w:t>str</w:t>
       </w:r>
       <w:r>
-        <w:t>.trim</w:t>
-      </w:r>
-      <w:proofErr w:type="spellEnd"/>
-      <w:r>
-        <w:t xml:space="preserve">()    </w:t>
+        <w:t xml:space="preserve">.trim()    </w:t>
       </w:r>
       <w:r>
         <w:rPr>
@@ -714,7 +677,6 @@
         </w:rPr>
         <w:t>[] sb = </w:t>
       </w:r>
-      <w:proofErr w:type="spellStart"/>
       <w:r>
         <w:rPr>
           <w:rFonts w:ascii="Consolas" w:eastAsia="宋体" w:hAnsi="Consolas" w:cs="宋体"/>
@@ -733,18 +695,7 @@
           <w:sz w:val="20"/>
           <w:szCs w:val="20"/>
         </w:rPr>
-        <w:t>.toCharArray</w:t>
-      </w:r>
-      <w:proofErr w:type="spellEnd"/>
-      <w:r>
-        <w:rPr>
-          <w:rFonts w:ascii="Consolas" w:eastAsia="宋体" w:hAnsi="Consolas" w:cs="宋体"/>
-          <w:color w:val="000000"/>
-          <w:kern w:val="0"/>
-          <w:sz w:val="20"/>
-          <w:szCs w:val="20"/>
-        </w:rPr>
-        <w:t>();</w:t>
+        <w:t>.toCharArray();</w:t>
       </w:r>
       <w:r>
         <w:rPr>
@@ -847,27 +798,15 @@
           <w:szCs w:val="20"/>
         </w:rPr>
       </w:pPr>
-      <w:proofErr w:type="spellStart"/>
-      <w:r>
-        <w:rPr>
-          <w:rFonts w:ascii="Consolas" w:eastAsia="宋体" w:hAnsi="Consolas" w:cs="宋体"/>
-          <w:color w:val="000000"/>
-          <w:kern w:val="0"/>
-          <w:sz w:val="20"/>
-          <w:szCs w:val="20"/>
-        </w:rPr>
-        <w:t>String.join</w:t>
-      </w:r>
-      <w:proofErr w:type="spellEnd"/>
-      <w:r>
-        <w:rPr>
-          <w:rFonts w:ascii="Consolas" w:eastAsia="宋体" w:hAnsi="Consolas" w:cs="宋体"/>
-          <w:color w:val="000000"/>
-          <w:kern w:val="0"/>
-          <w:sz w:val="20"/>
-          <w:szCs w:val="20"/>
-        </w:rPr>
-        <w:t>("/",stack)</w:t>
+      <w:r>
+        <w:rPr>
+          <w:rFonts w:ascii="Consolas" w:eastAsia="宋体" w:hAnsi="Consolas" w:cs="宋体"/>
+          <w:color w:val="000000"/>
+          <w:kern w:val="0"/>
+          <w:sz w:val="20"/>
+          <w:szCs w:val="20"/>
+        </w:rPr>
+        <w:t>String.join("/",stack)</w:t>
       </w:r>
       <w:r>
         <w:rPr>
@@ -950,7 +889,6 @@
           <w:szCs w:val="20"/>
         </w:rPr>
       </w:pPr>
-      <w:proofErr w:type="spellStart"/>
       <w:r>
         <w:rPr>
           <w:rFonts w:ascii="Consolas" w:eastAsia="宋体" w:hAnsi="Consolas" w:cs="宋体" w:hint="eastAsia"/>
@@ -969,18 +907,7 @@
           <w:sz w:val="20"/>
           <w:szCs w:val="20"/>
         </w:rPr>
-        <w:t>.split</w:t>
-      </w:r>
-      <w:proofErr w:type="spellEnd"/>
-      <w:r>
-        <w:rPr>
-          <w:rFonts w:ascii="Consolas" w:eastAsia="宋体" w:hAnsi="Consolas" w:cs="宋体"/>
-          <w:color w:val="000000"/>
-          <w:kern w:val="0"/>
-          <w:sz w:val="20"/>
-          <w:szCs w:val="20"/>
-        </w:rPr>
-        <w:t>("/")</w:t>
+        <w:t>.split("/")</w:t>
       </w:r>
       <w:r>
         <w:rPr>
@@ -1106,21 +1033,7 @@
         <w:rPr>
           <w:rFonts w:hint="eastAsia"/>
         </w:rPr>
-        <w:t>String subs=str1.substring(</w:t>
-      </w:r>
-      <w:proofErr w:type="spellStart"/>
-      <w:r>
-        <w:rPr>
-          <w:rFonts w:hint="eastAsia"/>
-        </w:rPr>
-        <w:t>start,end</w:t>
-      </w:r>
-      <w:proofErr w:type="spellEnd"/>
-      <w:r>
-        <w:rPr>
-          <w:rFonts w:hint="eastAsia"/>
-        </w:rPr>
-        <w:t>);       //</w:t>
+        <w:t>String subs=str1.substring(start,end);       //</w:t>
       </w:r>
       <w:r>
         <w:rPr>
@@ -1182,35 +1095,7 @@
         <w:rPr>
           <w:rFonts w:hint="eastAsia"/>
         </w:rPr>
-        <w:t xml:space="preserve">int </w:t>
-      </w:r>
-      <w:proofErr w:type="spellStart"/>
-      <w:r>
-        <w:rPr>
-          <w:rFonts w:hint="eastAsia"/>
-        </w:rPr>
-        <w:t>len</w:t>
-      </w:r>
-      <w:proofErr w:type="spellEnd"/>
-      <w:r>
-        <w:rPr>
-          <w:rFonts w:hint="eastAsia"/>
-        </w:rPr>
-        <w:t>=</w:t>
-      </w:r>
-      <w:proofErr w:type="spellStart"/>
-      <w:r>
-        <w:rPr>
-          <w:rFonts w:hint="eastAsia"/>
-        </w:rPr>
-        <w:t>subs.length</w:t>
-      </w:r>
-      <w:proofErr w:type="spellEnd"/>
-      <w:r>
-        <w:rPr>
-          <w:rFonts w:hint="eastAsia"/>
-        </w:rPr>
-        <w:t>();      //</w:t>
+        <w:t>int len=subs.length();      //</w:t>
       </w:r>
       <w:r>
         <w:rPr>
@@ -1220,19 +1105,11 @@
       </w:r>
     </w:p>
     <w:p>
-      <w:proofErr w:type="spellStart"/>
-      <w:r>
-        <w:rPr>
-          <w:rFonts w:hint="eastAsia"/>
-        </w:rPr>
-        <w:t>subs.equals</w:t>
-      </w:r>
-      <w:proofErr w:type="spellEnd"/>
-      <w:r>
-        <w:rPr>
-          <w:rFonts w:hint="eastAsia"/>
-        </w:rPr>
-        <w:t>(str1)</w:t>
+      <w:r>
+        <w:rPr>
+          <w:rFonts w:hint="eastAsia"/>
+        </w:rPr>
+        <w:t>subs.equals(str1)</w:t>
       </w:r>
       <w:r>
         <w:rPr>
@@ -1435,80 +1312,50 @@
       </w:r>
     </w:p>
     <w:p>
-      <w:proofErr w:type="spellStart"/>
-      <w:r>
-        <w:t>Character.isLetterOrDigit</w:t>
-      </w:r>
-      <w:proofErr w:type="spellEnd"/>
-      <w:r>
-        <w:t>(</w:t>
-      </w:r>
-      <w:proofErr w:type="spellStart"/>
-      <w:r>
+      <w:r>
+        <w:t>Character.isLetterOrDigit(ch)</w:t>
+      </w:r>
+      <w:r>
+        <w:t xml:space="preserve">   //</w:t>
+      </w:r>
+      <w:r>
+        <w:rPr>
+          <w:rFonts w:hint="eastAsia"/>
+        </w:rPr>
+        <w:t>判断</w:t>
+      </w:r>
+      <w:r>
+        <w:rPr>
+          <w:rFonts w:hint="eastAsia"/>
+        </w:rPr>
         <w:t>ch</w:t>
       </w:r>
-      <w:proofErr w:type="spellEnd"/>
-      <w:r>
-        <w:t>)</w:t>
-      </w:r>
-      <w:r>
-        <w:t xml:space="preserve">   //</w:t>
-      </w:r>
-      <w:r>
-        <w:rPr>
-          <w:rFonts w:hint="eastAsia"/>
-        </w:rPr>
-        <w:t>判断</w:t>
-      </w:r>
-      <w:proofErr w:type="spellStart"/>
+      <w:r>
+        <w:rPr>
+          <w:rFonts w:hint="eastAsia"/>
+        </w:rPr>
+        <w:t>字符是不是字母或者数字字符</w:t>
+      </w:r>
+    </w:p>
+    <w:p>
+      <w:r>
+        <w:t>Character.toLowerCase(ch)</w:t>
+      </w:r>
+      <w:r>
+        <w:t xml:space="preserve">    //</w:t>
+      </w:r>
+      <w:r>
+        <w:rPr>
+          <w:rFonts w:hint="eastAsia"/>
+        </w:rPr>
+        <w:t>把</w:t>
+      </w:r>
       <w:r>
         <w:rPr>
           <w:rFonts w:hint="eastAsia"/>
         </w:rPr>
         <w:t>ch</w:t>
       </w:r>
-      <w:proofErr w:type="spellEnd"/>
-      <w:r>
-        <w:rPr>
-          <w:rFonts w:hint="eastAsia"/>
-        </w:rPr>
-        <w:t>字符是不是字母或者数字字符</w:t>
-      </w:r>
-    </w:p>
-    <w:p>
-      <w:proofErr w:type="spellStart"/>
-      <w:r>
-        <w:t>Character.toLowerCase</w:t>
-      </w:r>
-      <w:proofErr w:type="spellEnd"/>
-      <w:r>
-        <w:t>(</w:t>
-      </w:r>
-      <w:proofErr w:type="spellStart"/>
-      <w:r>
-        <w:t>ch</w:t>
-      </w:r>
-      <w:proofErr w:type="spellEnd"/>
-      <w:r>
-        <w:t>)</w:t>
-      </w:r>
-      <w:r>
-        <w:t xml:space="preserve">    //</w:t>
-      </w:r>
-      <w:r>
-        <w:rPr>
-          <w:rFonts w:hint="eastAsia"/>
-        </w:rPr>
-        <w:t>把</w:t>
-      </w:r>
-      <w:proofErr w:type="spellStart"/>
-      <w:r>
-        <w:rPr>
-          <w:rFonts w:hint="eastAsia"/>
-        </w:rPr>
-        <w:t>ch</w:t>
-      </w:r>
-      <w:proofErr w:type="spellEnd"/>
       <w:r>
         <w:rPr>
           <w:rFonts w:hint="eastAsia"/>
@@ -1601,7 +1448,6 @@
         </w:rPr>
         <w:t>和</w:t>
       </w:r>
-      <w:proofErr w:type="spellStart"/>
       <w:r>
         <w:rPr>
           <w:rFonts w:hint="eastAsia"/>
@@ -1611,7 +1457,6 @@
       <w:r>
         <w:t>Buffer</w:t>
       </w:r>
-      <w:proofErr w:type="spellEnd"/>
       <w:r>
         <w:rPr>
           <w:rFonts w:hint="eastAsia"/>
@@ -1649,11 +1494,9 @@
         </w:rPr>
         <w:t>单线程中效率比</w:t>
       </w:r>
-      <w:proofErr w:type="spellStart"/>
       <w:r>
         <w:t>StringBuffer</w:t>
       </w:r>
-      <w:proofErr w:type="spellEnd"/>
       <w:r>
         <w:rPr>
           <w:rFonts w:hint="eastAsia"/>
@@ -1691,13 +1534,8 @@
       <w:r>
         <w:t xml:space="preserve">2. </w:t>
       </w:r>
-      <w:proofErr w:type="spellStart"/>
-      <w:r>
-        <w:t>s.insert</w:t>
-      </w:r>
-      <w:proofErr w:type="spellEnd"/>
-      <w:r>
-        <w:t>(0,</w:t>
+      <w:r>
+        <w:t>s.insert(0,</w:t>
       </w:r>
       <w:r>
         <w:t>‘</w:t>
@@ -1742,27 +1580,15 @@
         </w:rPr>
         <w:t xml:space="preserve">3. </w:t>
       </w:r>
-      <w:proofErr w:type="spellStart"/>
-      <w:r>
-        <w:rPr>
-          <w:rFonts w:ascii="Consolas" w:eastAsia="宋体" w:hAnsi="Consolas" w:cs="宋体"/>
-          <w:color w:val="000000"/>
-          <w:kern w:val="0"/>
-          <w:sz w:val="20"/>
-          <w:szCs w:val="20"/>
-        </w:rPr>
-        <w:t>s.toString</w:t>
-      </w:r>
-      <w:proofErr w:type="spellEnd"/>
-      <w:r>
-        <w:rPr>
-          <w:rFonts w:ascii="Consolas" w:eastAsia="宋体" w:hAnsi="Consolas" w:cs="宋体"/>
-          <w:color w:val="000000"/>
-          <w:kern w:val="0"/>
-          <w:sz w:val="20"/>
-          <w:szCs w:val="20"/>
-        </w:rPr>
-        <w:t>()</w:t>
+      <w:r>
+        <w:rPr>
+          <w:rFonts w:ascii="Consolas" w:eastAsia="宋体" w:hAnsi="Consolas" w:cs="宋体"/>
+          <w:color w:val="000000"/>
+          <w:kern w:val="0"/>
+          <w:sz w:val="20"/>
+          <w:szCs w:val="20"/>
+        </w:rPr>
+        <w:t>s.toString()</w:t>
       </w:r>
     </w:p>
     <w:p>
@@ -1827,51 +1653,7 @@
           <w:sz w:val="20"/>
           <w:szCs w:val="20"/>
         </w:rPr>
-        <w:t xml:space="preserve">‘)  / </w:t>
-      </w:r>
-      <w:proofErr w:type="spellStart"/>
-      <w:r>
-        <w:rPr>
-          <w:rFonts w:ascii="Consolas" w:eastAsia="宋体" w:hAnsi="Consolas" w:cs="宋体"/>
-          <w:color w:val="000000"/>
-          <w:kern w:val="0"/>
-          <w:sz w:val="20"/>
-          <w:szCs w:val="20"/>
-        </w:rPr>
-        <w:t>s.append</w:t>
-      </w:r>
-      <w:proofErr w:type="spellEnd"/>
-      <w:r>
-        <w:rPr>
-          <w:rFonts w:ascii="Consolas" w:eastAsia="宋体" w:hAnsi="Consolas" w:cs="宋体"/>
-          <w:color w:val="000000"/>
-          <w:kern w:val="0"/>
-          <w:sz w:val="20"/>
-          <w:szCs w:val="20"/>
-        </w:rPr>
-        <w:t>(“</w:t>
-      </w:r>
-      <w:proofErr w:type="spellStart"/>
-      <w:r>
-        <w:rPr>
-          <w:rFonts w:ascii="Consolas" w:eastAsia="宋体" w:hAnsi="Consolas" w:cs="宋体"/>
-          <w:color w:val="000000"/>
-          <w:kern w:val="0"/>
-          <w:sz w:val="20"/>
-          <w:szCs w:val="20"/>
-        </w:rPr>
-        <w:t>haha</w:t>
-      </w:r>
-      <w:proofErr w:type="spellEnd"/>
-      <w:r>
-        <w:rPr>
-          <w:rFonts w:ascii="Consolas" w:eastAsia="宋体" w:hAnsi="Consolas" w:cs="宋体"/>
-          <w:color w:val="000000"/>
-          <w:kern w:val="0"/>
-          <w:sz w:val="20"/>
-          <w:szCs w:val="20"/>
-        </w:rPr>
-        <w:t>”)</w:t>
+        <w:t>‘)  / s.append(“haha”)</w:t>
       </w:r>
     </w:p>
     <w:p>
@@ -1960,7 +1742,6 @@
       </w:pPr>
     </w:p>
     <w:p>
-      <w:proofErr w:type="spellStart"/>
       <w:r>
         <w:rPr>
           <w:rFonts w:hint="eastAsia"/>
@@ -1968,11 +1749,7 @@
         <w:t>String</w:t>
       </w:r>
       <w:r>
-        <w:t>Buffer</w:t>
-      </w:r>
-      <w:proofErr w:type="spellEnd"/>
-      <w:r>
-        <w:t>:</w:t>
+        <w:t>Buffer:</w:t>
       </w:r>
       <w:r>
         <w:t xml:space="preserve"> </w:t>
@@ -1995,21 +1772,8 @@
         </w:numPr>
         <w:ind w:firstLineChars="0"/>
       </w:pPr>
-      <w:proofErr w:type="spellStart"/>
-      <w:r>
-        <w:t>StringBuffer</w:t>
-      </w:r>
-      <w:proofErr w:type="spellEnd"/>
-      <w:r>
-        <w:t xml:space="preserve"> sb = new </w:t>
-      </w:r>
-      <w:proofErr w:type="spellStart"/>
-      <w:r>
-        <w:t>StringBuffer</w:t>
-      </w:r>
-      <w:proofErr w:type="spellEnd"/>
-      <w:r>
-        <w:t>();</w:t>
+      <w:r>
+        <w:t>StringBuffer sb = new StringBuffer();</w:t>
       </w:r>
     </w:p>
     <w:p>
@@ -2021,13 +1785,8 @@
         </w:numPr>
         <w:ind w:firstLineChars="0"/>
       </w:pPr>
-      <w:proofErr w:type="spellStart"/>
-      <w:r>
-        <w:t>sb.append</w:t>
-      </w:r>
-      <w:proofErr w:type="spellEnd"/>
-      <w:r>
-        <w:t>(</w:t>
+      <w:r>
+        <w:t>sb.append(</w:t>
       </w:r>
       <w:r>
         <w:t>‘a’</w:t>
@@ -2045,21 +1804,8 @@
         </w:numPr>
         <w:ind w:firstLineChars="0"/>
       </w:pPr>
-      <w:proofErr w:type="spellStart"/>
-      <w:r>
-        <w:t>sb.reverse</w:t>
-      </w:r>
-      <w:proofErr w:type="spellEnd"/>
-      <w:r>
-        <w:t>().</w:t>
-      </w:r>
-      <w:proofErr w:type="spellStart"/>
-      <w:r>
-        <w:t>toString</w:t>
-      </w:r>
-      <w:proofErr w:type="spellEnd"/>
-      <w:r>
-        <w:t>()</w:t>
+      <w:r>
+        <w:t>sb.reverse().toString()</w:t>
       </w:r>
       <w:r>
         <w:t xml:space="preserve">   //sb</w:t>
@@ -2082,7 +1828,6 @@
       </w:r>
     </w:p>
     <w:p>
-      <w:proofErr w:type="spellStart"/>
       <w:r>
         <w:t>n</w:t>
       </w:r>
@@ -2093,11 +1838,7 @@
         <w:t>um</w:t>
       </w:r>
       <w:r>
-        <w:t>.length</w:t>
-      </w:r>
-      <w:proofErr w:type="spellEnd"/>
-      <w:r>
-        <w:t xml:space="preserve">        //</w:t>
+        <w:t>.length        //</w:t>
       </w:r>
       <w:r>
         <w:rPr>
@@ -2121,13 +1862,8 @@
       </w:r>
     </w:p>
     <w:p>
-      <w:proofErr w:type="spellStart"/>
-      <w:r>
-        <w:t>Arrays.fill</w:t>
-      </w:r>
-      <w:proofErr w:type="spellEnd"/>
-      <w:r>
-        <w:t>(</w:t>
+      <w:r>
+        <w:t>Arrays.fill(</w:t>
       </w:r>
       <w:r>
         <w:rPr>
@@ -2140,7 +1876,6 @@
       </w:r>
     </w:p>
     <w:p>
-      <w:proofErr w:type="spellStart"/>
       <w:r>
         <w:rPr>
           <w:rFonts w:ascii="Courier New" w:hAnsi="Courier New"/>
@@ -2151,7 +1886,6 @@
         </w:rPr>
         <w:t>Arrays.sort</w:t>
       </w:r>
-      <w:proofErr w:type="spellEnd"/>
       <w:r>
         <w:rPr>
           <w:rFonts w:ascii="Courier New" w:hAnsi="Courier New"/>
@@ -2302,7 +2036,6 @@
       </w:r>
     </w:p>
     <w:p>
-      <w:proofErr w:type="spellStart"/>
       <w:r>
         <w:rPr>
           <w:rFonts w:hint="eastAsia"/>
@@ -2310,11 +2043,7 @@
         <w:t>I</w:t>
       </w:r>
       <w:r>
-        <w:t>nteger.toString</w:t>
-      </w:r>
-      <w:proofErr w:type="spellEnd"/>
-      <w:r>
-        <w:t>(5)  //</w:t>
+        <w:t>nteger.toString(5)  //</w:t>
       </w:r>
       <w:r>
         <w:rPr>
@@ -2339,7 +2068,6 @@
       </w:r>
     </w:p>
     <w:p>
-      <w:proofErr w:type="spellStart"/>
       <w:r>
         <w:rPr>
           <w:rFonts w:hint="eastAsia"/>
@@ -2347,11 +2075,7 @@
         <w:t>In</w:t>
       </w:r>
       <w:r>
-        <w:t>teger.parseInt</w:t>
-      </w:r>
-      <w:proofErr w:type="spellEnd"/>
-      <w:r>
-        <w:t>(“123”)   //</w:t>
+        <w:t>teger.parseInt(“123”)   //</w:t>
       </w:r>
       <w:r>
         <w:rPr>
@@ -2440,7 +2164,6 @@
         </w:rPr>
         <w:t>类型最大值：</w:t>
       </w:r>
-      <w:proofErr w:type="spellStart"/>
       <w:r>
         <w:rPr>
           <w:rFonts w:ascii="Consolas" w:eastAsia="宋体" w:hAnsi="Consolas" w:cs="宋体"/>
@@ -2451,7 +2174,6 @@
         </w:rPr>
         <w:t>Integer.MAX_VALUE</w:t>
       </w:r>
-      <w:proofErr w:type="spellEnd"/>
     </w:p>
     <w:p>
       <w:pPr>
@@ -2475,51 +2197,7 @@
           <w:sz w:val="20"/>
           <w:szCs w:val="20"/>
         </w:rPr>
-        <w:t>O(</w:t>
-      </w:r>
-      <w:proofErr w:type="spellStart"/>
-      <w:r>
-        <w:rPr>
-          <w:rFonts w:ascii="Consolas" w:eastAsia="宋体" w:hAnsi="Consolas" w:cs="宋体"/>
-          <w:color w:val="000000"/>
-          <w:kern w:val="0"/>
-          <w:sz w:val="20"/>
-          <w:szCs w:val="20"/>
-        </w:rPr>
-        <w:t>logn</w:t>
-      </w:r>
-      <w:proofErr w:type="spellEnd"/>
-      <w:r>
-        <w:rPr>
-          <w:rFonts w:ascii="Consolas" w:eastAsia="宋体" w:hAnsi="Consolas" w:cs="宋体"/>
-          <w:color w:val="000000"/>
-          <w:kern w:val="0"/>
-          <w:sz w:val="20"/>
-          <w:szCs w:val="20"/>
-        </w:rPr>
-        <w:t>!)=O(</w:t>
-      </w:r>
-      <w:proofErr w:type="spellStart"/>
-      <w:r>
-        <w:rPr>
-          <w:rFonts w:ascii="Consolas" w:eastAsia="宋体" w:hAnsi="Consolas" w:cs="宋体"/>
-          <w:color w:val="000000"/>
-          <w:kern w:val="0"/>
-          <w:sz w:val="20"/>
-          <w:szCs w:val="20"/>
-        </w:rPr>
-        <w:t>nlogn</w:t>
-      </w:r>
-      <w:proofErr w:type="spellEnd"/>
-      <w:r>
-        <w:rPr>
-          <w:rFonts w:ascii="Consolas" w:eastAsia="宋体" w:hAnsi="Consolas" w:cs="宋体"/>
-          <w:color w:val="000000"/>
-          <w:kern w:val="0"/>
-          <w:sz w:val="20"/>
-          <w:szCs w:val="20"/>
-        </w:rPr>
-        <w:t>)</w:t>
+        <w:t>O(logn!)=O(nlogn)</w:t>
       </w:r>
     </w:p>
     <w:p/>
@@ -2548,14 +2226,12 @@
         </w:rPr>
         <w:t>和</w:t>
       </w:r>
-      <w:proofErr w:type="spellStart"/>
       <w:r>
         <w:rPr>
           <w:rFonts w:hint="eastAsia"/>
         </w:rPr>
         <w:t>ArrayList</w:t>
       </w:r>
-      <w:proofErr w:type="spellEnd"/>
       <w:r>
         <w:rPr>
           <w:rFonts w:hint="eastAsia"/>
@@ -2576,25 +2252,12 @@
     </w:p>
     <w:p>
       <w:r>
-        <w:t xml:space="preserve">List&lt;Integer&gt; res1 = new </w:t>
-      </w:r>
-      <w:proofErr w:type="spellStart"/>
-      <w:r>
-        <w:t>ArrayList</w:t>
-      </w:r>
-      <w:proofErr w:type="spellEnd"/>
-      <w:r>
-        <w:t>&lt;Integer&gt;();</w:t>
-      </w:r>
-    </w:p>
-    <w:p>
-      <w:proofErr w:type="spellStart"/>
-      <w:r>
-        <w:t>res.add</w:t>
-      </w:r>
-      <w:proofErr w:type="spellEnd"/>
-      <w:r>
-        <w:t>(0,1);  //</w:t>
+        <w:t>List&lt;Integer&gt; res1 = new ArrayList&lt;Integer&gt;();</w:t>
+      </w:r>
+    </w:p>
+    <w:p>
+      <w:r>
+        <w:t>res.add(0,1);  //</w:t>
       </w:r>
       <w:r>
         <w:rPr>
@@ -2613,7 +2276,6 @@
       </w:r>
     </w:p>
     <w:p>
-      <w:proofErr w:type="spellStart"/>
       <w:r>
         <w:t>r</w:t>
       </w:r>
@@ -2624,11 +2286,7 @@
         <w:t>es</w:t>
       </w:r>
       <w:r>
-        <w:t>.get</w:t>
-      </w:r>
-      <w:proofErr w:type="spellEnd"/>
-      <w:r>
-        <w:t>(0);   //</w:t>
+        <w:t>.get(0);   //</w:t>
       </w:r>
       <w:r>
         <w:rPr>
@@ -2662,7 +2320,6 @@
       </w:r>
     </w:p>
     <w:p>
-      <w:proofErr w:type="spellStart"/>
       <w:r>
         <w:t>r</w:t>
       </w:r>
@@ -2673,11 +2330,7 @@
         <w:t>es</w:t>
       </w:r>
       <w:r>
-        <w:t>.set</w:t>
-      </w:r>
-      <w:proofErr w:type="spellEnd"/>
-      <w:r>
-        <w:t>(0,2);   //</w:t>
+        <w:t>.set(0,2);   //</w:t>
       </w:r>
       <w:r>
         <w:rPr>
@@ -2723,13 +2376,8 @@
       </w:r>
     </w:p>
     <w:p>
-      <w:proofErr w:type="spellStart"/>
-      <w:r>
-        <w:t>seen.contains</w:t>
-      </w:r>
-      <w:proofErr w:type="spellEnd"/>
-      <w:r>
-        <w:t>(n)</w:t>
+      <w:r>
+        <w:t>seen.contains(n)</w:t>
       </w:r>
       <w:r>
         <w:t xml:space="preserve">   //</w:t>
@@ -2748,13 +2396,8 @@
       </w:r>
     </w:p>
     <w:p>
-      <w:proofErr w:type="spellStart"/>
-      <w:r>
-        <w:t>seen.add</w:t>
-      </w:r>
-      <w:proofErr w:type="spellEnd"/>
-      <w:r>
-        <w:t>(n)</w:t>
+      <w:r>
+        <w:t>seen.add(n)</w:t>
       </w:r>
       <w:r>
         <w:t xml:space="preserve">      //</w:t>
@@ -3048,29 +2691,7 @@
           <w:sz w:val="20"/>
           <w:szCs w:val="20"/>
         </w:rPr>
-        <w:t>s2t.put(</w:t>
-      </w:r>
-      <w:proofErr w:type="spellStart"/>
-      <w:r>
-        <w:rPr>
-          <w:rFonts w:ascii="Consolas" w:eastAsia="宋体" w:hAnsi="Consolas" w:cs="宋体"/>
-          <w:color w:val="000000"/>
-          <w:kern w:val="0"/>
-          <w:sz w:val="20"/>
-          <w:szCs w:val="20"/>
-        </w:rPr>
-        <w:t>x,y</w:t>
-      </w:r>
-      <w:proofErr w:type="spellEnd"/>
-      <w:r>
-        <w:rPr>
-          <w:rFonts w:ascii="Consolas" w:eastAsia="宋体" w:hAnsi="Consolas" w:cs="宋体"/>
-          <w:color w:val="000000"/>
-          <w:kern w:val="0"/>
-          <w:sz w:val="20"/>
-          <w:szCs w:val="20"/>
-        </w:rPr>
-        <w:t>)</w:t>
+        <w:t>s2t.put(x,y)</w:t>
       </w:r>
       <w:r>
         <w:rPr>
@@ -3200,7 +2821,6 @@
       <w:r>
         <w:t xml:space="preserve"> </w:t>
       </w:r>
-      <w:proofErr w:type="spellStart"/>
       <w:r>
         <w:rPr>
           <w:rFonts w:ascii="Consolas" w:eastAsia="宋体" w:hAnsi="Consolas" w:cs="宋体"/>
@@ -3211,7 +2831,6 @@
         </w:rPr>
         <w:t>getOrDefault</w:t>
       </w:r>
-      <w:proofErr w:type="spellEnd"/>
       <w:r>
         <w:rPr>
           <w:rFonts w:ascii="Consolas" w:eastAsia="宋体" w:hAnsi="Consolas" w:cs="宋体"/>
@@ -3608,21 +3227,8 @@
     </w:p>
     <w:p>
       <w:r>
-        <w:t>Queue&lt;</w:t>
-      </w:r>
-      <w:proofErr w:type="spellStart"/>
-      <w:r>
-        <w:t>TreeNode</w:t>
-      </w:r>
-      <w:proofErr w:type="spellEnd"/>
-      <w:r>
-        <w:t>&gt; que = new LinkedList&lt;</w:t>
-      </w:r>
-      <w:proofErr w:type="spellStart"/>
-      <w:r>
-        <w:t>TreeNode</w:t>
-      </w:r>
-      <w:proofErr w:type="spellEnd"/>
+        <w:t>Queue&lt;TreeNode&gt; que = new LinkedList&lt;TreeNode</w:t>
+      </w:r>
       <w:r>
         <w:rPr>
           <w:rFonts w:hint="eastAsia"/>
@@ -3661,13 +3267,8 @@
       </w:r>
     </w:p>
     <w:p>
-      <w:proofErr w:type="spellStart"/>
-      <w:r>
-        <w:t>que.offer</w:t>
-      </w:r>
-      <w:proofErr w:type="spellEnd"/>
-      <w:r>
-        <w:t>(root)  //</w:t>
+      <w:r>
+        <w:t>que.offer(root)  //</w:t>
       </w:r>
       <w:r>
         <w:rPr>
@@ -3677,21 +3278,8 @@
       </w:r>
     </w:p>
     <w:p>
-      <w:proofErr w:type="spellStart"/>
-      <w:r>
-        <w:t>TreeNode</w:t>
-      </w:r>
-      <w:proofErr w:type="spellEnd"/>
-      <w:r>
-        <w:t xml:space="preserve"> front = </w:t>
-      </w:r>
-      <w:proofErr w:type="spellStart"/>
-      <w:r>
-        <w:t>que.poll</w:t>
-      </w:r>
-      <w:proofErr w:type="spellEnd"/>
-      <w:r>
-        <w:t>();</w:t>
+      <w:r>
+        <w:t>TreeNode front = que.poll();</w:t>
       </w:r>
       <w:r>
         <w:t xml:space="preserve">   //</w:t>
@@ -3835,20 +3423,8 @@
           <w:sz w:val="20"/>
           <w:szCs w:val="20"/>
         </w:rPr>
-        <w:t>Stack&lt;Integer&gt; </w:t>
-      </w:r>
-      <w:proofErr w:type="spellStart"/>
-      <w:r>
-        <w:rPr>
-          <w:rFonts w:ascii="Consolas" w:eastAsia="宋体" w:hAnsi="Consolas" w:cs="宋体"/>
-          <w:color w:val="000000"/>
-          <w:kern w:val="0"/>
-          <w:sz w:val="20"/>
-          <w:szCs w:val="20"/>
-        </w:rPr>
-        <w:t>sta</w:t>
-      </w:r>
-      <w:proofErr w:type="spellEnd"/>
+        <w:t>Stack&lt;Integer&gt; sta</w:t>
+      </w:r>
       <w:r>
         <w:rPr>
           <w:rFonts w:ascii="Consolas" w:eastAsia="宋体" w:hAnsi="Consolas" w:cs="宋体"/>
@@ -3894,7 +3470,6 @@
           <w:szCs w:val="20"/>
         </w:rPr>
       </w:pPr>
-      <w:proofErr w:type="spellStart"/>
       <w:r>
         <w:rPr>
           <w:rFonts w:ascii="Consolas" w:eastAsia="宋体" w:hAnsi="Consolas" w:cs="宋体"/>
@@ -3914,18 +3489,7 @@
           <w:sz w:val="20"/>
           <w:szCs w:val="20"/>
         </w:rPr>
-        <w:t>.push</w:t>
-      </w:r>
-      <w:proofErr w:type="spellEnd"/>
-      <w:r>
-        <w:rPr>
-          <w:rFonts w:ascii="Consolas" w:eastAsia="宋体" w:hAnsi="Consolas" w:cs="宋体"/>
-          <w:color w:val="000000"/>
-          <w:kern w:val="0"/>
-          <w:sz w:val="20"/>
-          <w:szCs w:val="20"/>
-        </w:rPr>
-        <w:t>(x)</w:t>
+        <w:t>.push(x)</w:t>
       </w:r>
     </w:p>
     <w:p>
@@ -3942,7 +3506,6 @@
           <w:szCs w:val="20"/>
         </w:rPr>
       </w:pPr>
-      <w:proofErr w:type="spellStart"/>
       <w:r>
         <w:rPr>
           <w:rFonts w:ascii="Consolas" w:eastAsia="宋体" w:hAnsi="Consolas" w:cs="宋体"/>
@@ -3961,18 +3524,7 @@
           <w:sz w:val="20"/>
           <w:szCs w:val="20"/>
         </w:rPr>
-        <w:t>.pop</w:t>
-      </w:r>
-      <w:proofErr w:type="spellEnd"/>
-      <w:r>
-        <w:rPr>
-          <w:rFonts w:ascii="Consolas" w:eastAsia="宋体" w:hAnsi="Consolas" w:cs="宋体"/>
-          <w:color w:val="000000"/>
-          <w:kern w:val="0"/>
-          <w:sz w:val="20"/>
-          <w:szCs w:val="20"/>
-        </w:rPr>
-        <w:t>()</w:t>
+        <w:t>.pop()</w:t>
       </w:r>
     </w:p>
     <w:p>
@@ -3989,7 +3541,6 @@
           <w:szCs w:val="20"/>
         </w:rPr>
       </w:pPr>
-      <w:proofErr w:type="spellStart"/>
       <w:r>
         <w:rPr>
           <w:rFonts w:ascii="Consolas" w:eastAsia="宋体" w:hAnsi="Consolas" w:cs="宋体"/>
@@ -4008,18 +3559,7 @@
           <w:sz w:val="20"/>
           <w:szCs w:val="20"/>
         </w:rPr>
-        <w:t>.peek</w:t>
-      </w:r>
-      <w:proofErr w:type="spellEnd"/>
-      <w:r>
-        <w:rPr>
-          <w:rFonts w:ascii="Consolas" w:eastAsia="宋体" w:hAnsi="Consolas" w:cs="宋体"/>
-          <w:color w:val="000000"/>
-          <w:kern w:val="0"/>
-          <w:sz w:val="20"/>
-          <w:szCs w:val="20"/>
-        </w:rPr>
-        <w:t>()</w:t>
+        <w:t>.peek()</w:t>
       </w:r>
     </w:p>
     <w:p>
@@ -4036,7 +3576,6 @@
           <w:szCs w:val="20"/>
         </w:rPr>
       </w:pPr>
-      <w:proofErr w:type="spellStart"/>
       <w:r>
         <w:rPr>
           <w:rFonts w:ascii="Consolas" w:eastAsia="宋体" w:hAnsi="Consolas" w:cs="宋体"/>
@@ -4055,18 +3594,7 @@
           <w:sz w:val="20"/>
           <w:szCs w:val="20"/>
         </w:rPr>
-        <w:t>.empty</w:t>
-      </w:r>
-      <w:proofErr w:type="spellEnd"/>
-      <w:r>
-        <w:rPr>
-          <w:rFonts w:ascii="Consolas" w:eastAsia="宋体" w:hAnsi="Consolas" w:cs="宋体"/>
-          <w:color w:val="000000"/>
-          <w:kern w:val="0"/>
-          <w:sz w:val="20"/>
-          <w:szCs w:val="20"/>
-        </w:rPr>
-        <w:t>()</w:t>
+        <w:t>.empty()</w:t>
       </w:r>
     </w:p>
     <w:p>
@@ -4083,56 +3611,6 @@
           <w:szCs w:val="20"/>
         </w:rPr>
       </w:pPr>
-      <w:r>
-        <w:rPr>
-          <w:rFonts w:ascii="Consolas" w:eastAsia="宋体" w:hAnsi="Consolas" w:cs="宋体" w:hint="eastAsia"/>
-          <w:color w:val="000000"/>
-          <w:kern w:val="0"/>
-          <w:sz w:val="20"/>
-          <w:szCs w:val="20"/>
-        </w:rPr>
-        <w:t>可以使用</w:t>
-      </w:r>
-      <w:r>
-        <w:rPr>
-          <w:rFonts w:ascii="Consolas" w:eastAsia="宋体" w:hAnsi="Consolas" w:cs="宋体" w:hint="eastAsia"/>
-          <w:color w:val="000000"/>
-          <w:kern w:val="0"/>
-          <w:sz w:val="20"/>
-          <w:szCs w:val="20"/>
-        </w:rPr>
-        <w:t>Deque</w:t>
-      </w:r>
-      <w:r>
-        <w:rPr>
-          <w:rFonts w:ascii="Consolas" w:eastAsia="宋体" w:hAnsi="Consolas" w:cs="宋体" w:hint="eastAsia"/>
-          <w:color w:val="000000"/>
-          <w:kern w:val="0"/>
-          <w:sz w:val="20"/>
-          <w:szCs w:val="20"/>
-        </w:rPr>
-        <w:t>替代</w:t>
-      </w:r>
-      <w:r>
-        <w:rPr>
-          <w:rFonts w:ascii="Consolas" w:eastAsia="宋体" w:hAnsi="Consolas" w:cs="宋体" w:hint="eastAsia"/>
-          <w:color w:val="000000"/>
-          <w:kern w:val="0"/>
-          <w:sz w:val="20"/>
-          <w:szCs w:val="20"/>
-        </w:rPr>
-        <w:t>Stack</w:t>
-      </w:r>
-      <w:r>
-        <w:rPr>
-          <w:rFonts w:ascii="Consolas" w:eastAsia="宋体" w:hAnsi="Consolas" w:cs="宋体" w:hint="eastAsia"/>
-          <w:color w:val="000000"/>
-          <w:kern w:val="0"/>
-          <w:sz w:val="20"/>
-          <w:szCs w:val="20"/>
-        </w:rPr>
-        <w:t>：</w:t>
-      </w:r>
     </w:p>
     <w:p>
       <w:pPr>
@@ -4142,70 +3620,46 @@
         <w:jc w:val="left"/>
         <w:rPr>
           <w:rFonts w:ascii="Consolas" w:eastAsia="宋体" w:hAnsi="Consolas" w:cs="宋体"/>
-          <w:kern w:val="0"/>
-          <w:sz w:val="20"/>
-          <w:szCs w:val="20"/>
-        </w:rPr>
-      </w:pPr>
-      <w:r>
-        <w:rPr>
-          <w:rFonts w:ascii="Consolas" w:eastAsia="宋体" w:hAnsi="Consolas" w:cs="宋体"/>
-          <w:kern w:val="0"/>
-          <w:sz w:val="20"/>
-          <w:szCs w:val="20"/>
-        </w:rPr>
-        <w:t>Deque&lt;</w:t>
-      </w:r>
-      <w:proofErr w:type="spellStart"/>
-      <w:r>
-        <w:rPr>
-          <w:rFonts w:ascii="Consolas" w:eastAsia="宋体" w:hAnsi="Consolas" w:cs="宋体"/>
-          <w:kern w:val="0"/>
-          <w:sz w:val="20"/>
-          <w:szCs w:val="20"/>
-        </w:rPr>
-        <w:t>TreeNode</w:t>
-      </w:r>
-      <w:proofErr w:type="spellEnd"/>
-      <w:r>
-        <w:rPr>
-          <w:rFonts w:ascii="Consolas" w:eastAsia="宋体" w:hAnsi="Consolas" w:cs="宋体"/>
-          <w:kern w:val="0"/>
-          <w:sz w:val="20"/>
-          <w:szCs w:val="20"/>
-        </w:rPr>
-        <w:t>&gt; stack = new LinkedList&lt;&gt;();</w:t>
-      </w:r>
-      <w:r>
-        <w:rPr>
-          <w:rFonts w:ascii="Consolas" w:eastAsia="宋体" w:hAnsi="Consolas" w:cs="宋体"/>
-          <w:kern w:val="0"/>
-          <w:sz w:val="20"/>
-          <w:szCs w:val="20"/>
-        </w:rPr>
-        <w:tab/>
-      </w:r>
-      <w:r>
-        <w:rPr>
-          <w:rFonts w:ascii="Consolas" w:eastAsia="宋体" w:hAnsi="Consolas" w:cs="宋体" w:hint="eastAsia"/>
-          <w:kern w:val="0"/>
-          <w:sz w:val="20"/>
-          <w:szCs w:val="20"/>
-        </w:rPr>
-        <w:t>//</w:t>
-      </w:r>
-      <w:r>
-        <w:rPr>
-          <w:rFonts w:ascii="Consolas" w:eastAsia="宋体" w:hAnsi="Consolas" w:cs="宋体" w:hint="eastAsia"/>
-          <w:kern w:val="0"/>
-          <w:sz w:val="20"/>
-          <w:szCs w:val="20"/>
-        </w:rPr>
-        <w:t>基本操作和函数和</w:t>
-      </w:r>
-      <w:r>
-        <w:rPr>
-          <w:rFonts w:ascii="Consolas" w:eastAsia="宋体" w:hAnsi="Consolas" w:cs="宋体" w:hint="eastAsia"/>
+          <w:color w:val="000000"/>
+          <w:kern w:val="0"/>
+          <w:sz w:val="20"/>
+          <w:szCs w:val="20"/>
+        </w:rPr>
+      </w:pPr>
+      <w:r>
+        <w:rPr>
+          <w:rFonts w:ascii="Consolas" w:eastAsia="宋体" w:hAnsi="Consolas" w:cs="宋体" w:hint="eastAsia"/>
+          <w:color w:val="000000"/>
+          <w:kern w:val="0"/>
+          <w:sz w:val="20"/>
+          <w:szCs w:val="20"/>
+        </w:rPr>
+        <w:t>可以使用</w:t>
+      </w:r>
+      <w:r>
+        <w:rPr>
+          <w:rFonts w:ascii="Consolas" w:eastAsia="宋体" w:hAnsi="Consolas" w:cs="宋体" w:hint="eastAsia"/>
+          <w:color w:val="000000"/>
+          <w:kern w:val="0"/>
+          <w:sz w:val="20"/>
+          <w:szCs w:val="20"/>
+        </w:rPr>
+        <w:t>Deque</w:t>
+      </w:r>
+      <w:r>
+        <w:rPr>
+          <w:rFonts w:ascii="Consolas" w:eastAsia="宋体" w:hAnsi="Consolas" w:cs="宋体" w:hint="eastAsia"/>
+          <w:color w:val="000000"/>
+          <w:kern w:val="0"/>
+          <w:sz w:val="20"/>
+          <w:szCs w:val="20"/>
+        </w:rPr>
+        <w:t>替代</w:t>
+      </w:r>
+      <w:r>
+        <w:rPr>
+          <w:rFonts w:ascii="Consolas" w:eastAsia="宋体" w:hAnsi="Consolas" w:cs="宋体" w:hint="eastAsia"/>
+          <w:color w:val="000000"/>
           <w:kern w:val="0"/>
           <w:sz w:val="20"/>
           <w:szCs w:val="20"/>
@@ -4215,11 +3669,12 @@
       <w:r>
         <w:rPr>
           <w:rFonts w:ascii="Consolas" w:eastAsia="宋体" w:hAnsi="Consolas" w:cs="宋体" w:hint="eastAsia"/>
-          <w:kern w:val="0"/>
-          <w:sz w:val="20"/>
-          <w:szCs w:val="20"/>
-        </w:rPr>
-        <w:t>的差不多。</w:t>
+          <w:color w:val="000000"/>
+          <w:kern w:val="0"/>
+          <w:sz w:val="20"/>
+          <w:szCs w:val="20"/>
+        </w:rPr>
+        <w:t>：</w:t>
       </w:r>
     </w:p>
     <w:p>
@@ -4230,12 +3685,65 @@
         <w:jc w:val="left"/>
         <w:rPr>
           <w:rFonts w:ascii="Consolas" w:eastAsia="宋体" w:hAnsi="Consolas" w:cs="宋体"/>
-          <w:color w:val="000000"/>
-          <w:kern w:val="0"/>
-          <w:sz w:val="20"/>
-          <w:szCs w:val="20"/>
-        </w:rPr>
-      </w:pPr>
+          <w:kern w:val="0"/>
+          <w:sz w:val="20"/>
+          <w:szCs w:val="20"/>
+        </w:rPr>
+      </w:pPr>
+      <w:r>
+        <w:rPr>
+          <w:rFonts w:ascii="Consolas" w:eastAsia="宋体" w:hAnsi="Consolas" w:cs="宋体"/>
+          <w:kern w:val="0"/>
+          <w:sz w:val="20"/>
+          <w:szCs w:val="20"/>
+        </w:rPr>
+        <w:t>Deque&lt;TreeNode&gt; stack = new LinkedList&lt;&gt;();</w:t>
+      </w:r>
+      <w:r>
+        <w:rPr>
+          <w:rFonts w:ascii="Consolas" w:eastAsia="宋体" w:hAnsi="Consolas" w:cs="宋体"/>
+          <w:kern w:val="0"/>
+          <w:sz w:val="20"/>
+          <w:szCs w:val="20"/>
+        </w:rPr>
+        <w:tab/>
+      </w:r>
+      <w:r>
+        <w:rPr>
+          <w:rFonts w:ascii="Consolas" w:eastAsia="宋体" w:hAnsi="Consolas" w:cs="宋体" w:hint="eastAsia"/>
+          <w:kern w:val="0"/>
+          <w:sz w:val="20"/>
+          <w:szCs w:val="20"/>
+        </w:rPr>
+        <w:t>//</w:t>
+      </w:r>
+      <w:r>
+        <w:rPr>
+          <w:rFonts w:ascii="Consolas" w:eastAsia="宋体" w:hAnsi="Consolas" w:cs="宋体" w:hint="eastAsia"/>
+          <w:kern w:val="0"/>
+          <w:sz w:val="20"/>
+          <w:szCs w:val="20"/>
+        </w:rPr>
+        <w:t>基本操作和函数和</w:t>
+      </w:r>
+      <w:r>
+        <w:rPr>
+          <w:rFonts w:ascii="Consolas" w:eastAsia="宋体" w:hAnsi="Consolas" w:cs="宋体" w:hint="eastAsia"/>
+          <w:kern w:val="0"/>
+          <w:sz w:val="20"/>
+          <w:szCs w:val="20"/>
+        </w:rPr>
+        <w:t>Stack</w:t>
+      </w:r>
+      <w:r>
+        <w:rPr>
+          <w:rFonts w:ascii="Consolas" w:eastAsia="宋体" w:hAnsi="Consolas" w:cs="宋体" w:hint="eastAsia"/>
+          <w:kern w:val="0"/>
+          <w:sz w:val="20"/>
+          <w:szCs w:val="20"/>
+        </w:rPr>
+        <w:t>的差不多。</w:t>
+      </w:r>
     </w:p>
     <w:p>
       <w:pPr>
@@ -4244,34 +3752,65 @@
         <w:spacing w:line="270" w:lineRule="atLeast"/>
         <w:jc w:val="left"/>
         <w:rPr>
-          <w:rFonts w:ascii="Consolas" w:eastAsia="宋体" w:hAnsi="Consolas" w:cs="宋体"/>
-          <w:color w:val="000000"/>
-          <w:kern w:val="0"/>
-          <w:sz w:val="20"/>
-          <w:szCs w:val="20"/>
-        </w:rPr>
-      </w:pPr>
-      <w:proofErr w:type="spellStart"/>
-      <w:r>
-        <w:rPr>
-          <w:rFonts w:ascii="Consolas" w:eastAsia="宋体" w:hAnsi="Consolas" w:cs="宋体"/>
-          <w:color w:val="000000"/>
-          <w:kern w:val="0"/>
-          <w:sz w:val="20"/>
-          <w:szCs w:val="20"/>
-        </w:rPr>
-        <w:t>PriorityQueue</w:t>
-      </w:r>
-      <w:proofErr w:type="spellEnd"/>
-      <w:r>
-        <w:rPr>
-          <w:rFonts w:ascii="Consolas" w:eastAsia="宋体" w:hAnsi="Consolas" w:cs="宋体" w:hint="eastAsia"/>
-          <w:color w:val="000000"/>
-          <w:kern w:val="0"/>
-          <w:sz w:val="20"/>
-          <w:szCs w:val="20"/>
-        </w:rPr>
-        <w:t>：</w:t>
+          <w:rFonts w:ascii="Consolas" w:eastAsia="宋体" w:hAnsi="Consolas" w:cs="宋体" w:hint="eastAsia"/>
+          <w:kern w:val="0"/>
+          <w:sz w:val="20"/>
+          <w:szCs w:val="20"/>
+        </w:rPr>
+      </w:pPr>
+      <w:r>
+        <w:rPr>
+          <w:rFonts w:ascii="Consolas" w:eastAsia="宋体" w:hAnsi="Consolas" w:cs="宋体" w:hint="eastAsia"/>
+          <w:kern w:val="0"/>
+          <w:sz w:val="20"/>
+          <w:szCs w:val="20"/>
+        </w:rPr>
+        <w:t>入栈：</w:t>
+      </w:r>
+      <w:r>
+        <w:rPr>
+          <w:rFonts w:ascii="Consolas" w:eastAsia="宋体" w:hAnsi="Consolas" w:cs="宋体"/>
+          <w:kern w:val="0"/>
+          <w:sz w:val="20"/>
+          <w:szCs w:val="20"/>
+        </w:rPr>
+        <w:t>stack.offerLast(index);</w:t>
+      </w:r>
+      <w:r>
+        <w:rPr>
+          <w:rFonts w:ascii="Consolas" w:eastAsia="宋体" w:hAnsi="Consolas" w:cs="宋体" w:hint="eastAsia"/>
+          <w:kern w:val="0"/>
+          <w:sz w:val="20"/>
+          <w:szCs w:val="20"/>
+        </w:rPr>
+        <w:t>或者</w:t>
+      </w:r>
+      <w:r>
+        <w:rPr>
+          <w:rFonts w:ascii="Consolas" w:eastAsia="宋体" w:hAnsi="Consolas" w:cs="宋体" w:hint="eastAsia"/>
+          <w:kern w:val="0"/>
+          <w:sz w:val="20"/>
+          <w:szCs w:val="20"/>
+        </w:rPr>
+        <w:t xml:space="preserve"> </w:t>
+      </w:r>
+      <w:r>
+        <w:rPr>
+          <w:rFonts w:ascii="Consolas" w:eastAsia="宋体" w:hAnsi="Consolas" w:cs="宋体"/>
+          <w:kern w:val="0"/>
+          <w:sz w:val="20"/>
+          <w:szCs w:val="20"/>
+        </w:rPr>
+        <w:t xml:space="preserve"> </w:t>
+      </w:r>
+      <w:r>
+        <w:rPr>
+          <w:rFonts w:ascii="Consolas" w:eastAsia="宋体" w:hAnsi="Consolas" w:cs="宋体"/>
+          <w:kern w:val="0"/>
+          <w:sz w:val="20"/>
+          <w:szCs w:val="20"/>
+        </w:rPr>
+        <w:t>stack.push(index);</w:t>
       </w:r>
     </w:p>
     <w:p>
@@ -4281,132 +3820,92 @@
         <w:spacing w:line="270" w:lineRule="atLeast"/>
         <w:jc w:val="left"/>
         <w:rPr>
-          <w:rFonts w:ascii="Consolas" w:eastAsia="宋体" w:hAnsi="Consolas" w:cs="宋体"/>
-          <w:color w:val="000000"/>
-          <w:kern w:val="0"/>
-          <w:sz w:val="20"/>
-          <w:szCs w:val="20"/>
-        </w:rPr>
-      </w:pPr>
-      <w:r>
-        <w:rPr>
-          <w:rFonts w:ascii="Consolas" w:eastAsia="宋体" w:hAnsi="Consolas" w:cs="宋体" w:hint="eastAsia"/>
-          <w:color w:val="000000"/>
-          <w:kern w:val="0"/>
-          <w:sz w:val="20"/>
-          <w:szCs w:val="20"/>
-        </w:rPr>
-        <w:t>是基于优先堆的一个无</w:t>
-      </w:r>
-      <w:r>
-        <w:rPr>
-          <w:rFonts w:ascii="Consolas" w:eastAsia="宋体" w:hAnsi="Consolas" w:cs="宋体" w:hint="eastAsia"/>
-          <w:color w:val="000000"/>
-          <w:kern w:val="0"/>
-          <w:sz w:val="20"/>
-          <w:szCs w:val="20"/>
-        </w:rPr>
-        <w:t>界</w:t>
-      </w:r>
-      <w:r>
-        <w:rPr>
-          <w:rFonts w:ascii="Consolas" w:eastAsia="宋体" w:hAnsi="Consolas" w:cs="宋体" w:hint="eastAsia"/>
-          <w:color w:val="000000"/>
-          <w:kern w:val="0"/>
-          <w:sz w:val="20"/>
-          <w:szCs w:val="20"/>
-        </w:rPr>
-        <w:t>队列</w:t>
-      </w:r>
-      <w:r>
-        <w:rPr>
-          <w:rFonts w:ascii="Consolas" w:eastAsia="宋体" w:hAnsi="Consolas" w:cs="宋体" w:hint="eastAsia"/>
-          <w:color w:val="000000"/>
-          <w:kern w:val="0"/>
-          <w:sz w:val="20"/>
-          <w:szCs w:val="20"/>
-        </w:rPr>
-        <w:t>，</w:t>
-      </w:r>
-      <w:r>
-        <w:rPr>
-          <w:rFonts w:ascii="Consolas" w:eastAsia="宋体" w:hAnsi="Consolas" w:cs="宋体" w:hint="eastAsia"/>
-          <w:b/>
-          <w:bCs/>
-          <w:color w:val="000000"/>
-          <w:kern w:val="0"/>
-          <w:sz w:val="20"/>
-          <w:szCs w:val="20"/>
-        </w:rPr>
-        <w:t>默认</w:t>
-      </w:r>
-      <w:r>
-        <w:rPr>
-          <w:rFonts w:ascii="Consolas" w:eastAsia="宋体" w:hAnsi="Consolas" w:cs="宋体" w:hint="eastAsia"/>
-          <w:b/>
-          <w:bCs/>
-          <w:color w:val="000000"/>
-          <w:kern w:val="0"/>
-          <w:sz w:val="20"/>
-          <w:szCs w:val="20"/>
-        </w:rPr>
-        <w:t>是</w:t>
-      </w:r>
-      <w:r>
-        <w:rPr>
-          <w:rFonts w:ascii="Consolas" w:eastAsia="宋体" w:hAnsi="Consolas" w:cs="宋体" w:hint="eastAsia"/>
-          <w:b/>
-          <w:bCs/>
-          <w:color w:val="000000"/>
-          <w:kern w:val="0"/>
-          <w:sz w:val="20"/>
-          <w:szCs w:val="20"/>
-        </w:rPr>
-        <w:t>最</w:t>
-      </w:r>
-      <w:r>
-        <w:rPr>
-          <w:rFonts w:ascii="Consolas" w:eastAsia="宋体" w:hAnsi="Consolas" w:cs="宋体" w:hint="eastAsia"/>
-          <w:b/>
-          <w:bCs/>
-          <w:color w:val="000000"/>
-          <w:kern w:val="0"/>
-          <w:sz w:val="20"/>
-          <w:szCs w:val="20"/>
-        </w:rPr>
-        <w:t>小</w:t>
-      </w:r>
-      <w:r>
-        <w:rPr>
-          <w:rFonts w:ascii="Consolas" w:eastAsia="宋体" w:hAnsi="Consolas" w:cs="宋体" w:hint="eastAsia"/>
-          <w:b/>
-          <w:bCs/>
-          <w:color w:val="000000"/>
-          <w:kern w:val="0"/>
-          <w:sz w:val="20"/>
-          <w:szCs w:val="20"/>
-        </w:rPr>
-        <w:t>堆</w:t>
-      </w:r>
-      <w:r>
-        <w:rPr>
-          <w:rFonts w:ascii="Consolas" w:eastAsia="宋体" w:hAnsi="Consolas" w:cs="宋体" w:hint="eastAsia"/>
-          <w:color w:val="000000"/>
-          <w:kern w:val="0"/>
-          <w:sz w:val="20"/>
-          <w:szCs w:val="20"/>
-        </w:rPr>
-        <w:t>。</w:t>
-      </w:r>
-      <w:r>
-        <w:rPr>
-          <w:rFonts w:ascii="Consolas" w:eastAsia="宋体" w:hAnsi="Consolas" w:cs="宋体" w:hint="eastAsia"/>
-          <w:color w:val="000000"/>
-          <w:kern w:val="0"/>
-          <w:sz w:val="20"/>
-          <w:szCs w:val="20"/>
-        </w:rPr>
-        <w:t>动态增加数组，容量无限。</w:t>
+          <w:rFonts w:ascii="Consolas" w:eastAsia="宋体" w:hAnsi="Consolas" w:cs="宋体" w:hint="eastAsia"/>
+          <w:color w:val="000000"/>
+          <w:kern w:val="0"/>
+          <w:sz w:val="20"/>
+          <w:szCs w:val="20"/>
+        </w:rPr>
+      </w:pPr>
+      <w:r>
+        <w:rPr>
+          <w:rFonts w:ascii="Consolas" w:eastAsia="宋体" w:hAnsi="Consolas" w:cs="宋体" w:hint="eastAsia"/>
+          <w:color w:val="000000"/>
+          <w:kern w:val="0"/>
+          <w:sz w:val="20"/>
+          <w:szCs w:val="20"/>
+        </w:rPr>
+        <w:t>出栈：</w:t>
+      </w:r>
+      <w:r>
+        <w:rPr>
+          <w:rFonts w:ascii="Consolas" w:eastAsia="宋体" w:hAnsi="Consolas" w:cs="宋体"/>
+          <w:color w:val="000000"/>
+          <w:kern w:val="0"/>
+          <w:sz w:val="20"/>
+          <w:szCs w:val="20"/>
+        </w:rPr>
+        <w:t>stack.pollLast();</w:t>
+      </w:r>
+      <w:r>
+        <w:rPr>
+          <w:rFonts w:ascii="Consolas" w:eastAsia="宋体" w:hAnsi="Consolas" w:cs="宋体"/>
+          <w:color w:val="000000"/>
+          <w:kern w:val="0"/>
+          <w:sz w:val="20"/>
+          <w:szCs w:val="20"/>
+        </w:rPr>
+        <w:t xml:space="preserve"> </w:t>
+      </w:r>
+      <w:r>
+        <w:rPr>
+          <w:rFonts w:ascii="Consolas" w:eastAsia="宋体" w:hAnsi="Consolas" w:cs="宋体" w:hint="eastAsia"/>
+          <w:color w:val="000000"/>
+          <w:kern w:val="0"/>
+          <w:sz w:val="20"/>
+          <w:szCs w:val="20"/>
+        </w:rPr>
+        <w:t>或者</w:t>
+      </w:r>
+      <w:r>
+        <w:rPr>
+          <w:rFonts w:ascii="Consolas" w:eastAsia="宋体" w:hAnsi="Consolas" w:cs="宋体" w:hint="eastAsia"/>
+          <w:color w:val="000000"/>
+          <w:kern w:val="0"/>
+          <w:sz w:val="20"/>
+          <w:szCs w:val="20"/>
+        </w:rPr>
+        <w:t xml:space="preserve"> </w:t>
+      </w:r>
+      <w:r>
+        <w:rPr>
+          <w:rFonts w:ascii="Consolas" w:eastAsia="宋体" w:hAnsi="Consolas" w:cs="宋体"/>
+          <w:color w:val="000000"/>
+          <w:kern w:val="0"/>
+          <w:sz w:val="20"/>
+          <w:szCs w:val="20"/>
+        </w:rPr>
+        <w:t xml:space="preserve"> </w:t>
+      </w:r>
+      <w:r>
+        <w:rPr>
+          <w:rFonts w:ascii="Consolas" w:eastAsia="宋体" w:hAnsi="Consolas" w:cs="宋体" w:hint="eastAsia"/>
+          <w:color w:val="000000"/>
+          <w:kern w:val="0"/>
+          <w:sz w:val="20"/>
+          <w:szCs w:val="20"/>
+        </w:rPr>
+        <w:t>stack</w:t>
+      </w:r>
+      <w:r>
+        <w:rPr>
+          <w:rFonts w:ascii="Consolas" w:eastAsia="宋体" w:hAnsi="Consolas" w:cs="宋体"/>
+          <w:color w:val="000000"/>
+          <w:kern w:val="0"/>
+          <w:sz w:val="20"/>
+          <w:szCs w:val="20"/>
+        </w:rPr>
+        <w:t>.poll()</w:t>
       </w:r>
     </w:p>
     <w:p>
@@ -4416,6 +3915,281 @@
         <w:spacing w:line="270" w:lineRule="atLeast"/>
         <w:jc w:val="left"/>
         <w:rPr>
+          <w:rFonts w:ascii="Consolas" w:eastAsia="宋体" w:hAnsi="Consolas" w:cs="宋体"/>
+          <w:color w:val="000000"/>
+          <w:kern w:val="0"/>
+          <w:sz w:val="20"/>
+          <w:szCs w:val="20"/>
+        </w:rPr>
+      </w:pPr>
+      <w:r>
+        <w:rPr>
+          <w:rFonts w:ascii="Consolas" w:eastAsia="宋体" w:hAnsi="Consolas" w:cs="宋体" w:hint="eastAsia"/>
+          <w:color w:val="000000"/>
+          <w:kern w:val="0"/>
+          <w:sz w:val="20"/>
+          <w:szCs w:val="20"/>
+        </w:rPr>
+        <w:t>出队列：</w:t>
+      </w:r>
+      <w:r>
+        <w:rPr>
+          <w:rFonts w:ascii="Consolas" w:eastAsia="宋体" w:hAnsi="Consolas" w:cs="宋体" w:hint="eastAsia"/>
+          <w:color w:val="000000"/>
+          <w:kern w:val="0"/>
+          <w:sz w:val="20"/>
+          <w:szCs w:val="20"/>
+        </w:rPr>
+        <w:t>s</w:t>
+      </w:r>
+      <w:r>
+        <w:rPr>
+          <w:rFonts w:ascii="Consolas" w:eastAsia="宋体" w:hAnsi="Consolas" w:cs="宋体"/>
+          <w:color w:val="000000"/>
+          <w:kern w:val="0"/>
+          <w:sz w:val="20"/>
+          <w:szCs w:val="20"/>
+        </w:rPr>
+        <w:t>tack.pollFirst();</w:t>
+      </w:r>
+    </w:p>
+    <w:p>
+      <w:pPr>
+        <w:widowControl/>
+        <w:shd w:val="clear" w:color="auto" w:fill="FFFFFE"/>
+        <w:spacing w:line="270" w:lineRule="atLeast"/>
+        <w:jc w:val="left"/>
+        <w:rPr>
+          <w:rFonts w:ascii="Consolas" w:eastAsia="宋体" w:hAnsi="Consolas" w:cs="宋体" w:hint="eastAsia"/>
+          <w:color w:val="000000"/>
+          <w:kern w:val="0"/>
+          <w:sz w:val="20"/>
+          <w:szCs w:val="20"/>
+        </w:rPr>
+      </w:pPr>
+      <w:r>
+        <w:rPr>
+          <w:rFonts w:ascii="Consolas" w:eastAsia="宋体" w:hAnsi="Consolas" w:cs="宋体" w:hint="eastAsia"/>
+          <w:color w:val="000000"/>
+          <w:kern w:val="0"/>
+          <w:sz w:val="20"/>
+          <w:szCs w:val="20"/>
+        </w:rPr>
+        <w:t>入队列：</w:t>
+      </w:r>
+      <w:r>
+        <w:rPr>
+          <w:rFonts w:ascii="Consolas" w:eastAsia="宋体" w:hAnsi="Consolas" w:cs="宋体" w:hint="eastAsia"/>
+          <w:color w:val="000000"/>
+          <w:kern w:val="0"/>
+          <w:sz w:val="20"/>
+          <w:szCs w:val="20"/>
+        </w:rPr>
+        <w:t>s</w:t>
+      </w:r>
+      <w:r>
+        <w:rPr>
+          <w:rFonts w:ascii="Consolas" w:eastAsia="宋体" w:hAnsi="Consolas" w:cs="宋体"/>
+          <w:color w:val="000000"/>
+          <w:kern w:val="0"/>
+          <w:sz w:val="20"/>
+          <w:szCs w:val="20"/>
+        </w:rPr>
+        <w:t>tack.offerFirst();</w:t>
+      </w:r>
+    </w:p>
+    <w:p>
+      <w:pPr>
+        <w:widowControl/>
+        <w:shd w:val="clear" w:color="auto" w:fill="FFFFFE"/>
+        <w:spacing w:line="270" w:lineRule="atLeast"/>
+        <w:jc w:val="left"/>
+        <w:rPr>
+          <w:rFonts w:ascii="Consolas" w:eastAsia="宋体" w:hAnsi="Consolas" w:cs="宋体" w:hint="eastAsia"/>
+          <w:color w:val="000000"/>
+          <w:kern w:val="0"/>
+          <w:sz w:val="20"/>
+          <w:szCs w:val="20"/>
+        </w:rPr>
+      </w:pPr>
+    </w:p>
+    <w:p>
+      <w:pPr>
+        <w:widowControl/>
+        <w:shd w:val="clear" w:color="auto" w:fill="FFFFFE"/>
+        <w:spacing w:line="270" w:lineRule="atLeast"/>
+        <w:jc w:val="left"/>
+        <w:rPr>
+          <w:rFonts w:ascii="Consolas" w:eastAsia="宋体" w:hAnsi="Consolas" w:cs="宋体"/>
+          <w:color w:val="000000"/>
+          <w:kern w:val="0"/>
+          <w:sz w:val="20"/>
+          <w:szCs w:val="20"/>
+        </w:rPr>
+      </w:pPr>
+      <w:r>
+        <w:rPr>
+          <w:rFonts w:ascii="Consolas" w:eastAsia="宋体" w:hAnsi="Consolas" w:cs="宋体"/>
+          <w:color w:val="000000"/>
+          <w:kern w:val="0"/>
+          <w:sz w:val="20"/>
+          <w:szCs w:val="20"/>
+        </w:rPr>
+        <w:t>PriorityQueue</w:t>
+      </w:r>
+      <w:r>
+        <w:rPr>
+          <w:rFonts w:ascii="Consolas" w:eastAsia="宋体" w:hAnsi="Consolas" w:cs="宋体" w:hint="eastAsia"/>
+          <w:color w:val="000000"/>
+          <w:kern w:val="0"/>
+          <w:sz w:val="20"/>
+          <w:szCs w:val="20"/>
+        </w:rPr>
+        <w:t>：</w:t>
+      </w:r>
+    </w:p>
+    <w:p>
+      <w:pPr>
+        <w:widowControl/>
+        <w:shd w:val="clear" w:color="auto" w:fill="FFFFFE"/>
+        <w:spacing w:line="270" w:lineRule="atLeast"/>
+        <w:jc w:val="left"/>
+        <w:rPr>
+          <w:rFonts w:ascii="Consolas" w:eastAsia="宋体" w:hAnsi="Consolas" w:cs="宋体"/>
+          <w:color w:val="000000"/>
+          <w:kern w:val="0"/>
+          <w:sz w:val="20"/>
+          <w:szCs w:val="20"/>
+        </w:rPr>
+      </w:pPr>
+      <w:r>
+        <w:rPr>
+          <w:rFonts w:ascii="Consolas" w:eastAsia="宋体" w:hAnsi="Consolas" w:cs="宋体" w:hint="eastAsia"/>
+          <w:color w:val="000000"/>
+          <w:kern w:val="0"/>
+          <w:sz w:val="20"/>
+          <w:szCs w:val="20"/>
+        </w:rPr>
+        <w:t>是基于优先堆的一个无</w:t>
+      </w:r>
+      <w:r>
+        <w:rPr>
+          <w:rFonts w:ascii="Consolas" w:eastAsia="宋体" w:hAnsi="Consolas" w:cs="宋体" w:hint="eastAsia"/>
+          <w:color w:val="000000"/>
+          <w:kern w:val="0"/>
+          <w:sz w:val="20"/>
+          <w:szCs w:val="20"/>
+        </w:rPr>
+        <w:t>界</w:t>
+      </w:r>
+      <w:r>
+        <w:rPr>
+          <w:rFonts w:ascii="Consolas" w:eastAsia="宋体" w:hAnsi="Consolas" w:cs="宋体" w:hint="eastAsia"/>
+          <w:color w:val="000000"/>
+          <w:kern w:val="0"/>
+          <w:sz w:val="20"/>
+          <w:szCs w:val="20"/>
+        </w:rPr>
+        <w:t>队列</w:t>
+      </w:r>
+      <w:r>
+        <w:rPr>
+          <w:rFonts w:ascii="Consolas" w:eastAsia="宋体" w:hAnsi="Consolas" w:cs="宋体" w:hint="eastAsia"/>
+          <w:color w:val="000000"/>
+          <w:kern w:val="0"/>
+          <w:sz w:val="20"/>
+          <w:szCs w:val="20"/>
+        </w:rPr>
+        <w:t>，</w:t>
+      </w:r>
+      <w:r>
+        <w:rPr>
+          <w:rFonts w:ascii="Consolas" w:eastAsia="宋体" w:hAnsi="Consolas" w:cs="宋体" w:hint="eastAsia"/>
+          <w:b/>
+          <w:bCs/>
+          <w:color w:val="000000"/>
+          <w:kern w:val="0"/>
+          <w:sz w:val="20"/>
+          <w:szCs w:val="20"/>
+        </w:rPr>
+        <w:t>默认</w:t>
+      </w:r>
+      <w:r>
+        <w:rPr>
+          <w:rFonts w:ascii="Consolas" w:eastAsia="宋体" w:hAnsi="Consolas" w:cs="宋体" w:hint="eastAsia"/>
+          <w:b/>
+          <w:bCs/>
+          <w:color w:val="000000"/>
+          <w:kern w:val="0"/>
+          <w:sz w:val="20"/>
+          <w:szCs w:val="20"/>
+        </w:rPr>
+        <w:t>是</w:t>
+      </w:r>
+      <w:r>
+        <w:rPr>
+          <w:rFonts w:ascii="Consolas" w:eastAsia="宋体" w:hAnsi="Consolas" w:cs="宋体" w:hint="eastAsia"/>
+          <w:b/>
+          <w:bCs/>
+          <w:color w:val="000000"/>
+          <w:kern w:val="0"/>
+          <w:sz w:val="20"/>
+          <w:szCs w:val="20"/>
+        </w:rPr>
+        <w:t>最</w:t>
+      </w:r>
+      <w:r>
+        <w:rPr>
+          <w:rFonts w:ascii="Consolas" w:eastAsia="宋体" w:hAnsi="Consolas" w:cs="宋体" w:hint="eastAsia"/>
+          <w:b/>
+          <w:bCs/>
+          <w:color w:val="000000"/>
+          <w:kern w:val="0"/>
+          <w:sz w:val="20"/>
+          <w:szCs w:val="20"/>
+        </w:rPr>
+        <w:t>小</w:t>
+      </w:r>
+      <w:r>
+        <w:rPr>
+          <w:rFonts w:ascii="Consolas" w:eastAsia="宋体" w:hAnsi="Consolas" w:cs="宋体" w:hint="eastAsia"/>
+          <w:b/>
+          <w:bCs/>
+          <w:color w:val="000000"/>
+          <w:kern w:val="0"/>
+          <w:sz w:val="20"/>
+          <w:szCs w:val="20"/>
+        </w:rPr>
+        <w:t>堆</w:t>
+      </w:r>
+      <w:r>
+        <w:rPr>
+          <w:rFonts w:ascii="Consolas" w:eastAsia="宋体" w:hAnsi="Consolas" w:cs="宋体" w:hint="eastAsia"/>
+          <w:color w:val="000000"/>
+          <w:kern w:val="0"/>
+          <w:sz w:val="20"/>
+          <w:szCs w:val="20"/>
+        </w:rPr>
+        <w:t>。</w:t>
+      </w:r>
+      <w:r>
+        <w:rPr>
+          <w:rFonts w:ascii="Consolas" w:eastAsia="宋体" w:hAnsi="Consolas" w:cs="宋体" w:hint="eastAsia"/>
+          <w:color w:val="000000"/>
+          <w:kern w:val="0"/>
+          <w:sz w:val="20"/>
+          <w:szCs w:val="20"/>
+        </w:rPr>
+        <w:t>动态增加数组，容量无限。</w:t>
+      </w:r>
+    </w:p>
+    <w:p>
+      <w:pPr>
+        <w:widowControl/>
+        <w:shd w:val="clear" w:color="auto" w:fill="FFFFFE"/>
+        <w:spacing w:line="270" w:lineRule="atLeast"/>
+        <w:jc w:val="left"/>
+        <w:rPr>
           <w:rFonts w:ascii="Arial" w:hAnsi="Arial" w:cs="Arial"/>
           <w:color w:val="4D4D4D"/>
           <w:shd w:val="clear" w:color="auto" w:fill="FFFFFF"/>
@@ -4462,49 +4236,15 @@
           <w:szCs w:val="20"/>
         </w:rPr>
       </w:pPr>
-      <w:proofErr w:type="spellStart"/>
-      <w:r>
-        <w:rPr>
-          <w:rFonts w:ascii="Consolas" w:eastAsia="宋体" w:hAnsi="Consolas" w:cs="宋体"/>
-          <w:color w:val="000000"/>
-          <w:kern w:val="0"/>
-          <w:sz w:val="20"/>
-          <w:szCs w:val="20"/>
-        </w:rPr>
-        <w:t>maxHeap</w:t>
-      </w:r>
-      <w:proofErr w:type="spellEnd"/>
-      <w:r>
-        <w:rPr>
-          <w:rFonts w:ascii="Consolas" w:eastAsia="宋体" w:hAnsi="Consolas" w:cs="宋体"/>
-          <w:color w:val="000000"/>
-          <w:kern w:val="0"/>
-          <w:sz w:val="20"/>
-          <w:szCs w:val="20"/>
-        </w:rPr>
-        <w:t xml:space="preserve"> = new </w:t>
-      </w:r>
-      <w:proofErr w:type="spellStart"/>
-      <w:r>
-        <w:rPr>
-          <w:rFonts w:ascii="Consolas" w:eastAsia="宋体" w:hAnsi="Consolas" w:cs="宋体"/>
-          <w:color w:val="000000"/>
-          <w:kern w:val="0"/>
-          <w:sz w:val="20"/>
-          <w:szCs w:val="20"/>
-        </w:rPr>
-        <w:t>PriorityQueue</w:t>
-      </w:r>
-      <w:proofErr w:type="spellEnd"/>
-      <w:r>
-        <w:rPr>
-          <w:rFonts w:ascii="Consolas" w:eastAsia="宋体" w:hAnsi="Consolas" w:cs="宋体"/>
-          <w:color w:val="000000"/>
-          <w:kern w:val="0"/>
-          <w:sz w:val="20"/>
-          <w:szCs w:val="20"/>
-        </w:rPr>
-        <w:t>&lt;&gt;();</w:t>
+      <w:r>
+        <w:rPr>
+          <w:rFonts w:ascii="Consolas" w:eastAsia="宋体" w:hAnsi="Consolas" w:cs="宋体"/>
+          <w:color w:val="000000"/>
+          <w:kern w:val="0"/>
+          <w:sz w:val="20"/>
+          <w:szCs w:val="20"/>
+        </w:rPr>
+        <w:t>maxHeap = new PriorityQueue&lt;&gt;();</w:t>
       </w:r>
     </w:p>
     <w:p>
@@ -4521,71 +4261,15 @@
           <w:szCs w:val="20"/>
         </w:rPr>
       </w:pPr>
-      <w:proofErr w:type="spellStart"/>
-      <w:r>
-        <w:rPr>
-          <w:rFonts w:ascii="Consolas" w:eastAsia="宋体" w:hAnsi="Consolas" w:cs="宋体"/>
-          <w:color w:val="000000"/>
-          <w:kern w:val="0"/>
-          <w:sz w:val="20"/>
-          <w:szCs w:val="20"/>
-        </w:rPr>
-        <w:t>minHeap</w:t>
-      </w:r>
-      <w:proofErr w:type="spellEnd"/>
-      <w:r>
-        <w:rPr>
-          <w:rFonts w:ascii="Consolas" w:eastAsia="宋体" w:hAnsi="Consolas" w:cs="宋体"/>
-          <w:color w:val="000000"/>
-          <w:kern w:val="0"/>
-          <w:sz w:val="20"/>
-          <w:szCs w:val="20"/>
-        </w:rPr>
-        <w:t xml:space="preserve"> = new </w:t>
-      </w:r>
-      <w:proofErr w:type="spellStart"/>
-      <w:r>
-        <w:rPr>
-          <w:rFonts w:ascii="Consolas" w:eastAsia="宋体" w:hAnsi="Consolas" w:cs="宋体"/>
-          <w:color w:val="000000"/>
-          <w:kern w:val="0"/>
-          <w:sz w:val="20"/>
-          <w:szCs w:val="20"/>
-        </w:rPr>
-        <w:t>PriorityQueue</w:t>
-      </w:r>
-      <w:proofErr w:type="spellEnd"/>
-      <w:r>
-        <w:rPr>
-          <w:rFonts w:ascii="Consolas" w:eastAsia="宋体" w:hAnsi="Consolas" w:cs="宋体"/>
-          <w:color w:val="000000"/>
-          <w:kern w:val="0"/>
-          <w:sz w:val="20"/>
-          <w:szCs w:val="20"/>
-        </w:rPr>
-        <w:t>&lt;&gt;((</w:t>
-      </w:r>
-      <w:proofErr w:type="spellStart"/>
-      <w:r>
-        <w:rPr>
-          <w:rFonts w:ascii="Consolas" w:eastAsia="宋体" w:hAnsi="Consolas" w:cs="宋体"/>
-          <w:color w:val="000000"/>
-          <w:kern w:val="0"/>
-          <w:sz w:val="20"/>
-          <w:szCs w:val="20"/>
-        </w:rPr>
-        <w:t>a,b</w:t>
-      </w:r>
-      <w:proofErr w:type="spellEnd"/>
-      <w:r>
-        <w:rPr>
-          <w:rFonts w:ascii="Consolas" w:eastAsia="宋体" w:hAnsi="Consolas" w:cs="宋体"/>
-          <w:color w:val="000000"/>
-          <w:kern w:val="0"/>
-          <w:sz w:val="20"/>
-          <w:szCs w:val="20"/>
-        </w:rPr>
-        <w:t>)-&gt;(</w:t>
+      <w:r>
+        <w:rPr>
+          <w:rFonts w:ascii="Consolas" w:eastAsia="宋体" w:hAnsi="Consolas" w:cs="宋体"/>
+          <w:color w:val="000000"/>
+          <w:kern w:val="0"/>
+          <w:sz w:val="20"/>
+          <w:szCs w:val="20"/>
+        </w:rPr>
+        <w:t>minHeap = new PriorityQueue&lt;&gt;((a,b)-&gt;(</w:t>
       </w:r>
       <w:r>
         <w:rPr>
@@ -4727,49 +4411,15 @@
           <w:szCs w:val="20"/>
         </w:rPr>
       </w:pPr>
-      <w:proofErr w:type="spellStart"/>
-      <w:r>
-        <w:rPr>
-          <w:rFonts w:ascii="Consolas" w:eastAsia="宋体" w:hAnsi="Consolas" w:cs="宋体"/>
-          <w:color w:val="000000"/>
-          <w:kern w:val="0"/>
-          <w:sz w:val="20"/>
-          <w:szCs w:val="20"/>
-        </w:rPr>
-        <w:t>minHeap</w:t>
-      </w:r>
-      <w:proofErr w:type="spellEnd"/>
-      <w:r>
-        <w:rPr>
-          <w:rFonts w:ascii="Consolas" w:eastAsia="宋体" w:hAnsi="Consolas" w:cs="宋体"/>
-          <w:color w:val="000000"/>
-          <w:kern w:val="0"/>
-          <w:sz w:val="20"/>
-          <w:szCs w:val="20"/>
-        </w:rPr>
-        <w:t xml:space="preserve"> = new </w:t>
-      </w:r>
-      <w:proofErr w:type="spellStart"/>
-      <w:r>
-        <w:rPr>
-          <w:rFonts w:ascii="Consolas" w:eastAsia="宋体" w:hAnsi="Consolas" w:cs="宋体"/>
-          <w:color w:val="000000"/>
-          <w:kern w:val="0"/>
-          <w:sz w:val="20"/>
-          <w:szCs w:val="20"/>
-        </w:rPr>
-        <w:t>PriorityQueue</w:t>
-      </w:r>
-      <w:proofErr w:type="spellEnd"/>
-      <w:r>
-        <w:rPr>
-          <w:rFonts w:ascii="Consolas" w:eastAsia="宋体" w:hAnsi="Consolas" w:cs="宋体"/>
-          <w:color w:val="000000"/>
-          <w:kern w:val="0"/>
-          <w:sz w:val="20"/>
-          <w:szCs w:val="20"/>
-        </w:rPr>
-        <w:t>&lt;&gt;(new Comparator&lt;Integer&gt;() {</w:t>
+      <w:r>
+        <w:rPr>
+          <w:rFonts w:ascii="Consolas" w:eastAsia="宋体" w:hAnsi="Consolas" w:cs="宋体"/>
+          <w:color w:val="000000"/>
+          <w:kern w:val="0"/>
+          <w:sz w:val="20"/>
+          <w:szCs w:val="20"/>
+        </w:rPr>
+        <w:t>minHeap = new PriorityQueue&lt;&gt;(new Comparator&lt;Integer&gt;() {</w:t>
       </w:r>
     </w:p>
     <w:p>
@@ -5059,6 +4709,7 @@
           <w:sz w:val="20"/>
           <w:szCs w:val="20"/>
         </w:rPr>
+        <w:lastRenderedPageBreak/>
         <w:drawing>
           <wp:inline distT="0" distB="0" distL="0" distR="0" wp14:anchorId="65C106A8" wp14:editId="3929364B">
             <wp:extent cx="4049486" cy="969224"/>
@@ -5204,9 +4855,18 @@
           <w:sz w:val="20"/>
           <w:szCs w:val="20"/>
         </w:rPr>
-        <w:t>f(</w:t>
-      </w:r>
-      <w:proofErr w:type="spellStart"/>
+        <w:t xml:space="preserve">f(i, j)f(i,j) </w:t>
+      </w:r>
+      <w:r>
+        <w:rPr>
+          <w:rFonts w:ascii="宋体" w:eastAsia="宋体" w:hAnsi="宋体" w:cs="宋体" w:hint="eastAsia"/>
+          <w:color w:val="808080"/>
+          <w:kern w:val="0"/>
+          <w:sz w:val="20"/>
+          <w:szCs w:val="20"/>
+        </w:rPr>
+        <w:t>和任何的</w:t>
+      </w:r>
       <w:r>
         <w:rPr>
           <w:rFonts w:ascii="Courier New" w:eastAsia="宋体" w:hAnsi="Courier New" w:cs="Courier New"/>
@@ -5215,9 +4875,18 @@
           <w:sz w:val="20"/>
           <w:szCs w:val="20"/>
         </w:rPr>
-        <w:t>i</w:t>
-      </w:r>
-      <w:proofErr w:type="spellEnd"/>
+        <w:t xml:space="preserve"> f(i', j')</w:t>
+      </w:r>
+      <w:r>
+        <w:rPr>
+          <w:rFonts w:ascii="宋体" w:eastAsia="宋体" w:hAnsi="宋体" w:cs="宋体" w:hint="eastAsia"/>
+          <w:color w:val="808080"/>
+          <w:kern w:val="0"/>
+          <w:sz w:val="20"/>
+          <w:szCs w:val="20"/>
+        </w:rPr>
+        <w:t>无关。</w:t>
+      </w:r>
       <w:r>
         <w:rPr>
           <w:rFonts w:ascii="Courier New" w:eastAsia="宋体" w:hAnsi="Courier New" w:cs="Courier New"/>
@@ -5226,9 +4895,18 @@
           <w:sz w:val="20"/>
           <w:szCs w:val="20"/>
         </w:rPr>
-        <w:t>, j)f(</w:t>
-      </w:r>
-      <w:proofErr w:type="spellStart"/>
+        <w:t>(</w:t>
+      </w:r>
+      <w:r>
+        <w:rPr>
+          <w:rFonts w:ascii="宋体" w:eastAsia="宋体" w:hAnsi="宋体" w:cs="宋体" w:hint="eastAsia"/>
+          <w:color w:val="808080"/>
+          <w:kern w:val="0"/>
+          <w:sz w:val="20"/>
+          <w:szCs w:val="20"/>
+        </w:rPr>
+        <w:t>其中</w:t>
+      </w:r>
       <w:r>
         <w:rPr>
           <w:rFonts w:ascii="Courier New" w:eastAsia="宋体" w:hAnsi="Courier New" w:cs="Courier New"/>
@@ -5237,9 +4915,8 @@
           <w:sz w:val="20"/>
           <w:szCs w:val="20"/>
         </w:rPr>
-        <w:t>i,j</w:t>
-      </w:r>
-      <w:proofErr w:type="spellEnd"/>
+        <w:t>i' &gt; i, j' &gt; j)</w:t>
+      </w:r>
       <w:r>
         <w:rPr>
           <w:rFonts w:ascii="Courier New" w:eastAsia="宋体" w:hAnsi="Courier New" w:cs="Courier New"/>
@@ -5248,7 +4925,8 @@
           <w:sz w:val="20"/>
           <w:szCs w:val="20"/>
         </w:rPr>
-        <w:t xml:space="preserve">) </w:t>
+        <w:br/>
+        <w:t xml:space="preserve">    2.</w:t>
       </w:r>
       <w:r>
         <w:rPr>
@@ -5258,7 +4936,73 @@
           <w:sz w:val="20"/>
           <w:szCs w:val="20"/>
         </w:rPr>
-        <w:t>和任何的</w:t>
+        <w:t>最优子结构：即当前问题的最优解取决于子问题的最优解</w:t>
+      </w:r>
+      <w:r>
+        <w:rPr>
+          <w:rFonts w:ascii="宋体" w:eastAsia="宋体" w:hAnsi="宋体" w:cs="宋体" w:hint="eastAsia"/>
+          <w:color w:val="808080"/>
+          <w:kern w:val="0"/>
+          <w:sz w:val="20"/>
+          <w:szCs w:val="20"/>
+        </w:rPr>
+        <w:br/>
+        <w:t>动态规划的题目分为两大类：</w:t>
+      </w:r>
+      <w:r>
+        <w:rPr>
+          <w:rFonts w:ascii="宋体" w:eastAsia="宋体" w:hAnsi="宋体" w:cs="宋体" w:hint="eastAsia"/>
+          <w:color w:val="808080"/>
+          <w:kern w:val="0"/>
+          <w:sz w:val="20"/>
+          <w:szCs w:val="20"/>
+        </w:rPr>
+        <w:br/>
+        <w:t xml:space="preserve">    一种是求最优解类，典型问题是背包问题（最优子结构），</w:t>
+      </w:r>
+      <w:r>
+        <w:rPr>
+          <w:rFonts w:ascii="宋体" w:eastAsia="宋体" w:hAnsi="宋体" w:cs="宋体" w:hint="eastAsia"/>
+          <w:color w:val="808080"/>
+          <w:kern w:val="0"/>
+          <w:sz w:val="20"/>
+          <w:szCs w:val="20"/>
+        </w:rPr>
+        <w:br/>
+        <w:t xml:space="preserve">    另一种就是计数类，比如这里的统计方案数的问题，它们都存在一定的递推性质。（当前问题的方案数取决于子问题的方案数）</w:t>
+      </w:r>
+      <w:r>
+        <w:rPr>
+          <w:rFonts w:ascii="宋体" w:eastAsia="宋体" w:hAnsi="宋体" w:cs="宋体" w:hint="eastAsia"/>
+          <w:color w:val="808080"/>
+          <w:kern w:val="0"/>
+          <w:sz w:val="20"/>
+          <w:szCs w:val="20"/>
+        </w:rPr>
+        <w:br/>
+        <w:t>动态规划空间优化：滚动数组思想</w:t>
+      </w:r>
+      <w:r>
+        <w:rPr>
+          <w:rFonts w:ascii="宋体" w:eastAsia="宋体" w:hAnsi="宋体" w:cs="宋体" w:hint="eastAsia"/>
+          <w:color w:val="808080"/>
+          <w:kern w:val="0"/>
+          <w:sz w:val="20"/>
+          <w:szCs w:val="20"/>
+        </w:rPr>
+        <w:br/>
+        <w:t xml:space="preserve">    当我们定义的状态在动态规划的转移方程中只和某几个状态相关的时候，就可以考虑这种优化方法</w:t>
+      </w:r>
+      <w:r>
+        <w:rPr>
+          <w:rFonts w:ascii="宋体" w:eastAsia="宋体" w:hAnsi="宋体" w:cs="宋体" w:hint="eastAsia"/>
+          <w:color w:val="808080"/>
+          <w:kern w:val="0"/>
+          <w:sz w:val="20"/>
+          <w:szCs w:val="20"/>
+        </w:rPr>
+        <w:br/>
+        <w:t xml:space="preserve">    比如这里</w:t>
       </w:r>
       <w:r>
         <w:rPr>
@@ -5268,232 +5012,7 @@
           <w:sz w:val="20"/>
           <w:szCs w:val="20"/>
         </w:rPr>
-        <w:t xml:space="preserve"> f(</w:t>
-      </w:r>
-      <w:proofErr w:type="spellStart"/>
-      <w:r>
-        <w:rPr>
-          <w:rFonts w:ascii="Courier New" w:eastAsia="宋体" w:hAnsi="Courier New" w:cs="Courier New"/>
-          <w:color w:val="808080"/>
-          <w:kern w:val="0"/>
-          <w:sz w:val="20"/>
-          <w:szCs w:val="20"/>
-        </w:rPr>
-        <w:t>i</w:t>
-      </w:r>
-      <w:proofErr w:type="spellEnd"/>
-      <w:r>
-        <w:rPr>
-          <w:rFonts w:ascii="Courier New" w:eastAsia="宋体" w:hAnsi="Courier New" w:cs="Courier New"/>
-          <w:color w:val="808080"/>
-          <w:kern w:val="0"/>
-          <w:sz w:val="20"/>
-          <w:szCs w:val="20"/>
-        </w:rPr>
-        <w:t>', j')</w:t>
-      </w:r>
-      <w:r>
-        <w:rPr>
-          <w:rFonts w:ascii="宋体" w:eastAsia="宋体" w:hAnsi="宋体" w:cs="宋体" w:hint="eastAsia"/>
-          <w:color w:val="808080"/>
-          <w:kern w:val="0"/>
-          <w:sz w:val="20"/>
-          <w:szCs w:val="20"/>
-        </w:rPr>
-        <w:t>无关。</w:t>
-      </w:r>
-      <w:r>
-        <w:rPr>
-          <w:rFonts w:ascii="Courier New" w:eastAsia="宋体" w:hAnsi="Courier New" w:cs="Courier New"/>
-          <w:color w:val="808080"/>
-          <w:kern w:val="0"/>
-          <w:sz w:val="20"/>
-          <w:szCs w:val="20"/>
-        </w:rPr>
-        <w:t>(</w:t>
-      </w:r>
-      <w:r>
-        <w:rPr>
-          <w:rFonts w:ascii="宋体" w:eastAsia="宋体" w:hAnsi="宋体" w:cs="宋体" w:hint="eastAsia"/>
-          <w:color w:val="808080"/>
-          <w:kern w:val="0"/>
-          <w:sz w:val="20"/>
-          <w:szCs w:val="20"/>
-        </w:rPr>
-        <w:t>其中</w:t>
-      </w:r>
-      <w:proofErr w:type="spellStart"/>
-      <w:r>
-        <w:rPr>
-          <w:rFonts w:ascii="Courier New" w:eastAsia="宋体" w:hAnsi="Courier New" w:cs="Courier New"/>
-          <w:color w:val="808080"/>
-          <w:kern w:val="0"/>
-          <w:sz w:val="20"/>
-          <w:szCs w:val="20"/>
-        </w:rPr>
-        <w:t>i</w:t>
-      </w:r>
-      <w:proofErr w:type="spellEnd"/>
-      <w:r>
-        <w:rPr>
-          <w:rFonts w:ascii="Courier New" w:eastAsia="宋体" w:hAnsi="Courier New" w:cs="Courier New"/>
-          <w:color w:val="808080"/>
-          <w:kern w:val="0"/>
-          <w:sz w:val="20"/>
-          <w:szCs w:val="20"/>
-        </w:rPr>
-        <w:t xml:space="preserve">' &gt; </w:t>
-      </w:r>
-      <w:proofErr w:type="spellStart"/>
-      <w:r>
-        <w:rPr>
-          <w:rFonts w:ascii="Courier New" w:eastAsia="宋体" w:hAnsi="Courier New" w:cs="Courier New"/>
-          <w:color w:val="808080"/>
-          <w:kern w:val="0"/>
-          <w:sz w:val="20"/>
-          <w:szCs w:val="20"/>
-        </w:rPr>
-        <w:t>i</w:t>
-      </w:r>
-      <w:proofErr w:type="spellEnd"/>
-      <w:r>
-        <w:rPr>
-          <w:rFonts w:ascii="Courier New" w:eastAsia="宋体" w:hAnsi="Courier New" w:cs="Courier New"/>
-          <w:color w:val="808080"/>
-          <w:kern w:val="0"/>
-          <w:sz w:val="20"/>
-          <w:szCs w:val="20"/>
-        </w:rPr>
-        <w:t>, j' &gt; j)</w:t>
-      </w:r>
-      <w:r>
-        <w:rPr>
-          <w:rFonts w:ascii="Courier New" w:eastAsia="宋体" w:hAnsi="Courier New" w:cs="Courier New"/>
-          <w:color w:val="808080"/>
-          <w:kern w:val="0"/>
-          <w:sz w:val="20"/>
-          <w:szCs w:val="20"/>
-        </w:rPr>
-        <w:br/>
-      </w:r>
-      <w:r>
-        <w:rPr>
-          <w:rFonts w:ascii="Courier New" w:eastAsia="宋体" w:hAnsi="Courier New" w:cs="Courier New"/>
-          <w:color w:val="808080"/>
-          <w:kern w:val="0"/>
-          <w:sz w:val="20"/>
-          <w:szCs w:val="20"/>
-        </w:rPr>
-        <w:lastRenderedPageBreak/>
-        <w:t xml:space="preserve">    2.</w:t>
-      </w:r>
-      <w:r>
-        <w:rPr>
-          <w:rFonts w:ascii="宋体" w:eastAsia="宋体" w:hAnsi="宋体" w:cs="宋体" w:hint="eastAsia"/>
-          <w:color w:val="808080"/>
-          <w:kern w:val="0"/>
-          <w:sz w:val="20"/>
-          <w:szCs w:val="20"/>
-        </w:rPr>
-        <w:t>最优子结构：即当前问题的最优解取决于子问题的最优解</w:t>
-      </w:r>
-      <w:r>
-        <w:rPr>
-          <w:rFonts w:ascii="宋体" w:eastAsia="宋体" w:hAnsi="宋体" w:cs="宋体" w:hint="eastAsia"/>
-          <w:color w:val="808080"/>
-          <w:kern w:val="0"/>
-          <w:sz w:val="20"/>
-          <w:szCs w:val="20"/>
-        </w:rPr>
-        <w:br/>
-        <w:t>动态规划的题目分为两大类：</w:t>
-      </w:r>
-      <w:r>
-        <w:rPr>
-          <w:rFonts w:ascii="宋体" w:eastAsia="宋体" w:hAnsi="宋体" w:cs="宋体" w:hint="eastAsia"/>
-          <w:color w:val="808080"/>
-          <w:kern w:val="0"/>
-          <w:sz w:val="20"/>
-          <w:szCs w:val="20"/>
-        </w:rPr>
-        <w:br/>
-        <w:t xml:space="preserve">    一种是求最优解类，典型问题是背包问题（最优子结构），</w:t>
-      </w:r>
-      <w:r>
-        <w:rPr>
-          <w:rFonts w:ascii="宋体" w:eastAsia="宋体" w:hAnsi="宋体" w:cs="宋体" w:hint="eastAsia"/>
-          <w:color w:val="808080"/>
-          <w:kern w:val="0"/>
-          <w:sz w:val="20"/>
-          <w:szCs w:val="20"/>
-        </w:rPr>
-        <w:br/>
-        <w:t xml:space="preserve">    另一种就是计数类，比如这里的统计方案数的问题，它们都存在一定的递推性质。（当前问题的方案数取决于子问题的方案数）</w:t>
-      </w:r>
-      <w:r>
-        <w:rPr>
-          <w:rFonts w:ascii="宋体" w:eastAsia="宋体" w:hAnsi="宋体" w:cs="宋体" w:hint="eastAsia"/>
-          <w:color w:val="808080"/>
-          <w:kern w:val="0"/>
-          <w:sz w:val="20"/>
-          <w:szCs w:val="20"/>
-        </w:rPr>
-        <w:br/>
-        <w:t>动态规划空间优化：滚动数组思想</w:t>
-      </w:r>
-      <w:r>
-        <w:rPr>
-          <w:rFonts w:ascii="宋体" w:eastAsia="宋体" w:hAnsi="宋体" w:cs="宋体" w:hint="eastAsia"/>
-          <w:color w:val="808080"/>
-          <w:kern w:val="0"/>
-          <w:sz w:val="20"/>
-          <w:szCs w:val="20"/>
-        </w:rPr>
-        <w:br/>
-        <w:t xml:space="preserve">    当我们定义的状态在动态规划的转移方程中只和某几个状态相关的时候，就可以考虑这种优化方法</w:t>
-      </w:r>
-      <w:r>
-        <w:rPr>
-          <w:rFonts w:ascii="宋体" w:eastAsia="宋体" w:hAnsi="宋体" w:cs="宋体" w:hint="eastAsia"/>
-          <w:color w:val="808080"/>
-          <w:kern w:val="0"/>
-          <w:sz w:val="20"/>
-          <w:szCs w:val="20"/>
-        </w:rPr>
-        <w:br/>
-        <w:t xml:space="preserve">    比如这里</w:t>
-      </w:r>
-      <w:r>
-        <w:rPr>
-          <w:rFonts w:ascii="Courier New" w:eastAsia="宋体" w:hAnsi="Courier New" w:cs="Courier New"/>
-          <w:color w:val="808080"/>
-          <w:kern w:val="0"/>
-          <w:sz w:val="20"/>
-          <w:szCs w:val="20"/>
-        </w:rPr>
-        <w:t>f(</w:t>
-      </w:r>
-      <w:proofErr w:type="spellStart"/>
-      <w:r>
-        <w:rPr>
-          <w:rFonts w:ascii="Courier New" w:eastAsia="宋体" w:hAnsi="Courier New" w:cs="Courier New"/>
-          <w:color w:val="808080"/>
-          <w:kern w:val="0"/>
-          <w:sz w:val="20"/>
-          <w:szCs w:val="20"/>
-        </w:rPr>
-        <w:t>i,j</w:t>
-      </w:r>
-      <w:proofErr w:type="spellEnd"/>
-      <w:r>
-        <w:rPr>
-          <w:rFonts w:ascii="Courier New" w:eastAsia="宋体" w:hAnsi="Courier New" w:cs="Courier New"/>
-          <w:color w:val="808080"/>
-          <w:kern w:val="0"/>
-          <w:sz w:val="20"/>
-          <w:szCs w:val="20"/>
-        </w:rPr>
-        <w:t xml:space="preserve">) </w:t>
+        <w:t xml:space="preserve">f(i,j) </w:t>
       </w:r>
       <w:r>
         <w:rPr>
